--- a/Nhi/Lam-sang/Nhi-ho-hap.docx
+++ b/Nhi/Lam-sang/Nhi-ho-hap.docx
@@ -393,43 +393,7 @@
           <w:bCs/>
           <w:szCs w:val="20"/>
         </w:rPr>
-        <w:t xml:space="preserve">2. Triệu chứng họng đỏ </w:t>
-      </w:r>
-      <w:r>
-        <w:rPr>
-          <w:rFonts w:cs="Times New Roman"/>
-          <w:b/>
-          <w:bCs/>
-          <w:szCs w:val="20"/>
-        </w:rPr>
-        <w:t>như thế nào</w:t>
-      </w:r>
-      <w:r>
-        <w:rPr>
-          <w:rFonts w:cs="Times New Roman"/>
-          <w:b/>
-          <w:bCs/>
-          <w:szCs w:val="20"/>
-        </w:rPr>
-        <w:t xml:space="preserve">? </w:t>
-      </w:r>
-      <w:r>
-        <w:rPr>
-          <w:rFonts w:cs="Times New Roman"/>
-          <w:b/>
-          <w:bCs/>
-          <w:szCs w:val="20"/>
-        </w:rPr>
-        <w:t>K</w:t>
-      </w:r>
-      <w:r>
-        <w:rPr>
-          <w:rFonts w:cs="Times New Roman"/>
-          <w:b/>
-          <w:bCs/>
-          <w:szCs w:val="20"/>
-        </w:rPr>
-        <w:t>ể tên 5 bệnh có họng đỏ?</w:t>
+        <w:t>2. Triệu chứng họng đỏ như thế nào? Kể tên 5 bệnh có họng đỏ?</w:t>
       </w:r>
     </w:p>
     <w:p>
@@ -838,21 +802,7 @@
           <w:rFonts w:cs="Times New Roman"/>
           <w:szCs w:val="20"/>
         </w:rPr>
-        <w:t xml:space="preserve"> (</w:t>
-      </w:r>
-      <w:r>
-        <w:rPr>
-          <w:rFonts w:cs="Times New Roman"/>
-          <w:szCs w:val="20"/>
-        </w:rPr>
-        <w:t>Végétations Adénoides</w:t>
-      </w:r>
-      <w:r>
-        <w:rPr>
-          <w:rFonts w:cs="Times New Roman"/>
-          <w:szCs w:val="20"/>
-        </w:rPr>
-        <w:t>), là tổ chức gồm nhiều tế bào bạch cầu. Khi thở thông qua mũi, qua VA rồi mới vào phổi.</w:t>
+        <w:t xml:space="preserve"> (Végétations Adénoides), là tổ chức gồm nhiều tế bào bạch cầu. Khi thở thông qua mũi, qua VA rồi mới vào phổi.</w:t>
       </w:r>
       <w:r>
         <w:rPr>
@@ -13824,6 +13774,5198 @@
           <w:szCs w:val="20"/>
         </w:rPr>
         <w:t>- Đối với trẻ trên 2 tháng điều trị bằng andrenalin &gt; coritcoid &gt; giãn phế quản (ventolin).</w:t>
+      </w:r>
+    </w:p>
+    <w:p>
+      <w:pPr>
+        <w:spacing w:after="0"/>
+        <w:rPr>
+          <w:rFonts w:cs="Times New Roman"/>
+          <w:b/>
+          <w:bCs/>
+          <w:szCs w:val="20"/>
+        </w:rPr>
+      </w:pPr>
+      <w:r>
+        <w:rPr>
+          <w:rFonts w:cs="Times New Roman"/>
+          <w:b/>
+          <w:bCs/>
+          <w:szCs w:val="20"/>
+        </w:rPr>
+        <w:t xml:space="preserve">76. </w:t>
+      </w:r>
+      <w:r>
+        <w:rPr>
+          <w:rFonts w:cs="Times New Roman"/>
+          <w:b/>
+          <w:bCs/>
+          <w:szCs w:val="20"/>
+        </w:rPr>
+        <w:t>Phương pháp nội soi lấy dịch phế quản tiến hành như thế nào?</w:t>
+      </w:r>
+    </w:p>
+    <w:p>
+      <w:pPr>
+        <w:spacing w:after="0"/>
+        <w:rPr>
+          <w:rFonts w:cs="Times New Roman"/>
+          <w:szCs w:val="20"/>
+        </w:rPr>
+      </w:pPr>
+      <w:r>
+        <w:rPr>
+          <w:rFonts w:cs="Times New Roman"/>
+          <w:szCs w:val="20"/>
+        </w:rPr>
+        <w:t xml:space="preserve">- Xác nhận lần cuối cùng tất cả dụng cụ đã sẵn sàng </w:t>
+      </w:r>
+    </w:p>
+    <w:p>
+      <w:pPr>
+        <w:spacing w:after="0"/>
+        <w:rPr>
+          <w:rFonts w:cs="Times New Roman"/>
+          <w:szCs w:val="20"/>
+        </w:rPr>
+      </w:pPr>
+      <w:r>
+        <w:rPr>
+          <w:rFonts w:cs="Times New Roman"/>
+          <w:szCs w:val="20"/>
+        </w:rPr>
+        <w:t>- Bóp bóng qua NKQ cũ với oxy &gt; 10 lít/phút, đạt SpO2 100%</w:t>
+      </w:r>
+    </w:p>
+    <w:p>
+      <w:pPr>
+        <w:spacing w:after="0"/>
+        <w:rPr>
+          <w:rFonts w:cs="Times New Roman"/>
+          <w:szCs w:val="20"/>
+        </w:rPr>
+      </w:pPr>
+      <w:r>
+        <w:rPr>
+          <w:rFonts w:cs="Times New Roman"/>
+          <w:szCs w:val="20"/>
+        </w:rPr>
+        <w:t xml:space="preserve">- Hút miệng họng </w:t>
+      </w:r>
+    </w:p>
+    <w:p>
+      <w:pPr>
+        <w:spacing w:after="0"/>
+        <w:rPr>
+          <w:rFonts w:cs="Times New Roman"/>
+          <w:szCs w:val="20"/>
+        </w:rPr>
+      </w:pPr>
+      <w:r>
+        <w:rPr>
+          <w:rFonts w:cs="Times New Roman"/>
+          <w:szCs w:val="20"/>
+        </w:rPr>
+        <w:t>- Tiêm tĩnh mạch, hoặc tiêm bắp Atropin 0,01 mg/kg để giảm tiết và giảm phản xạ cường phế vị</w:t>
+      </w:r>
+    </w:p>
+    <w:p>
+      <w:pPr>
+        <w:spacing w:after="0"/>
+        <w:rPr>
+          <w:rFonts w:cs="Times New Roman"/>
+          <w:szCs w:val="20"/>
+        </w:rPr>
+      </w:pPr>
+      <w:r>
+        <w:rPr>
+          <w:rFonts w:cs="Times New Roman"/>
+          <w:szCs w:val="20"/>
+        </w:rPr>
+        <w:t xml:space="preserve">- Tiêm tĩnh mạch thuốc an thần Midazolam 5mg x 1 ống </w:t>
+      </w:r>
+    </w:p>
+    <w:p>
+      <w:pPr>
+        <w:spacing w:after="0"/>
+        <w:rPr>
+          <w:rFonts w:cs="Times New Roman"/>
+          <w:szCs w:val="20"/>
+        </w:rPr>
+      </w:pPr>
+      <w:r>
+        <w:rPr>
+          <w:rFonts w:cs="Times New Roman"/>
+          <w:szCs w:val="20"/>
+        </w:rPr>
+        <w:t xml:space="preserve">- Gây tê tại chỗ bằng xịt lidocain hoặc bôi gel lidocain </w:t>
+      </w:r>
+    </w:p>
+    <w:p>
+      <w:pPr>
+        <w:spacing w:after="0"/>
+        <w:rPr>
+          <w:rFonts w:cs="Times New Roman"/>
+          <w:szCs w:val="20"/>
+        </w:rPr>
+      </w:pPr>
+      <w:r>
+        <w:rPr>
+          <w:rFonts w:cs="Times New Roman"/>
+          <w:szCs w:val="20"/>
+        </w:rPr>
+        <w:t xml:space="preserve">- Luồn ống soi qua mũi miệng với Ngƣời bệnh chƣa đặt nội khí quản. Với người bệnh đã được đặt nội khí quản, soi phế quản có thể đặt. Thông thường cỡ ống nội khí quản ≥ 8 mm việc di chuyển ống soi sẽ thuận lợi hơn </w:t>
+      </w:r>
+    </w:p>
+    <w:p>
+      <w:pPr>
+        <w:spacing w:after="0"/>
+        <w:rPr>
+          <w:rFonts w:cs="Times New Roman"/>
+          <w:szCs w:val="20"/>
+        </w:rPr>
+      </w:pPr>
+      <w:r>
+        <w:rPr>
+          <w:rFonts w:cs="Times New Roman"/>
+          <w:szCs w:val="20"/>
+        </w:rPr>
+        <w:t>- Bơm rửa phế quản bằng Natriclorua 0,9% và hút đờm, chất tiết đƣờng thở</w:t>
+      </w:r>
+    </w:p>
+    <w:p>
+      <w:pPr>
+        <w:spacing w:after="0"/>
+        <w:rPr>
+          <w:rFonts w:cs="Times New Roman"/>
+          <w:szCs w:val="20"/>
+        </w:rPr>
+      </w:pPr>
+      <w:r>
+        <w:rPr>
+          <w:rFonts w:cs="Times New Roman"/>
+          <w:szCs w:val="20"/>
+        </w:rPr>
+        <w:t>- Chụp X.quang phổi kiểm tra sau soi hút đờm</w:t>
+      </w:r>
+    </w:p>
+    <w:p>
+      <w:pPr>
+        <w:spacing w:after="0"/>
+        <w:rPr>
+          <w:rFonts w:cs="Times New Roman"/>
+          <w:b/>
+          <w:bCs/>
+          <w:szCs w:val="20"/>
+        </w:rPr>
+      </w:pPr>
+      <w:r>
+        <w:rPr>
+          <w:rFonts w:cs="Times New Roman"/>
+          <w:b/>
+          <w:bCs/>
+          <w:szCs w:val="20"/>
+        </w:rPr>
+        <w:t xml:space="preserve">77. </w:t>
+      </w:r>
+      <w:r>
+        <w:rPr>
+          <w:rFonts w:cs="Times New Roman"/>
+          <w:b/>
+          <w:bCs/>
+          <w:szCs w:val="20"/>
+        </w:rPr>
+        <w:t>Các loại mẫu bệnh phẩm dịch hô hấp gồm những loại nào? Cách cấy dịch tỵ hầu ở trẻ em.</w:t>
+      </w:r>
+    </w:p>
+    <w:p>
+      <w:pPr>
+        <w:spacing w:after="0"/>
+        <w:rPr>
+          <w:rFonts w:cs="Times New Roman"/>
+          <w:szCs w:val="20"/>
+        </w:rPr>
+      </w:pPr>
+      <w:r>
+        <w:rPr>
+          <w:rFonts w:cs="Times New Roman"/>
+          <w:szCs w:val="20"/>
+        </w:rPr>
+        <w:t>- Dịch mẫu đường hô hấp gồm dịch ngoáy họng, dịch tỵ hầu, dịch nội khí quản.</w:t>
+      </w:r>
+    </w:p>
+    <w:p>
+      <w:pPr>
+        <w:spacing w:after="0"/>
+        <w:rPr>
+          <w:rFonts w:cs="Times New Roman"/>
+          <w:szCs w:val="20"/>
+        </w:rPr>
+      </w:pPr>
+      <w:r>
+        <w:rPr>
+          <w:rFonts w:cs="Times New Roman"/>
+          <w:szCs w:val="20"/>
+        </w:rPr>
+        <w:t>- Cách lấy dịch tỵ hầu ở trẻ:</w:t>
+      </w:r>
+    </w:p>
+    <w:p>
+      <w:pPr>
+        <w:spacing w:after="0"/>
+        <w:rPr>
+          <w:rFonts w:cs="Times New Roman"/>
+          <w:szCs w:val="20"/>
+        </w:rPr>
+      </w:pPr>
+      <w:r>
+        <w:rPr>
+          <w:rFonts w:cs="Times New Roman"/>
+          <w:szCs w:val="20"/>
+        </w:rPr>
+        <w:t xml:space="preserve">+ Yêu cầu bệnh nhân ngồi yên, mặt hơi ngửa, trẻ nhỏ thì phải có người lớn giữ. </w:t>
+      </w:r>
+    </w:p>
+    <w:p>
+      <w:pPr>
+        <w:spacing w:after="0"/>
+        <w:rPr>
+          <w:rFonts w:cs="Times New Roman"/>
+          <w:szCs w:val="20"/>
+        </w:rPr>
+      </w:pPr>
+      <w:r>
+        <w:rPr>
+          <w:rFonts w:cs="Times New Roman"/>
+          <w:szCs w:val="20"/>
+        </w:rPr>
+        <w:t>+ Người lấy bệnh phẩm nghiêng đầu bệnh nhân ra sau khoảng 70o, tay đỡ phía sau cổ bệnh nhân.</w:t>
+      </w:r>
+    </w:p>
+    <w:p>
+      <w:pPr>
+        <w:spacing w:after="0"/>
+        <w:rPr>
+          <w:rFonts w:cs="Times New Roman"/>
+          <w:szCs w:val="20"/>
+        </w:rPr>
+      </w:pPr>
+      <w:r>
+        <w:rPr>
+          <w:rFonts w:cs="Times New Roman"/>
+          <w:szCs w:val="20"/>
+        </w:rPr>
+        <w:t>+ Tay kia đưa nhẹ nhàng tăm bông vào mũi, vừa đẩy vừa xoay giúp tăm bông đi dễ dàng vào sâu 1 khoảng bằng ½ độ dài từ cánh mũi đến dái tai cùng phía. Lưu ý: nếu chưa đạt được độ sâu như vậy mà cảm thấy có lực cản rõ thì rút tăm bông ra và thử lấy mũi bên kia. Khi cảm thấy tăm bông chạm vào thành sau họng mũi thì dừng lại, xoay tròn rồi từ từ rút tăm bông.</w:t>
+      </w:r>
+    </w:p>
+    <w:p>
+      <w:pPr>
+        <w:spacing w:after="0"/>
+        <w:rPr>
+          <w:rFonts w:cs="Times New Roman"/>
+          <w:szCs w:val="20"/>
+        </w:rPr>
+      </w:pPr>
+      <w:r>
+        <w:rPr>
+          <w:rFonts w:cs="Times New Roman"/>
+          <w:szCs w:val="20"/>
+        </w:rPr>
+        <w:t>+ Giữ tăm bông tại chỗ lấy mẫu trong vòng 5 giây để đảm bảo dịch thấm tối đa.</w:t>
+      </w:r>
+    </w:p>
+    <w:p>
+      <w:pPr>
+        <w:spacing w:after="0"/>
+        <w:rPr>
+          <w:rFonts w:cs="Times New Roman"/>
+          <w:szCs w:val="20"/>
+        </w:rPr>
+      </w:pPr>
+      <w:r>
+        <w:rPr>
+          <w:rFonts w:cs="Times New Roman"/>
+          <w:szCs w:val="20"/>
+        </w:rPr>
+        <w:t xml:space="preserve">+ Từ từ xoay và rút tăm bông ra. </w:t>
+      </w:r>
+    </w:p>
+    <w:p>
+      <w:pPr>
+        <w:spacing w:after="0"/>
+        <w:rPr>
+          <w:rFonts w:cs="Times New Roman"/>
+          <w:szCs w:val="20"/>
+        </w:rPr>
+      </w:pPr>
+      <w:r>
+        <w:rPr>
+          <w:rFonts w:cs="Times New Roman"/>
+          <w:szCs w:val="20"/>
+        </w:rPr>
+        <w:t xml:space="preserve">+ Đặt đầu tăm bông vào tuýp đựng bệnh phẩm có chứa môi trường vận chuyển và bẻ cán tăm bông tại điểm đánh dấu để có độ dài phù hợp với độ dài của tuýp chứa môi trường vận chuyển. Que tăm bông sau khi lấy dịch ngoáy mũi sẽ được để chung vào tuýp môi trường chứa que tăm bông lấy dịch ngoáy họng. </w:t>
+      </w:r>
+    </w:p>
+    <w:p>
+      <w:pPr>
+        <w:spacing w:after="0"/>
+        <w:rPr>
+          <w:rFonts w:cs="Times New Roman"/>
+          <w:szCs w:val="20"/>
+        </w:rPr>
+      </w:pPr>
+      <w:r>
+        <w:rPr>
+          <w:rFonts w:cs="Times New Roman"/>
+          <w:szCs w:val="20"/>
+        </w:rPr>
+        <w:t>+ Đóng nắp, xiết chặt, bọc ngoài bằng giấy parafin (nếu có).</w:t>
+      </w:r>
+    </w:p>
+    <w:p>
+      <w:pPr>
+        <w:spacing w:after="0"/>
+        <w:rPr>
+          <w:rFonts w:cs="Times New Roman"/>
+          <w:szCs w:val="20"/>
+        </w:rPr>
+      </w:pPr>
+      <w:r>
+        <w:rPr>
+          <w:rFonts w:cs="Times New Roman"/>
+          <w:szCs w:val="20"/>
+        </w:rPr>
+        <w:t>+ Bảo quản mẫu trong điều kiện nhiệt độ 2-8 oC trước khi chuyển về phòng xét nghiệm. Nếu bệnh phẩm không được vận chuyển đến phòng xét nghiệm trong vòng 72 giờ kể từ khi lấy mẫu, các mẫu bệnh phẩm phải được bảo quản trong âm 70°C (-70°C) và sau đó phải được giữ đông trong quá trình vận chuyển đến phòng xét nghiệm.</w:t>
+      </w:r>
+    </w:p>
+    <w:p>
+      <w:pPr>
+        <w:spacing w:after="0"/>
+        <w:rPr>
+          <w:rFonts w:cs="Times New Roman"/>
+          <w:szCs w:val="20"/>
+        </w:rPr>
+      </w:pPr>
+      <w:r>
+        <w:rPr>
+          <w:rFonts w:cs="Times New Roman"/>
+          <w:szCs w:val="20"/>
+        </w:rPr>
+        <w:t>Lưu ý: Đối với trẻ nhỏ đặt ngồi trên đùi của cha/mẹ, lưng của trẻ quay về phía ngực cha mẹ. Cha/mẹ cần ôm trẻ giữ chặt cơ thể và tay trẻ. Yêu cầu cha/mẹ đỡ đầu trẻ ngả ra phía sau.</w:t>
+      </w:r>
+    </w:p>
+    <w:p>
+      <w:pPr>
+        <w:spacing w:after="0"/>
+        <w:rPr>
+          <w:rFonts w:cs="Times New Roman"/>
+          <w:b/>
+          <w:bCs/>
+          <w:szCs w:val="20"/>
+        </w:rPr>
+      </w:pPr>
+      <w:r>
+        <w:rPr>
+          <w:rFonts w:cs="Times New Roman"/>
+          <w:b/>
+          <w:bCs/>
+          <w:szCs w:val="20"/>
+        </w:rPr>
+        <w:t xml:space="preserve">78. </w:t>
+      </w:r>
+      <w:r>
+        <w:rPr>
+          <w:rFonts w:cs="Times New Roman"/>
+          <w:b/>
+          <w:bCs/>
+          <w:szCs w:val="20"/>
+        </w:rPr>
+        <w:t>Nguyên tắc đếm nhịp thở ở trẻ em? Rút lõm lồng ngực là như thế nào?</w:t>
+      </w:r>
+    </w:p>
+    <w:p>
+      <w:pPr>
+        <w:spacing w:after="0"/>
+        <w:rPr>
+          <w:rFonts w:cs="Times New Roman"/>
+          <w:szCs w:val="20"/>
+        </w:rPr>
+      </w:pPr>
+      <w:r>
+        <w:rPr>
+          <w:rFonts w:cs="Times New Roman"/>
+          <w:szCs w:val="20"/>
+        </w:rPr>
+        <w:t>- Nguyên tắc: Trẻ nằm yên lặng, không quấy khóc, mẹ có thể ôm con vào trong lòng rồi sau đó vén áo trẻ lên quá phần ngực, quan sát vị trí bụng và ngực của trẻ rồi bắt đầu đếm trong vòng 1 phút, mỗi lần hít và thở ra là một nhịp, thực hiện đếm lại khoảng 3 lần.</w:t>
+      </w:r>
+    </w:p>
+    <w:p>
+      <w:pPr>
+        <w:spacing w:after="0"/>
+        <w:rPr>
+          <w:rFonts w:cs="Times New Roman"/>
+          <w:szCs w:val="20"/>
+        </w:rPr>
+      </w:pPr>
+      <w:r>
+        <w:rPr>
+          <w:rFonts w:cs="Times New Roman"/>
+          <w:szCs w:val="20"/>
+        </w:rPr>
+        <w:t>- Để phát hiện rút lõm lồng ngực, vén áo trẻ lên cao và nhìn vào phần dưới lồng ngực. Khi trẻ hít vào, phần dưới lồng ngực không phình ra mà lõm vào, nguyên nhân là do cơ hoành phân cách ổ bụng và lồng ngực cũng tham gia vào quá trình thở. Ở trẻ dưới 2 tháng tuổi nếu chỉ rút lõm lồng ngực nhẹ thì chưa có giá trị để phân loại vì lồng ngực của trẻ nhỏ còn mềm, nên khi thở bình thường cũng có thể hơi bị rút lõm. Vì vậy, ở những trẻ này lồng ngực rút lõm sâu và dễ nhìn thấy mới có giá trị.</w:t>
+      </w:r>
+    </w:p>
+    <w:p>
+      <w:pPr>
+        <w:spacing w:after="0"/>
+        <w:rPr>
+          <w:rFonts w:cs="Times New Roman"/>
+          <w:b/>
+          <w:bCs/>
+          <w:szCs w:val="20"/>
+        </w:rPr>
+      </w:pPr>
+      <w:r>
+        <w:rPr>
+          <w:rFonts w:cs="Times New Roman"/>
+          <w:b/>
+          <w:bCs/>
+          <w:szCs w:val="20"/>
+        </w:rPr>
+        <w:t xml:space="preserve">79. </w:t>
+      </w:r>
+      <w:r>
+        <w:rPr>
+          <w:rFonts w:cs="Times New Roman"/>
+          <w:b/>
+          <w:bCs/>
+          <w:szCs w:val="20"/>
+        </w:rPr>
+        <w:t>Phế cầu dễ mắc nhất ở những BN nào? Các bệnh do phế cầu gây lên? Điều trị phế cầu dùng gì?</w:t>
+      </w:r>
+    </w:p>
+    <w:p>
+      <w:pPr>
+        <w:spacing w:after="0"/>
+        <w:rPr>
+          <w:rFonts w:cs="Times New Roman"/>
+          <w:szCs w:val="20"/>
+        </w:rPr>
+      </w:pPr>
+      <w:r>
+        <w:rPr>
+          <w:rFonts w:cs="Times New Roman"/>
+          <w:szCs w:val="20"/>
+        </w:rPr>
+        <w:t>- Phế cầu khuẩn (Streptococcus pneumoniae) là một loại vi khuẩn Gram dương thuộc chi Streptococcus. Chúng thường khu trú trong các khoang mũi họng của người mà không gây ra bệnh. Khi cơ thể xảy ra các vấn đề bất thường về sức khỏe như uy giảm miễn dịch (mắc bệnh mãn tính, HIV, thiểu sản lách, hút thuốc lá, v.v), người già, trẻ em hệ miễn dịch chưa hoàn thiện, v.v sẽ tạo điều kiện cho phế cầu phát triển gây nên bệnh. Cách hiệu quả nhất để phòng ngừa bệnh do phế cầu chính là tiêm phòng vaccine đầy đủ.</w:t>
+      </w:r>
+    </w:p>
+    <w:p>
+      <w:pPr>
+        <w:spacing w:after="0"/>
+        <w:rPr>
+          <w:rFonts w:cs="Times New Roman"/>
+          <w:szCs w:val="20"/>
+        </w:rPr>
+      </w:pPr>
+      <w:r>
+        <w:rPr>
+          <w:rFonts w:cs="Times New Roman"/>
+          <w:szCs w:val="20"/>
+        </w:rPr>
+        <w:t>- Các bệnh do phế cầu gây lên: Viêm tai giữa, viêm phổi, viêm xoang, viêm màng não, viêm nội tâm mạc, viêm khớp, viêm phúc mạc (hiếm gặp), nhiễm khuẩn huyết.</w:t>
+      </w:r>
+    </w:p>
+    <w:p>
+      <w:pPr>
+        <w:spacing w:after="0"/>
+        <w:rPr>
+          <w:rFonts w:cs="Times New Roman"/>
+          <w:szCs w:val="20"/>
+        </w:rPr>
+      </w:pPr>
+      <w:r>
+        <w:rPr>
+          <w:rFonts w:cs="Times New Roman"/>
+          <w:szCs w:val="20"/>
+        </w:rPr>
+        <w:t>- Điều trị bằng:</w:t>
+      </w:r>
+    </w:p>
+    <w:p>
+      <w:pPr>
+        <w:spacing w:after="0"/>
+        <w:rPr>
+          <w:rFonts w:cs="Times New Roman"/>
+          <w:szCs w:val="20"/>
+        </w:rPr>
+      </w:pPr>
+      <w:r>
+        <w:rPr>
+          <w:rFonts w:cs="Times New Roman"/>
+          <w:szCs w:val="20"/>
+        </w:rPr>
+        <w:t>+ Một beta-lactam, macrolide, hoặc một fluoroquinolone hô hấp (ví dụ, levofloxacin, moxifloxacin, gemifloxacin).</w:t>
+      </w:r>
+    </w:p>
+    <w:p>
+      <w:pPr>
+        <w:spacing w:after="0"/>
+        <w:rPr>
+          <w:rFonts w:cs="Times New Roman"/>
+          <w:szCs w:val="20"/>
+        </w:rPr>
+      </w:pPr>
+      <w:r>
+        <w:rPr>
+          <w:rFonts w:cs="Times New Roman"/>
+          <w:szCs w:val="20"/>
+        </w:rPr>
+        <w:t>+ Các vi khuẩn kháng trung gian có thể được điều trị bằng liều cao penicillin G hoặc beta-lactam khác.</w:t>
+      </w:r>
+    </w:p>
+    <w:p>
+      <w:pPr>
+        <w:spacing w:after="0"/>
+        <w:rPr>
+          <w:rFonts w:cs="Times New Roman"/>
+          <w:szCs w:val="20"/>
+        </w:rPr>
+      </w:pPr>
+      <w:r>
+        <w:rPr>
+          <w:rFonts w:cs="Times New Roman"/>
+          <w:szCs w:val="20"/>
+        </w:rPr>
+        <w:lastRenderedPageBreak/>
+        <w:t>+ Bệnh nhân nặng không có viêm màng não do vi khuẩn kháng penicillin rất cao có thể được điều trị bằng ceftriaxone, cefotaxime hoặc ceftaroline. liều penicillin rất cao tiêm tĩnh mạch (20 đến 40 triệu đơn vị / ngày cho người lớn) cũng có tác dụng, trừ khi nồng độ ức chế tối thiểu của chủng phân lập là rất cao. Fluoroquinolones (ví dụ, moxifloxacin, levofloxacin, gemifloxacin) có hiệu quả đối với các bệnh nhiễm trùng đường hô hấp có đề kháng với penicillin cao ở người lớn. Bằng chứng cho thấy tỷ lệ tử vong do nhiễm khuẩn huyết viêm phổi do phế cầu khuẩn là thấp hơn khi sử dụng liệu pháp phối hợp (ví dụ, macrolide và beta-lactam).</w:t>
+      </w:r>
+    </w:p>
+    <w:p>
+      <w:pPr>
+        <w:spacing w:after="0"/>
+        <w:rPr>
+          <w:rFonts w:cs="Times New Roman"/>
+          <w:szCs w:val="20"/>
+        </w:rPr>
+      </w:pPr>
+      <w:r>
+        <w:rPr>
+          <w:rFonts w:cs="Times New Roman"/>
+          <w:szCs w:val="20"/>
+        </w:rPr>
+        <w:t>+ Tất cả các chủng kháng penicillin đều nhạy vancomycin, nhưng vancomycin tĩnh mạch không phải lúc nào cũng tạo ra nồng độ trong dịch não tuỷ thích hợp để điều trị viêm màng não (đặc biệt nếu dùng corticosteroid). Do đó, ở bệnh nhân viêm màng não, ceftriaxone hoặc cefotaxime, rifampin, hoặc cả hai đều được sử dụng chung với vancomycin.</w:t>
+      </w:r>
+    </w:p>
+    <w:p>
+      <w:pPr>
+        <w:spacing w:after="0"/>
+        <w:rPr>
+          <w:rFonts w:cs="Times New Roman"/>
+          <w:b/>
+          <w:bCs/>
+          <w:szCs w:val="20"/>
+        </w:rPr>
+      </w:pPr>
+      <w:r>
+        <w:rPr>
+          <w:rFonts w:cs="Times New Roman"/>
+          <w:b/>
+          <w:bCs/>
+          <w:szCs w:val="20"/>
+        </w:rPr>
+        <w:t xml:space="preserve">80. </w:t>
+      </w:r>
+      <w:r>
+        <w:rPr>
+          <w:rFonts w:cs="Times New Roman"/>
+          <w:b/>
+          <w:bCs/>
+          <w:szCs w:val="20"/>
+        </w:rPr>
+        <w:t>Chẩn đoán phân biệt viêm phổi với những bệnh nào?</w:t>
+      </w:r>
+    </w:p>
+    <w:p>
+      <w:pPr>
+        <w:spacing w:after="0"/>
+        <w:rPr>
+          <w:rFonts w:cs="Times New Roman"/>
+          <w:szCs w:val="20"/>
+        </w:rPr>
+      </w:pPr>
+      <w:r>
+        <w:rPr>
+          <w:rFonts w:cs="Times New Roman"/>
+          <w:szCs w:val="20"/>
+        </w:rPr>
+        <w:t>- Đa số viêm phổi ở trẻ em không xác định được tác nhân gây bệnh. Dựa vào bệnh sử, thời gian và mức độ của triệu chứng, tuổi, mùa trong năm có thể chẩn đoán phân biệt giữa viêm phổi do vi khuẩn và không do vi khuẩn. Ở trẻ sơ sinh đa phần do nhiễm trùng sơ sinh. Với trẻ lớn đa phần do virus hô hấp. Vi khuẩn mycoplasma pneumoniae và Clamydia pneumoniae là nguyên nhân quan trọng của viêm phổi học đường và thanh thiếu niên.</w:t>
+      </w:r>
+    </w:p>
+    <w:p>
+      <w:pPr>
+        <w:spacing w:after="0"/>
+        <w:rPr>
+          <w:rFonts w:cs="Times New Roman"/>
+          <w:szCs w:val="20"/>
+        </w:rPr>
+      </w:pPr>
+      <w:r>
+        <w:rPr>
+          <w:rFonts w:cs="Times New Roman"/>
+          <w:szCs w:val="20"/>
+        </w:rPr>
+        <w:t>- Trong nội khoa, chẩn đoán phân biệt với lao phổi, nhồi máu phổi, ung thư phổi, giãn phế quản bội nhiễm.</w:t>
+      </w:r>
+    </w:p>
+    <w:p>
+      <w:pPr>
+        <w:spacing w:after="0"/>
+        <w:rPr>
+          <w:rFonts w:cs="Times New Roman"/>
+          <w:b/>
+          <w:bCs/>
+          <w:szCs w:val="20"/>
+        </w:rPr>
+      </w:pPr>
+      <w:r>
+        <w:rPr>
+          <w:rFonts w:cs="Times New Roman"/>
+          <w:b/>
+          <w:bCs/>
+          <w:szCs w:val="20"/>
+        </w:rPr>
+        <w:t xml:space="preserve">81. </w:t>
+      </w:r>
+      <w:r>
+        <w:rPr>
+          <w:rFonts w:cs="Times New Roman"/>
+          <w:b/>
+          <w:bCs/>
+          <w:szCs w:val="20"/>
+        </w:rPr>
+        <w:t>Các loại virus và vi khuẩn gây viêm phổi thường gặp</w:t>
+      </w:r>
+    </w:p>
+    <w:p>
+      <w:pPr>
+        <w:spacing w:after="0"/>
+        <w:rPr>
+          <w:rFonts w:cs="Times New Roman"/>
+          <w:szCs w:val="20"/>
+        </w:rPr>
+      </w:pPr>
+      <w:r>
+        <w:rPr>
+          <w:rFonts w:cs="Times New Roman"/>
+          <w:szCs w:val="20"/>
+        </w:rPr>
+        <w:t>- Các loại virus gây viêm phổi thường gặp là virus hô hấp hợp bào RSV (Respiratory syncytial virus), á cúm, cúm như Influenza type A/B, Adenovirus và Picomavirus. Ngoài ra còn có Rhino virus, corona virus. Một số hiếm trường hợp do virus sở, thủy đậu, herpes simplex.</w:t>
+      </w:r>
+    </w:p>
+    <w:p>
+      <w:pPr>
+        <w:spacing w:after="0"/>
+        <w:rPr>
+          <w:rFonts w:cs="Times New Roman"/>
+          <w:szCs w:val="20"/>
+        </w:rPr>
+      </w:pPr>
+      <w:r>
+        <w:rPr>
+          <w:rFonts w:cs="Times New Roman"/>
+          <w:szCs w:val="20"/>
+        </w:rPr>
+        <w:t>- Vi khuẩn gồm: Phế cầu (Streptococcus pneumoniae), Hemophilus Influenzae (HI chiếm tỉ lệ cau nhất), Mycoplasma pneumoniae, Staphylococcus aureus, Proteus, Klebshiella, v.v.</w:t>
+      </w:r>
+    </w:p>
+    <w:p>
+      <w:pPr>
+        <w:spacing w:after="0"/>
+        <w:rPr>
+          <w:rFonts w:cs="Times New Roman"/>
+          <w:szCs w:val="20"/>
+        </w:rPr>
+      </w:pPr>
+      <w:r>
+        <w:rPr>
+          <w:rFonts w:cs="Times New Roman"/>
+          <w:szCs w:val="20"/>
+        </w:rPr>
+        <w:t>- Ngoài ra có thể do hít, sặc thức ăn, dịch vị, do phản ứng quá mẫn, do thuốc, v.v</w:t>
+      </w:r>
+    </w:p>
+    <w:p>
+      <w:pPr>
+        <w:spacing w:after="0"/>
+        <w:rPr>
+          <w:rFonts w:cs="Times New Roman"/>
+          <w:b/>
+          <w:bCs/>
+          <w:szCs w:val="20"/>
+        </w:rPr>
+      </w:pPr>
+      <w:r>
+        <w:rPr>
+          <w:rFonts w:cs="Times New Roman"/>
+          <w:b/>
+          <w:bCs/>
+          <w:szCs w:val="20"/>
+        </w:rPr>
+        <w:t xml:space="preserve">82. </w:t>
+      </w:r>
+      <w:r>
+        <w:rPr>
+          <w:rFonts w:cs="Times New Roman"/>
+          <w:b/>
+          <w:bCs/>
+          <w:szCs w:val="20"/>
+        </w:rPr>
+        <w:t>Lựa chọn kháng sinh trong điều trị viêm phổi</w:t>
+      </w:r>
+    </w:p>
+    <w:p>
+      <w:pPr>
+        <w:spacing w:after="0"/>
+        <w:rPr>
+          <w:rFonts w:cs="Times New Roman"/>
+          <w:szCs w:val="20"/>
+        </w:rPr>
+      </w:pPr>
+      <w:r>
+        <w:rPr>
+          <w:rFonts w:cs="Times New Roman"/>
+          <w:szCs w:val="20"/>
+        </w:rPr>
+        <w:t>a. Viêm phổi trẻ sơ sinh và &lt; 2 tháng tuổi</w:t>
+      </w:r>
+    </w:p>
+    <w:p>
+      <w:pPr>
+        <w:spacing w:after="0"/>
+        <w:rPr>
+          <w:rFonts w:cs="Times New Roman"/>
+          <w:szCs w:val="20"/>
+        </w:rPr>
+      </w:pPr>
+      <w:r>
+        <w:rPr>
+          <w:rFonts w:cs="Times New Roman"/>
+          <w:szCs w:val="20"/>
+        </w:rPr>
+        <w:t>- Ở trẻ sơ sinh và dưới 2 tháng tuổi, tất cả các trường hợp viêm phổi đều là nặng và phải đưa trẻ đến bệnh viện để theo dõi và điều trị:</w:t>
+      </w:r>
+    </w:p>
+    <w:p>
+      <w:pPr>
+        <w:spacing w:after="0"/>
+        <w:rPr>
+          <w:rFonts w:cs="Times New Roman"/>
+          <w:szCs w:val="20"/>
+        </w:rPr>
+      </w:pPr>
+      <w:r>
+        <w:rPr>
+          <w:rFonts w:cs="Times New Roman"/>
+          <w:szCs w:val="20"/>
+        </w:rPr>
+        <w:t>+ Benzyl penicilin 50mg/kg/ngày (TM) chia 4 lần hoặc</w:t>
+      </w:r>
+    </w:p>
+    <w:p>
+      <w:pPr>
+        <w:spacing w:after="0"/>
+        <w:rPr>
+          <w:rFonts w:cs="Times New Roman"/>
+          <w:szCs w:val="20"/>
+        </w:rPr>
+      </w:pPr>
+      <w:r>
+        <w:rPr>
+          <w:rFonts w:cs="Times New Roman"/>
+          <w:szCs w:val="20"/>
+        </w:rPr>
+        <w:t>+ Ampicilin 100 +  150 mg/kg/ngày kết hợp với gentamycin 5-7,5 mg/kg/ngày (TB hoặc TM) dùng 1 lần trong ngày. Một đợt điều trị từ 5 -10 ngày.</w:t>
+      </w:r>
+    </w:p>
+    <w:p>
+      <w:pPr>
+        <w:spacing w:after="0"/>
+        <w:rPr>
+          <w:rFonts w:cs="Times New Roman"/>
+          <w:szCs w:val="20"/>
+        </w:rPr>
+      </w:pPr>
+      <w:r>
+        <w:rPr>
+          <w:rFonts w:cs="Times New Roman"/>
+          <w:szCs w:val="20"/>
+        </w:rPr>
+        <w:t>- Trong trường hợp viêm phổi rất nặng có thể dùng:</w:t>
+      </w:r>
+    </w:p>
+    <w:p>
+      <w:pPr>
+        <w:spacing w:after="0"/>
+        <w:rPr>
+          <w:rFonts w:cs="Times New Roman"/>
+          <w:szCs w:val="20"/>
+        </w:rPr>
+      </w:pPr>
+      <w:r>
+        <w:rPr>
+          <w:rFonts w:cs="Times New Roman"/>
+          <w:szCs w:val="20"/>
+        </w:rPr>
+        <w:t>+ Cefotaxim 100 +  150 mg/kg/ngày (tiêm TM) chia 3-4 lần trong ngày.</w:t>
+      </w:r>
+    </w:p>
+    <w:p>
+      <w:pPr>
+        <w:spacing w:after="0"/>
+        <w:rPr>
+          <w:rFonts w:cs="Times New Roman"/>
+          <w:szCs w:val="20"/>
+        </w:rPr>
+      </w:pPr>
+      <w:r>
+        <w:rPr>
+          <w:rFonts w:cs="Times New Roman"/>
+          <w:szCs w:val="20"/>
+        </w:rPr>
+        <w:t>b. Viêm phổi ở trẻ 2 tháng +  5 tuổi</w:t>
+      </w:r>
+    </w:p>
+    <w:p>
+      <w:pPr>
+        <w:spacing w:after="0"/>
+        <w:rPr>
+          <w:rFonts w:cs="Times New Roman"/>
+          <w:szCs w:val="20"/>
+        </w:rPr>
+      </w:pPr>
+      <w:r>
+        <w:rPr>
+          <w:rFonts w:cs="Times New Roman"/>
+          <w:szCs w:val="20"/>
+        </w:rPr>
+        <w:t>- Viêm phổi (không nặng): Kháng sinh uống vẫn đảm bảo an toàn và hiệu quả trong điều trị viêm phổi cộng đồng ở trẻ em kể cả một số trường hợp nặng. Lúc đầu có thể dùng:</w:t>
+      </w:r>
+    </w:p>
+    <w:p>
+      <w:pPr>
+        <w:spacing w:after="0"/>
+        <w:rPr>
+          <w:rFonts w:cs="Times New Roman"/>
+          <w:szCs w:val="20"/>
+        </w:rPr>
+      </w:pPr>
+      <w:r>
+        <w:rPr>
+          <w:rFonts w:cs="Times New Roman"/>
+          <w:szCs w:val="20"/>
+        </w:rPr>
+        <w:t>+ Co-trimoxazol 50mg/kg/ngày chia 2 lần (uống) ở nơi vi khuẩn S. pneumoniae chưa kháng nhiều với thuốc này.</w:t>
+      </w:r>
+    </w:p>
+    <w:p>
+      <w:pPr>
+        <w:spacing w:after="0"/>
+        <w:rPr>
+          <w:rFonts w:cs="Times New Roman"/>
+          <w:szCs w:val="20"/>
+        </w:rPr>
+      </w:pPr>
+      <w:r>
+        <w:rPr>
+          <w:rFonts w:cs="Times New Roman"/>
+          <w:szCs w:val="20"/>
+        </w:rPr>
+        <w:t>+ Amoxycilin 45mg/kg/ngày (uống) chia làm 3 lần. Theo dõi 2 - 3 ngày nếu tình trạng bệnh đỡ thì tiếp tục điều trị đủ từ 5 +  7 ngày. Thời gian dung kháng sinh cho trẻ viêm phổi ít nhất là 5 ngày. Nếu không đỡ hoặc nặng thêm thì điều trị như viêm phổi nặng. Ở những nơi tình trạng kháng kháng sinh của vi khuẩn S. pneumoniae cao có thể tăng liều lượng amoxycilin lên 75mg/kg/ngày hoặc 90mg/kg/ngày chia 2 lần trong ngày.</w:t>
+      </w:r>
+    </w:p>
+    <w:p>
+      <w:pPr>
+        <w:spacing w:after="0"/>
+        <w:rPr>
+          <w:rFonts w:cs="Times New Roman"/>
+          <w:szCs w:val="20"/>
+        </w:rPr>
+      </w:pPr>
+      <w:r>
+        <w:rPr>
+          <w:rFonts w:cs="Times New Roman"/>
+          <w:szCs w:val="20"/>
+        </w:rPr>
+        <w:t>+ Trường hợp vi khuẩn H. influenzae và B. catarrhalis sinh betalactamase cao có thể thay thế bằng amoxicillin-clavulanat.</w:t>
+      </w:r>
+    </w:p>
+    <w:p>
+      <w:pPr>
+        <w:spacing w:after="0"/>
+        <w:rPr>
+          <w:rFonts w:cs="Times New Roman"/>
+          <w:szCs w:val="20"/>
+        </w:rPr>
+      </w:pPr>
+      <w:r>
+        <w:rPr>
+          <w:rFonts w:cs="Times New Roman"/>
+          <w:szCs w:val="20"/>
+        </w:rPr>
+        <w:t>- Viêm phổi nặng</w:t>
+      </w:r>
+    </w:p>
+    <w:p>
+      <w:pPr>
+        <w:spacing w:after="0"/>
+        <w:rPr>
+          <w:rFonts w:cs="Times New Roman"/>
+          <w:szCs w:val="20"/>
+        </w:rPr>
+      </w:pPr>
+      <w:r>
+        <w:rPr>
+          <w:rFonts w:cs="Times New Roman"/>
+          <w:szCs w:val="20"/>
+        </w:rPr>
+        <w:t>+ Benzyl penicilin 50mg/kg/lần (TM) ngày dùng 4-6 lần.</w:t>
+      </w:r>
+    </w:p>
+    <w:p>
+      <w:pPr>
+        <w:spacing w:after="0"/>
+        <w:rPr>
+          <w:rFonts w:cs="Times New Roman"/>
+          <w:szCs w:val="20"/>
+        </w:rPr>
+      </w:pPr>
+      <w:r>
+        <w:rPr>
+          <w:rFonts w:cs="Times New Roman"/>
+          <w:szCs w:val="20"/>
+        </w:rPr>
+        <w:t>+ Ampicilin 100 - 150 mg/kg/ngày. Theo dõi sau 2-3 ngày nếu đỡ thì tiếp tục điều trị đủ 5 +  10 ngày. Nếu không đỡ hoặc nặng thêm thì phải điều trị như viêm phổi rất nặng. Trẻ đang được dùng kháng sinh đường tiêm để điều trị viêm phổi cộng đồng có thể chuyển sang đường uống khi có bằng chứng bệnh đã cải thiện nhiều và tình trạng chung trẻ có thể dùng thuốc được theo đường uống.</w:t>
+      </w:r>
+    </w:p>
+    <w:p>
+      <w:pPr>
+        <w:spacing w:after="0"/>
+        <w:rPr>
+          <w:rFonts w:cs="Times New Roman"/>
+          <w:szCs w:val="20"/>
+        </w:rPr>
+      </w:pPr>
+      <w:r>
+        <w:rPr>
+          <w:rFonts w:cs="Times New Roman"/>
+          <w:szCs w:val="20"/>
+        </w:rPr>
+        <w:t>- Viêm phổi rất nặng</w:t>
+      </w:r>
+    </w:p>
+    <w:p>
+      <w:pPr>
+        <w:spacing w:after="0"/>
+        <w:rPr>
+          <w:rFonts w:cs="Times New Roman"/>
+          <w:szCs w:val="20"/>
+        </w:rPr>
+      </w:pPr>
+      <w:r>
+        <w:rPr>
+          <w:rFonts w:cs="Times New Roman"/>
+          <w:szCs w:val="20"/>
+        </w:rPr>
+        <w:t>+ Benzyl penicilin 50mg/kg/lần (TM) ngày dùng 4-6 lần phối hợp với gentamycin 5 -7,5 mg/kg/ ngày (TB hoặc TM) dùng 1 lần trong ngày</w:t>
+      </w:r>
+    </w:p>
+    <w:p>
+      <w:pPr>
+        <w:spacing w:after="0"/>
+        <w:rPr>
+          <w:rFonts w:cs="Times New Roman"/>
+          <w:szCs w:val="20"/>
+        </w:rPr>
+      </w:pPr>
+      <w:r>
+        <w:rPr>
+          <w:rFonts w:cs="Times New Roman"/>
+          <w:szCs w:val="20"/>
+        </w:rPr>
+        <w:t>+ Hoặc chloramphenicol 100mg/kg/ngày (tối đa không quá 2g/ngày). Một đợt dùng từ 5- 10 ngày. Theo dõi sau 2-3 ngày nếu đỡ thì tiếp tục điều trị cho đủ 7 -10 ngày hoặc có thể dùng ampicilin 100 +  150mg/kg/ngày kết hợp với gentamycin 5 -7,5 mg/kg/ ngày (TB hoặc TM) dùng 1 lần trong ngày. Nếu không đỡ hãy đổi 2 công thức trên cho nhau hoặc dùng cefuroxim 75 +  150 mg/kg/ ngày (TM) chia 3 lần.</w:t>
+      </w:r>
+    </w:p>
+    <w:p>
+      <w:pPr>
+        <w:spacing w:after="0"/>
+        <w:rPr>
+          <w:rFonts w:cs="Times New Roman"/>
+          <w:szCs w:val="20"/>
+        </w:rPr>
+      </w:pPr>
+      <w:r>
+        <w:rPr>
+          <w:rFonts w:cs="Times New Roman"/>
+          <w:szCs w:val="20"/>
+        </w:rPr>
+        <w:t>- Nếu nghi ngờ viêm phổi do tụ cầu hãy dùng:</w:t>
+      </w:r>
+    </w:p>
+    <w:p>
+      <w:pPr>
+        <w:spacing w:after="0"/>
+        <w:rPr>
+          <w:rFonts w:cs="Times New Roman"/>
+          <w:szCs w:val="20"/>
+        </w:rPr>
+      </w:pPr>
+      <w:r>
+        <w:rPr>
+          <w:rFonts w:cs="Times New Roman"/>
+          <w:szCs w:val="20"/>
+        </w:rPr>
+        <w:lastRenderedPageBreak/>
+        <w:t>+ Oxacilin 100 mg/kg/ngày (TM hoặc TB) chia 3-4 lần kết hợp với gentamycin 5 -7,5 mg/kg/ ngày (TB hoặc TM) dùng 1 lần trong ngày.</w:t>
+      </w:r>
+    </w:p>
+    <w:p>
+      <w:pPr>
+        <w:spacing w:after="0"/>
+        <w:rPr>
+          <w:rFonts w:cs="Times New Roman"/>
+          <w:szCs w:val="20"/>
+        </w:rPr>
+      </w:pPr>
+      <w:r>
+        <w:rPr>
+          <w:rFonts w:cs="Times New Roman"/>
+          <w:szCs w:val="20"/>
+        </w:rPr>
+        <w:t>+ Nếu không có oxacilin thay bằng: Cephalothin 100mg/kg/ngày (TM hoặc TB) chia 3-4 lần kết hợp với gentamycin liều như trên.</w:t>
+      </w:r>
+    </w:p>
+    <w:p>
+      <w:pPr>
+        <w:spacing w:after="0"/>
+        <w:rPr>
+          <w:rFonts w:cs="Times New Roman"/>
+          <w:szCs w:val="20"/>
+        </w:rPr>
+      </w:pPr>
+      <w:r>
+        <w:rPr>
+          <w:rFonts w:cs="Times New Roman"/>
+          <w:szCs w:val="20"/>
+        </w:rPr>
+        <w:t>+ Nếu tụ cầu kháng methicilin cao có thể sử dụng: Vancomycin 10mg/kg/lần ngày 4 lần.</w:t>
+      </w:r>
+    </w:p>
+    <w:p>
+      <w:pPr>
+        <w:spacing w:after="0"/>
+        <w:rPr>
+          <w:rFonts w:cs="Times New Roman"/>
+          <w:szCs w:val="20"/>
+        </w:rPr>
+      </w:pPr>
+      <w:r>
+        <w:rPr>
+          <w:rFonts w:cs="Times New Roman"/>
+          <w:szCs w:val="20"/>
+        </w:rPr>
+        <w:t>c. Viêm phổi ở trẻ trên 5 tuổi</w:t>
+      </w:r>
+    </w:p>
+    <w:p>
+      <w:pPr>
+        <w:spacing w:after="0"/>
+        <w:rPr>
+          <w:rFonts w:cs="Times New Roman"/>
+          <w:szCs w:val="20"/>
+        </w:rPr>
+      </w:pPr>
+      <w:r>
+        <w:rPr>
+          <w:rFonts w:cs="Times New Roman"/>
+          <w:szCs w:val="20"/>
+        </w:rPr>
+        <w:t>Ở lứa tuổi này nguyên nhân chủ yếu gây viêm phổi thường gặp vẫn là S. pneumoniae và H. influenzae. Sau đó là các vi khuẩn gây viêm phổi không điển hình là Mycoplasma pneumoniae, Chlamydia pneumoniae và Legionella pneumophila, v.v. Vì vậy có thể dùng các kháng sinh sau:</w:t>
+      </w:r>
+    </w:p>
+    <w:p>
+      <w:pPr>
+        <w:spacing w:after="0"/>
+        <w:rPr>
+          <w:rFonts w:cs="Times New Roman"/>
+          <w:szCs w:val="20"/>
+        </w:rPr>
+      </w:pPr>
+      <w:r>
+        <w:rPr>
+          <w:rFonts w:cs="Times New Roman"/>
+          <w:szCs w:val="20"/>
+        </w:rPr>
+        <w:t>+ Benzyl penicilin: 50mg/kg/lần (TM) ngày 4-6 lần</w:t>
+      </w:r>
+    </w:p>
+    <w:p>
+      <w:pPr>
+        <w:spacing w:after="0"/>
+        <w:rPr>
+          <w:rFonts w:cs="Times New Roman"/>
+          <w:szCs w:val="20"/>
+        </w:rPr>
+      </w:pPr>
+      <w:r>
+        <w:rPr>
+          <w:rFonts w:cs="Times New Roman"/>
+          <w:szCs w:val="20"/>
+        </w:rPr>
+        <w:t>+ Hoặc cephalothin: 50 +  100 mg/kg/ngày (TM hoặc TB) chia làm 3-4 lần</w:t>
+      </w:r>
+    </w:p>
+    <w:p>
+      <w:pPr>
+        <w:spacing w:after="0"/>
+        <w:rPr>
+          <w:rFonts w:cs="Times New Roman"/>
+          <w:szCs w:val="20"/>
+        </w:rPr>
+      </w:pPr>
+      <w:r>
+        <w:rPr>
+          <w:rFonts w:cs="Times New Roman"/>
+          <w:szCs w:val="20"/>
+        </w:rPr>
+        <w:t>+ Hoặc cefuroxim: 50 +  75 mg/kg/ngày (TM hoặc TB) chia làm 3 lần</w:t>
+      </w:r>
+    </w:p>
+    <w:p>
+      <w:pPr>
+        <w:spacing w:after="0"/>
+        <w:rPr>
+          <w:rFonts w:cs="Times New Roman"/>
+          <w:szCs w:val="20"/>
+        </w:rPr>
+      </w:pPr>
+      <w:r>
+        <w:rPr>
+          <w:rFonts w:cs="Times New Roman"/>
+          <w:szCs w:val="20"/>
+        </w:rPr>
+        <w:t>+ Hoặc ceftriazon: 50 +  100 mg/kg/ngày (TM hoặc TB) chia làm 1- 2 lần.</w:t>
+      </w:r>
+    </w:p>
+    <w:p>
+      <w:pPr>
+        <w:spacing w:after="0"/>
+        <w:rPr>
+          <w:rFonts w:cs="Times New Roman"/>
+          <w:szCs w:val="20"/>
+        </w:rPr>
+      </w:pPr>
+      <w:r>
+        <w:rPr>
+          <w:rFonts w:cs="Times New Roman"/>
+          <w:szCs w:val="20"/>
+        </w:rPr>
+        <w:t>Nếu nơi có tỷ lệ H. influenzae sinh beta-lactamase cao thì có thể thay thế bằng amoxycilin-clavulanat hoặc ampicilin-sulbactam (Unacin) TB hoặc TM.</w:t>
+      </w:r>
+    </w:p>
+    <w:p>
+      <w:pPr>
+        <w:spacing w:after="0"/>
+        <w:rPr>
+          <w:rFonts w:cs="Times New Roman"/>
+          <w:szCs w:val="20"/>
+        </w:rPr>
+      </w:pPr>
+      <w:r>
+        <w:rPr>
+          <w:rFonts w:cs="Times New Roman"/>
+          <w:szCs w:val="20"/>
+        </w:rPr>
+        <w:t>Nếu là nguyên nhân do các vi khuẩn Mycoplasma, Chlamydia, Legionella, v.v gây viêm phổi không điển hình có thể dùng:</w:t>
+      </w:r>
+    </w:p>
+    <w:p>
+      <w:pPr>
+        <w:spacing w:after="0"/>
+        <w:rPr>
+          <w:rFonts w:cs="Times New Roman"/>
+          <w:szCs w:val="20"/>
+        </w:rPr>
+      </w:pPr>
+      <w:r>
+        <w:rPr>
+          <w:rFonts w:cs="Times New Roman"/>
+          <w:szCs w:val="20"/>
+        </w:rPr>
+        <w:t>+ Erythromycin: 40 -50 mg/kg/ngày chia 4 lần uống trong 10 ngày.</w:t>
+      </w:r>
+    </w:p>
+    <w:p>
+      <w:pPr>
+        <w:spacing w:after="0"/>
+        <w:rPr>
+          <w:rFonts w:cs="Times New Roman"/>
+          <w:szCs w:val="20"/>
+        </w:rPr>
+      </w:pPr>
+      <w:r>
+        <w:rPr>
+          <w:rFonts w:cs="Times New Roman"/>
+          <w:szCs w:val="20"/>
+        </w:rPr>
+        <w:t>+ Hoặc Azithromycin: 10mg/kg/trong ngày đầu sau đó 5mg/kg trong 4 ngày tiếp theo. Trong một số trường hợp có thể dùng tới 7 +  10 ngày.</w:t>
+      </w:r>
+    </w:p>
+    <w:p>
+      <w:pPr>
+        <w:spacing w:after="0"/>
+        <w:rPr>
+          <w:rFonts w:cs="Times New Roman"/>
+          <w:b/>
+          <w:bCs/>
+          <w:szCs w:val="20"/>
+        </w:rPr>
+      </w:pPr>
+      <w:r>
+        <w:rPr>
+          <w:rFonts w:cs="Times New Roman"/>
+          <w:b/>
+          <w:bCs/>
+          <w:szCs w:val="20"/>
+        </w:rPr>
+        <w:t xml:space="preserve">83. </w:t>
+      </w:r>
+      <w:r>
+        <w:rPr>
+          <w:rFonts w:cs="Times New Roman"/>
+          <w:b/>
+          <w:bCs/>
+          <w:szCs w:val="20"/>
+        </w:rPr>
+        <w:t>Tím trung ương và tím ngoại biên khác nhau như thế nào?</w:t>
+      </w:r>
+    </w:p>
+    <w:p>
+      <w:pPr>
+        <w:spacing w:after="0"/>
+        <w:rPr>
+          <w:rFonts w:cs="Times New Roman"/>
+          <w:szCs w:val="20"/>
+        </w:rPr>
+      </w:pPr>
+      <w:r>
+        <w:rPr>
+          <w:rFonts w:cs="Times New Roman"/>
+          <w:szCs w:val="20"/>
+        </w:rPr>
+        <w:t>a. Tím trung ương (central cyanosis)</w:t>
+      </w:r>
+    </w:p>
+    <w:p>
+      <w:pPr>
+        <w:spacing w:after="0"/>
+        <w:rPr>
+          <w:rFonts w:cs="Times New Roman"/>
+          <w:szCs w:val="20"/>
+        </w:rPr>
+      </w:pPr>
+      <w:r>
+        <w:rPr>
+          <w:rFonts w:cs="Times New Roman"/>
+          <w:szCs w:val="20"/>
+        </w:rPr>
+        <w:t>- Đặc trưng bằng sự giảm nồng độ bão hoà oxy máu động mạch (SaO2) do luồng thông phải-trái trong tim hoặc do tổn thương chức năng phổi</w:t>
+      </w:r>
+    </w:p>
+    <w:p>
+      <w:pPr>
+        <w:spacing w:after="0"/>
+        <w:rPr>
+          <w:rFonts w:cs="Times New Roman"/>
+          <w:szCs w:val="20"/>
+        </w:rPr>
+      </w:pPr>
+      <w:r>
+        <w:rPr>
+          <w:rFonts w:cs="Times New Roman"/>
+          <w:szCs w:val="20"/>
+        </w:rPr>
+        <w:t>- Tím trung ương xuất hiện khi nồng độ trung bình của hemoglobin khử ở máu mao mạch ≥ 4 g/dL (hoặc nồng độ methemoglobin ≥ 0,5 g/dL)</w:t>
+      </w:r>
+    </w:p>
+    <w:p>
+      <w:pPr>
+        <w:spacing w:after="0"/>
+        <w:rPr>
+          <w:rFonts w:cs="Times New Roman"/>
+          <w:szCs w:val="20"/>
+        </w:rPr>
+      </w:pPr>
+      <w:r>
+        <w:rPr>
+          <w:rFonts w:cs="Times New Roman"/>
+          <w:szCs w:val="20"/>
+        </w:rPr>
+        <w:t>- Các nguyên nhân thường gặp</w:t>
+      </w:r>
+    </w:p>
+    <w:p>
+      <w:pPr>
+        <w:spacing w:after="0"/>
+        <w:rPr>
+          <w:rFonts w:cs="Times New Roman"/>
+          <w:szCs w:val="20"/>
+        </w:rPr>
+      </w:pPr>
+      <w:r>
+        <w:rPr>
+          <w:rFonts w:cs="Times New Roman"/>
+          <w:szCs w:val="20"/>
+        </w:rPr>
+        <w:t>+ Bệnh tim bẩm sinh có shunt phải-trái: tứ chứng Fallot, thông liên nhĩ với shunt phải-trái tạm thời, nghẽn đường ra thất phải ở bệnh nhân thông liên thất, v.v.</w:t>
+      </w:r>
+    </w:p>
+    <w:p>
+      <w:pPr>
+        <w:spacing w:after="0"/>
+        <w:rPr>
+          <w:rFonts w:cs="Times New Roman"/>
+          <w:szCs w:val="20"/>
+        </w:rPr>
+      </w:pPr>
+      <w:r>
+        <w:rPr>
+          <w:rFonts w:cs="Times New Roman"/>
+          <w:szCs w:val="20"/>
+        </w:rPr>
+        <w:t>+ Methemoglobin bẩm sinh hoặc mắc phải, do phản ứng phụ của một số loại thuốc như Dapsone hay các chế phẩm chứa nitrite (nitroglycerin).</w:t>
+      </w:r>
+    </w:p>
+    <w:p>
+      <w:pPr>
+        <w:spacing w:after="0"/>
+        <w:rPr>
+          <w:rFonts w:cs="Times New Roman"/>
+          <w:szCs w:val="20"/>
+        </w:rPr>
+      </w:pPr>
+      <w:r>
+        <w:rPr>
+          <w:rFonts w:cs="Times New Roman"/>
+          <w:szCs w:val="20"/>
+        </w:rPr>
+        <w:t>+ Bệnh lý nhu mô phổi hoặc một số bệnh gây ức chế hệ thần kinh trung ương</w:t>
+      </w:r>
+    </w:p>
+    <w:p>
+      <w:pPr>
+        <w:spacing w:after="0"/>
+        <w:rPr>
+          <w:rFonts w:cs="Times New Roman"/>
+          <w:szCs w:val="20"/>
+        </w:rPr>
+      </w:pPr>
+      <w:r>
+        <w:rPr>
+          <w:rFonts w:cs="Times New Roman"/>
+          <w:szCs w:val="20"/>
+        </w:rPr>
+        <w:t>- Triệu chứng lâm sàng:</w:t>
+      </w:r>
+    </w:p>
+    <w:p>
+      <w:pPr>
+        <w:spacing w:after="0"/>
+        <w:rPr>
+          <w:rFonts w:cs="Times New Roman"/>
+          <w:szCs w:val="20"/>
+        </w:rPr>
+      </w:pPr>
+      <w:r>
+        <w:rPr>
+          <w:rFonts w:cs="Times New Roman"/>
+          <w:szCs w:val="20"/>
+        </w:rPr>
+        <w:t>+ Thường chỉ phát hiện được tím khi SaO2 giảm dưới 85%</w:t>
+      </w:r>
+    </w:p>
+    <w:p>
+      <w:pPr>
+        <w:spacing w:after="0"/>
+        <w:rPr>
+          <w:rFonts w:cs="Times New Roman"/>
+          <w:szCs w:val="20"/>
+        </w:rPr>
+      </w:pPr>
+      <w:r>
+        <w:rPr>
+          <w:rFonts w:cs="Times New Roman"/>
+          <w:szCs w:val="20"/>
+        </w:rPr>
+        <w:t>+ Biểu hiện tím ở toàn bộ cơ thể, bao gồm cả những vùng ấm, được tưới máu nhiều như kết mạc, niêm mạc trong khoang miệng, v.v</w:t>
+      </w:r>
+    </w:p>
+    <w:p>
+      <w:pPr>
+        <w:spacing w:after="0"/>
+        <w:rPr>
+          <w:rFonts w:cs="Times New Roman"/>
+          <w:szCs w:val="20"/>
+        </w:rPr>
+      </w:pPr>
+      <w:r>
+        <w:rPr>
+          <w:rFonts w:cs="Times New Roman"/>
+          <w:szCs w:val="20"/>
+        </w:rPr>
+        <w:t>+ Tím nặng hơn khi gắng sức</w:t>
+      </w:r>
+    </w:p>
+    <w:p>
+      <w:pPr>
+        <w:spacing w:after="0"/>
+        <w:rPr>
+          <w:rFonts w:cs="Times New Roman"/>
+          <w:szCs w:val="20"/>
+        </w:rPr>
+      </w:pPr>
+      <w:r>
+        <w:rPr>
+          <w:rFonts w:cs="Times New Roman"/>
+          <w:szCs w:val="20"/>
+        </w:rPr>
+        <w:t>+ Thường có móng tay khum, đầu chi dùi trống.</w:t>
+      </w:r>
+    </w:p>
+    <w:p>
+      <w:pPr>
+        <w:spacing w:after="0"/>
+        <w:rPr>
+          <w:rFonts w:cs="Times New Roman"/>
+          <w:szCs w:val="20"/>
+        </w:rPr>
+      </w:pPr>
+      <w:r>
+        <w:rPr>
+          <w:rFonts w:cs="Times New Roman"/>
+          <w:szCs w:val="20"/>
+        </w:rPr>
+        <w:t>- Cận lâm sàng: SaO2 +  PaO2 giảm; Hct tăng; Hb khử/máu tăng; MetHb máu tăng</w:t>
+      </w:r>
+    </w:p>
+    <w:p>
+      <w:pPr>
+        <w:spacing w:after="0"/>
+        <w:rPr>
+          <w:rFonts w:cs="Times New Roman"/>
+          <w:szCs w:val="20"/>
+        </w:rPr>
+      </w:pPr>
+      <w:r>
+        <w:rPr>
+          <w:rFonts w:cs="Times New Roman"/>
+          <w:szCs w:val="20"/>
+        </w:rPr>
+        <w:t>b. Tím ngoại biên (peripheral cyanosis)</w:t>
+      </w:r>
+    </w:p>
+    <w:p>
+      <w:pPr>
+        <w:spacing w:after="0"/>
+        <w:rPr>
+          <w:rFonts w:cs="Times New Roman"/>
+          <w:szCs w:val="20"/>
+        </w:rPr>
+      </w:pPr>
+      <w:r>
+        <w:rPr>
+          <w:rFonts w:cs="Times New Roman"/>
+          <w:szCs w:val="20"/>
+        </w:rPr>
+        <w:t>- Thường là tổn thương thứ phát do co thắt mạch máu dưới da</w:t>
+      </w:r>
+    </w:p>
+    <w:p>
+      <w:pPr>
+        <w:spacing w:after="0"/>
+        <w:rPr>
+          <w:rFonts w:cs="Times New Roman"/>
+          <w:szCs w:val="20"/>
+        </w:rPr>
+      </w:pPr>
+      <w:r>
+        <w:rPr>
+          <w:rFonts w:cs="Times New Roman"/>
+          <w:szCs w:val="20"/>
+        </w:rPr>
+        <w:t>- Nguyên nhân</w:t>
+      </w:r>
+    </w:p>
+    <w:p>
+      <w:pPr>
+        <w:spacing w:after="0"/>
+        <w:rPr>
+          <w:rFonts w:cs="Times New Roman"/>
+          <w:szCs w:val="20"/>
+        </w:rPr>
+      </w:pPr>
+      <w:r>
+        <w:rPr>
+          <w:rFonts w:cs="Times New Roman"/>
+          <w:szCs w:val="20"/>
+        </w:rPr>
+        <w:t>+ Giảm cung lượng tim (suy tim, nhất là suy tim phải)</w:t>
+      </w:r>
+    </w:p>
+    <w:p>
+      <w:pPr>
+        <w:spacing w:after="0"/>
+        <w:rPr>
+          <w:rFonts w:cs="Times New Roman"/>
+          <w:szCs w:val="20"/>
+        </w:rPr>
+      </w:pPr>
+      <w:r>
+        <w:rPr>
+          <w:rFonts w:cs="Times New Roman"/>
+          <w:szCs w:val="20"/>
+        </w:rPr>
+        <w:t>+ Tiếp xúc với không khí lạnh, nước lạnh</w:t>
+      </w:r>
+    </w:p>
+    <w:p>
+      <w:pPr>
+        <w:spacing w:after="0"/>
+        <w:rPr>
+          <w:rFonts w:cs="Times New Roman"/>
+          <w:szCs w:val="20"/>
+        </w:rPr>
+      </w:pPr>
+      <w:r>
+        <w:rPr>
+          <w:rFonts w:cs="Times New Roman"/>
+          <w:szCs w:val="20"/>
+        </w:rPr>
+        <w:t>+ Bệnh mạch máu ngoại vi (hội chứng Raynauld)</w:t>
+      </w:r>
+    </w:p>
+    <w:p>
+      <w:pPr>
+        <w:spacing w:after="0"/>
+        <w:rPr>
+          <w:rFonts w:cs="Times New Roman"/>
+          <w:szCs w:val="20"/>
+        </w:rPr>
+      </w:pPr>
+      <w:r>
+        <w:rPr>
+          <w:rFonts w:cs="Times New Roman"/>
+          <w:szCs w:val="20"/>
+        </w:rPr>
+        <w:t>- Triệu chứng lâm sàng:</w:t>
+      </w:r>
+    </w:p>
+    <w:p>
+      <w:pPr>
+        <w:spacing w:after="0"/>
+        <w:rPr>
+          <w:rFonts w:cs="Times New Roman"/>
+          <w:szCs w:val="20"/>
+        </w:rPr>
+      </w:pPr>
+      <w:r>
+        <w:rPr>
+          <w:rFonts w:cs="Times New Roman"/>
+          <w:szCs w:val="20"/>
+        </w:rPr>
+        <w:t>+ Biểu hiện ở những vùng da ít được tưới máu như các đầu chi, mũi, v.v.</w:t>
+      </w:r>
+    </w:p>
+    <w:p>
+      <w:pPr>
+        <w:spacing w:after="0"/>
+        <w:rPr>
+          <w:rFonts w:cs="Times New Roman"/>
+          <w:szCs w:val="20"/>
+        </w:rPr>
+      </w:pPr>
+      <w:r>
+        <w:rPr>
+          <w:rFonts w:cs="Times New Roman"/>
+          <w:szCs w:val="20"/>
+        </w:rPr>
+        <w:t>+ Xuất hiện cả khi nghỉ ngơi. Khi gắng sức, tình trạng tím không tăng thêm nhiều</w:t>
+      </w:r>
+    </w:p>
+    <w:p>
+      <w:pPr>
+        <w:spacing w:after="0"/>
+        <w:rPr>
+          <w:rFonts w:cs="Times New Roman"/>
+          <w:szCs w:val="20"/>
+        </w:rPr>
+      </w:pPr>
+      <w:r>
+        <w:rPr>
+          <w:rFonts w:cs="Times New Roman"/>
+          <w:szCs w:val="20"/>
+        </w:rPr>
+        <w:t>- Cận lâm sàng thường thì SaO2 +  PaO2 bình thường hoặc giảm</w:t>
+      </w:r>
+      <w:r>
+        <w:rPr>
+          <w:rFonts w:cs="Times New Roman"/>
+          <w:szCs w:val="20"/>
+        </w:rPr>
+        <w:t>.</w:t>
+      </w:r>
+    </w:p>
+    <w:p>
+      <w:pPr>
+        <w:spacing w:after="0"/>
+        <w:rPr>
+          <w:rFonts w:cs="Times New Roman"/>
+          <w:b/>
+          <w:bCs/>
+          <w:szCs w:val="20"/>
+        </w:rPr>
+      </w:pPr>
+      <w:r>
+        <w:rPr>
+          <w:rFonts w:cs="Times New Roman"/>
+          <w:b/>
+          <w:bCs/>
+          <w:szCs w:val="20"/>
+        </w:rPr>
+        <w:t xml:space="preserve">84. </w:t>
+      </w:r>
+      <w:r>
+        <w:rPr>
+          <w:rFonts w:cs="Times New Roman"/>
+          <w:b/>
+          <w:bCs/>
+          <w:szCs w:val="20"/>
+        </w:rPr>
+        <w:t>Chẩn đoán viêm tiểu phế quản ở trẻ em</w:t>
+      </w:r>
+    </w:p>
+    <w:p>
+      <w:pPr>
+        <w:spacing w:after="0"/>
+        <w:rPr>
+          <w:rFonts w:cs="Times New Roman"/>
+          <w:szCs w:val="20"/>
+        </w:rPr>
+      </w:pPr>
+      <w:r>
+        <w:rPr>
+          <w:rFonts w:cs="Times New Roman"/>
+          <w:szCs w:val="20"/>
+        </w:rPr>
+        <w:t>Viêm tiểu phế quản (VTPQ) là bệnh lí viêm cấp tính của các phế quản có kích thước nhỏ, có đường kính &lt; 2 mm hay còn gọi là các tiểu phế quản. Bệnh hay gặp ở trẻ &lt; 2 tuổi (đặc biệt 3 +  6 tháng). Bệnh đặc trưng bởi các triệu chứng: thở nhanh, ho và khò khè.</w:t>
+      </w:r>
+    </w:p>
+    <w:p>
+      <w:pPr>
+        <w:spacing w:after="0"/>
+        <w:rPr>
+          <w:rFonts w:cs="Times New Roman"/>
+          <w:szCs w:val="20"/>
+        </w:rPr>
+      </w:pPr>
+      <w:r>
+        <w:rPr>
+          <w:rFonts w:cs="Times New Roman"/>
+          <w:szCs w:val="20"/>
+        </w:rPr>
+        <w:t>a. Lâm sàng</w:t>
+      </w:r>
+    </w:p>
+    <w:p>
+      <w:pPr>
+        <w:spacing w:after="0"/>
+        <w:rPr>
+          <w:rFonts w:cs="Times New Roman"/>
+          <w:szCs w:val="20"/>
+        </w:rPr>
+      </w:pPr>
+      <w:r>
+        <w:rPr>
+          <w:rFonts w:cs="Times New Roman"/>
+          <w:szCs w:val="20"/>
+        </w:rPr>
+        <w:t>+  Bệnh khởi đầu bằng biểu hiện viêm long đường hô hấp trên</w:t>
+      </w:r>
+    </w:p>
+    <w:p>
+      <w:pPr>
+        <w:spacing w:after="0"/>
+        <w:rPr>
+          <w:rFonts w:cs="Times New Roman"/>
+          <w:szCs w:val="20"/>
+        </w:rPr>
+      </w:pPr>
+      <w:r>
+        <w:rPr>
+          <w:rFonts w:cs="Times New Roman"/>
+          <w:szCs w:val="20"/>
+        </w:rPr>
+        <w:t>+  Ho</w:t>
+      </w:r>
+    </w:p>
+    <w:p>
+      <w:pPr>
+        <w:spacing w:after="0"/>
+        <w:rPr>
+          <w:rFonts w:cs="Times New Roman"/>
+          <w:szCs w:val="20"/>
+        </w:rPr>
+      </w:pPr>
+      <w:r>
+        <w:rPr>
+          <w:rFonts w:cs="Times New Roman"/>
+          <w:szCs w:val="20"/>
+        </w:rPr>
+        <w:t>+  Thở nhanh</w:t>
+      </w:r>
+    </w:p>
+    <w:p>
+      <w:pPr>
+        <w:spacing w:after="0"/>
+        <w:rPr>
+          <w:rFonts w:cs="Times New Roman"/>
+          <w:szCs w:val="20"/>
+        </w:rPr>
+      </w:pPr>
+      <w:r>
+        <w:rPr>
+          <w:rFonts w:cs="Times New Roman"/>
+          <w:szCs w:val="20"/>
+        </w:rPr>
+        <w:t>+  Khò khè</w:t>
+      </w:r>
+    </w:p>
+    <w:p>
+      <w:pPr>
+        <w:spacing w:after="0"/>
+        <w:rPr>
+          <w:rFonts w:cs="Times New Roman"/>
+          <w:szCs w:val="20"/>
+        </w:rPr>
+      </w:pPr>
+      <w:r>
+        <w:rPr>
+          <w:rFonts w:cs="Times New Roman"/>
+          <w:szCs w:val="20"/>
+        </w:rPr>
+        <w:t>+  Lồng ngực căng phồng, thông khí phổi giảm, nghe có ran (rít, ngáy, ẩm).</w:t>
+      </w:r>
+    </w:p>
+    <w:p>
+      <w:pPr>
+        <w:spacing w:after="0"/>
+        <w:rPr>
+          <w:rFonts w:cs="Times New Roman"/>
+          <w:szCs w:val="20"/>
+        </w:rPr>
+      </w:pPr>
+      <w:r>
+        <w:rPr>
+          <w:rFonts w:cs="Times New Roman"/>
+          <w:szCs w:val="20"/>
+        </w:rPr>
+        <w:t>b. Yếu tố nguy cơ bị viêm tiểu phế quản nặng</w:t>
+      </w:r>
+    </w:p>
+    <w:p>
+      <w:pPr>
+        <w:spacing w:after="0"/>
+        <w:rPr>
+          <w:rFonts w:cs="Times New Roman"/>
+          <w:szCs w:val="20"/>
+        </w:rPr>
+      </w:pPr>
+      <w:r>
+        <w:rPr>
+          <w:rFonts w:cs="Times New Roman"/>
+          <w:szCs w:val="20"/>
+        </w:rPr>
+        <w:t>+  Trẻ đẻ non &lt; 36 tuần, cân nặng khi sinh thấp &lt; 2500g</w:t>
+      </w:r>
+    </w:p>
+    <w:p>
+      <w:pPr>
+        <w:spacing w:after="0"/>
+        <w:rPr>
+          <w:rFonts w:cs="Times New Roman"/>
+          <w:szCs w:val="20"/>
+        </w:rPr>
+      </w:pPr>
+      <w:r>
+        <w:rPr>
+          <w:rFonts w:cs="Times New Roman"/>
+          <w:szCs w:val="20"/>
+        </w:rPr>
+        <w:t>+  Trẻ &lt; 3 tháng</w:t>
+      </w:r>
+    </w:p>
+    <w:p>
+      <w:pPr>
+        <w:spacing w:after="0"/>
+        <w:rPr>
+          <w:rFonts w:cs="Times New Roman"/>
+          <w:szCs w:val="20"/>
+        </w:rPr>
+      </w:pPr>
+      <w:r>
+        <w:rPr>
+          <w:rFonts w:cs="Times New Roman"/>
+          <w:szCs w:val="20"/>
+        </w:rPr>
+        <w:t>+  Bệnh tim bẩm sinh, có tăng áp lực động mạch phổi</w:t>
+      </w:r>
+    </w:p>
+    <w:p>
+      <w:pPr>
+        <w:spacing w:after="0"/>
+        <w:rPr>
+          <w:rFonts w:cs="Times New Roman"/>
+          <w:szCs w:val="20"/>
+        </w:rPr>
+      </w:pPr>
+      <w:r>
+        <w:rPr>
+          <w:rFonts w:cs="Times New Roman"/>
+          <w:szCs w:val="20"/>
+        </w:rPr>
+        <w:t>+  Bệnh phổi mạn tính (loạn sản phổi)</w:t>
+      </w:r>
+    </w:p>
+    <w:p>
+      <w:pPr>
+        <w:spacing w:after="0"/>
+        <w:rPr>
+          <w:rFonts w:cs="Times New Roman"/>
+          <w:szCs w:val="20"/>
+        </w:rPr>
+      </w:pPr>
+      <w:r>
+        <w:rPr>
+          <w:rFonts w:cs="Times New Roman"/>
+          <w:szCs w:val="20"/>
+        </w:rPr>
+        <w:t>+  Suy giảm miễn dịch</w:t>
+      </w:r>
+    </w:p>
+    <w:p>
+      <w:pPr>
+        <w:spacing w:after="0"/>
+        <w:rPr>
+          <w:rFonts w:cs="Times New Roman"/>
+          <w:szCs w:val="20"/>
+        </w:rPr>
+      </w:pPr>
+      <w:r>
+        <w:rPr>
+          <w:rFonts w:cs="Times New Roman"/>
+          <w:szCs w:val="20"/>
+        </w:rPr>
+        <w:t>+  Suy dinh dưỡng nặng</w:t>
+      </w:r>
+    </w:p>
+    <w:p>
+      <w:pPr>
+        <w:spacing w:after="0"/>
+        <w:rPr>
+          <w:rFonts w:cs="Times New Roman"/>
+          <w:szCs w:val="20"/>
+        </w:rPr>
+      </w:pPr>
+      <w:r>
+        <w:rPr>
+          <w:rFonts w:cs="Times New Roman"/>
+          <w:szCs w:val="20"/>
+        </w:rPr>
+        <w:t>c. Xét nghiệm: Không đặc hiệu chỉ làm khi bệnh nhân bị bệnh từ mức độ vừa trở lên.</w:t>
+      </w:r>
+    </w:p>
+    <w:p>
+      <w:pPr>
+        <w:spacing w:after="0"/>
+        <w:rPr>
+          <w:rFonts w:cs="Times New Roman"/>
+          <w:szCs w:val="20"/>
+        </w:rPr>
+      </w:pPr>
+      <w:r>
+        <w:rPr>
+          <w:rFonts w:cs="Times New Roman"/>
+          <w:szCs w:val="20"/>
+        </w:rPr>
+        <w:t>+  Công thức máu: Số lượng bạch cầu giảm hoặc bình thường, có thể tăng bạch cầu lympho.</w:t>
+      </w:r>
+    </w:p>
+    <w:p>
+      <w:pPr>
+        <w:spacing w:after="0"/>
+        <w:rPr>
+          <w:rFonts w:cs="Times New Roman"/>
+          <w:szCs w:val="20"/>
+        </w:rPr>
+      </w:pPr>
+      <w:r>
+        <w:rPr>
+          <w:rFonts w:cs="Times New Roman"/>
+          <w:szCs w:val="20"/>
+        </w:rPr>
+        <w:t>+  X quang phổi: Có hình ảnh khí phế thũng (phổi sáng hơn bình thường hoặc phổi quá sáng, ứ khí, hoặc xẹp phổi từng vùng).</w:t>
+      </w:r>
+    </w:p>
+    <w:p>
+      <w:pPr>
+        <w:spacing w:after="0"/>
+        <w:rPr>
+          <w:rFonts w:cs="Times New Roman"/>
+          <w:szCs w:val="20"/>
+        </w:rPr>
+      </w:pPr>
+      <w:r>
+        <w:rPr>
+          <w:rFonts w:cs="Times New Roman"/>
+          <w:szCs w:val="20"/>
+        </w:rPr>
+        <w:lastRenderedPageBreak/>
+        <w:t>+  Khí máu: (Chỉ làm thể nặng) SaO2 giảm &lt; 92%, PaO2 giảm &lt; 60 mmHg, PaCO2 tăng.</w:t>
+      </w:r>
+    </w:p>
+    <w:p>
+      <w:pPr>
+        <w:spacing w:after="0"/>
+        <w:rPr>
+          <w:rFonts w:cs="Times New Roman"/>
+          <w:szCs w:val="20"/>
+        </w:rPr>
+      </w:pPr>
+      <w:r>
+        <w:rPr>
+          <w:rFonts w:cs="Times New Roman"/>
+          <w:szCs w:val="20"/>
+        </w:rPr>
+        <w:t>+  Phân lập được virus trong những ngày đầu của bệnh từ dịch mũi họng hoặc dịch nội khí quản bằng kĩ thuật PCR hoặc test nhanh. Chỉ làm với những bệnh nhân thuộc thể nặng.</w:t>
+      </w:r>
+    </w:p>
+    <w:p>
+      <w:pPr>
+        <w:spacing w:after="0"/>
+        <w:rPr>
+          <w:rFonts w:cs="Times New Roman"/>
+          <w:szCs w:val="20"/>
+        </w:rPr>
+      </w:pPr>
+      <w:r>
+        <w:rPr>
+          <w:rFonts w:cs="Times New Roman"/>
+          <w:szCs w:val="20"/>
+        </w:rPr>
+        <w:t>d. Phân độ</w:t>
+      </w:r>
+    </w:p>
+    <w:tbl>
+      <w:tblPr>
+        <w:tblStyle w:val="TableGrid"/>
+        <w:tblW w:w="5000" w:type="pct"/>
+        <w:tblLayout w:type="fixed"/>
+        <w:tblLook w:val="04A0" w:firstRow="1" w:lastRow="0" w:firstColumn="1" w:lastColumn="0" w:noHBand="0" w:noVBand="1"/>
+      </w:tblPr>
+      <w:tblGrid>
+        <w:gridCol w:w="1019"/>
+        <w:gridCol w:w="1137"/>
+        <w:gridCol w:w="1411"/>
+        <w:gridCol w:w="942"/>
+      </w:tblGrid>
+      <w:tr>
+        <w:tc>
+          <w:tcPr>
+            <w:tcW w:w="1129" w:type="pct"/>
+          </w:tcPr>
+          <w:p>
+            <w:pPr>
+              <w:pStyle w:val="ListParagraph"/>
+              <w:ind w:left="0"/>
+              <w:rPr>
+                <w:rFonts w:cs="Times New Roman"/>
+              </w:rPr>
+            </w:pPr>
+            <w:r>
+              <w:rPr>
+                <w:rStyle w:val="Strong"/>
+                <w:rFonts w:cs="Times New Roman"/>
+                <w:b w:val="0"/>
+                <w:bCs w:val="0"/>
+                <w:color w:val="333333"/>
+                <w:spacing w:val="-2"/>
+              </w:rPr>
+              <w:t>N</w:t>
+            </w:r>
+            <w:r>
+              <w:rPr>
+                <w:rStyle w:val="Strong"/>
+                <w:rFonts w:cs="Times New Roman"/>
+                <w:b w:val="0"/>
+                <w:bCs w:val="0"/>
+                <w:color w:val="333333"/>
+              </w:rPr>
+              <w:t>hẹ</w:t>
+            </w:r>
+          </w:p>
+        </w:tc>
+        <w:tc>
+          <w:tcPr>
+            <w:tcW w:w="1261" w:type="pct"/>
+          </w:tcPr>
+          <w:p>
+            <w:pPr>
+              <w:pStyle w:val="ListParagraph"/>
+              <w:ind w:left="0"/>
+              <w:rPr>
+                <w:rFonts w:cs="Times New Roman"/>
+              </w:rPr>
+            </w:pPr>
+            <w:r>
+              <w:rPr>
+                <w:rStyle w:val="Strong"/>
+                <w:rFonts w:cs="Times New Roman"/>
+                <w:b w:val="0"/>
+                <w:bCs w:val="0"/>
+                <w:color w:val="333333"/>
+                <w:spacing w:val="-2"/>
+              </w:rPr>
+              <w:t>V</w:t>
+            </w:r>
+            <w:r>
+              <w:rPr>
+                <w:rStyle w:val="Strong"/>
+                <w:rFonts w:cs="Times New Roman"/>
+                <w:b w:val="0"/>
+                <w:bCs w:val="0"/>
+                <w:color w:val="333333"/>
+                <w:spacing w:val="2"/>
+              </w:rPr>
+              <w:t>ừ</w:t>
+            </w:r>
+            <w:r>
+              <w:rPr>
+                <w:rStyle w:val="Strong"/>
+                <w:rFonts w:cs="Times New Roman"/>
+                <w:b w:val="0"/>
+                <w:bCs w:val="0"/>
+                <w:color w:val="333333"/>
+              </w:rPr>
+              <w:t>a</w:t>
+            </w:r>
+          </w:p>
+        </w:tc>
+        <w:tc>
+          <w:tcPr>
+            <w:tcW w:w="1565" w:type="pct"/>
+          </w:tcPr>
+          <w:p>
+            <w:pPr>
+              <w:pStyle w:val="ListParagraph"/>
+              <w:ind w:left="0"/>
+              <w:rPr>
+                <w:rFonts w:cs="Times New Roman"/>
+              </w:rPr>
+            </w:pPr>
+            <w:r>
+              <w:rPr>
+                <w:rStyle w:val="Strong"/>
+                <w:rFonts w:cs="Times New Roman"/>
+                <w:b w:val="0"/>
+                <w:bCs w:val="0"/>
+                <w:color w:val="333333"/>
+                <w:spacing w:val="-2"/>
+              </w:rPr>
+              <w:t>N</w:t>
+            </w:r>
+            <w:r>
+              <w:rPr>
+                <w:rStyle w:val="Strong"/>
+                <w:rFonts w:cs="Times New Roman"/>
+                <w:b w:val="0"/>
+                <w:bCs w:val="0"/>
+                <w:color w:val="333333"/>
+              </w:rPr>
+              <w:t>ặng</w:t>
+            </w:r>
+          </w:p>
+        </w:tc>
+        <w:tc>
+          <w:tcPr>
+            <w:tcW w:w="1046" w:type="pct"/>
+          </w:tcPr>
+          <w:p>
+            <w:pPr>
+              <w:pStyle w:val="ListParagraph"/>
+              <w:ind w:left="0"/>
+              <w:rPr>
+                <w:rFonts w:cs="Times New Roman"/>
+              </w:rPr>
+            </w:pPr>
+            <w:r>
+              <w:rPr>
+                <w:rFonts w:cs="Times New Roman"/>
+                <w:color w:val="333333"/>
+                <w:spacing w:val="-2"/>
+              </w:rPr>
+              <w:t>R</w:t>
+            </w:r>
+            <w:r>
+              <w:rPr>
+                <w:rStyle w:val="Strong"/>
+                <w:rFonts w:cs="Times New Roman"/>
+                <w:b w:val="0"/>
+                <w:bCs w:val="0"/>
+                <w:color w:val="333333"/>
+                <w:spacing w:val="-2"/>
+              </w:rPr>
+              <w:t>ất</w:t>
+            </w:r>
+            <w:r>
+              <w:rPr>
+                <w:rStyle w:val="Strong"/>
+                <w:rFonts w:cs="Times New Roman"/>
+                <w:b w:val="0"/>
+                <w:bCs w:val="0"/>
+                <w:color w:val="333333"/>
+                <w:spacing w:val="-1"/>
+              </w:rPr>
+              <w:t> </w:t>
+            </w:r>
+            <w:r>
+              <w:rPr>
+                <w:rStyle w:val="Strong"/>
+                <w:rFonts w:cs="Times New Roman"/>
+                <w:b w:val="0"/>
+                <w:bCs w:val="0"/>
+                <w:color w:val="333333"/>
+                <w:spacing w:val="-2"/>
+              </w:rPr>
+              <w:t>nặng</w:t>
+            </w:r>
+          </w:p>
+        </w:tc>
+      </w:tr>
+      <w:tr>
+        <w:tc>
+          <w:tcPr>
+            <w:tcW w:w="5000" w:type="pct"/>
+            <w:gridSpan w:val="4"/>
+          </w:tcPr>
+          <w:p>
+            <w:pPr>
+              <w:pStyle w:val="ListParagraph"/>
+              <w:ind w:left="0"/>
+              <w:rPr>
+                <w:rFonts w:cs="Times New Roman"/>
+                <w:b/>
+                <w:bCs/>
+              </w:rPr>
+            </w:pPr>
+            <w:r>
+              <w:rPr>
+                <w:rStyle w:val="Strong"/>
+                <w:rFonts w:cs="Times New Roman"/>
+                <w:b w:val="0"/>
+                <w:bCs w:val="0"/>
+                <w:color w:val="333333"/>
+                <w:spacing w:val="6"/>
+                <w:shd w:val="clear" w:color="auto" w:fill="FFFFFF"/>
+              </w:rPr>
+              <w:t>M</w:t>
+            </w:r>
+            <w:r>
+              <w:rPr>
+                <w:rStyle w:val="Strong"/>
+                <w:rFonts w:cs="Times New Roman"/>
+                <w:b w:val="0"/>
+                <w:bCs w:val="0"/>
+                <w:color w:val="333333"/>
+                <w:shd w:val="clear" w:color="auto" w:fill="FFFFFF"/>
+              </w:rPr>
+              <w:t>ột</w:t>
+            </w:r>
+            <w:r>
+              <w:rPr>
+                <w:rStyle w:val="Strong"/>
+                <w:rFonts w:cs="Times New Roman"/>
+                <w:b w:val="0"/>
+                <w:bCs w:val="0"/>
+                <w:color w:val="333333"/>
+                <w:spacing w:val="-2"/>
+                <w:shd w:val="clear" w:color="auto" w:fill="FFFFFF"/>
+              </w:rPr>
+              <w:t> </w:t>
+            </w:r>
+            <w:r>
+              <w:rPr>
+                <w:rStyle w:val="Strong"/>
+                <w:rFonts w:cs="Times New Roman"/>
+                <w:b w:val="0"/>
+                <w:bCs w:val="0"/>
+                <w:color w:val="333333"/>
+                <w:shd w:val="clear" w:color="auto" w:fill="FFFFFF"/>
+              </w:rPr>
+              <w:t>h</w:t>
+            </w:r>
+            <w:r>
+              <w:rPr>
+                <w:rStyle w:val="Strong"/>
+                <w:rFonts w:cs="Times New Roman"/>
+                <w:b w:val="0"/>
+                <w:bCs w:val="0"/>
+                <w:color w:val="333333"/>
+                <w:spacing w:val="1"/>
+                <w:shd w:val="clear" w:color="auto" w:fill="FFFFFF"/>
+              </w:rPr>
+              <w:t>o</w:t>
+            </w:r>
+            <w:r>
+              <w:rPr>
+                <w:rStyle w:val="Strong"/>
+                <w:rFonts w:cs="Times New Roman"/>
+                <w:b w:val="0"/>
+                <w:bCs w:val="0"/>
+                <w:color w:val="333333"/>
+                <w:shd w:val="clear" w:color="auto" w:fill="FFFFFF"/>
+              </w:rPr>
+              <w:t>ặc</w:t>
+            </w:r>
+            <w:r>
+              <w:rPr>
+                <w:rStyle w:val="Strong"/>
+                <w:rFonts w:cs="Times New Roman"/>
+                <w:b w:val="0"/>
+                <w:bCs w:val="0"/>
+                <w:color w:val="333333"/>
+                <w:spacing w:val="-1"/>
+                <w:shd w:val="clear" w:color="auto" w:fill="FFFFFF"/>
+              </w:rPr>
+              <w:t> </w:t>
+            </w:r>
+            <w:r>
+              <w:rPr>
+                <w:rStyle w:val="Strong"/>
+                <w:rFonts w:cs="Times New Roman"/>
+                <w:b w:val="0"/>
+                <w:bCs w:val="0"/>
+                <w:color w:val="333333"/>
+                <w:shd w:val="clear" w:color="auto" w:fill="FFFFFF"/>
+              </w:rPr>
+              <w:t>nh</w:t>
+            </w:r>
+            <w:r>
+              <w:rPr>
+                <w:rStyle w:val="Strong"/>
+                <w:rFonts w:cs="Times New Roman"/>
+                <w:b w:val="0"/>
+                <w:bCs w:val="0"/>
+                <w:color w:val="333333"/>
+                <w:spacing w:val="2"/>
+                <w:shd w:val="clear" w:color="auto" w:fill="FFFFFF"/>
+              </w:rPr>
+              <w:t>i</w:t>
+            </w:r>
+            <w:r>
+              <w:rPr>
+                <w:rStyle w:val="Strong"/>
+                <w:rFonts w:cs="Times New Roman"/>
+                <w:b w:val="0"/>
+                <w:bCs w:val="0"/>
+                <w:color w:val="333333"/>
+                <w:spacing w:val="1"/>
+                <w:shd w:val="clear" w:color="auto" w:fill="FFFFFF"/>
+              </w:rPr>
+              <w:t>ề</w:t>
+            </w:r>
+            <w:r>
+              <w:rPr>
+                <w:rStyle w:val="Strong"/>
+                <w:rFonts w:cs="Times New Roman"/>
+                <w:b w:val="0"/>
+                <w:bCs w:val="0"/>
+                <w:color w:val="333333"/>
+                <w:shd w:val="clear" w:color="auto" w:fill="FFFFFF"/>
+              </w:rPr>
+              <w:t>u</w:t>
+            </w:r>
+            <w:r>
+              <w:rPr>
+                <w:rStyle w:val="Strong"/>
+                <w:rFonts w:cs="Times New Roman"/>
+                <w:b w:val="0"/>
+                <w:bCs w:val="0"/>
+                <w:color w:val="333333"/>
+                <w:spacing w:val="-3"/>
+                <w:shd w:val="clear" w:color="auto" w:fill="FFFFFF"/>
+              </w:rPr>
+              <w:t> </w:t>
+            </w:r>
+            <w:r>
+              <w:rPr>
+                <w:rStyle w:val="Strong"/>
+                <w:rFonts w:cs="Times New Roman"/>
+                <w:b w:val="0"/>
+                <w:bCs w:val="0"/>
+                <w:color w:val="333333"/>
+                <w:spacing w:val="2"/>
+                <w:shd w:val="clear" w:color="auto" w:fill="FFFFFF"/>
+              </w:rPr>
+              <w:t>t</w:t>
+            </w:r>
+            <w:r>
+              <w:rPr>
+                <w:rStyle w:val="Strong"/>
+                <w:rFonts w:cs="Times New Roman"/>
+                <w:b w:val="0"/>
+                <w:bCs w:val="0"/>
+                <w:color w:val="333333"/>
+                <w:spacing w:val="1"/>
+                <w:shd w:val="clear" w:color="auto" w:fill="FFFFFF"/>
+              </w:rPr>
+              <w:t>r</w:t>
+            </w:r>
+            <w:r>
+              <w:rPr>
+                <w:rStyle w:val="Strong"/>
+                <w:rFonts w:cs="Times New Roman"/>
+                <w:b w:val="0"/>
+                <w:bCs w:val="0"/>
+                <w:color w:val="333333"/>
+                <w:spacing w:val="3"/>
+                <w:shd w:val="clear" w:color="auto" w:fill="FFFFFF"/>
+              </w:rPr>
+              <w:t>i</w:t>
+            </w:r>
+            <w:r>
+              <w:rPr>
+                <w:rStyle w:val="Strong"/>
+                <w:rFonts w:cs="Times New Roman"/>
+                <w:b w:val="0"/>
+                <w:bCs w:val="0"/>
+                <w:color w:val="333333"/>
+                <w:spacing w:val="1"/>
+                <w:shd w:val="clear" w:color="auto" w:fill="FFFFFF"/>
+              </w:rPr>
+              <w:t>ệ</w:t>
+            </w:r>
+            <w:r>
+              <w:rPr>
+                <w:rStyle w:val="Strong"/>
+                <w:rFonts w:cs="Times New Roman"/>
+                <w:b w:val="0"/>
+                <w:bCs w:val="0"/>
+                <w:color w:val="333333"/>
+                <w:shd w:val="clear" w:color="auto" w:fill="FFFFFF"/>
+              </w:rPr>
+              <w:t>u</w:t>
+            </w:r>
+            <w:r>
+              <w:rPr>
+                <w:rStyle w:val="Strong"/>
+                <w:rFonts w:cs="Times New Roman"/>
+                <w:b w:val="0"/>
+                <w:bCs w:val="0"/>
+                <w:color w:val="333333"/>
+                <w:spacing w:val="-2"/>
+                <w:shd w:val="clear" w:color="auto" w:fill="FFFFFF"/>
+              </w:rPr>
+              <w:t> </w:t>
+            </w:r>
+            <w:r>
+              <w:rPr>
+                <w:rStyle w:val="Strong"/>
+                <w:rFonts w:cs="Times New Roman"/>
+                <w:b w:val="0"/>
+                <w:bCs w:val="0"/>
+                <w:color w:val="333333"/>
+                <w:spacing w:val="1"/>
+                <w:shd w:val="clear" w:color="auto" w:fill="FFFFFF"/>
+              </w:rPr>
+              <w:t>c</w:t>
+            </w:r>
+            <w:r>
+              <w:rPr>
+                <w:rStyle w:val="Strong"/>
+                <w:rFonts w:cs="Times New Roman"/>
+                <w:b w:val="0"/>
+                <w:bCs w:val="0"/>
+                <w:color w:val="333333"/>
+                <w:shd w:val="clear" w:color="auto" w:fill="FFFFFF"/>
+              </w:rPr>
+              <w:t>h</w:t>
+            </w:r>
+            <w:r>
+              <w:rPr>
+                <w:rStyle w:val="Strong"/>
+                <w:rFonts w:cs="Times New Roman"/>
+                <w:b w:val="0"/>
+                <w:bCs w:val="0"/>
+                <w:color w:val="333333"/>
+                <w:spacing w:val="2"/>
+                <w:shd w:val="clear" w:color="auto" w:fill="FFFFFF"/>
+              </w:rPr>
+              <w:t>ứ</w:t>
+            </w:r>
+            <w:r>
+              <w:rPr>
+                <w:rStyle w:val="Strong"/>
+                <w:rFonts w:cs="Times New Roman"/>
+                <w:b w:val="0"/>
+                <w:bCs w:val="0"/>
+                <w:color w:val="333333"/>
+                <w:shd w:val="clear" w:color="auto" w:fill="FFFFFF"/>
+              </w:rPr>
+              <w:t>ng</w:t>
+            </w:r>
+          </w:p>
+        </w:tc>
+      </w:tr>
+      <w:tr>
+        <w:tc>
+          <w:tcPr>
+            <w:tcW w:w="1129" w:type="pct"/>
+          </w:tcPr>
+          <w:p>
+            <w:pPr>
+              <w:pStyle w:val="ListParagraph"/>
+              <w:ind w:left="0"/>
+              <w:rPr>
+                <w:rFonts w:cs="Times New Roman"/>
+              </w:rPr>
+            </w:pPr>
+            <w:r>
+              <w:rPr>
+                <w:rFonts w:cs="Times New Roman"/>
+                <w:color w:val="333333"/>
+                <w:spacing w:val="-5"/>
+              </w:rPr>
+              <w:t>S</w:t>
+            </w:r>
+            <w:r>
+              <w:rPr>
+                <w:rFonts w:cs="Times New Roman"/>
+                <w:color w:val="333333"/>
+                <w:spacing w:val="5"/>
+              </w:rPr>
+              <w:t>p</w:t>
+            </w:r>
+            <w:r>
+              <w:rPr>
+                <w:rFonts w:cs="Times New Roman"/>
+                <w:color w:val="333333"/>
+                <w:spacing w:val="-2"/>
+              </w:rPr>
+              <w:t>O</w:t>
+            </w:r>
+            <w:r>
+              <w:rPr>
+                <w:rFonts w:cs="Times New Roman"/>
+                <w:color w:val="333333"/>
+                <w:spacing w:val="-2"/>
+                <w:vertAlign w:val="subscript"/>
+              </w:rPr>
+              <w:t>2</w:t>
+            </w:r>
+            <w:r>
+              <w:rPr>
+                <w:rFonts w:cs="Times New Roman"/>
+                <w:color w:val="333333"/>
+                <w:spacing w:val="-1"/>
+              </w:rPr>
+              <w:t> </w:t>
+            </w:r>
+            <w:r>
+              <w:rPr>
+                <w:rFonts w:cs="Times New Roman"/>
+                <w:color w:val="333333"/>
+                <w:spacing w:val="2"/>
+              </w:rPr>
+              <w:t>&gt;</w:t>
+            </w:r>
+            <w:r>
+              <w:rPr>
+                <w:rFonts w:cs="Times New Roman"/>
+                <w:color w:val="333333"/>
+              </w:rPr>
+              <w:t>95</w:t>
+            </w:r>
+            <w:r>
+              <w:rPr>
+                <w:rFonts w:cs="Times New Roman"/>
+                <w:color w:val="333333"/>
+                <w:spacing w:val="7"/>
+              </w:rPr>
+              <w:t>%</w:t>
+            </w:r>
+            <w:r>
+              <w:rPr>
+                <w:rFonts w:cs="Times New Roman"/>
+                <w:color w:val="333333"/>
+              </w:rPr>
+              <w:t>*</w:t>
+            </w:r>
+          </w:p>
+        </w:tc>
+        <w:tc>
+          <w:tcPr>
+            <w:tcW w:w="1261" w:type="pct"/>
+          </w:tcPr>
+          <w:p>
+            <w:pPr>
+              <w:pStyle w:val="ListParagraph"/>
+              <w:ind w:left="0"/>
+              <w:rPr>
+                <w:rFonts w:cs="Times New Roman"/>
+              </w:rPr>
+            </w:pPr>
+            <w:r>
+              <w:rPr>
+                <w:rFonts w:cs="Times New Roman"/>
+                <w:color w:val="333333"/>
+                <w:spacing w:val="-5"/>
+              </w:rPr>
+              <w:t>S</w:t>
+            </w:r>
+            <w:r>
+              <w:rPr>
+                <w:rFonts w:cs="Times New Roman"/>
+                <w:color w:val="333333"/>
+                <w:spacing w:val="5"/>
+              </w:rPr>
+              <w:t>p</w:t>
+            </w:r>
+            <w:r>
+              <w:rPr>
+                <w:rFonts w:cs="Times New Roman"/>
+                <w:color w:val="333333"/>
+                <w:spacing w:val="-2"/>
+              </w:rPr>
+              <w:t>O</w:t>
+            </w:r>
+            <w:r>
+              <w:rPr>
+                <w:rFonts w:cs="Times New Roman"/>
+                <w:color w:val="333333"/>
+                <w:spacing w:val="-2"/>
+                <w:vertAlign w:val="subscript"/>
+              </w:rPr>
+              <w:t>2</w:t>
+            </w:r>
+            <w:r>
+              <w:rPr>
+                <w:rFonts w:cs="Times New Roman"/>
+                <w:color w:val="333333"/>
+                <w:spacing w:val="-1"/>
+              </w:rPr>
+              <w:t> </w:t>
+            </w:r>
+            <w:r>
+              <w:rPr>
+                <w:rFonts w:cs="Times New Roman"/>
+                <w:color w:val="333333"/>
+              </w:rPr>
+              <w:t>9</w:t>
+            </w:r>
+            <w:r>
+              <w:rPr>
+                <w:rFonts w:cs="Times New Roman"/>
+                <w:color w:val="333333"/>
+                <w:spacing w:val="6"/>
+              </w:rPr>
+              <w:t>2</w:t>
+            </w:r>
+            <w:r>
+              <w:rPr>
+                <w:rFonts w:cs="Times New Roman"/>
+                <w:color w:val="333333"/>
+              </w:rPr>
+              <w:t>+ 95</w:t>
+            </w:r>
+            <w:r>
+              <w:rPr>
+                <w:rFonts w:cs="Times New Roman"/>
+                <w:color w:val="333333"/>
+                <w:spacing w:val="7"/>
+              </w:rPr>
+              <w:t>%</w:t>
+            </w:r>
+            <w:r>
+              <w:rPr>
+                <w:rFonts w:cs="Times New Roman"/>
+                <w:color w:val="333333"/>
+              </w:rPr>
+              <w:t>*</w:t>
+            </w:r>
+          </w:p>
+        </w:tc>
+        <w:tc>
+          <w:tcPr>
+            <w:tcW w:w="1565" w:type="pct"/>
+          </w:tcPr>
+          <w:p>
+            <w:pPr>
+              <w:pStyle w:val="ListParagraph"/>
+              <w:ind w:left="0"/>
+              <w:rPr>
+                <w:rFonts w:cs="Times New Roman"/>
+              </w:rPr>
+            </w:pPr>
+            <w:r>
+              <w:rPr>
+                <w:rFonts w:cs="Times New Roman"/>
+                <w:color w:val="333333"/>
+                <w:spacing w:val="-5"/>
+              </w:rPr>
+              <w:t>S</w:t>
+            </w:r>
+            <w:r>
+              <w:rPr>
+                <w:rFonts w:cs="Times New Roman"/>
+                <w:color w:val="333333"/>
+                <w:spacing w:val="5"/>
+              </w:rPr>
+              <w:t>p</w:t>
+            </w:r>
+            <w:r>
+              <w:rPr>
+                <w:rFonts w:cs="Times New Roman"/>
+                <w:color w:val="333333"/>
+                <w:spacing w:val="-2"/>
+              </w:rPr>
+              <w:t>O</w:t>
+            </w:r>
+            <w:r>
+              <w:rPr>
+                <w:rFonts w:cs="Times New Roman"/>
+                <w:color w:val="333333"/>
+                <w:spacing w:val="-2"/>
+                <w:vertAlign w:val="subscript"/>
+              </w:rPr>
+              <w:t>2</w:t>
+            </w:r>
+            <w:r>
+              <w:rPr>
+                <w:rFonts w:cs="Times New Roman"/>
+                <w:color w:val="333333"/>
+                <w:spacing w:val="-1"/>
+              </w:rPr>
+              <w:t> </w:t>
+            </w:r>
+            <w:r>
+              <w:rPr>
+                <w:rFonts w:cs="Times New Roman"/>
+                <w:color w:val="333333"/>
+                <w:spacing w:val="2"/>
+              </w:rPr>
+              <w:t>&lt;</w:t>
+            </w:r>
+            <w:r>
+              <w:rPr>
+                <w:rFonts w:cs="Times New Roman"/>
+                <w:color w:val="333333"/>
+              </w:rPr>
+              <w:t>9</w:t>
+            </w:r>
+            <w:r>
+              <w:rPr>
+                <w:rFonts w:cs="Times New Roman"/>
+                <w:color w:val="333333"/>
+                <w:spacing w:val="1"/>
+              </w:rPr>
+              <w:t>2</w:t>
+            </w:r>
+            <w:r>
+              <w:rPr>
+                <w:rFonts w:cs="Times New Roman"/>
+                <w:color w:val="333333"/>
+                <w:spacing w:val="7"/>
+              </w:rPr>
+              <w:t>%</w:t>
+            </w:r>
+            <w:r>
+              <w:rPr>
+                <w:rFonts w:cs="Times New Roman"/>
+                <w:color w:val="333333"/>
+              </w:rPr>
+              <w:t>*</w:t>
+            </w:r>
+          </w:p>
+        </w:tc>
+        <w:tc>
+          <w:tcPr>
+            <w:tcW w:w="1046" w:type="pct"/>
+          </w:tcPr>
+          <w:p>
+            <w:pPr>
+              <w:pStyle w:val="ListParagraph"/>
+              <w:ind w:left="0"/>
+              <w:rPr>
+                <w:rFonts w:cs="Times New Roman"/>
+              </w:rPr>
+            </w:pPr>
+            <w:r>
+              <w:rPr>
+                <w:rFonts w:cs="Times New Roman"/>
+                <w:color w:val="333333"/>
+              </w:rPr>
+              <w:t>SpO</w:t>
+            </w:r>
+            <w:r>
+              <w:rPr>
+                <w:rFonts w:cs="Times New Roman"/>
+                <w:color w:val="333333"/>
+                <w:vertAlign w:val="subscript"/>
+              </w:rPr>
+              <w:t>2</w:t>
+            </w:r>
+            <w:r>
+              <w:rPr>
+                <w:rFonts w:cs="Times New Roman"/>
+                <w:color w:val="333333"/>
+              </w:rPr>
+              <w:t xml:space="preserve"> &lt;92% </w:t>
+            </w:r>
+          </w:p>
+        </w:tc>
+      </w:tr>
+      <w:tr>
+        <w:tc>
+          <w:tcPr>
+            <w:tcW w:w="1129" w:type="pct"/>
+          </w:tcPr>
+          <w:p>
+            <w:pPr>
+              <w:pStyle w:val="ListParagraph"/>
+              <w:ind w:left="0"/>
+              <w:rPr>
+                <w:rFonts w:cs="Times New Roman"/>
+              </w:rPr>
+            </w:pPr>
+            <w:r>
+              <w:rPr>
+                <w:rFonts w:cs="Times New Roman"/>
+                <w:color w:val="333333"/>
+                <w:spacing w:val="-2"/>
+              </w:rPr>
+              <w:t>N</w:t>
+            </w:r>
+            <w:r>
+              <w:rPr>
+                <w:rFonts w:cs="Times New Roman"/>
+                <w:color w:val="333333"/>
+              </w:rPr>
+              <w:t>h</w:t>
+            </w:r>
+            <w:r>
+              <w:rPr>
+                <w:rFonts w:cs="Times New Roman"/>
+                <w:color w:val="333333"/>
+                <w:spacing w:val="-3"/>
+              </w:rPr>
+              <w:t>ị</w:t>
+            </w:r>
+            <w:r>
+              <w:rPr>
+                <w:rFonts w:cs="Times New Roman"/>
+                <w:color w:val="333333"/>
+              </w:rPr>
+              <w:t>p</w:t>
+            </w:r>
+            <w:r>
+              <w:rPr>
+                <w:rFonts w:cs="Times New Roman"/>
+                <w:color w:val="333333"/>
+                <w:spacing w:val="2"/>
+              </w:rPr>
+              <w:t> t</w:t>
+            </w:r>
+            <w:r>
+              <w:rPr>
+                <w:rFonts w:cs="Times New Roman"/>
+                <w:color w:val="333333"/>
+                <w:spacing w:val="1"/>
+              </w:rPr>
+              <w:t>h</w:t>
+            </w:r>
+            <w:r>
+              <w:rPr>
+                <w:rFonts w:cs="Times New Roman"/>
+                <w:color w:val="333333"/>
+              </w:rPr>
+              <w:t>ở</w:t>
+            </w:r>
+            <w:r>
+              <w:rPr>
+                <w:rFonts w:cs="Times New Roman"/>
+                <w:color w:val="333333"/>
+                <w:spacing w:val="1"/>
+              </w:rPr>
+              <w:t> </w:t>
+            </w:r>
+            <w:r>
+              <w:rPr>
+                <w:rFonts w:cs="Times New Roman"/>
+                <w:color w:val="333333"/>
+              </w:rPr>
+              <w:t>b</w:t>
+            </w:r>
+            <w:r>
+              <w:rPr>
+                <w:rFonts w:cs="Times New Roman"/>
+                <w:color w:val="333333"/>
+                <w:spacing w:val="2"/>
+              </w:rPr>
+              <w:t>ì</w:t>
+            </w:r>
+            <w:r>
+              <w:rPr>
+                <w:rFonts w:cs="Times New Roman"/>
+                <w:color w:val="333333"/>
+              </w:rPr>
+              <w:t>nh</w:t>
+            </w:r>
+            <w:r>
+              <w:rPr>
+                <w:rFonts w:cs="Times New Roman"/>
+                <w:color w:val="333333"/>
+                <w:spacing w:val="-1"/>
+              </w:rPr>
+              <w:t> </w:t>
+            </w:r>
+            <w:r>
+              <w:rPr>
+                <w:rFonts w:cs="Times New Roman"/>
+                <w:color w:val="333333"/>
+                <w:spacing w:val="2"/>
+              </w:rPr>
+              <w:t>t</w:t>
+            </w:r>
+            <w:r>
+              <w:rPr>
+                <w:rFonts w:cs="Times New Roman"/>
+                <w:color w:val="333333"/>
+                <w:spacing w:val="1"/>
+              </w:rPr>
+              <w:t>h</w:t>
+            </w:r>
+            <w:r>
+              <w:rPr>
+                <w:rFonts w:cs="Times New Roman"/>
+                <w:color w:val="333333"/>
+                <w:spacing w:val="-1"/>
+              </w:rPr>
+              <w:t>ư</w:t>
+            </w:r>
+            <w:r>
+              <w:rPr>
+                <w:rFonts w:cs="Times New Roman"/>
+                <w:color w:val="333333"/>
+                <w:spacing w:val="2"/>
+              </w:rPr>
+              <w:t>ờ</w:t>
+            </w:r>
+            <w:r>
+              <w:rPr>
+                <w:rFonts w:cs="Times New Roman"/>
+                <w:color w:val="333333"/>
+              </w:rPr>
+              <w:t>ng</w:t>
+            </w:r>
+          </w:p>
+        </w:tc>
+        <w:tc>
+          <w:tcPr>
+            <w:tcW w:w="1261" w:type="pct"/>
+          </w:tcPr>
+          <w:p>
+            <w:pPr>
+              <w:pStyle w:val="ListParagraph"/>
+              <w:ind w:left="0"/>
+              <w:rPr>
+                <w:rFonts w:cs="Times New Roman"/>
+              </w:rPr>
+            </w:pPr>
+            <w:r>
+              <w:rPr>
+                <w:rFonts w:cs="Times New Roman"/>
+                <w:color w:val="333333"/>
+                <w:spacing w:val="4"/>
+              </w:rPr>
+              <w:t>T</w:t>
+            </w:r>
+            <w:r>
+              <w:rPr>
+                <w:rFonts w:cs="Times New Roman"/>
+                <w:color w:val="333333"/>
+                <w:spacing w:val="1"/>
+              </w:rPr>
+              <w:t>ă</w:t>
+            </w:r>
+            <w:r>
+              <w:rPr>
+                <w:rFonts w:cs="Times New Roman"/>
+                <w:color w:val="333333"/>
+              </w:rPr>
+              <w:t>ng</w:t>
+            </w:r>
+            <w:r>
+              <w:rPr>
+                <w:rFonts w:cs="Times New Roman"/>
+                <w:color w:val="333333"/>
+                <w:spacing w:val="-7"/>
+              </w:rPr>
+              <w:t> </w:t>
+            </w:r>
+            <w:r>
+              <w:rPr>
+                <w:rFonts w:cs="Times New Roman"/>
+                <w:color w:val="333333"/>
+              </w:rPr>
+              <w:t>n</w:t>
+            </w:r>
+            <w:r>
+              <w:rPr>
+                <w:rFonts w:cs="Times New Roman"/>
+                <w:color w:val="333333"/>
+                <w:spacing w:val="1"/>
+              </w:rPr>
+              <w:t>h</w:t>
+            </w:r>
+            <w:r>
+              <w:rPr>
+                <w:rFonts w:cs="Times New Roman"/>
+                <w:color w:val="333333"/>
+                <w:spacing w:val="2"/>
+              </w:rPr>
+              <w:t>ị</w:t>
+            </w:r>
+            <w:r>
+              <w:rPr>
+                <w:rFonts w:cs="Times New Roman"/>
+                <w:color w:val="333333"/>
+              </w:rPr>
+              <w:t>p</w:t>
+            </w:r>
+            <w:r>
+              <w:rPr>
+                <w:rFonts w:cs="Times New Roman"/>
+                <w:color w:val="333333"/>
+                <w:spacing w:val="-1"/>
+              </w:rPr>
+              <w:t> </w:t>
+            </w:r>
+            <w:r>
+              <w:rPr>
+                <w:rFonts w:cs="Times New Roman"/>
+                <w:color w:val="333333"/>
+                <w:spacing w:val="2"/>
+              </w:rPr>
+              <w:t>t</w:t>
+            </w:r>
+            <w:r>
+              <w:rPr>
+                <w:rFonts w:cs="Times New Roman"/>
+                <w:color w:val="333333"/>
+                <w:spacing w:val="1"/>
+              </w:rPr>
+              <w:t>h</w:t>
+            </w:r>
+            <w:r>
+              <w:rPr>
+                <w:rFonts w:cs="Times New Roman"/>
+                <w:color w:val="333333"/>
+              </w:rPr>
+              <w:t>ở</w:t>
+            </w:r>
+          </w:p>
+        </w:tc>
+        <w:tc>
+          <w:tcPr>
+            <w:tcW w:w="1565" w:type="pct"/>
+          </w:tcPr>
+          <w:p>
+            <w:pPr>
+              <w:rPr>
+                <w:rFonts w:cs="Times New Roman"/>
+              </w:rPr>
+            </w:pPr>
+            <w:r>
+              <w:rPr>
+                <w:rFonts w:cs="Times New Roman"/>
+              </w:rPr>
+              <w:t>Nhịp thở tăng nhanh</w:t>
+            </w:r>
+          </w:p>
+          <w:p>
+            <w:pPr>
+              <w:pStyle w:val="ListParagraph"/>
+              <w:ind w:left="0"/>
+              <w:rPr>
+                <w:rFonts w:cs="Times New Roman"/>
+              </w:rPr>
+            </w:pPr>
+            <w:r>
+              <w:rPr>
+                <w:rFonts w:cs="Times New Roman"/>
+              </w:rPr>
+              <w:t>đáng kể</w:t>
+            </w:r>
+          </w:p>
+        </w:tc>
+        <w:tc>
+          <w:tcPr>
+            <w:tcW w:w="1046" w:type="pct"/>
+          </w:tcPr>
+          <w:p>
+            <w:pPr>
+              <w:rPr>
+                <w:rFonts w:cs="Times New Roman"/>
+              </w:rPr>
+            </w:pPr>
+            <w:r>
+              <w:rPr>
+                <w:rFonts w:cs="Times New Roman"/>
+              </w:rPr>
+              <w:t>Tím tái</w:t>
+            </w:r>
+          </w:p>
+          <w:p>
+            <w:pPr>
+              <w:pStyle w:val="ListParagraph"/>
+              <w:ind w:left="0"/>
+              <w:rPr>
+                <w:rFonts w:cs="Times New Roman"/>
+              </w:rPr>
+            </w:pPr>
+            <w:r>
+              <w:rPr>
+                <w:rFonts w:cs="Times New Roman"/>
+              </w:rPr>
+              <w:t>Thở yếu</w:t>
+            </w:r>
+          </w:p>
+        </w:tc>
+      </w:tr>
+      <w:tr>
+        <w:tc>
+          <w:tcPr>
+            <w:tcW w:w="1129" w:type="pct"/>
+          </w:tcPr>
+          <w:p>
+            <w:pPr>
+              <w:shd w:val="clear" w:color="auto" w:fill="FFFFFF"/>
+              <w:spacing w:line="307" w:lineRule="atLeast"/>
+              <w:rPr>
+                <w:rFonts w:cs="Times New Roman"/>
+              </w:rPr>
+            </w:pPr>
+            <w:r>
+              <w:rPr>
+                <w:rFonts w:cs="Times New Roman"/>
+              </w:rPr>
+              <w:t>Không co kéo cơ hô</w:t>
+            </w:r>
+          </w:p>
+          <w:p>
+            <w:pPr>
+              <w:shd w:val="clear" w:color="auto" w:fill="FFFFFF"/>
+              <w:spacing w:line="307" w:lineRule="atLeast"/>
+              <w:rPr>
+                <w:rFonts w:cs="Times New Roman"/>
+              </w:rPr>
+            </w:pPr>
+            <w:r>
+              <w:rPr>
+                <w:rFonts w:cs="Times New Roman"/>
+              </w:rPr>
+              <w:t>hấp phụ</w:t>
+            </w:r>
+          </w:p>
+        </w:tc>
+        <w:tc>
+          <w:tcPr>
+            <w:tcW w:w="1261" w:type="pct"/>
+          </w:tcPr>
+          <w:p>
+            <w:pPr>
+              <w:shd w:val="clear" w:color="auto" w:fill="FFFFFF"/>
+              <w:spacing w:line="307" w:lineRule="atLeast"/>
+              <w:rPr>
+                <w:rFonts w:cs="Times New Roman"/>
+              </w:rPr>
+            </w:pPr>
+            <w:r>
+              <w:rPr>
+                <w:rFonts w:cs="Times New Roman"/>
+              </w:rPr>
+              <w:t>Co kéo nhẹ cơ hô</w:t>
+            </w:r>
+          </w:p>
+          <w:p>
+            <w:pPr>
+              <w:shd w:val="clear" w:color="auto" w:fill="FFFFFF"/>
+              <w:spacing w:line="307" w:lineRule="atLeast"/>
+              <w:rPr>
+                <w:rFonts w:cs="Times New Roman"/>
+              </w:rPr>
+            </w:pPr>
+            <w:r>
+              <w:rPr>
+                <w:rFonts w:cs="Times New Roman"/>
+              </w:rPr>
+              <w:t>hấp phụ</w:t>
+            </w:r>
+          </w:p>
+        </w:tc>
+        <w:tc>
+          <w:tcPr>
+            <w:tcW w:w="1565" w:type="pct"/>
+          </w:tcPr>
+          <w:p>
+            <w:pPr>
+              <w:shd w:val="clear" w:color="auto" w:fill="FFFFFF"/>
+              <w:spacing w:before="7" w:line="308" w:lineRule="atLeast"/>
+              <w:ind w:right="241"/>
+              <w:rPr>
+                <w:rFonts w:cs="Times New Roman"/>
+              </w:rPr>
+            </w:pPr>
+            <w:r>
+              <w:rPr>
+                <w:rFonts w:cs="Times New Roman"/>
+              </w:rPr>
+              <w:t>Co kéo cơ hôhấp phụ</w:t>
+            </w:r>
+          </w:p>
+          <w:p>
+            <w:pPr>
+              <w:shd w:val="clear" w:color="auto" w:fill="FFFFFF"/>
+              <w:spacing w:before="7" w:line="308" w:lineRule="atLeast"/>
+              <w:ind w:right="241"/>
+              <w:rPr>
+                <w:rFonts w:cs="Times New Roman"/>
+              </w:rPr>
+            </w:pPr>
+            <w:r>
+              <w:rPr>
+                <w:rFonts w:cs="Times New Roman"/>
+              </w:rPr>
+              <w:t>mức độ trung</w:t>
+            </w:r>
+          </w:p>
+          <w:p>
+            <w:pPr>
+              <w:shd w:val="clear" w:color="auto" w:fill="FFFFFF"/>
+              <w:spacing w:before="7" w:line="308" w:lineRule="atLeast"/>
+              <w:ind w:right="241"/>
+              <w:rPr>
+                <w:rFonts w:cs="Times New Roman"/>
+              </w:rPr>
+            </w:pPr>
+            <w:r>
+              <w:rPr>
+                <w:rFonts w:cs="Times New Roman"/>
+              </w:rPr>
+              <w:t>bình/đáng kể</w:t>
+            </w:r>
+          </w:p>
+          <w:p>
+            <w:pPr>
+              <w:shd w:val="clear" w:color="auto" w:fill="FFFFFF"/>
+              <w:spacing w:before="7" w:line="308" w:lineRule="atLeast"/>
+              <w:ind w:right="241"/>
+              <w:rPr>
+                <w:rFonts w:cs="Times New Roman"/>
+              </w:rPr>
+            </w:pPr>
+            <w:r>
+              <w:rPr>
+                <w:rFonts w:cs="Times New Roman"/>
+              </w:rPr>
+              <w:t>Cánh mũi phập phồng và/ hoặc thở rên</w:t>
+            </w:r>
+          </w:p>
+        </w:tc>
+        <w:tc>
+          <w:tcPr>
+            <w:tcW w:w="1046" w:type="pct"/>
+          </w:tcPr>
+          <w:p>
+            <w:pPr>
+              <w:shd w:val="clear" w:color="auto" w:fill="FFFFFF"/>
+              <w:spacing w:line="307" w:lineRule="atLeast"/>
+              <w:rPr>
+                <w:rFonts w:cs="Times New Roman"/>
+              </w:rPr>
+            </w:pPr>
+            <w:r>
+              <w:rPr>
+                <w:rFonts w:cs="Times New Roman"/>
+              </w:rPr>
+              <w:t>Co kéo cơ hô hấp</w:t>
+            </w:r>
+          </w:p>
+          <w:p>
+            <w:pPr>
+              <w:shd w:val="clear" w:color="auto" w:fill="FFFFFF"/>
+              <w:spacing w:line="307" w:lineRule="atLeast"/>
+              <w:rPr>
+                <w:rFonts w:cs="Times New Roman"/>
+              </w:rPr>
+            </w:pPr>
+            <w:r>
+              <w:rPr>
+                <w:rFonts w:cs="Times New Roman"/>
+              </w:rPr>
+              <w:t>phụ mạnh/kiệt sức Cơn ngừng thở</w:t>
+            </w:r>
+          </w:p>
+        </w:tc>
+      </w:tr>
+      <w:tr>
+        <w:tc>
+          <w:tcPr>
+            <w:tcW w:w="1129" w:type="pct"/>
+          </w:tcPr>
+          <w:p>
+            <w:pPr>
+              <w:pStyle w:val="ListParagraph"/>
+              <w:ind w:left="0"/>
+              <w:rPr>
+                <w:rFonts w:cs="Times New Roman"/>
+              </w:rPr>
+            </w:pPr>
+            <w:r>
+              <w:rPr>
+                <w:rFonts w:cs="Times New Roman"/>
+                <w:color w:val="333333"/>
+                <w:spacing w:val="-2"/>
+              </w:rPr>
+              <w:t>N</w:t>
+            </w:r>
+            <w:r>
+              <w:rPr>
+                <w:rFonts w:cs="Times New Roman"/>
+                <w:color w:val="333333"/>
+              </w:rPr>
+              <w:t>h</w:t>
+            </w:r>
+            <w:r>
+              <w:rPr>
+                <w:rFonts w:cs="Times New Roman"/>
+                <w:color w:val="333333"/>
+                <w:spacing w:val="-3"/>
+              </w:rPr>
+              <w:t>ị</w:t>
+            </w:r>
+            <w:r>
+              <w:rPr>
+                <w:rFonts w:cs="Times New Roman"/>
+                <w:color w:val="333333"/>
+              </w:rPr>
+              <w:t>p</w:t>
+            </w:r>
+            <w:r>
+              <w:rPr>
+                <w:rFonts w:cs="Times New Roman"/>
+                <w:color w:val="333333"/>
+                <w:spacing w:val="2"/>
+              </w:rPr>
+              <w:t> ti</w:t>
+            </w:r>
+            <w:r>
+              <w:rPr>
+                <w:rFonts w:cs="Times New Roman"/>
+                <w:color w:val="333333"/>
+              </w:rPr>
+              <w:t>m</w:t>
+            </w:r>
+            <w:r>
+              <w:rPr>
+                <w:rFonts w:cs="Times New Roman"/>
+                <w:color w:val="333333"/>
+                <w:spacing w:val="-4"/>
+              </w:rPr>
+              <w:t> </w:t>
+            </w:r>
+            <w:r>
+              <w:rPr>
+                <w:rFonts w:cs="Times New Roman"/>
+                <w:color w:val="333333"/>
+              </w:rPr>
+              <w:t>b</w:t>
+            </w:r>
+            <w:r>
+              <w:rPr>
+                <w:rFonts w:cs="Times New Roman"/>
+                <w:color w:val="333333"/>
+                <w:spacing w:val="2"/>
+              </w:rPr>
+              <w:t>ì</w:t>
+            </w:r>
+            <w:r>
+              <w:rPr>
+                <w:rFonts w:cs="Times New Roman"/>
+                <w:color w:val="333333"/>
+              </w:rPr>
+              <w:t>nh</w:t>
+            </w:r>
+            <w:r>
+              <w:rPr>
+                <w:rFonts w:cs="Times New Roman"/>
+                <w:color w:val="333333"/>
+                <w:spacing w:val="-1"/>
+              </w:rPr>
+              <w:t> </w:t>
+            </w:r>
+            <w:r>
+              <w:rPr>
+                <w:rFonts w:cs="Times New Roman"/>
+                <w:color w:val="333333"/>
+                <w:spacing w:val="2"/>
+              </w:rPr>
+              <w:t>th</w:t>
+            </w:r>
+            <w:r>
+              <w:rPr>
+                <w:rFonts w:cs="Times New Roman"/>
+                <w:color w:val="333333"/>
+                <w:spacing w:val="-1"/>
+              </w:rPr>
+              <w:t>ư</w:t>
+            </w:r>
+            <w:r>
+              <w:rPr>
+                <w:rFonts w:cs="Times New Roman"/>
+                <w:color w:val="333333"/>
+                <w:spacing w:val="2"/>
+              </w:rPr>
+              <w:t>ờ</w:t>
+            </w:r>
+            <w:r>
+              <w:rPr>
+                <w:rFonts w:cs="Times New Roman"/>
+                <w:color w:val="333333"/>
+                <w:spacing w:val="5"/>
+              </w:rPr>
+              <w:t>n</w:t>
+            </w:r>
+            <w:r>
+              <w:rPr>
+                <w:rFonts w:cs="Times New Roman"/>
+                <w:color w:val="333333"/>
+              </w:rPr>
+              <w:t>g</w:t>
+            </w:r>
+          </w:p>
+        </w:tc>
+        <w:tc>
+          <w:tcPr>
+            <w:tcW w:w="1261" w:type="pct"/>
+          </w:tcPr>
+          <w:p>
+            <w:pPr>
+              <w:pStyle w:val="ListParagraph"/>
+              <w:ind w:left="0"/>
+              <w:rPr>
+                <w:rFonts w:cs="Times New Roman"/>
+              </w:rPr>
+            </w:pPr>
+            <w:r>
+              <w:rPr>
+                <w:rFonts w:cs="Times New Roman"/>
+                <w:color w:val="333333"/>
+                <w:spacing w:val="4"/>
+              </w:rPr>
+              <w:t>T</w:t>
+            </w:r>
+            <w:r>
+              <w:rPr>
+                <w:rFonts w:cs="Times New Roman"/>
+                <w:color w:val="333333"/>
+                <w:spacing w:val="1"/>
+              </w:rPr>
+              <w:t>ă</w:t>
+            </w:r>
+            <w:r>
+              <w:rPr>
+                <w:rFonts w:cs="Times New Roman"/>
+                <w:color w:val="333333"/>
+              </w:rPr>
+              <w:t>ng</w:t>
+            </w:r>
+            <w:r>
+              <w:rPr>
+                <w:rFonts w:cs="Times New Roman"/>
+                <w:color w:val="333333"/>
+                <w:spacing w:val="-7"/>
+              </w:rPr>
+              <w:t> </w:t>
+            </w:r>
+            <w:r>
+              <w:rPr>
+                <w:rFonts w:cs="Times New Roman"/>
+                <w:color w:val="333333"/>
+              </w:rPr>
+              <w:t>n</w:t>
+            </w:r>
+            <w:r>
+              <w:rPr>
+                <w:rFonts w:cs="Times New Roman"/>
+                <w:color w:val="333333"/>
+                <w:spacing w:val="1"/>
+              </w:rPr>
+              <w:t>h</w:t>
+            </w:r>
+            <w:r>
+              <w:rPr>
+                <w:rFonts w:cs="Times New Roman"/>
+                <w:color w:val="333333"/>
+                <w:spacing w:val="2"/>
+              </w:rPr>
+              <w:t>ị</w:t>
+            </w:r>
+            <w:r>
+              <w:rPr>
+                <w:rFonts w:cs="Times New Roman"/>
+                <w:color w:val="333333"/>
+              </w:rPr>
+              <w:t>p</w:t>
+            </w:r>
+            <w:r>
+              <w:rPr>
+                <w:rFonts w:cs="Times New Roman"/>
+                <w:color w:val="333333"/>
+                <w:spacing w:val="-1"/>
+              </w:rPr>
+              <w:t> </w:t>
+            </w:r>
+            <w:r>
+              <w:rPr>
+                <w:rFonts w:cs="Times New Roman"/>
+                <w:color w:val="333333"/>
+                <w:spacing w:val="2"/>
+              </w:rPr>
+              <w:t>ti</w:t>
+            </w:r>
+            <w:r>
+              <w:rPr>
+                <w:rFonts w:cs="Times New Roman"/>
+                <w:color w:val="333333"/>
+              </w:rPr>
+              <w:t>m</w:t>
+            </w:r>
+          </w:p>
+        </w:tc>
+        <w:tc>
+          <w:tcPr>
+            <w:tcW w:w="1565" w:type="pct"/>
+          </w:tcPr>
+          <w:p>
+            <w:pPr>
+              <w:pStyle w:val="ListParagraph"/>
+              <w:ind w:left="0"/>
+              <w:rPr>
+                <w:rFonts w:cs="Times New Roman"/>
+              </w:rPr>
+            </w:pPr>
+            <w:r>
+              <w:rPr>
+                <w:rFonts w:cs="Times New Roman"/>
+                <w:color w:val="333333"/>
+                <w:spacing w:val="4"/>
+              </w:rPr>
+              <w:t>T</w:t>
+            </w:r>
+            <w:r>
+              <w:rPr>
+                <w:rFonts w:cs="Times New Roman"/>
+                <w:color w:val="333333"/>
+                <w:spacing w:val="1"/>
+              </w:rPr>
+              <w:t>ă</w:t>
+            </w:r>
+            <w:r>
+              <w:rPr>
+                <w:rFonts w:cs="Times New Roman"/>
+                <w:color w:val="333333"/>
+              </w:rPr>
+              <w:t>ng</w:t>
+            </w:r>
+            <w:r>
+              <w:rPr>
+                <w:rFonts w:cs="Times New Roman"/>
+                <w:color w:val="333333"/>
+                <w:spacing w:val="-7"/>
+              </w:rPr>
+              <w:t> </w:t>
+            </w:r>
+            <w:r>
+              <w:rPr>
+                <w:rFonts w:cs="Times New Roman"/>
+                <w:color w:val="333333"/>
+              </w:rPr>
+              <w:t>n</w:t>
+            </w:r>
+            <w:r>
+              <w:rPr>
+                <w:rFonts w:cs="Times New Roman"/>
+                <w:color w:val="333333"/>
+                <w:spacing w:val="6"/>
+              </w:rPr>
+              <w:t>h</w:t>
+            </w:r>
+            <w:r>
+              <w:rPr>
+                <w:rFonts w:cs="Times New Roman"/>
+                <w:color w:val="333333"/>
+                <w:spacing w:val="-3"/>
+              </w:rPr>
+              <w:t>ị</w:t>
+            </w:r>
+            <w:r>
+              <w:rPr>
+                <w:rFonts w:cs="Times New Roman"/>
+                <w:color w:val="333333"/>
+              </w:rPr>
+              <w:t>p</w:t>
+            </w:r>
+            <w:r>
+              <w:rPr>
+                <w:rFonts w:cs="Times New Roman"/>
+                <w:color w:val="333333"/>
+                <w:spacing w:val="-1"/>
+              </w:rPr>
+              <w:t> </w:t>
+            </w:r>
+            <w:r>
+              <w:rPr>
+                <w:rFonts w:cs="Times New Roman"/>
+                <w:color w:val="333333"/>
+                <w:spacing w:val="2"/>
+              </w:rPr>
+              <w:t>ti</w:t>
+            </w:r>
+            <w:r>
+              <w:rPr>
+                <w:rFonts w:cs="Times New Roman"/>
+                <w:color w:val="333333"/>
+              </w:rPr>
+              <w:t>m</w:t>
+            </w:r>
+            <w:r>
+              <w:rPr>
+                <w:rFonts w:cs="Times New Roman"/>
+                <w:color w:val="333333"/>
+                <w:spacing w:val="-4"/>
+              </w:rPr>
+              <w:t> </w:t>
+            </w:r>
+            <w:r>
+              <w:rPr>
+                <w:rFonts w:cs="Times New Roman"/>
+                <w:color w:val="333333"/>
+              </w:rPr>
+              <w:t>đ</w:t>
+            </w:r>
+            <w:r>
+              <w:rPr>
+                <w:rFonts w:cs="Times New Roman"/>
+                <w:color w:val="333333"/>
+                <w:spacing w:val="2"/>
+              </w:rPr>
+              <w:t>á</w:t>
+            </w:r>
+            <w:r>
+              <w:rPr>
+                <w:rFonts w:cs="Times New Roman"/>
+                <w:color w:val="333333"/>
+                <w:spacing w:val="5"/>
+              </w:rPr>
+              <w:t>n</w:t>
+            </w:r>
+            <w:r>
+              <w:rPr>
+                <w:rFonts w:cs="Times New Roman"/>
+                <w:color w:val="333333"/>
+              </w:rPr>
+              <w:t>g</w:t>
+            </w:r>
+            <w:r>
+              <w:rPr>
+                <w:rFonts w:cs="Times New Roman"/>
+                <w:color w:val="333333"/>
+                <w:spacing w:val="-1"/>
+              </w:rPr>
+              <w:t> </w:t>
+            </w:r>
+            <w:r>
+              <w:rPr>
+                <w:rFonts w:cs="Times New Roman"/>
+                <w:color w:val="333333"/>
+                <w:spacing w:val="-4"/>
+              </w:rPr>
+              <w:t>k</w:t>
+            </w:r>
+            <w:r>
+              <w:rPr>
+                <w:rFonts w:cs="Times New Roman"/>
+                <w:color w:val="333333"/>
+              </w:rPr>
+              <w:t>ể</w:t>
+            </w:r>
+          </w:p>
+        </w:tc>
+        <w:tc>
+          <w:tcPr>
+            <w:tcW w:w="1046" w:type="pct"/>
+          </w:tcPr>
+          <w:p>
+            <w:pPr>
+              <w:pStyle w:val="ListParagraph"/>
+              <w:ind w:left="0"/>
+              <w:rPr>
+                <w:rFonts w:cs="Times New Roman"/>
+              </w:rPr>
+            </w:pPr>
+          </w:p>
+        </w:tc>
+      </w:tr>
+      <w:tr>
+        <w:tc>
+          <w:tcPr>
+            <w:tcW w:w="1129" w:type="pct"/>
+          </w:tcPr>
+          <w:p>
+            <w:pPr>
+              <w:pStyle w:val="ListParagraph"/>
+              <w:ind w:left="0"/>
+              <w:rPr>
+                <w:rFonts w:cs="Times New Roman"/>
+              </w:rPr>
+            </w:pPr>
+            <w:r>
+              <w:rPr>
+                <w:rFonts w:cs="Times New Roman"/>
+                <w:color w:val="333333"/>
+                <w:spacing w:val="-2"/>
+              </w:rPr>
+              <w:t>Ă</w:t>
+            </w:r>
+            <w:r>
+              <w:rPr>
+                <w:rFonts w:cs="Times New Roman"/>
+                <w:color w:val="333333"/>
+              </w:rPr>
+              <w:t>n</w:t>
+            </w:r>
+            <w:r>
+              <w:rPr>
+                <w:rFonts w:cs="Times New Roman"/>
+                <w:color w:val="333333"/>
+                <w:spacing w:val="-2"/>
+              </w:rPr>
+              <w:t> </w:t>
+            </w:r>
+            <w:r>
+              <w:rPr>
+                <w:rFonts w:cs="Times New Roman"/>
+                <w:color w:val="333333"/>
+                <w:spacing w:val="3"/>
+              </w:rPr>
+              <w:t>t</w:t>
+            </w:r>
+            <w:r>
+              <w:rPr>
+                <w:rFonts w:cs="Times New Roman"/>
+                <w:color w:val="333333"/>
+              </w:rPr>
+              <w:t>ốt</w:t>
+            </w:r>
+          </w:p>
+        </w:tc>
+        <w:tc>
+          <w:tcPr>
+            <w:tcW w:w="1261" w:type="pct"/>
+          </w:tcPr>
+          <w:p>
+            <w:pPr>
+              <w:spacing w:line="297" w:lineRule="atLeast"/>
+              <w:rPr>
+                <w:rFonts w:cs="Times New Roman"/>
+                <w:color w:val="333333"/>
+              </w:rPr>
+            </w:pPr>
+            <w:r>
+              <w:rPr>
+                <w:rFonts w:cs="Times New Roman"/>
+                <w:color w:val="333333"/>
+                <w:spacing w:val="-2"/>
+              </w:rPr>
+              <w:t>Ă</w:t>
+            </w:r>
+            <w:r>
+              <w:rPr>
+                <w:rFonts w:cs="Times New Roman"/>
+                <w:color w:val="333333"/>
+              </w:rPr>
+              <w:t>n</w:t>
+            </w:r>
+            <w:r>
+              <w:rPr>
+                <w:rFonts w:cs="Times New Roman"/>
+                <w:color w:val="333333"/>
+                <w:spacing w:val="2"/>
+              </w:rPr>
+              <w:t> </w:t>
+            </w:r>
+            <w:r>
+              <w:rPr>
+                <w:rFonts w:cs="Times New Roman"/>
+                <w:color w:val="333333"/>
+                <w:spacing w:val="-4"/>
+              </w:rPr>
+              <w:t>k</w:t>
+            </w:r>
+            <w:r>
+              <w:rPr>
+                <w:rFonts w:cs="Times New Roman"/>
+                <w:color w:val="333333"/>
+                <w:spacing w:val="6"/>
+              </w:rPr>
+              <w:t>é</w:t>
+            </w:r>
+            <w:r>
+              <w:rPr>
+                <w:rFonts w:cs="Times New Roman"/>
+                <w:color w:val="333333"/>
+              </w:rPr>
+              <w:t>m</w:t>
+            </w:r>
+          </w:p>
+          <w:p>
+            <w:pPr>
+              <w:pStyle w:val="ListParagraph"/>
+              <w:ind w:left="0"/>
+              <w:rPr>
+                <w:rFonts w:cs="Times New Roman"/>
+              </w:rPr>
+            </w:pPr>
+            <w:r>
+              <w:rPr>
+                <w:rFonts w:cs="Times New Roman"/>
+                <w:color w:val="333333"/>
+                <w:spacing w:val="1"/>
+              </w:rPr>
+              <w:t>Mấ</w:t>
+            </w:r>
+            <w:r>
+              <w:rPr>
+                <w:rFonts w:cs="Times New Roman"/>
+                <w:color w:val="333333"/>
+              </w:rPr>
+              <w:t>t n</w:t>
+            </w:r>
+            <w:r>
+              <w:rPr>
+                <w:rFonts w:cs="Times New Roman"/>
+                <w:color w:val="333333"/>
+                <w:spacing w:val="-1"/>
+              </w:rPr>
+              <w:t>ư</w:t>
+            </w:r>
+            <w:r>
+              <w:rPr>
+                <w:rFonts w:cs="Times New Roman"/>
+                <w:color w:val="333333"/>
+                <w:spacing w:val="2"/>
+              </w:rPr>
+              <w:t>ớ</w:t>
+            </w:r>
+            <w:r>
+              <w:rPr>
+                <w:rFonts w:cs="Times New Roman"/>
+                <w:color w:val="333333"/>
+              </w:rPr>
+              <w:t>c</w:t>
+            </w:r>
+            <w:r>
+              <w:rPr>
+                <w:rFonts w:cs="Times New Roman"/>
+                <w:color w:val="333333"/>
+                <w:spacing w:val="-1"/>
+              </w:rPr>
+              <w:t> </w:t>
+            </w:r>
+            <w:r>
+              <w:rPr>
+                <w:rFonts w:cs="Times New Roman"/>
+                <w:color w:val="333333"/>
+              </w:rPr>
+              <w:t>n</w:t>
+            </w:r>
+            <w:r>
+              <w:rPr>
+                <w:rFonts w:cs="Times New Roman"/>
+                <w:color w:val="333333"/>
+                <w:spacing w:val="1"/>
+              </w:rPr>
+              <w:t>h</w:t>
+            </w:r>
+            <w:r>
+              <w:rPr>
+                <w:rFonts w:cs="Times New Roman"/>
+                <w:color w:val="333333"/>
+              </w:rPr>
+              <w:t>ẹ</w:t>
+            </w:r>
+          </w:p>
+        </w:tc>
+        <w:tc>
+          <w:tcPr>
+            <w:tcW w:w="1565" w:type="pct"/>
+          </w:tcPr>
+          <w:p>
+            <w:pPr>
+              <w:spacing w:line="297" w:lineRule="atLeast"/>
+              <w:rPr>
+                <w:rFonts w:cs="Times New Roman"/>
+                <w:color w:val="333333"/>
+              </w:rPr>
+            </w:pPr>
+            <w:r>
+              <w:rPr>
+                <w:rFonts w:cs="Times New Roman"/>
+                <w:color w:val="333333"/>
+                <w:spacing w:val="-1"/>
+              </w:rPr>
+              <w:t>B</w:t>
+            </w:r>
+            <w:r>
+              <w:rPr>
+                <w:rFonts w:cs="Times New Roman"/>
+                <w:color w:val="333333"/>
+              </w:rPr>
+              <w:t>ỏ</w:t>
+            </w:r>
+            <w:r>
+              <w:rPr>
+                <w:rFonts w:cs="Times New Roman"/>
+                <w:color w:val="333333"/>
+                <w:spacing w:val="-2"/>
+              </w:rPr>
+              <w:t> </w:t>
+            </w:r>
+            <w:r>
+              <w:rPr>
+                <w:rFonts w:cs="Times New Roman"/>
+                <w:color w:val="333333"/>
+                <w:spacing w:val="1"/>
+              </w:rPr>
+              <w:t>ă</w:t>
+            </w:r>
+            <w:r>
+              <w:rPr>
+                <w:rFonts w:cs="Times New Roman"/>
+                <w:color w:val="333333"/>
+              </w:rPr>
+              <w:t>n</w:t>
+            </w:r>
+          </w:p>
+          <w:p>
+            <w:pPr>
+              <w:pStyle w:val="ListParagraph"/>
+              <w:ind w:left="0"/>
+              <w:rPr>
+                <w:rFonts w:cs="Times New Roman"/>
+              </w:rPr>
+            </w:pPr>
+            <w:r>
+              <w:rPr>
+                <w:rFonts w:cs="Times New Roman"/>
+                <w:color w:val="333333"/>
+                <w:spacing w:val="1"/>
+              </w:rPr>
+              <w:t>Mấ</w:t>
+            </w:r>
+            <w:r>
+              <w:rPr>
+                <w:rFonts w:cs="Times New Roman"/>
+                <w:color w:val="333333"/>
+              </w:rPr>
+              <w:t>t n</w:t>
+            </w:r>
+            <w:r>
+              <w:rPr>
+                <w:rFonts w:cs="Times New Roman"/>
+                <w:color w:val="333333"/>
+                <w:spacing w:val="-1"/>
+              </w:rPr>
+              <w:t>ư</w:t>
+            </w:r>
+            <w:r>
+              <w:rPr>
+                <w:rFonts w:cs="Times New Roman"/>
+                <w:color w:val="333333"/>
+                <w:spacing w:val="2"/>
+              </w:rPr>
+              <w:t>ớ</w:t>
+            </w:r>
+            <w:r>
+              <w:rPr>
+                <w:rFonts w:cs="Times New Roman"/>
+                <w:color w:val="333333"/>
+              </w:rPr>
+              <w:t>c</w:t>
+            </w:r>
+          </w:p>
+        </w:tc>
+        <w:tc>
+          <w:tcPr>
+            <w:tcW w:w="1046" w:type="pct"/>
+          </w:tcPr>
+          <w:p>
+            <w:pPr>
+              <w:pStyle w:val="ListParagraph"/>
+              <w:ind w:left="0"/>
+              <w:rPr>
+                <w:rFonts w:cs="Times New Roman"/>
+              </w:rPr>
+            </w:pPr>
+          </w:p>
+        </w:tc>
+      </w:tr>
+      <w:tr>
+        <w:tc>
+          <w:tcPr>
+            <w:tcW w:w="1129" w:type="pct"/>
+          </w:tcPr>
+          <w:p>
+            <w:pPr>
+              <w:pStyle w:val="ListParagraph"/>
+              <w:ind w:left="0"/>
+              <w:rPr>
+                <w:rFonts w:cs="Times New Roman"/>
+              </w:rPr>
+            </w:pPr>
+          </w:p>
+        </w:tc>
+        <w:tc>
+          <w:tcPr>
+            <w:tcW w:w="1261" w:type="pct"/>
+          </w:tcPr>
+          <w:p>
+            <w:pPr>
+              <w:pStyle w:val="ListParagraph"/>
+              <w:ind w:left="0"/>
+              <w:rPr>
+                <w:rFonts w:cs="Times New Roman"/>
+              </w:rPr>
+            </w:pPr>
+            <w:r>
+              <w:rPr>
+                <w:rFonts w:cs="Times New Roman"/>
+                <w:color w:val="333333"/>
+                <w:spacing w:val="4"/>
+              </w:rPr>
+              <w:t>P</w:t>
+            </w:r>
+            <w:r>
+              <w:rPr>
+                <w:rFonts w:cs="Times New Roman"/>
+                <w:color w:val="333333"/>
+              </w:rPr>
+              <w:t>hổi</w:t>
+            </w:r>
+            <w:r>
+              <w:rPr>
+                <w:rFonts w:cs="Times New Roman"/>
+                <w:color w:val="333333"/>
+                <w:spacing w:val="-4"/>
+              </w:rPr>
+              <w:t> </w:t>
+            </w:r>
+            <w:r>
+              <w:rPr>
+                <w:rFonts w:cs="Times New Roman"/>
+                <w:color w:val="333333"/>
+                <w:spacing w:val="1"/>
+              </w:rPr>
+              <w:t>c</w:t>
+            </w:r>
+            <w:r>
+              <w:rPr>
+                <w:rFonts w:cs="Times New Roman"/>
+                <w:color w:val="333333"/>
+              </w:rPr>
+              <w:t>ó</w:t>
+            </w:r>
+            <w:r>
+              <w:rPr>
+                <w:rFonts w:cs="Times New Roman"/>
+                <w:color w:val="333333"/>
+                <w:spacing w:val="-1"/>
+              </w:rPr>
+              <w:t> </w:t>
+            </w:r>
+            <w:r>
+              <w:rPr>
+                <w:rFonts w:cs="Times New Roman"/>
+                <w:color w:val="333333"/>
+                <w:spacing w:val="2"/>
+              </w:rPr>
+              <w:t>r</w:t>
+            </w:r>
+            <w:r>
+              <w:rPr>
+                <w:rFonts w:cs="Times New Roman"/>
+                <w:color w:val="333333"/>
+                <w:spacing w:val="1"/>
+              </w:rPr>
+              <w:t>a</w:t>
+            </w:r>
+            <w:r>
+              <w:rPr>
+                <w:rFonts w:cs="Times New Roman"/>
+                <w:color w:val="333333"/>
+              </w:rPr>
+              <w:t>n</w:t>
+            </w:r>
+          </w:p>
+        </w:tc>
+        <w:tc>
+          <w:tcPr>
+            <w:tcW w:w="1565" w:type="pct"/>
+          </w:tcPr>
+          <w:p>
+            <w:pPr>
+              <w:rPr>
+                <w:rFonts w:cs="Times New Roman"/>
+              </w:rPr>
+            </w:pPr>
+            <w:r>
+              <w:rPr>
+                <w:rFonts w:cs="Times New Roman"/>
+              </w:rPr>
+              <w:t>Vẻ mặt nhiễm độc</w:t>
+            </w:r>
+          </w:p>
+          <w:p>
+            <w:pPr>
+              <w:rPr>
+                <w:rFonts w:cs="Times New Roman"/>
+              </w:rPr>
+            </w:pPr>
+            <w:r>
+              <w:rPr>
+                <w:rFonts w:cs="Times New Roman"/>
+              </w:rPr>
+              <w:t>Ra nhiều mồ hôi</w:t>
+            </w:r>
+          </w:p>
+          <w:p>
+            <w:pPr>
+              <w:pStyle w:val="ListParagraph"/>
+              <w:ind w:left="0"/>
+              <w:rPr>
+                <w:rFonts w:cs="Times New Roman"/>
+              </w:rPr>
+            </w:pPr>
+            <w:r>
+              <w:rPr>
+                <w:rFonts w:cs="Times New Roman"/>
+              </w:rPr>
+              <w:t>Kích thích</w:t>
+            </w:r>
+          </w:p>
+        </w:tc>
+        <w:tc>
+          <w:tcPr>
+            <w:tcW w:w="1046" w:type="pct"/>
+          </w:tcPr>
+          <w:p>
+            <w:pPr>
+              <w:pStyle w:val="ListParagraph"/>
+              <w:ind w:left="0"/>
+              <w:rPr>
+                <w:rFonts w:cs="Times New Roman"/>
+              </w:rPr>
+            </w:pPr>
+          </w:p>
+        </w:tc>
+      </w:tr>
+    </w:tbl>
+    <w:p>
+      <w:pPr>
+        <w:spacing w:after="0"/>
+        <w:rPr>
+          <w:rFonts w:cs="Times New Roman"/>
+          <w:b/>
+          <w:bCs/>
+          <w:szCs w:val="20"/>
+        </w:rPr>
+      </w:pPr>
+      <w:r>
+        <w:rPr>
+          <w:rFonts w:cs="Times New Roman"/>
+          <w:b/>
+          <w:bCs/>
+          <w:szCs w:val="20"/>
+        </w:rPr>
+        <w:t xml:space="preserve">85. </w:t>
+      </w:r>
+      <w:r>
+        <w:rPr>
+          <w:rFonts w:cs="Times New Roman"/>
+          <w:b/>
+          <w:bCs/>
+          <w:szCs w:val="20"/>
+        </w:rPr>
+        <w:t>Chẩn đoán phân biệt với viêm tiểu phế quản.</w:t>
+      </w:r>
+    </w:p>
+    <w:p>
+      <w:pPr>
+        <w:spacing w:after="0"/>
+        <w:rPr>
+          <w:rFonts w:cs="Times New Roman"/>
+          <w:szCs w:val="20"/>
+        </w:rPr>
+      </w:pPr>
+      <w:r>
+        <w:rPr>
+          <w:rFonts w:cs="Times New Roman"/>
+          <w:szCs w:val="20"/>
+        </w:rPr>
+        <w:t>+  Hen phế quản: rất khó phân biệt với những cơn hen đầu tiên, cần dựa vào tiền sử dị ứng bản thân và gia đình, đáp ứng với thuốc giãn phế quản, xét nghiệm máu tăng bạch cầu ái toan, có thể IgE trong máu tăng. Với trẻ trên 18 tháng cần nghĩ đến hen dù là cơn đầu.</w:t>
+      </w:r>
+    </w:p>
+    <w:p>
+      <w:pPr>
+        <w:spacing w:after="0"/>
+        <w:rPr>
+          <w:rFonts w:cs="Times New Roman"/>
+          <w:szCs w:val="20"/>
+        </w:rPr>
+      </w:pPr>
+      <w:r>
+        <w:rPr>
+          <w:rFonts w:cs="Times New Roman"/>
+          <w:szCs w:val="20"/>
+        </w:rPr>
+        <w:t>+  Viêm phế quản phổi: Bệnh nhân có hội chứng nhiễm khuẩn (Sốt cao, tăng bạch cầu trung tính, CRP tăng), phổi nghe có ran ẩm nhỏ hạt, X quang có hình ảnh tổn thương nhu mô phổi.</w:t>
+      </w:r>
+    </w:p>
+    <w:p>
+      <w:pPr>
+        <w:spacing w:after="0"/>
+        <w:rPr>
+          <w:rFonts w:cs="Times New Roman"/>
+          <w:szCs w:val="20"/>
+        </w:rPr>
+      </w:pPr>
+      <w:r>
+        <w:rPr>
+          <w:rFonts w:cs="Times New Roman"/>
+          <w:szCs w:val="20"/>
+        </w:rPr>
+        <w:t>+  Ho gà: ho cơn kéo dài, sau ho trẻ có thể tím tái, ngoài cơn ho trẻ  bình thường. Bạch cầu tăng, lympho tăng. Nghe phổi không có ran.</w:t>
+      </w:r>
+    </w:p>
+    <w:p>
+      <w:pPr>
+        <w:spacing w:after="0"/>
+        <w:rPr>
+          <w:rFonts w:cs="Times New Roman"/>
+          <w:szCs w:val="20"/>
+        </w:rPr>
+      </w:pPr>
+      <w:r>
+        <w:rPr>
+          <w:rFonts w:cs="Times New Roman"/>
+          <w:szCs w:val="20"/>
+        </w:rPr>
+        <w:t>+  Mềm sụn thanh quản: thường xuất hiện vào tháng thứ hai sau sinh, khi thở có tiếng thở rít.</w:t>
+      </w:r>
+    </w:p>
+    <w:p>
+      <w:pPr>
+        <w:spacing w:after="0"/>
+        <w:rPr>
+          <w:rFonts w:cs="Times New Roman"/>
+          <w:b/>
+          <w:bCs/>
+          <w:szCs w:val="20"/>
+        </w:rPr>
+      </w:pPr>
+      <w:r>
+        <w:rPr>
+          <w:rFonts w:cs="Times New Roman"/>
+          <w:b/>
+          <w:bCs/>
+          <w:szCs w:val="20"/>
+        </w:rPr>
+        <w:t xml:space="preserve">86. </w:t>
+      </w:r>
+      <w:r>
+        <w:rPr>
+          <w:rFonts w:cs="Times New Roman"/>
+          <w:b/>
+          <w:bCs/>
+          <w:szCs w:val="20"/>
+        </w:rPr>
+        <w:t>Khuyến cáo của bộ y tế dùng thuốc cho trẻ viêm phổi (cf3+aminosid). Tại sao dùng thuốc</w:t>
+      </w:r>
+      <w:r>
+        <w:rPr>
+          <w:rFonts w:cs="Times New Roman"/>
+          <w:b/>
+          <w:bCs/>
+          <w:szCs w:val="20"/>
+        </w:rPr>
+        <w:t xml:space="preserve"> </w:t>
+      </w:r>
+      <w:r>
+        <w:rPr>
+          <w:rFonts w:cs="Times New Roman"/>
+          <w:b/>
+          <w:bCs/>
+          <w:szCs w:val="20"/>
+        </w:rPr>
+        <w:t>cephalosporin3 mà không dùng thuốc khác?</w:t>
+      </w:r>
+    </w:p>
+    <w:p>
+      <w:pPr>
+        <w:spacing w:after="0"/>
+        <w:rPr>
+          <w:rFonts w:cs="Times New Roman"/>
+          <w:szCs w:val="20"/>
+        </w:rPr>
+      </w:pPr>
+      <w:r>
+        <w:rPr>
+          <w:rFonts w:cs="Times New Roman"/>
+          <w:szCs w:val="20"/>
+        </w:rPr>
+        <w:t>- Cephalosporin thế hệ 3 bao gồm các thuốc cefotaxim, cefixim, cefoperazon, ceftazidim, ceftizoxim, ceftriaxon... Những loại thuốc này có tác dụng tốt trên vi khuẩn gram âm, bền vững với beta lactamase và đạt được nồng độ diệt khuẩn trong dịch não tủy. Tuy nhiên, trên vi khuẩn gram dương thì tác dụng kém penicilin và cephalosporin thế hệ 1. Thuốc tác dụng cả với P.aeruginosa, trong đó tốt nhất là ceftazidim và cefoperazon. Kháng sinh nhóm Aminosid hay Aminoglycosid là họ kháng sinh có nhiều tính chất tương đồng giữa các thuốc trong nhóm về hiệu quả điều trị nhiễm khuẩn nặng trên các loại vi khuẩn gram dương và âm. Aminosid đều được sử dụng phối hợp với các kháng sinh khác nhằm mục đích:</w:t>
+      </w:r>
+    </w:p>
+    <w:p>
+      <w:pPr>
+        <w:spacing w:after="0"/>
+        <w:rPr>
+          <w:rFonts w:cs="Times New Roman"/>
+          <w:szCs w:val="20"/>
+        </w:rPr>
+      </w:pPr>
+      <w:r>
+        <w:rPr>
+          <w:rFonts w:cs="Times New Roman"/>
+          <w:szCs w:val="20"/>
+        </w:rPr>
+        <w:t>+ Tăng cường tác dụng hiệp đồng diệt khuẩn</w:t>
+      </w:r>
+    </w:p>
+    <w:p>
+      <w:pPr>
+        <w:spacing w:after="0"/>
+        <w:rPr>
+          <w:rFonts w:cs="Times New Roman"/>
+          <w:szCs w:val="20"/>
+        </w:rPr>
+      </w:pPr>
+      <w:r>
+        <w:rPr>
+          <w:rFonts w:cs="Times New Roman"/>
+          <w:szCs w:val="20"/>
+        </w:rPr>
+        <w:t>+ Dự phòng xuất hiện kháng thuốc</w:t>
+      </w:r>
+    </w:p>
+    <w:p>
+      <w:pPr>
+        <w:spacing w:after="0"/>
+        <w:rPr>
+          <w:rFonts w:cs="Times New Roman"/>
+          <w:szCs w:val="20"/>
+        </w:rPr>
+      </w:pPr>
+      <w:r>
+        <w:rPr>
+          <w:rFonts w:cs="Times New Roman"/>
+          <w:szCs w:val="20"/>
+        </w:rPr>
+        <w:t>+ Mở rộng phổ kháng khuẩn</w:t>
+      </w:r>
+    </w:p>
+    <w:p>
+      <w:pPr>
+        <w:spacing w:after="0"/>
+        <w:rPr>
+          <w:rFonts w:cs="Times New Roman"/>
+          <w:szCs w:val="20"/>
+        </w:rPr>
+      </w:pPr>
+      <w:r>
+        <w:rPr>
+          <w:rFonts w:cs="Times New Roman"/>
+          <w:szCs w:val="20"/>
+        </w:rPr>
+        <w:t>- Ở VN, vi khuẩn gây bệnh thường là HI Vi khuẩn haemophilus influenzae là vi khuẩn nhỏ, gram âm nên dùng Cf3.</w:t>
+      </w:r>
+    </w:p>
+    <w:p>
+      <w:pPr>
+        <w:spacing w:after="0"/>
+        <w:rPr>
+          <w:rFonts w:cs="Times New Roman"/>
+          <w:b/>
+          <w:bCs/>
+          <w:szCs w:val="20"/>
+        </w:rPr>
+      </w:pPr>
+      <w:r>
+        <w:rPr>
+          <w:rFonts w:cs="Times New Roman"/>
+          <w:b/>
+          <w:bCs/>
+          <w:szCs w:val="20"/>
+        </w:rPr>
+        <w:t xml:space="preserve">87. </w:t>
+      </w:r>
+      <w:r>
+        <w:rPr>
+          <w:rFonts w:cs="Times New Roman"/>
+          <w:b/>
+          <w:bCs/>
+          <w:szCs w:val="20"/>
+        </w:rPr>
+        <w:t>Khó thở thanh quản có mấy độ? Tiêu chuẩn chẩn đoán? Điều trị? Chẩn đoán phân biệt?</w:t>
+      </w:r>
+    </w:p>
+    <w:p>
+      <w:pPr>
+        <w:spacing w:after="0"/>
+        <w:rPr>
+          <w:rFonts w:cs="Times New Roman"/>
+          <w:szCs w:val="20"/>
+        </w:rPr>
+      </w:pPr>
+      <w:r>
+        <w:rPr>
+          <w:rFonts w:cs="Times New Roman"/>
+          <w:szCs w:val="20"/>
+        </w:rPr>
+        <w:t>- Khó thở thanh quản được coi như một cấp cứu hô hấp ở trẻ em.</w:t>
+      </w:r>
+    </w:p>
+    <w:p>
+      <w:pPr>
+        <w:spacing w:after="0"/>
+        <w:rPr>
+          <w:rFonts w:cs="Times New Roman"/>
+          <w:szCs w:val="20"/>
+        </w:rPr>
+      </w:pPr>
+      <w:r>
+        <w:rPr>
+          <w:rFonts w:cs="Times New Roman"/>
+          <w:szCs w:val="20"/>
+        </w:rPr>
+        <w:t>a. Chẩn đoán xác định</w:t>
+      </w:r>
+    </w:p>
+    <w:p>
+      <w:pPr>
+        <w:spacing w:after="0"/>
+        <w:rPr>
+          <w:rFonts w:cs="Times New Roman"/>
+          <w:szCs w:val="20"/>
+        </w:rPr>
+      </w:pPr>
+      <w:r>
+        <w:rPr>
+          <w:rFonts w:cs="Times New Roman"/>
+          <w:szCs w:val="20"/>
+        </w:rPr>
+        <w:t>Chủ yếu dựa vào lâm sàng để chẩn đoán khó thở thanh quản.</w:t>
+      </w:r>
+    </w:p>
+    <w:p>
+      <w:pPr>
+        <w:spacing w:after="0"/>
+        <w:rPr>
+          <w:rFonts w:cs="Times New Roman"/>
+          <w:szCs w:val="20"/>
+        </w:rPr>
+      </w:pPr>
+      <w:r>
+        <w:rPr>
+          <w:rFonts w:cs="Times New Roman"/>
+          <w:szCs w:val="20"/>
+        </w:rPr>
+        <w:t>- Có 3 triệu chứng cơ bản, cổ điển là :</w:t>
+      </w:r>
+    </w:p>
+    <w:p>
+      <w:pPr>
+        <w:spacing w:after="0"/>
+        <w:rPr>
+          <w:rFonts w:cs="Times New Roman"/>
+          <w:szCs w:val="20"/>
+        </w:rPr>
+      </w:pPr>
+      <w:r>
+        <w:rPr>
+          <w:rFonts w:cs="Times New Roman"/>
+          <w:szCs w:val="20"/>
+        </w:rPr>
+        <w:t>+ Khó thở thì hít vào, khó thở chậm.</w:t>
+      </w:r>
+    </w:p>
+    <w:p>
+      <w:pPr>
+        <w:spacing w:after="0"/>
+        <w:rPr>
+          <w:rFonts w:cs="Times New Roman"/>
+          <w:szCs w:val="20"/>
+        </w:rPr>
+      </w:pPr>
+      <w:r>
+        <w:rPr>
+          <w:rFonts w:cs="Times New Roman"/>
+          <w:szCs w:val="20"/>
+        </w:rPr>
+        <w:t>+ Có tiếng rít thanh quản (Cornage)</w:t>
+      </w:r>
+    </w:p>
+    <w:p>
+      <w:pPr>
+        <w:spacing w:after="0"/>
+        <w:rPr>
+          <w:rFonts w:cs="Times New Roman"/>
+          <w:szCs w:val="20"/>
+        </w:rPr>
+      </w:pPr>
+      <w:r>
+        <w:rPr>
+          <w:rFonts w:cs="Times New Roman"/>
+          <w:szCs w:val="20"/>
+        </w:rPr>
+        <w:t>+ Co kéo cơ hô hấp nhất là lõm ức và rút lõm lồng ngực.</w:t>
+      </w:r>
+    </w:p>
+    <w:p>
+      <w:pPr>
+        <w:spacing w:after="0"/>
+        <w:rPr>
+          <w:rFonts w:cs="Times New Roman"/>
+          <w:szCs w:val="20"/>
+        </w:rPr>
+      </w:pPr>
+      <w:r>
+        <w:rPr>
+          <w:rFonts w:cs="Times New Roman"/>
+          <w:szCs w:val="20"/>
+        </w:rPr>
+        <w:t>- Có 4 triệu chứng phụ hay gặp :</w:t>
+      </w:r>
+    </w:p>
+    <w:p>
+      <w:pPr>
+        <w:spacing w:after="0"/>
+        <w:rPr>
+          <w:rFonts w:cs="Times New Roman"/>
+          <w:szCs w:val="20"/>
+        </w:rPr>
+      </w:pPr>
+      <w:r>
+        <w:rPr>
+          <w:rFonts w:cs="Times New Roman"/>
+          <w:szCs w:val="20"/>
+        </w:rPr>
+        <w:t>+ Khàn tiếng hay mất tiếng (khi nói, ho, khóc).</w:t>
+      </w:r>
+    </w:p>
+    <w:p>
+      <w:pPr>
+        <w:spacing w:after="0"/>
+        <w:rPr>
+          <w:rFonts w:cs="Times New Roman"/>
+          <w:szCs w:val="20"/>
+        </w:rPr>
+      </w:pPr>
+      <w:r>
+        <w:rPr>
+          <w:rFonts w:cs="Times New Roman"/>
+          <w:szCs w:val="20"/>
+        </w:rPr>
+        <w:t>+ Đầu gật gù khi thở, thường ngửa đầu ra sau trong thì hít vào.</w:t>
+      </w:r>
+    </w:p>
+    <w:p>
+      <w:pPr>
+        <w:spacing w:after="0"/>
+        <w:rPr>
+          <w:rFonts w:cs="Times New Roman"/>
+          <w:szCs w:val="20"/>
+        </w:rPr>
+      </w:pPr>
+      <w:r>
+        <w:rPr>
+          <w:rFonts w:cs="Times New Roman"/>
+          <w:szCs w:val="20"/>
+        </w:rPr>
+        <w:t>+ Quan sát thấy sụn thanh quản nhô lên khi hít vào.</w:t>
+      </w:r>
+    </w:p>
+    <w:p>
+      <w:pPr>
+        <w:spacing w:after="0"/>
+        <w:rPr>
+          <w:rFonts w:cs="Times New Roman"/>
+          <w:szCs w:val="20"/>
+        </w:rPr>
+      </w:pPr>
+      <w:r>
+        <w:rPr>
+          <w:rFonts w:cs="Times New Roman"/>
+          <w:szCs w:val="20"/>
+        </w:rPr>
+        <w:t>+ Nhăn mặt và nở cánh mũi.</w:t>
+      </w:r>
+    </w:p>
+    <w:p>
+      <w:pPr>
+        <w:spacing w:after="0"/>
+        <w:rPr>
+          <w:rFonts w:cs="Times New Roman"/>
+          <w:szCs w:val="20"/>
+        </w:rPr>
+      </w:pPr>
+      <w:r>
+        <w:rPr>
+          <w:rFonts w:cs="Times New Roman"/>
+          <w:szCs w:val="20"/>
+        </w:rPr>
+        <w:t>b. Chẩn đoán mức độ</w:t>
+      </w:r>
+    </w:p>
+    <w:p>
+      <w:pPr>
+        <w:spacing w:after="0"/>
+        <w:rPr>
+          <w:rFonts w:cs="Times New Roman"/>
+          <w:szCs w:val="20"/>
+        </w:rPr>
+      </w:pPr>
+      <w:r>
+        <w:rPr>
+          <w:rFonts w:cs="Times New Roman"/>
+          <w:szCs w:val="20"/>
+        </w:rPr>
+        <w:t>- Đánh giá mức độ khó thở thanh quản rất quan trọng. Điều này giúp cho tiên lượng và có thái độ xử trí kịp thời. Có 3 mức độ khó thở thanh quản theo 3 mức nặng nhẹ:</w:t>
+      </w:r>
+    </w:p>
+    <w:p>
+      <w:pPr>
+        <w:spacing w:after="0"/>
+        <w:rPr>
+          <w:rFonts w:cs="Times New Roman"/>
+          <w:szCs w:val="20"/>
+        </w:rPr>
+      </w:pPr>
+      <w:r>
+        <w:rPr>
+          <w:rFonts w:cs="Times New Roman"/>
+          <w:szCs w:val="20"/>
+        </w:rPr>
+        <w:t>- Độ 1:</w:t>
+      </w:r>
+    </w:p>
+    <w:p>
+      <w:pPr>
+        <w:spacing w:after="0"/>
+        <w:rPr>
+          <w:rFonts w:cs="Times New Roman"/>
+          <w:szCs w:val="20"/>
+        </w:rPr>
+      </w:pPr>
+      <w:r>
+        <w:rPr>
+          <w:rFonts w:cs="Times New Roman"/>
+          <w:szCs w:val="20"/>
+        </w:rPr>
+        <w:t>+ Khàn và rè tiếng khi khóc, nói.</w:t>
+      </w:r>
+    </w:p>
+    <w:p>
+      <w:pPr>
+        <w:spacing w:after="0"/>
+        <w:rPr>
+          <w:rFonts w:cs="Times New Roman"/>
+          <w:szCs w:val="20"/>
+        </w:rPr>
+      </w:pPr>
+      <w:r>
+        <w:rPr>
+          <w:rFonts w:cs="Times New Roman"/>
+          <w:szCs w:val="20"/>
+        </w:rPr>
+        <w:t>+ Tiếng ho còn trong hay hơi rè.</w:t>
+      </w:r>
+    </w:p>
+    <w:p>
+      <w:pPr>
+        <w:spacing w:after="0"/>
+        <w:rPr>
+          <w:rFonts w:cs="Times New Roman"/>
+          <w:szCs w:val="20"/>
+        </w:rPr>
+      </w:pPr>
+      <w:r>
+        <w:rPr>
+          <w:rFonts w:cs="Times New Roman"/>
+          <w:szCs w:val="20"/>
+        </w:rPr>
+        <w:t>+ Biểu hiện khó thở vào chưa điển hình, tiếng rít thanh quản nhẹ hoặc chưa rõ co kéo cơ hô hấp phụ ít.</w:t>
+      </w:r>
+    </w:p>
+    <w:p>
+      <w:pPr>
+        <w:spacing w:after="0"/>
+        <w:rPr>
+          <w:rFonts w:cs="Times New Roman"/>
+          <w:szCs w:val="20"/>
+        </w:rPr>
+      </w:pPr>
+      <w:r>
+        <w:rPr>
+          <w:rFonts w:cs="Times New Roman"/>
+          <w:szCs w:val="20"/>
+        </w:rPr>
+        <w:t>+ Tình trạng toàn thân chưa ảnh hưởng.</w:t>
+      </w:r>
+    </w:p>
+    <w:p>
+      <w:pPr>
+        <w:spacing w:after="0"/>
+        <w:rPr>
+          <w:rFonts w:cs="Times New Roman"/>
+          <w:szCs w:val="20"/>
+        </w:rPr>
+      </w:pPr>
+      <w:r>
+        <w:rPr>
+          <w:rFonts w:cs="Times New Roman"/>
+          <w:szCs w:val="20"/>
+        </w:rPr>
+        <w:lastRenderedPageBreak/>
+        <w:t>- Độ 2:</w:t>
+      </w:r>
+    </w:p>
+    <w:p>
+      <w:pPr>
+        <w:spacing w:after="0"/>
+        <w:rPr>
+          <w:rFonts w:cs="Times New Roman"/>
+          <w:szCs w:val="20"/>
+        </w:rPr>
+      </w:pPr>
+      <w:r>
+        <w:rPr>
+          <w:rFonts w:cs="Times New Roman"/>
+          <w:szCs w:val="20"/>
+        </w:rPr>
+        <w:t>+ Mất tiếng, nói không rõ từ.</w:t>
+      </w:r>
+    </w:p>
+    <w:p>
+      <w:pPr>
+        <w:spacing w:after="0"/>
+        <w:rPr>
+          <w:rFonts w:cs="Times New Roman"/>
+          <w:szCs w:val="20"/>
+        </w:rPr>
+      </w:pPr>
+      <w:r>
+        <w:rPr>
+          <w:rFonts w:cs="Times New Roman"/>
+          <w:szCs w:val="20"/>
+        </w:rPr>
+        <w:t>+ Tiếng ho ông ổng như chó sủa.</w:t>
+      </w:r>
+    </w:p>
+    <w:p>
+      <w:pPr>
+        <w:spacing w:after="0"/>
+        <w:rPr>
+          <w:rFonts w:cs="Times New Roman"/>
+          <w:szCs w:val="20"/>
+        </w:rPr>
+      </w:pPr>
+      <w:r>
+        <w:rPr>
+          <w:rFonts w:cs="Times New Roman"/>
+          <w:szCs w:val="20"/>
+        </w:rPr>
+        <w:t>+ Triệu chứng khó thở thanh quản điển hình tiếng rít thanh quản rõ, co kéo cơ hô hấp mạnh.</w:t>
+      </w:r>
+    </w:p>
+    <w:p>
+      <w:pPr>
+        <w:spacing w:after="0"/>
+        <w:rPr>
+          <w:rFonts w:cs="Times New Roman"/>
+          <w:szCs w:val="20"/>
+        </w:rPr>
+      </w:pPr>
+      <w:r>
+        <w:rPr>
+          <w:rFonts w:cs="Times New Roman"/>
+          <w:szCs w:val="20"/>
+        </w:rPr>
+        <w:t>+ Trẻ kích thích, vật vã, hốt hoảng, lo sợ.</w:t>
+      </w:r>
+    </w:p>
+    <w:p>
+      <w:pPr>
+        <w:spacing w:after="0"/>
+        <w:rPr>
+          <w:rFonts w:cs="Times New Roman"/>
+          <w:szCs w:val="20"/>
+        </w:rPr>
+      </w:pPr>
+      <w:r>
+        <w:rPr>
+          <w:rFonts w:cs="Times New Roman"/>
+          <w:szCs w:val="20"/>
+        </w:rPr>
+        <w:t>- Độ 3:</w:t>
+      </w:r>
+    </w:p>
+    <w:p>
+      <w:pPr>
+        <w:spacing w:after="0"/>
+        <w:rPr>
+          <w:rFonts w:cs="Times New Roman"/>
+          <w:szCs w:val="20"/>
+        </w:rPr>
+      </w:pPr>
+      <w:r>
+        <w:rPr>
+          <w:rFonts w:cs="Times New Roman"/>
+          <w:szCs w:val="20"/>
+        </w:rPr>
+        <w:t>+ Mất tiếng hoàn toàn, khóc hoặc nói không thành tiếng, phào phào.</w:t>
+      </w:r>
+    </w:p>
+    <w:p>
+      <w:pPr>
+        <w:spacing w:after="0"/>
+        <w:rPr>
+          <w:rFonts w:cs="Times New Roman"/>
+          <w:szCs w:val="20"/>
+        </w:rPr>
+      </w:pPr>
+      <w:r>
+        <w:rPr>
+          <w:rFonts w:cs="Times New Roman"/>
+          <w:szCs w:val="20"/>
+        </w:rPr>
+        <w:t>+ Không ho thành tiếng hoặc không ho được.</w:t>
+      </w:r>
+    </w:p>
+    <w:p>
+      <w:pPr>
+        <w:spacing w:after="0"/>
+        <w:rPr>
+          <w:rFonts w:cs="Times New Roman"/>
+          <w:szCs w:val="20"/>
+        </w:rPr>
+      </w:pPr>
+      <w:r>
+        <w:rPr>
+          <w:rFonts w:cs="Times New Roman"/>
+          <w:szCs w:val="20"/>
+        </w:rPr>
+        <w:t>+ Triệu chứng khó thở dữ dội, có biểu hiện của tình trạng thiếu ôxy nặng. Trẻ có thể tím tái, rối loạn nhịp thở.</w:t>
+      </w:r>
+    </w:p>
+    <w:p>
+      <w:pPr>
+        <w:spacing w:after="0"/>
+        <w:rPr>
+          <w:rFonts w:cs="Times New Roman"/>
+          <w:szCs w:val="20"/>
+        </w:rPr>
+      </w:pPr>
+      <w:r>
+        <w:rPr>
+          <w:rFonts w:cs="Times New Roman"/>
+          <w:szCs w:val="20"/>
+        </w:rPr>
+        <w:t>+ Tình trạng toàn thân bị ảnh hưởng rõ thần kinh (hôn mê, lờ đờ hay vật vã), tim mạch, da tái vã mồ hôi v.v</w:t>
+      </w:r>
+    </w:p>
+    <w:p>
+      <w:pPr>
+        <w:spacing w:after="0"/>
+        <w:rPr>
+          <w:rFonts w:cs="Times New Roman"/>
+          <w:szCs w:val="20"/>
+        </w:rPr>
+      </w:pPr>
+      <w:r>
+        <w:rPr>
+          <w:rFonts w:cs="Times New Roman"/>
+          <w:szCs w:val="20"/>
+        </w:rPr>
+        <w:t>c. Chẩn đoán phân biệt</w:t>
+      </w:r>
+    </w:p>
+    <w:p>
+      <w:pPr>
+        <w:spacing w:after="0"/>
+        <w:rPr>
+          <w:rFonts w:cs="Times New Roman"/>
+          <w:szCs w:val="20"/>
+        </w:rPr>
+      </w:pPr>
+      <w:r>
+        <w:rPr>
+          <w:rFonts w:cs="Times New Roman"/>
+          <w:szCs w:val="20"/>
+        </w:rPr>
+        <w:t>- Khó thở do khí quản: BN cúi đầu ra trước để thở.</w:t>
+      </w:r>
+    </w:p>
+    <w:p>
+      <w:pPr>
+        <w:spacing w:after="0"/>
+        <w:rPr>
+          <w:rFonts w:cs="Times New Roman"/>
+          <w:szCs w:val="20"/>
+        </w:rPr>
+      </w:pPr>
+      <w:r>
+        <w:rPr>
+          <w:rFonts w:cs="Times New Roman"/>
+          <w:szCs w:val="20"/>
+        </w:rPr>
+        <w:t>- Khó thở do hen, COPD: Khó thở ở thì thở ra, thở khò khè, ho, nghe phổi có tiếng rít, tiếng ngáy.</w:t>
+      </w:r>
+    </w:p>
+    <w:p>
+      <w:pPr>
+        <w:spacing w:after="0"/>
+        <w:rPr>
+          <w:rFonts w:cs="Times New Roman"/>
+          <w:szCs w:val="20"/>
+        </w:rPr>
+      </w:pPr>
+      <w:r>
+        <w:rPr>
+          <w:rFonts w:cs="Times New Roman"/>
+          <w:szCs w:val="20"/>
+        </w:rPr>
+        <w:t>- Khó thở do phế quản phế viêm: Khó thở 2 thì, thở nhanh nông, phổi có rale ẩm, rale nổ.</w:t>
+      </w:r>
+    </w:p>
+    <w:p>
+      <w:pPr>
+        <w:spacing w:after="0"/>
+        <w:rPr>
+          <w:rFonts w:cs="Times New Roman"/>
+          <w:szCs w:val="20"/>
+        </w:rPr>
+      </w:pPr>
+      <w:r>
+        <w:rPr>
+          <w:rFonts w:cs="Times New Roman"/>
+          <w:szCs w:val="20"/>
+        </w:rPr>
+        <w:t>- Khó thở do tim: Thở nhanh nông, nghe tim có tiếng tim bệnh lý, gan to, tĩnh mạch cổ nổi.</w:t>
+      </w:r>
+    </w:p>
+    <w:p>
+      <w:pPr>
+        <w:spacing w:after="0"/>
+        <w:rPr>
+          <w:rFonts w:cs="Times New Roman"/>
+          <w:b/>
+          <w:bCs/>
+          <w:szCs w:val="20"/>
+        </w:rPr>
+      </w:pPr>
+      <w:r>
+        <w:rPr>
+          <w:rFonts w:cs="Times New Roman"/>
+          <w:b/>
+          <w:bCs/>
+          <w:szCs w:val="20"/>
+        </w:rPr>
+        <w:t xml:space="preserve">88. </w:t>
+      </w:r>
+      <w:r>
+        <w:rPr>
+          <w:rFonts w:cs="Times New Roman"/>
+          <w:b/>
+          <w:bCs/>
+          <w:szCs w:val="20"/>
+        </w:rPr>
+        <w:t>Tại sao dùng kháng sinh cho BN viêm phổi, dùng kháng sinh gì (cụ thể), tác dụng phụ, v.v theo IMCI và bộ Y tế.</w:t>
+      </w:r>
+    </w:p>
+    <w:p>
+      <w:pPr>
+        <w:spacing w:after="0"/>
+        <w:rPr>
+          <w:rFonts w:cs="Times New Roman"/>
+          <w:szCs w:val="20"/>
+        </w:rPr>
+      </w:pPr>
+      <w:r>
+        <w:rPr>
+          <w:rFonts w:cs="Times New Roman"/>
+          <w:szCs w:val="20"/>
+        </w:rPr>
+        <w:t>- Dùng kháng sinh do không loại trừ được do vi khuẩn và ngăn ngừa bội nhiễm.</w:t>
+      </w:r>
+    </w:p>
+    <w:p>
+      <w:pPr>
+        <w:spacing w:after="0"/>
+        <w:rPr>
+          <w:rFonts w:cs="Times New Roman"/>
+          <w:szCs w:val="20"/>
+        </w:rPr>
+      </w:pPr>
+      <w:r>
+        <w:rPr>
+          <w:rFonts w:cs="Times New Roman"/>
+          <w:szCs w:val="20"/>
+        </w:rPr>
+        <w:t>- Kháng sinh (WIP phác đồ bộ Y tế)</w:t>
+      </w:r>
+    </w:p>
+    <w:p>
+      <w:pPr>
+        <w:spacing w:after="0"/>
+        <w:rPr>
+          <w:rFonts w:cs="Times New Roman"/>
+          <w:b/>
+          <w:bCs/>
+          <w:szCs w:val="20"/>
+        </w:rPr>
+      </w:pPr>
+      <w:r>
+        <w:rPr>
+          <w:rFonts w:cs="Times New Roman"/>
+          <w:b/>
+          <w:bCs/>
+          <w:szCs w:val="20"/>
+        </w:rPr>
+        <w:t xml:space="preserve">89. </w:t>
+      </w:r>
+      <w:r>
+        <w:rPr>
+          <w:rFonts w:cs="Times New Roman"/>
+          <w:b/>
+          <w:bCs/>
+          <w:szCs w:val="20"/>
+        </w:rPr>
+        <w:t>Phân biệt khò khè và khụt khịt mũi.</w:t>
+      </w:r>
+    </w:p>
+    <w:p>
+      <w:pPr>
+        <w:spacing w:after="0"/>
+        <w:rPr>
+          <w:rFonts w:cs="Times New Roman"/>
+          <w:szCs w:val="20"/>
+        </w:rPr>
+      </w:pPr>
+      <w:r>
+        <w:rPr>
+          <w:rFonts w:cs="Times New Roman"/>
+          <w:szCs w:val="20"/>
+        </w:rPr>
+        <w:t>- Khò khè là tiếng thở bất thường xảy ra khi trẻ bị tắc nghẽn đường hô hấp dưới. Nghe rõ khi trẻ thở ra, là dấu hiệu nặng ở trẻ sơ sinh hay gặp trong viêm tiểu phế quản, hen phế quản, viêm phế quản, viêm phổi). Khụt khịt là tình trạng phổ biến hơn, thường do tắc nghẽn mũi.</w:t>
+      </w:r>
+    </w:p>
+    <w:p>
+      <w:pPr>
+        <w:spacing w:after="0"/>
+        <w:rPr>
+          <w:rFonts w:cs="Times New Roman"/>
+          <w:szCs w:val="20"/>
+        </w:rPr>
+      </w:pPr>
+      <w:r>
+        <w:rPr>
+          <w:rFonts w:cs="Times New Roman"/>
+          <w:szCs w:val="20"/>
+        </w:rPr>
+        <w:t>- Trẻ sơ sinh thở chủ yếu bằng mũi, trong khi kích thước lỗ mũi trẻ còn nhỏ và rất dễ bị tắc khi bị cảm ho (làm trẻ thở nghe khụt khịt). Khi này, có thể làm thông thoáng mũi trẻ với 2-3 giọt nước muối nhỏ mũi, sau đó nghe lại. Trẻ bị nghẹt mũi sẽ thở êm hơn sau khi được làm thông thoáng mũi.</w:t>
+      </w:r>
+    </w:p>
+    <w:p>
+      <w:pPr>
+        <w:spacing w:after="0"/>
+        <w:rPr>
+          <w:rFonts w:cs="Times New Roman"/>
+          <w:b/>
+          <w:bCs/>
+          <w:szCs w:val="20"/>
+        </w:rPr>
+      </w:pPr>
+      <w:r>
+        <w:rPr>
+          <w:rFonts w:cs="Times New Roman"/>
+          <w:b/>
+          <w:bCs/>
+          <w:szCs w:val="20"/>
+        </w:rPr>
+        <w:t xml:space="preserve">90. </w:t>
+      </w:r>
+      <w:r>
+        <w:rPr>
+          <w:rFonts w:cs="Times New Roman"/>
+          <w:b/>
+          <w:bCs/>
+          <w:szCs w:val="20"/>
+        </w:rPr>
+        <w:t xml:space="preserve">Ho như thế nào là ho nhiều? </w:t>
+      </w:r>
+      <w:r>
+        <w:rPr>
+          <w:rFonts w:cs="Times New Roman"/>
+          <w:b/>
+          <w:bCs/>
+          <w:szCs w:val="20"/>
+        </w:rPr>
+        <w:t xml:space="preserve">Thế nào là ho khan, ho nặng tiếng, ho ông ổng. </w:t>
+      </w:r>
+      <w:r>
+        <w:rPr>
+          <w:rFonts w:cs="Times New Roman"/>
+          <w:b/>
+          <w:bCs/>
+          <w:szCs w:val="20"/>
+        </w:rPr>
+        <w:t xml:space="preserve">Phòng </w:t>
+      </w:r>
+      <w:r>
+        <w:rPr>
+          <w:rFonts w:cs="Times New Roman"/>
+          <w:b/>
+          <w:bCs/>
+          <w:szCs w:val="20"/>
+        </w:rPr>
+        <w:t>ho</w:t>
+      </w:r>
+      <w:r>
+        <w:rPr>
+          <w:rFonts w:cs="Times New Roman"/>
+          <w:b/>
+          <w:bCs/>
+          <w:szCs w:val="20"/>
+        </w:rPr>
+        <w:t>?</w:t>
+      </w:r>
+    </w:p>
+    <w:p>
+      <w:pPr>
+        <w:spacing w:after="0"/>
+        <w:rPr>
+          <w:rFonts w:cs="Times New Roman"/>
+          <w:b/>
+          <w:bCs/>
+          <w:szCs w:val="20"/>
+        </w:rPr>
+      </w:pPr>
+      <w:r>
+        <w:rPr>
+          <w:rFonts w:cs="Times New Roman"/>
+          <w:b/>
+          <w:bCs/>
+          <w:szCs w:val="20"/>
+        </w:rPr>
+        <w:t xml:space="preserve">91. </w:t>
+      </w:r>
+      <w:r>
+        <w:rPr>
+          <w:rFonts w:cs="Times New Roman"/>
+          <w:b/>
+          <w:bCs/>
+          <w:szCs w:val="20"/>
+        </w:rPr>
+        <w:t>Tại sao trẻ dưới 2 tuổi viêm phổi thường do vi khuẩn?</w:t>
+      </w:r>
+    </w:p>
+    <w:p>
+      <w:pPr>
+        <w:spacing w:after="0"/>
+        <w:rPr>
+          <w:rFonts w:cs="Times New Roman"/>
+          <w:b/>
+          <w:bCs/>
+          <w:szCs w:val="20"/>
+        </w:rPr>
+      </w:pPr>
+      <w:r>
+        <w:rPr>
+          <w:rFonts w:cs="Times New Roman"/>
+          <w:b/>
+          <w:bCs/>
+          <w:szCs w:val="20"/>
+        </w:rPr>
+        <w:t xml:space="preserve">92. </w:t>
+      </w:r>
+      <w:r>
+        <w:rPr>
+          <w:rFonts w:cs="Times New Roman"/>
+          <w:b/>
+          <w:bCs/>
+          <w:szCs w:val="20"/>
+        </w:rPr>
+        <w:t>Lịch tiêm chủng mở rộng</w:t>
+      </w:r>
+      <w:r>
+        <w:rPr>
+          <w:rFonts w:cs="Times New Roman"/>
+          <w:b/>
+          <w:bCs/>
+          <w:szCs w:val="20"/>
+        </w:rPr>
+        <w:t>.</w:t>
+      </w:r>
+      <w:r>
+        <w:rPr>
+          <w:rFonts w:cs="Times New Roman"/>
+          <w:b/>
+          <w:bCs/>
+          <w:szCs w:val="20"/>
+        </w:rPr>
+        <w:t xml:space="preserve"> Phân biệt viêm phổi và viêm tắc mũi? Phân biệt viêm phổi, viêm phổi rất nặng với tim bẩm sinh nếu có tím.</w:t>
       </w:r>
     </w:p>
     <w:p>
@@ -14177,14 +19319,7 @@
         <w:rFonts w:cs="Times New Roman"/>
         <w:szCs w:val="20"/>
       </w:rPr>
-      <w:t>C</w:t>
-    </w:r>
-    <w:r>
-      <w:rPr>
-        <w:rFonts w:cs="Times New Roman"/>
-        <w:szCs w:val="20"/>
-      </w:rPr>
-      <w:t xml:space="preserve">opyright </w:t>
+      <w:t xml:space="preserve">Copyright </w:t>
     </w:r>
     <w:r>
       <w:rPr>
@@ -14212,28 +19347,7 @@
         <w:rFonts w:cs="Times New Roman"/>
         <w:szCs w:val="20"/>
       </w:rPr>
-      <w:t>2</w:t>
-    </w:r>
-    <w:r>
-      <w:rPr>
-        <w:rFonts w:cs="Times New Roman"/>
-        <w:szCs w:val="20"/>
-      </w:rPr>
-      <w:t>1</w:t>
-    </w:r>
-    <w:r>
-      <w:rPr>
-        <w:rFonts w:cs="Times New Roman"/>
-        <w:szCs w:val="20"/>
-      </w:rPr>
-      <w:t xml:space="preserve"> by</w:t>
-    </w:r>
-    <w:r>
-      <w:rPr>
-        <w:rFonts w:cs="Times New Roman"/>
-        <w:szCs w:val="20"/>
-      </w:rPr>
-      <w:t xml:space="preserve"> </w:t>
+      <w:t xml:space="preserve">21 by </w:t>
     </w:r>
     <w:r>
       <w:rPr>
@@ -14266,13 +19380,7 @@
       <w:rPr>
         <w:rFonts w:cs="Times New Roman"/>
       </w:rPr>
-      <w:t>________</w:t>
-    </w:r>
-    <w:r>
-      <w:rPr>
-        <w:rFonts w:cs="Times New Roman"/>
-      </w:rPr>
-      <w:t>__________________________________________________________________________________</w:t>
+      <w:t>__________________________________________________________________________________________</w:t>
     </w:r>
   </w:p>
 </w:hdr>
@@ -14384,21 +19492,7 @@
         <w:rFonts w:cs="Times New Roman"/>
         <w:szCs w:val="20"/>
       </w:rPr>
-      <w:t>2</w:t>
-    </w:r>
-    <w:r>
-      <w:rPr>
-        <w:rFonts w:cs="Times New Roman"/>
-        <w:szCs w:val="20"/>
-      </w:rPr>
-      <w:t>1</w:t>
-    </w:r>
-    <w:r>
-      <w:rPr>
-        <w:rFonts w:cs="Times New Roman"/>
-        <w:szCs w:val="20"/>
-      </w:rPr>
-      <w:t xml:space="preserve"> by </w:t>
+      <w:t xml:space="preserve">21 by </w:t>
     </w:r>
     <w:r>
       <w:rPr>
@@ -14443,7 +19537,7 @@
         <v:path o:extrusionok="f" gradientshapeok="t" o:connecttype="rect"/>
         <o:lock v:ext="edit" aspectratio="t"/>
       </v:shapetype>
-      <v:shape id="_x0000_i1389" type="#_x0000_t75" style="width:9pt;height:9pt" o:bullet="t">
+      <v:shape id="_x0000_i1047" type="#_x0000_t75" style="width:9pt;height:9pt" o:bullet="t">
         <v:imagedata r:id="rId1" o:title="j0115866"/>
       </v:shape>
     </w:pict>
@@ -16935,6 +22029,17 @@
     <w:basedOn w:val="DefaultParagraphFont"/>
     <w:rsid w:val="00E715FE"/>
   </w:style>
+  <w:style w:type="character" w:styleId="Strong">
+    <w:name w:val="Strong"/>
+    <w:basedOn w:val="DefaultParagraphFont"/>
+    <w:uiPriority w:val="22"/>
+    <w:qFormat/>
+    <w:rsid w:val="00EB74E2"/>
+    <w:rPr>
+      <w:b/>
+      <w:bCs/>
+    </w:rPr>
+  </w:style>
 </w:styles>
 </file>
 

--- a/Nhi/Lam-sang/Nhi-ho-hap.docx
+++ b/Nhi/Lam-sang/Nhi-ho-hap.docx
@@ -1667,15 +1667,13 @@
         </w:rPr>
         <w:t>hú ý xem sự vận động của màn hầu, lưỡi gà.</w:t>
       </w:r>
-    </w:p>
-    <w:p>
-      <w:pPr>
-        <w:spacing w:after="0"/>
-        <w:rPr>
-          <w:rFonts w:cs="Times New Roman"/>
-          <w:szCs w:val="20"/>
-        </w:rPr>
-      </w:pPr>
+      <w:r>
+        <w:rPr>
+          <w:rFonts w:cs="Times New Roman"/>
+          <w:szCs w:val="20"/>
+        </w:rPr>
+        <w:t xml:space="preserve"> </w:t>
+      </w:r>
       <w:r>
         <w:rPr>
           <w:rFonts w:cs="Times New Roman"/>
@@ -2104,7 +2102,29 @@
           <w:rFonts w:cs="Times New Roman"/>
           <w:szCs w:val="20"/>
         </w:rPr>
-        <w:t>ím trung tâm hoặc SpO2 &lt;</w:t>
+        <w:t>ím trung tâm hoặc Sp</w:t>
+      </w:r>
+      <w:r>
+        <w:rPr>
+          <w:rFonts w:cs="Times New Roman"/>
+          <w:szCs w:val="20"/>
+        </w:rPr>
+        <w:t>O</w:t>
+      </w:r>
+      <w:r>
+        <w:rPr>
+          <w:rFonts w:cs="Times New Roman"/>
+          <w:szCs w:val="20"/>
+          <w:vertAlign w:val="subscript"/>
+        </w:rPr>
+        <w:t>2</w:t>
+      </w:r>
+      <w:r>
+        <w:rPr>
+          <w:rFonts w:cs="Times New Roman"/>
+          <w:szCs w:val="20"/>
+        </w:rPr>
+        <w:t xml:space="preserve"> &lt;</w:t>
       </w:r>
       <w:r>
         <w:rPr>
@@ -2162,7 +2182,21 @@
           <w:rFonts w:cs="Times New Roman"/>
           <w:szCs w:val="20"/>
         </w:rPr>
-        <w:t>ấu hiệu khó thở nặng: thở rên, rút lõm lồng ngực  rất nặng</w:t>
+        <w:t xml:space="preserve">ấu hiệu khó thở nặng: </w:t>
+      </w:r>
+      <w:r>
+        <w:rPr>
+          <w:rFonts w:cs="Times New Roman"/>
+          <w:szCs w:val="20"/>
+        </w:rPr>
+        <w:t>T</w:t>
+      </w:r>
+      <w:r>
+        <w:rPr>
+          <w:rFonts w:cs="Times New Roman"/>
+          <w:szCs w:val="20"/>
+        </w:rPr>
+        <w:t>hở rên, rút lõm lồng ngực  rất nặng</w:t>
       </w:r>
       <w:r>
         <w:rPr>
@@ -3095,7 +3129,21 @@
           <w:rFonts w:cs="Times New Roman"/>
           <w:szCs w:val="20"/>
         </w:rPr>
-        <w:t>Tong đó, nghe âm vang phế quản thay thế cho bước khám rung thanh.</w:t>
+        <w:t>T</w:t>
+      </w:r>
+      <w:r>
+        <w:rPr>
+          <w:rFonts w:cs="Times New Roman"/>
+          <w:szCs w:val="20"/>
+        </w:rPr>
+        <w:t>r</w:t>
+      </w:r>
+      <w:r>
+        <w:rPr>
+          <w:rFonts w:cs="Times New Roman"/>
+          <w:szCs w:val="20"/>
+        </w:rPr>
+        <w:t>ong đó, nghe âm vang phế quản thay thế cho bước khám rung thanh.</w:t>
       </w:r>
     </w:p>
     <w:p>
@@ -3807,7 +3855,21 @@
           <w:rFonts w:cs="Times New Roman"/>
           <w:szCs w:val="20"/>
         </w:rPr>
-        <w:t>ệnh hen phế quản thầy lưu khí khi khám hô hấp</w:t>
+        <w:t xml:space="preserve">ệnh hen phế quản thầy lưu </w:t>
+      </w:r>
+      <w:r>
+        <w:rPr>
+          <w:rFonts w:cs="Times New Roman"/>
+          <w:szCs w:val="20"/>
+        </w:rPr>
+        <w:t>ý</w:t>
+      </w:r>
+      <w:r>
+        <w:rPr>
+          <w:rFonts w:cs="Times New Roman"/>
+          <w:szCs w:val="20"/>
+        </w:rPr>
+        <w:t xml:space="preserve"> khi khám hô hấp</w:t>
       </w:r>
       <w:r>
         <w:rPr>
@@ -3983,7 +4045,28 @@
           <w:rFonts w:cs="Times New Roman"/>
           <w:szCs w:val="20"/>
         </w:rPr>
-        <w:t>hải hỏi cho được tiền sử bản thân và gia đình có bị dị ứng: thuốc, thức ăn, eczema</w:t>
+        <w:t xml:space="preserve">hải hỏi cho được tiền sử bản thân và gia đình có bị dị ứng </w:t>
+      </w:r>
+      <w:r>
+        <w:rPr>
+          <w:rFonts w:cs="Times New Roman"/>
+          <w:szCs w:val="20"/>
+        </w:rPr>
+        <w:t>(</w:t>
+      </w:r>
+      <w:r>
+        <w:rPr>
+          <w:rFonts w:cs="Times New Roman"/>
+          <w:szCs w:val="20"/>
+        </w:rPr>
+        <w:t>thuốc, thức ăn, eczema</w:t>
+      </w:r>
+      <w:r>
+        <w:rPr>
+          <w:rFonts w:cs="Times New Roman"/>
+          <w:szCs w:val="20"/>
+        </w:rPr>
+        <w:t>)</w:t>
       </w:r>
       <w:r>
         <w:rPr>
@@ -4998,7 +5081,7 @@
           <w:rFonts w:cs="Times New Roman"/>
           <w:szCs w:val="20"/>
         </w:rPr>
-        <w:t xml:space="preserve">ạt Koplik (bọng nước): sau nửa ngày đến 1 ngày </w:t>
+        <w:t xml:space="preserve">ạt Koplik (bọng nước) sau nửa ngày đến 1 ngày </w:t>
       </w:r>
       <w:r>
         <w:rPr>
@@ -6619,13 +6702,15 @@
         </w:rPr>
         <w:t>- Cơ chế:</w:t>
       </w:r>
-      <w:r>
-        <w:rPr>
-          <w:rFonts w:cs="Times New Roman"/>
-          <w:szCs w:val="20"/>
-        </w:rPr>
-        <w:t xml:space="preserve"> </w:t>
-      </w:r>
+    </w:p>
+    <w:p>
+      <w:pPr>
+        <w:spacing w:after="0"/>
+        <w:rPr>
+          <w:rFonts w:cs="Times New Roman"/>
+          <w:szCs w:val="20"/>
+        </w:rPr>
+      </w:pPr>
       <w:r>
         <w:rPr>
           <w:rFonts w:cs="Times New Roman"/>
@@ -7824,7 +7909,21 @@
           <w:rFonts w:cs="Times New Roman"/>
           <w:szCs w:val="20"/>
         </w:rPr>
-        <w:t>- Vi khuẩn theo thứ tự, đứng đầu là phế cầu khuẩn, thứ 2 HI (ngày nay ít, do có vacxin 5 trong 1 phòng – QUINVAXEM), kế đó tụ cầu, liên cầu tan máu nhóm A, Moraxella Catarrhalis, M. pneumoniae</w:t>
+        <w:t>- Vi khuẩn theo thứ tự, đứng đầu là phế cầu khuẩn, thứ 2 HI (ngày nay ít, do có v</w:t>
+      </w:r>
+      <w:r>
+        <w:rPr>
+          <w:rFonts w:cs="Times New Roman"/>
+          <w:szCs w:val="20"/>
+        </w:rPr>
+        <w:t>accin</w:t>
+      </w:r>
+      <w:r>
+        <w:rPr>
+          <w:rFonts w:cs="Times New Roman"/>
+          <w:szCs w:val="20"/>
+        </w:rPr>
+        <w:t xml:space="preserve"> 5 trong 1 phòng – QUINVAXEM), kế đó tụ cầu, liên cầu tan máu nhóm A, Moraxella Catarrhalis, M. pneumoniae</w:t>
       </w:r>
       <w:r>
         <w:rPr>
@@ -8044,6 +8143,7 @@
           <w:rFonts w:cs="Times New Roman"/>
           <w:szCs w:val="20"/>
         </w:rPr>
+        <w:lastRenderedPageBreak/>
         <w:t xml:space="preserve">- </w:t>
       </w:r>
       <w:r>
@@ -8074,7 +8174,6 @@
           <w:rFonts w:cs="Times New Roman"/>
           <w:szCs w:val="20"/>
         </w:rPr>
-        <w:lastRenderedPageBreak/>
         <w:t>- Không lau bằng cồn do bỏng và co mạch ngoại biên làm chậm thoát nhiệt ra bên ngoài.</w:t>
       </w:r>
     </w:p>
@@ -8391,7 +8490,7 @@
           <w:rFonts w:cs="Times New Roman"/>
           <w:szCs w:val="20"/>
         </w:rPr>
-        <w:t>i:</w:t>
+        <w:t>i</w:t>
       </w:r>
     </w:p>
     <w:tbl>
@@ -9702,13 +9801,6 @@
         </w:rPr>
         <w:t>- Đo chức năng hô hấp</w:t>
       </w:r>
-      <w:r>
-        <w:rPr>
-          <w:rFonts w:cs="Times New Roman"/>
-          <w:szCs w:val="20"/>
-        </w:rPr>
-        <w:t>:</w:t>
-      </w:r>
     </w:p>
     <w:p>
       <w:pPr>
@@ -10224,7 +10316,25 @@
           <w:bCs/>
           <w:szCs w:val="20"/>
         </w:rPr>
-        <w:t>45. Kể tên các loại vacxin phế cầu?</w:t>
+        <w:t>45. Kể tên các loại v</w:t>
+      </w:r>
+      <w:r>
+        <w:rPr>
+          <w:rFonts w:cs="Times New Roman"/>
+          <w:b/>
+          <w:bCs/>
+          <w:szCs w:val="20"/>
+        </w:rPr>
+        <w:t>accin</w:t>
+      </w:r>
+      <w:r>
+        <w:rPr>
+          <w:rFonts w:cs="Times New Roman"/>
+          <w:b/>
+          <w:bCs/>
+          <w:szCs w:val="20"/>
+        </w:rPr>
+        <w:t xml:space="preserve"> phế cầu?</w:t>
       </w:r>
     </w:p>
     <w:p>
@@ -10254,7 +10364,14 @@
           <w:rFonts w:cs="Times New Roman"/>
           <w:szCs w:val="20"/>
         </w:rPr>
-        <w:t>xin khác nhau được dùng cho các nhóm tuổi khác nhau:</w:t>
+        <w:t>c</w:t>
+      </w:r>
+      <w:r>
+        <w:rPr>
+          <w:rFonts w:cs="Times New Roman"/>
+          <w:szCs w:val="20"/>
+        </w:rPr>
+        <w:t>in khác nhau được dùng cho các nhóm tuổi khác nhau:</w:t>
       </w:r>
     </w:p>
     <w:p>
@@ -10278,6 +10395,20 @@
           <w:rFonts w:cs="Times New Roman"/>
           <w:szCs w:val="20"/>
         </w:rPr>
+        <w:t>accin</w:t>
+      </w:r>
+      <w:r>
+        <w:rPr>
+          <w:rFonts w:cs="Times New Roman"/>
+          <w:szCs w:val="20"/>
+        </w:rPr>
+        <w:t xml:space="preserve"> đầu tiên, PCV 10 hay được biết đến với tên thương phẩm là Synflorix giúp ngừa được 10 chủng phế cầu khác nhau. PCV 10 được tiêm cho các bé từ 6 tuần đến 5 tuổi. Đây là loại v</w:t>
+      </w:r>
+      <w:r>
+        <w:rPr>
+          <w:rFonts w:cs="Times New Roman"/>
+          <w:szCs w:val="20"/>
+        </w:rPr>
         <w:t>ac</w:t>
       </w:r>
       <w:r>
@@ -10285,21 +10416,14 @@
           <w:rFonts w:cs="Times New Roman"/>
           <w:szCs w:val="20"/>
         </w:rPr>
-        <w:t>xin đầu tiên, PCV 10 hay được biết đến với tên thương phẩm là Synflorix giúp ngừa được 10 chủng phế cầu khác nhau. PCV 10 được tiêm cho các bé từ 6 tuần đến 5 tuổi. Đây là loại v</w:t>
-      </w:r>
-      <w:r>
-        <w:rPr>
-          <w:rFonts w:cs="Times New Roman"/>
-          <w:szCs w:val="20"/>
-        </w:rPr>
-        <w:t>ac</w:t>
-      </w:r>
-      <w:r>
-        <w:rPr>
-          <w:rFonts w:cs="Times New Roman"/>
-          <w:szCs w:val="20"/>
-        </w:rPr>
-        <w:t>xin có thêm tác dụng ngừa viêm phổi và viêm tai giữa.</w:t>
+        <w:t>c</w:t>
+      </w:r>
+      <w:r>
+        <w:rPr>
+          <w:rFonts w:cs="Times New Roman"/>
+          <w:szCs w:val="20"/>
+        </w:rPr>
+        <w:t>in có thêm tác dụng ngừa viêm phổi và viêm tai giữa.</w:t>
       </w:r>
     </w:p>
     <w:p>
@@ -10322,28 +10446,49 @@
           <w:rFonts w:cs="Times New Roman"/>
           <w:szCs w:val="20"/>
         </w:rPr>
-        <w:t>ac</w:t>
-      </w:r>
-      <w:r>
-        <w:rPr>
-          <w:rFonts w:cs="Times New Roman"/>
-          <w:szCs w:val="20"/>
-        </w:rPr>
-        <w:t>xin PPSV23 với tên thương phẩm là Pneumo23 tuy không có công dụng ngừa viêm phổi, viêm tai giữa nhưng có thể bảo vệ bé trước sự đe dọa của 23 chủng vi khuẩn phế cầu khác nhau. V</w:t>
-      </w:r>
-      <w:r>
-        <w:rPr>
-          <w:rFonts w:cs="Times New Roman"/>
-          <w:szCs w:val="20"/>
-        </w:rPr>
-        <w:t>ac</w:t>
-      </w:r>
-      <w:r>
-        <w:rPr>
-          <w:rFonts w:cs="Times New Roman"/>
-          <w:szCs w:val="20"/>
-        </w:rPr>
-        <w:t>xin này được sử dụng cho trẻ từ 2 tuổi trở lên và chỉ cần chích 1 mũi duy nhất.</w:t>
+        <w:t>accin</w:t>
+      </w:r>
+      <w:r>
+        <w:rPr>
+          <w:rFonts w:cs="Times New Roman"/>
+          <w:szCs w:val="20"/>
+        </w:rPr>
+        <w:t xml:space="preserve"> PPSV23 với tên thương phẩm là Pneum</w:t>
+      </w:r>
+      <w:r>
+        <w:rPr>
+          <w:rFonts w:cs="Times New Roman"/>
+          <w:szCs w:val="20"/>
+        </w:rPr>
+        <w:t>O</w:t>
+      </w:r>
+      <w:r>
+        <w:rPr>
+          <w:rFonts w:cs="Times New Roman"/>
+          <w:szCs w:val="20"/>
+        </w:rPr>
+        <w:t>23</w:t>
+      </w:r>
+      <w:r>
+        <w:rPr>
+          <w:rFonts w:cs="Times New Roman"/>
+          <w:szCs w:val="20"/>
+        </w:rPr>
+        <w:t xml:space="preserve"> tuy không có công dụng ngừa viêm phổi, viêm tai giữa nhưng có thể bảo vệ bé trước sự đe dọa của 23 chủng vi khuẩn phế cầu khác nhau. V</w:t>
+      </w:r>
+      <w:r>
+        <w:rPr>
+          <w:rFonts w:cs="Times New Roman"/>
+          <w:szCs w:val="20"/>
+        </w:rPr>
+        <w:t>accin</w:t>
+      </w:r>
+      <w:r>
+        <w:rPr>
+          <w:rFonts w:cs="Times New Roman"/>
+          <w:szCs w:val="20"/>
+        </w:rPr>
+        <w:t xml:space="preserve"> này được sử dụng cho trẻ từ 2 tuổi trở lên và chỉ cần chích 1 mũi duy nhất.</w:t>
       </w:r>
     </w:p>
     <w:p>
@@ -10393,7 +10538,35 @@
           <w:bCs/>
           <w:szCs w:val="20"/>
         </w:rPr>
-        <w:t>46. Đo SpO2 có thể bị thay đổi do những nguyên nhân gì</w:t>
+        <w:t>46. Đo Sp</w:t>
+      </w:r>
+      <w:r>
+        <w:rPr>
+          <w:rFonts w:cs="Times New Roman"/>
+          <w:b/>
+          <w:bCs/>
+          <w:szCs w:val="20"/>
+        </w:rPr>
+        <w:t>O</w:t>
+      </w:r>
+      <w:r>
+        <w:rPr>
+          <w:rFonts w:cs="Times New Roman"/>
+          <w:b/>
+          <w:bCs/>
+          <w:szCs w:val="20"/>
+          <w:vertAlign w:val="subscript"/>
+        </w:rPr>
+        <w:t>2</w:t>
+      </w:r>
+      <w:r>
+        <w:rPr>
+          <w:rFonts w:cs="Times New Roman"/>
+          <w:b/>
+          <w:bCs/>
+          <w:szCs w:val="20"/>
+        </w:rPr>
+        <w:t xml:space="preserve"> có thể bị thay đổi do những nguyên nhân gì</w:t>
       </w:r>
       <w:r>
         <w:rPr>
@@ -10628,7 +10801,25 @@
           <w:bCs/>
           <w:szCs w:val="20"/>
         </w:rPr>
-        <w:t>48.Tại sao khám hen cần hỏi tiền sử sinh thường hay sinh mổ?</w:t>
+        <w:t>48.</w:t>
+      </w:r>
+      <w:r>
+        <w:rPr>
+          <w:rFonts w:cs="Times New Roman"/>
+          <w:b/>
+          <w:bCs/>
+          <w:szCs w:val="20"/>
+        </w:rPr>
+        <w:t xml:space="preserve"> </w:t>
+      </w:r>
+      <w:r>
+        <w:rPr>
+          <w:rFonts w:cs="Times New Roman"/>
+          <w:b/>
+          <w:bCs/>
+          <w:szCs w:val="20"/>
+        </w:rPr>
+        <w:t>Tại sao khám hen cần hỏi tiền sử sinh thường hay sinh mổ?</w:t>
       </w:r>
     </w:p>
     <w:p>
@@ -10710,27 +10901,59 @@
           <w:rFonts w:cs="Times New Roman"/>
           <w:szCs w:val="20"/>
         </w:rPr>
-        <w:t>- Vacxin cúm.</w:t>
-      </w:r>
-    </w:p>
-    <w:p>
-      <w:pPr>
-        <w:spacing w:after="0"/>
-        <w:rPr>
-          <w:rFonts w:cs="Times New Roman"/>
-          <w:b/>
-          <w:bCs/>
-          <w:szCs w:val="20"/>
-        </w:rPr>
-      </w:pPr>
-      <w:r>
-        <w:rPr>
-          <w:rFonts w:cs="Times New Roman"/>
-          <w:b/>
-          <w:bCs/>
-          <w:szCs w:val="20"/>
-        </w:rPr>
-        <w:t xml:space="preserve">50. Vacxin cúm </w:t>
+        <w:t>- V</w:t>
+      </w:r>
+      <w:r>
+        <w:rPr>
+          <w:rFonts w:cs="Times New Roman"/>
+          <w:szCs w:val="20"/>
+        </w:rPr>
+        <w:t>accin</w:t>
+      </w:r>
+      <w:r>
+        <w:rPr>
+          <w:rFonts w:cs="Times New Roman"/>
+          <w:szCs w:val="20"/>
+        </w:rPr>
+        <w:t xml:space="preserve"> cúm.</w:t>
+      </w:r>
+    </w:p>
+    <w:p>
+      <w:pPr>
+        <w:spacing w:after="0"/>
+        <w:rPr>
+          <w:rFonts w:cs="Times New Roman"/>
+          <w:b/>
+          <w:bCs/>
+          <w:szCs w:val="20"/>
+        </w:rPr>
+      </w:pPr>
+      <w:r>
+        <w:rPr>
+          <w:rFonts w:cs="Times New Roman"/>
+          <w:b/>
+          <w:bCs/>
+          <w:szCs w:val="20"/>
+        </w:rPr>
+        <w:t>50. Vac</w:t>
+      </w:r>
+      <w:r>
+        <w:rPr>
+          <w:rFonts w:cs="Times New Roman"/>
+          <w:b/>
+          <w:bCs/>
+          <w:szCs w:val="20"/>
+        </w:rPr>
+        <w:t>c</w:t>
+      </w:r>
+      <w:r>
+        <w:rPr>
+          <w:rFonts w:cs="Times New Roman"/>
+          <w:b/>
+          <w:bCs/>
+          <w:szCs w:val="20"/>
+        </w:rPr>
+        <w:t xml:space="preserve">in cúm </w:t>
       </w:r>
       <w:r>
         <w:rPr>
@@ -10762,28 +10985,42 @@
           <w:rFonts w:cs="Times New Roman"/>
           <w:szCs w:val="20"/>
         </w:rPr>
-        <w:t>ac</w:t>
-      </w:r>
-      <w:r>
-        <w:rPr>
-          <w:rFonts w:cs="Times New Roman"/>
-          <w:szCs w:val="20"/>
-        </w:rPr>
-        <w:t>xin Vaxigrip là v</w:t>
-      </w:r>
-      <w:r>
-        <w:rPr>
-          <w:rFonts w:cs="Times New Roman"/>
-          <w:szCs w:val="20"/>
-        </w:rPr>
-        <w:t>ac</w:t>
-      </w:r>
-      <w:r>
-        <w:rPr>
-          <w:rFonts w:cs="Times New Roman"/>
-          <w:szCs w:val="20"/>
-        </w:rPr>
-        <w:t>xin cúm gồm các chủng virus theo khuyến cáo của tổ chức y tế thế giới WHO cho cúm mùa ở Nam bán cầu. Vaxigrip là vắc xin tiêm chủng dịch vụ, có 2 dạng quy cách 0,25ml và 0,5ml tương ứng với liều dùng dành cho trẻ em và người lớn.</w:t>
+        <w:t>accin</w:t>
+      </w:r>
+      <w:r>
+        <w:rPr>
+          <w:rFonts w:cs="Times New Roman"/>
+          <w:szCs w:val="20"/>
+        </w:rPr>
+        <w:t xml:space="preserve"> Vaxigrip là v</w:t>
+      </w:r>
+      <w:r>
+        <w:rPr>
+          <w:rFonts w:cs="Times New Roman"/>
+          <w:szCs w:val="20"/>
+        </w:rPr>
+        <w:t>accin</w:t>
+      </w:r>
+      <w:r>
+        <w:rPr>
+          <w:rFonts w:cs="Times New Roman"/>
+          <w:szCs w:val="20"/>
+        </w:rPr>
+        <w:t xml:space="preserve"> cúm gồm các chủng virus theo khuyến cáo của tổ chức y tế thế giới WHO cho cúm mùa ở Nam bán cầu. Vaxigrip là </w:t>
+      </w:r>
+      <w:r>
+        <w:rPr>
+          <w:rFonts w:cs="Times New Roman"/>
+          <w:szCs w:val="20"/>
+        </w:rPr>
+        <w:t>vaccin</w:t>
+      </w:r>
+      <w:r>
+        <w:rPr>
+          <w:rFonts w:cs="Times New Roman"/>
+          <w:szCs w:val="20"/>
+        </w:rPr>
+        <w:t xml:space="preserve"> tiêm chủng dịch vụ, có 2 dạng quy cách 0,25ml và 0,5ml tương ứng với liều dùng dành cho trẻ em và người lớn.</w:t>
       </w:r>
       <w:r>
         <w:rPr>
@@ -10797,7 +11034,21 @@
           <w:rFonts w:cs="Times New Roman"/>
           <w:szCs w:val="20"/>
         </w:rPr>
-        <w:t>Vacxin này của Pháp.</w:t>
+        <w:t>V</w:t>
+      </w:r>
+      <w:r>
+        <w:rPr>
+          <w:rFonts w:cs="Times New Roman"/>
+          <w:szCs w:val="20"/>
+        </w:rPr>
+        <w:t>accin</w:t>
+      </w:r>
+      <w:r>
+        <w:rPr>
+          <w:rFonts w:cs="Times New Roman"/>
+          <w:szCs w:val="20"/>
+        </w:rPr>
+        <w:t xml:space="preserve"> này của Pháp.</w:t>
       </w:r>
     </w:p>
     <w:p>
@@ -11287,7 +11538,7 @@
           <w:rFonts w:cs="Times New Roman"/>
           <w:szCs w:val="20"/>
         </w:rPr>
-        <w:t>- Cách xử lý: Dùng chất ức chế beta- lactamase.</w:t>
+        <w:t>- Cách xử lý: Dùng chất ức chế beta-lactamase.</w:t>
       </w:r>
     </w:p>
     <w:p>
@@ -11978,7 +12229,21 @@
           <w:rFonts w:cs="Times New Roman"/>
           <w:szCs w:val="20"/>
         </w:rPr>
-        <w:t>- Do hiện nay Hib (Hemophilus Influenzae) thường được tiêm trong mũi vacxin 5 trong 1, vào tháng 2,</w:t>
+        <w:t>- Do hiện nay Hib (Hemophilus Influenzae) thường được tiêm trong mũi v</w:t>
+      </w:r>
+      <w:r>
+        <w:rPr>
+          <w:rFonts w:cs="Times New Roman"/>
+          <w:szCs w:val="20"/>
+        </w:rPr>
+        <w:t>accin</w:t>
+      </w:r>
+      <w:r>
+        <w:rPr>
+          <w:rFonts w:cs="Times New Roman"/>
+          <w:szCs w:val="20"/>
+        </w:rPr>
+        <w:t xml:space="preserve"> 5 trong 1, vào tháng 2,</w:t>
       </w:r>
       <w:r>
         <w:rPr>
@@ -13307,7 +13572,52 @@
           <w:bCs/>
           <w:szCs w:val="20"/>
         </w:rPr>
-        <w:t xml:space="preserve"> phế cầu với HI</w:t>
+        <w:t xml:space="preserve"> </w:t>
+      </w:r>
+      <w:r>
+        <w:rPr>
+          <w:rFonts w:cs="Times New Roman"/>
+          <w:b/>
+          <w:bCs/>
+          <w:szCs w:val="20"/>
+        </w:rPr>
+        <w:t xml:space="preserve">virus, </w:t>
+      </w:r>
+      <w:r>
+        <w:rPr>
+          <w:rFonts w:cs="Times New Roman"/>
+          <w:b/>
+          <w:bCs/>
+          <w:szCs w:val="20"/>
+        </w:rPr>
+        <w:t>phế cầu</w:t>
+      </w:r>
+      <w:r>
+        <w:rPr>
+          <w:rFonts w:cs="Times New Roman"/>
+          <w:b/>
+          <w:bCs/>
+          <w:szCs w:val="20"/>
+        </w:rPr>
+        <w:t>, tụ cầu,</w:t>
+      </w:r>
+      <w:r>
+        <w:rPr>
+          <w:rFonts w:cs="Times New Roman"/>
+          <w:b/>
+          <w:bCs/>
+          <w:szCs w:val="20"/>
+        </w:rPr>
+        <w:t xml:space="preserve"> HI</w:t>
+      </w:r>
+      <w:r>
+        <w:rPr>
+          <w:rFonts w:cs="Times New Roman"/>
+          <w:b/>
+          <w:bCs/>
+          <w:szCs w:val="20"/>
+        </w:rPr>
+        <w:t>, nấm và viêm phổi kéo dài</w:t>
       </w:r>
       <w:r>
         <w:rPr>
@@ -13324,6 +13634,102 @@
         <w:spacing w:after="0"/>
         <w:rPr>
           <w:rFonts w:cs="Times New Roman"/>
+          <w:szCs w:val="20"/>
+        </w:rPr>
+      </w:pPr>
+      <w:r>
+        <w:rPr>
+          <w:rFonts w:cs="Times New Roman"/>
+          <w:szCs w:val="20"/>
+        </w:rPr>
+        <w:t>- Virus: Sốt, chảy mũi, ho nhiều, suy hô hấp. Nghe phổi thấy rale rít, rale ngáy. X-quang thấy hình ảnh nốt mờ và lưới mờ không đồng đều, tập trung thành hình tam giác, góc nhọn từ rốn phổi tỏa ra ngoài. Công thức máu bạch cầu bình thường hoặc giảm, bạch cầu lympho tăng.</w:t>
+      </w:r>
+    </w:p>
+    <w:p>
+      <w:pPr>
+        <w:spacing w:after="0"/>
+        <w:rPr>
+          <w:rFonts w:cs="Times New Roman"/>
+          <w:szCs w:val="20"/>
+        </w:rPr>
+      </w:pPr>
+      <w:r>
+        <w:rPr>
+          <w:rFonts w:cs="Times New Roman"/>
+          <w:szCs w:val="20"/>
+        </w:rPr>
+        <w:t>- Phế cầu: Sau 1-2 ngày sốt nhẹ, ho trẻ đột ngột sốt cao, mệt khó thở, tím tái, thở nhanh, rale nổ hoặc rale ẩm rải rác. X-quang trẻ lớn tổn thương khu trú 1 thùy hay phân thùy, trẻ &lt; 3 tuổi tổn thương rải rác.</w:t>
+      </w:r>
+    </w:p>
+    <w:p>
+      <w:pPr>
+        <w:spacing w:after="0"/>
+        <w:rPr>
+          <w:rFonts w:cs="Times New Roman"/>
+          <w:szCs w:val="20"/>
+        </w:rPr>
+      </w:pPr>
+      <w:r>
+        <w:rPr>
+          <w:rFonts w:cs="Times New Roman"/>
+          <w:szCs w:val="20"/>
+        </w:rPr>
+        <w:t>- Tụ cầu: Gặp ở trẻ dưới 12 tháng. Thường sau nhiễm trùng da, cơ, xương. Bệnh nặng, đột ngột sốt cao, nhiễm trùng, nhiễm độc, vật vã, bỏ bú, da xanh tái, chân tay lạnh, tím, khó thở, chướng bụng. Phổi có thể tràn dịch tràn khí. X-quang nhiều bóng khí dịch nhỏ, rải rác 2 phế trường hoặc ở bên phải, hoặc hình ảnh tràn khí, tràn dịch màng phổi.</w:t>
+      </w:r>
+    </w:p>
+    <w:p>
+      <w:pPr>
+        <w:spacing w:after="0"/>
+        <w:rPr>
+          <w:rFonts w:cs="Times New Roman"/>
+          <w:szCs w:val="20"/>
+        </w:rPr>
+      </w:pPr>
+      <w:r>
+        <w:rPr>
+          <w:rFonts w:cs="Times New Roman"/>
+          <w:szCs w:val="20"/>
+        </w:rPr>
+        <w:t>- HI: Đột ngột sốt cao, kèm viêm họng đỏ, viêm mắt đỏ, chảy mủ tai, khàn tiếng, thở rít, nhanh chóng suy hô hấp và suy tim.</w:t>
+      </w:r>
+    </w:p>
+    <w:p>
+      <w:pPr>
+        <w:spacing w:after="0"/>
+        <w:rPr>
+          <w:rFonts w:cs="Times New Roman"/>
+          <w:szCs w:val="20"/>
+        </w:rPr>
+      </w:pPr>
+      <w:r>
+        <w:rPr>
+          <w:rFonts w:cs="Times New Roman"/>
+          <w:szCs w:val="20"/>
+        </w:rPr>
+        <w:t>- Nấm: Ít gặp hay gặp ở những trẻ miễn dịch bẩm sinh hoặc mắc phải suy giảm.</w:t>
+      </w:r>
+    </w:p>
+    <w:p>
+      <w:pPr>
+        <w:spacing w:after="0"/>
+        <w:rPr>
+          <w:rFonts w:cs="Times New Roman"/>
+          <w:szCs w:val="20"/>
+        </w:rPr>
+      </w:pPr>
+      <w:r>
+        <w:rPr>
+          <w:rFonts w:cs="Times New Roman"/>
+          <w:szCs w:val="20"/>
+        </w:rPr>
+        <w:t>- Viêm phổi kéo dài: Điều trị kháng sinh 10-15 ngày đúng đủ nhưng không đỡ do lao, dị vật đường thở, viêm phổi do Chlamydia, Pneumocytis carrini, ho gà, hen.</w:t>
+      </w:r>
+    </w:p>
+    <w:p>
+      <w:pPr>
+        <w:spacing w:after="0"/>
+        <w:rPr>
+          <w:rFonts w:cs="Times New Roman"/>
           <w:b/>
           <w:bCs/>
           <w:szCs w:val="20"/>
@@ -13427,6 +13833,7 @@
           <w:rFonts w:cs="Times New Roman"/>
           <w:szCs w:val="20"/>
         </w:rPr>
+        <w:lastRenderedPageBreak/>
         <w:t>- Ở trẻ em, đặc điểm quan trọng nhất là hội chứng nhiễm trùng</w:t>
       </w:r>
       <w:r>
@@ -13720,499 +14127,655 @@
           <w:rFonts w:cs="Times New Roman"/>
           <w:szCs w:val="20"/>
         </w:rPr>
+        <w:t>- Hen</w:t>
+      </w:r>
+    </w:p>
+    <w:p>
+      <w:pPr>
+        <w:spacing w:after="0"/>
+        <w:rPr>
+          <w:rFonts w:cs="Times New Roman"/>
+          <w:b/>
+          <w:bCs/>
+          <w:szCs w:val="20"/>
+        </w:rPr>
+      </w:pPr>
+      <w:r>
+        <w:rPr>
+          <w:rFonts w:cs="Times New Roman"/>
+          <w:b/>
+          <w:bCs/>
+          <w:szCs w:val="20"/>
+        </w:rPr>
+        <w:t>75. Điều trị khí dung giãn phế quản ở trẻ em.</w:t>
+      </w:r>
+    </w:p>
+    <w:p>
+      <w:pPr>
+        <w:spacing w:after="0"/>
+        <w:rPr>
+          <w:rFonts w:cs="Times New Roman"/>
+          <w:szCs w:val="20"/>
+        </w:rPr>
+      </w:pPr>
+      <w:r>
+        <w:rPr>
+          <w:rFonts w:cs="Times New Roman"/>
+          <w:szCs w:val="20"/>
+        </w:rPr>
+        <w:t>- Đối với trẻ dưới 2 tháng chưa phát triển cơ ressesen có thể điều trị bằng 2 loại là andrenalin rồi đến corticoid mà không điều trị bằng ventolin.</w:t>
+      </w:r>
+    </w:p>
+    <w:p>
+      <w:pPr>
+        <w:spacing w:after="0"/>
+        <w:rPr>
+          <w:rFonts w:cs="Times New Roman"/>
+          <w:szCs w:val="20"/>
+        </w:rPr>
+      </w:pPr>
+      <w:r>
+        <w:rPr>
+          <w:rFonts w:cs="Times New Roman"/>
+          <w:szCs w:val="20"/>
+        </w:rPr>
+        <w:t>- Đối với trẻ trên 2 tháng điều trị bằng andrenalin &gt; coritcoid &gt; giãn phế quản (ventolin).</w:t>
+      </w:r>
+    </w:p>
+    <w:p>
+      <w:pPr>
+        <w:spacing w:after="0"/>
+        <w:rPr>
+          <w:rFonts w:cs="Times New Roman"/>
+          <w:b/>
+          <w:bCs/>
+          <w:szCs w:val="20"/>
+        </w:rPr>
+      </w:pPr>
+      <w:r>
+        <w:rPr>
+          <w:rFonts w:cs="Times New Roman"/>
+          <w:b/>
+          <w:bCs/>
+          <w:szCs w:val="20"/>
+        </w:rPr>
+        <w:t xml:space="preserve">76. </w:t>
+      </w:r>
+      <w:r>
+        <w:rPr>
+          <w:rFonts w:cs="Times New Roman"/>
+          <w:b/>
+          <w:bCs/>
+          <w:szCs w:val="20"/>
+        </w:rPr>
+        <w:t>Phương pháp nội soi lấy dịch phế quản tiến hành như thế nào?</w:t>
+      </w:r>
+    </w:p>
+    <w:p>
+      <w:pPr>
+        <w:spacing w:after="0"/>
+        <w:rPr>
+          <w:rFonts w:cs="Times New Roman"/>
+          <w:szCs w:val="20"/>
+        </w:rPr>
+      </w:pPr>
+      <w:r>
+        <w:rPr>
+          <w:rFonts w:cs="Times New Roman"/>
+          <w:szCs w:val="20"/>
+        </w:rPr>
+        <w:t xml:space="preserve">- Xác nhận lần cuối cùng tất cả dụng cụ đã sẵn sàng </w:t>
+      </w:r>
+    </w:p>
+    <w:p>
+      <w:pPr>
+        <w:spacing w:after="0"/>
+        <w:rPr>
+          <w:rFonts w:cs="Times New Roman"/>
+          <w:szCs w:val="20"/>
+        </w:rPr>
+      </w:pPr>
+      <w:r>
+        <w:rPr>
+          <w:rFonts w:cs="Times New Roman"/>
+          <w:szCs w:val="20"/>
+        </w:rPr>
+        <w:t>- Bóp bóng qua NKQ cũ với oxy &gt; 10 lít/phút, đạt Sp</w:t>
+      </w:r>
+      <w:r>
+        <w:rPr>
+          <w:rFonts w:cs="Times New Roman"/>
+          <w:szCs w:val="20"/>
+        </w:rPr>
+        <w:t>O</w:t>
+      </w:r>
+      <w:r>
+        <w:rPr>
+          <w:rFonts w:cs="Times New Roman"/>
+          <w:szCs w:val="20"/>
+          <w:vertAlign w:val="subscript"/>
+        </w:rPr>
+        <w:t>2</w:t>
+      </w:r>
+      <w:r>
+        <w:rPr>
+          <w:rFonts w:cs="Times New Roman"/>
+          <w:szCs w:val="20"/>
+        </w:rPr>
+        <w:t xml:space="preserve"> 100%</w:t>
+      </w:r>
+    </w:p>
+    <w:p>
+      <w:pPr>
+        <w:spacing w:after="0"/>
+        <w:rPr>
+          <w:rFonts w:cs="Times New Roman"/>
+          <w:szCs w:val="20"/>
+        </w:rPr>
+      </w:pPr>
+      <w:r>
+        <w:rPr>
+          <w:rFonts w:cs="Times New Roman"/>
+          <w:szCs w:val="20"/>
+        </w:rPr>
+        <w:t xml:space="preserve">- Hút miệng họng </w:t>
+      </w:r>
+    </w:p>
+    <w:p>
+      <w:pPr>
+        <w:spacing w:after="0"/>
+        <w:rPr>
+          <w:rFonts w:cs="Times New Roman"/>
+          <w:szCs w:val="20"/>
+        </w:rPr>
+      </w:pPr>
+      <w:r>
+        <w:rPr>
+          <w:rFonts w:cs="Times New Roman"/>
+          <w:szCs w:val="20"/>
+        </w:rPr>
+        <w:t>- Tiêm tĩnh mạch, hoặc tiêm bắp Atropin 0,01 mg/kg để giảm tiết và giảm phản xạ cường phế vị</w:t>
+      </w:r>
+    </w:p>
+    <w:p>
+      <w:pPr>
+        <w:spacing w:after="0"/>
+        <w:rPr>
+          <w:rFonts w:cs="Times New Roman"/>
+          <w:szCs w:val="20"/>
+        </w:rPr>
+      </w:pPr>
+      <w:r>
+        <w:rPr>
+          <w:rFonts w:cs="Times New Roman"/>
+          <w:szCs w:val="20"/>
+        </w:rPr>
+        <w:t xml:space="preserve">- Tiêm tĩnh mạch thuốc an thần Midazolam 5mg x 1 ống </w:t>
+      </w:r>
+    </w:p>
+    <w:p>
+      <w:pPr>
+        <w:spacing w:after="0"/>
+        <w:rPr>
+          <w:rFonts w:cs="Times New Roman"/>
+          <w:szCs w:val="20"/>
+        </w:rPr>
+      </w:pPr>
+      <w:r>
+        <w:rPr>
+          <w:rFonts w:cs="Times New Roman"/>
+          <w:szCs w:val="20"/>
+        </w:rPr>
+        <w:t xml:space="preserve">- Gây tê tại chỗ bằng xịt lidocain hoặc bôi gel lidocain </w:t>
+      </w:r>
+    </w:p>
+    <w:p>
+      <w:pPr>
+        <w:spacing w:after="0"/>
+        <w:rPr>
+          <w:rFonts w:cs="Times New Roman"/>
+          <w:szCs w:val="20"/>
+        </w:rPr>
+      </w:pPr>
+      <w:r>
+        <w:rPr>
+          <w:rFonts w:cs="Times New Roman"/>
+          <w:szCs w:val="20"/>
+        </w:rPr>
+        <w:t xml:space="preserve">- Luồn ống soi qua mũi miệng với </w:t>
+      </w:r>
+      <w:r>
+        <w:rPr>
+          <w:rFonts w:cs="Times New Roman"/>
+          <w:szCs w:val="20"/>
+        </w:rPr>
+        <w:t>n</w:t>
+      </w:r>
+      <w:r>
+        <w:rPr>
+          <w:rFonts w:cs="Times New Roman"/>
+          <w:szCs w:val="20"/>
+        </w:rPr>
+        <w:t>g</w:t>
+      </w:r>
+      <w:r>
+        <w:rPr>
+          <w:rFonts w:cs="Times New Roman"/>
+          <w:szCs w:val="20"/>
+        </w:rPr>
+        <w:t>ư</w:t>
+      </w:r>
+      <w:r>
+        <w:rPr>
+          <w:rFonts w:cs="Times New Roman"/>
+          <w:szCs w:val="20"/>
+        </w:rPr>
+        <w:t>ời bệnh ch</w:t>
+      </w:r>
+      <w:r>
+        <w:rPr>
+          <w:rFonts w:cs="Times New Roman"/>
+          <w:szCs w:val="20"/>
+        </w:rPr>
+        <w:t>ư</w:t>
+      </w:r>
+      <w:r>
+        <w:rPr>
+          <w:rFonts w:cs="Times New Roman"/>
+          <w:szCs w:val="20"/>
+        </w:rPr>
+        <w:t xml:space="preserve">a đặt nội khí quản. Với người bệnh đã được đặt nội khí quản, soi phế quản có thể đặt. Thông thường cỡ ống nội khí quản ≥ 8 mm việc di chuyển ống soi sẽ thuận lợi hơn </w:t>
+      </w:r>
+    </w:p>
+    <w:p>
+      <w:pPr>
+        <w:spacing w:after="0"/>
+        <w:rPr>
+          <w:rFonts w:cs="Times New Roman"/>
+          <w:szCs w:val="20"/>
+        </w:rPr>
+      </w:pPr>
+      <w:r>
+        <w:rPr>
+          <w:rFonts w:cs="Times New Roman"/>
+          <w:szCs w:val="20"/>
+        </w:rPr>
+        <w:t>- Bơm rửa phế quản bằng Natriclorua 0,9% và hút đờm, chất tiết đ</w:t>
+      </w:r>
+      <w:r>
+        <w:rPr>
+          <w:rFonts w:cs="Times New Roman"/>
+          <w:szCs w:val="20"/>
+        </w:rPr>
+        <w:t>ư</w:t>
+      </w:r>
+      <w:r>
+        <w:rPr>
+          <w:rFonts w:cs="Times New Roman"/>
+          <w:szCs w:val="20"/>
+        </w:rPr>
+        <w:t>ờng thở</w:t>
+      </w:r>
+    </w:p>
+    <w:p>
+      <w:pPr>
+        <w:spacing w:after="0"/>
+        <w:rPr>
+          <w:rFonts w:cs="Times New Roman"/>
+          <w:szCs w:val="20"/>
+        </w:rPr>
+      </w:pPr>
+      <w:r>
+        <w:rPr>
+          <w:rFonts w:cs="Times New Roman"/>
+          <w:szCs w:val="20"/>
+        </w:rPr>
+        <w:t>- Chụp X</w:t>
+      </w:r>
+      <w:r>
+        <w:rPr>
+          <w:rFonts w:cs="Times New Roman"/>
+          <w:szCs w:val="20"/>
+        </w:rPr>
+        <w:t>-</w:t>
+      </w:r>
+      <w:r>
+        <w:rPr>
+          <w:rFonts w:cs="Times New Roman"/>
+          <w:szCs w:val="20"/>
+        </w:rPr>
+        <w:t>quang phổi kiểm tra sau soi hút đờm</w:t>
+      </w:r>
+    </w:p>
+    <w:p>
+      <w:pPr>
+        <w:spacing w:after="0"/>
+        <w:rPr>
+          <w:rFonts w:cs="Times New Roman"/>
+          <w:b/>
+          <w:bCs/>
+          <w:szCs w:val="20"/>
+        </w:rPr>
+      </w:pPr>
+      <w:r>
+        <w:rPr>
+          <w:rFonts w:cs="Times New Roman"/>
+          <w:b/>
+          <w:bCs/>
+          <w:szCs w:val="20"/>
+        </w:rPr>
+        <w:t xml:space="preserve">77. </w:t>
+      </w:r>
+      <w:r>
+        <w:rPr>
+          <w:rFonts w:cs="Times New Roman"/>
+          <w:b/>
+          <w:bCs/>
+          <w:szCs w:val="20"/>
+        </w:rPr>
+        <w:t>Các loại mẫu bệnh phẩm dịch hô hấp gồm những loại nào? Cách cấy dịch tỵ hầu ở trẻ em.</w:t>
+      </w:r>
+    </w:p>
+    <w:p>
+      <w:pPr>
+        <w:spacing w:after="0"/>
+        <w:rPr>
+          <w:rFonts w:cs="Times New Roman"/>
+          <w:szCs w:val="20"/>
+        </w:rPr>
+      </w:pPr>
+      <w:r>
+        <w:rPr>
+          <w:rFonts w:cs="Times New Roman"/>
+          <w:szCs w:val="20"/>
+        </w:rPr>
+        <w:t>- Dịch mẫu đường hô hấp gồm dịch ngoáy họng, dịch tỵ hầu, dịch nội khí quản.</w:t>
+      </w:r>
+    </w:p>
+    <w:p>
+      <w:pPr>
+        <w:spacing w:after="0"/>
+        <w:rPr>
+          <w:rFonts w:cs="Times New Roman"/>
+          <w:szCs w:val="20"/>
+        </w:rPr>
+      </w:pPr>
+      <w:r>
+        <w:rPr>
+          <w:rFonts w:cs="Times New Roman"/>
+          <w:szCs w:val="20"/>
+        </w:rPr>
+        <w:t>- Cách lấy dịch tỵ hầu ở trẻ:</w:t>
+      </w:r>
+    </w:p>
+    <w:p>
+      <w:pPr>
+        <w:spacing w:after="0"/>
+        <w:rPr>
+          <w:rFonts w:cs="Times New Roman"/>
+          <w:szCs w:val="20"/>
+        </w:rPr>
+      </w:pPr>
+      <w:r>
+        <w:rPr>
+          <w:rFonts w:cs="Times New Roman"/>
+          <w:szCs w:val="20"/>
+        </w:rPr>
+        <w:t xml:space="preserve">+ Yêu cầu bệnh nhân ngồi yên, mặt hơi ngửa, trẻ nhỏ thì phải có người lớn giữ. </w:t>
+      </w:r>
+    </w:p>
+    <w:p>
+      <w:pPr>
+        <w:spacing w:after="0"/>
+        <w:rPr>
+          <w:rFonts w:cs="Times New Roman"/>
+          <w:szCs w:val="20"/>
+        </w:rPr>
+      </w:pPr>
+      <w:r>
+        <w:rPr>
+          <w:rFonts w:cs="Times New Roman"/>
+          <w:szCs w:val="20"/>
+        </w:rPr>
+        <w:t>+ Người lấy bệnh phẩm nghiêng đầu bệnh nhân ra sau khoảng 70</w:t>
+      </w:r>
+      <w:r>
+        <w:rPr>
+          <w:rFonts w:cs="Times New Roman"/>
+          <w:szCs w:val="20"/>
+          <w:vertAlign w:val="superscript"/>
+        </w:rPr>
+        <w:t>o</w:t>
+      </w:r>
+      <w:r>
+        <w:rPr>
+          <w:rFonts w:cs="Times New Roman"/>
+          <w:szCs w:val="20"/>
+        </w:rPr>
+        <w:t>, tay đỡ phía sau cổ bệnh nhân.</w:t>
+      </w:r>
+    </w:p>
+    <w:p>
+      <w:pPr>
+        <w:spacing w:after="0"/>
+        <w:rPr>
+          <w:rFonts w:cs="Times New Roman"/>
+          <w:szCs w:val="20"/>
+        </w:rPr>
+      </w:pPr>
+      <w:r>
+        <w:rPr>
+          <w:rFonts w:cs="Times New Roman"/>
+          <w:szCs w:val="20"/>
+        </w:rPr>
+        <w:t>+ Tay kia đưa nhẹ nhàng tăm bông vào mũi, vừa đẩy vừa xoay giúp tăm bông đi dễ dàng vào sâu 1 khoảng bằng ½ độ dài từ cánh mũi đến dái tai cùng phía. Lưu ý: nếu chưa đạt được độ sâu như vậy mà cảm thấy có lực cản rõ thì rút tăm bông ra và thử lấy mũi bên kia. Khi cảm thấy tăm bông chạm vào thành sau họng mũi thì dừng lại, xoay tròn rồi từ từ rút tăm bông</w:t>
+      </w:r>
+      <w:r>
+        <w:rPr>
+          <w:rFonts w:cs="Times New Roman"/>
+          <w:szCs w:val="20"/>
+        </w:rPr>
+        <w:t>:</w:t>
+      </w:r>
+    </w:p>
+    <w:p>
+      <w:pPr>
+        <w:spacing w:after="0"/>
+        <w:rPr>
+          <w:rFonts w:cs="Times New Roman"/>
+          <w:szCs w:val="20"/>
+        </w:rPr>
+      </w:pPr>
+      <w:r>
+        <w:rPr>
+          <w:rFonts w:cs="Times New Roman"/>
+          <w:szCs w:val="20"/>
+        </w:rPr>
+        <w:t>+ Giữ tăm bông tại chỗ lấy mẫu trong vòng 5 giây để đảm bảo dịch thấm tối đa.</w:t>
+      </w:r>
+    </w:p>
+    <w:p>
+      <w:pPr>
+        <w:spacing w:after="0"/>
+        <w:rPr>
+          <w:rFonts w:cs="Times New Roman"/>
+          <w:szCs w:val="20"/>
+        </w:rPr>
+      </w:pPr>
+      <w:r>
+        <w:rPr>
+          <w:rFonts w:cs="Times New Roman"/>
+          <w:szCs w:val="20"/>
+        </w:rPr>
+        <w:t xml:space="preserve">+ Từ từ xoay và rút tăm bông ra. </w:t>
+      </w:r>
+    </w:p>
+    <w:p>
+      <w:pPr>
+        <w:spacing w:after="0"/>
+        <w:rPr>
+          <w:rFonts w:cs="Times New Roman"/>
+          <w:szCs w:val="20"/>
+        </w:rPr>
+      </w:pPr>
+      <w:r>
+        <w:rPr>
+          <w:rFonts w:cs="Times New Roman"/>
+          <w:szCs w:val="20"/>
+        </w:rPr>
+        <w:t>+ Đặt đầu tăm bông vào tuýp đựng bệnh phẩm có chứa môi trường vận chuyển và bẻ cán tăm bông tại điểm đánh dấu để có độ dài phù hợp với độ dài của tuýp chứa môi trường vận chuyển. Que tăm bông sau khi lấy dịch ngoáy mũi sẽ được để chung vào tuýp môi trường chứa que tăm bông lấy dịch ngoáy họng.</w:t>
+      </w:r>
+    </w:p>
+    <w:p>
+      <w:pPr>
+        <w:spacing w:after="0"/>
+        <w:rPr>
+          <w:rFonts w:cs="Times New Roman"/>
+          <w:szCs w:val="20"/>
+        </w:rPr>
+      </w:pPr>
+      <w:r>
+        <w:rPr>
+          <w:rFonts w:cs="Times New Roman"/>
+          <w:szCs w:val="20"/>
+        </w:rPr>
+        <w:t>+ Đóng nắp, xiết chặt, bọc ngoài bằng giấy parafin (nếu có).</w:t>
+      </w:r>
+    </w:p>
+    <w:p>
+      <w:pPr>
+        <w:spacing w:after="0"/>
+        <w:rPr>
+          <w:rFonts w:cs="Times New Roman"/>
+          <w:szCs w:val="20"/>
+        </w:rPr>
+      </w:pPr>
+      <w:r>
+        <w:rPr>
+          <w:rFonts w:cs="Times New Roman"/>
+          <w:szCs w:val="20"/>
+        </w:rPr>
+        <w:t xml:space="preserve">+ Bảo quản mẫu trong điều kiện nhiệt độ 2-8 </w:t>
+      </w:r>
+      <w:r>
+        <w:rPr>
+          <w:rFonts w:cs="Times New Roman"/>
+          <w:szCs w:val="20"/>
+        </w:rPr>
+        <w:t>o</w:t>
+      </w:r>
+      <w:r>
+        <w:rPr>
+          <w:rFonts w:cs="Times New Roman"/>
+          <w:szCs w:val="20"/>
+        </w:rPr>
+        <w:t>C</w:t>
+      </w:r>
+      <w:r>
+        <w:rPr>
+          <w:rFonts w:cs="Times New Roman"/>
+          <w:szCs w:val="20"/>
+        </w:rPr>
+        <w:t xml:space="preserve"> trước khi chuyển về phòng xét nghiệm. Nếu bệnh phẩm không được vận chuyển đến phòng xét nghiệm trong vòng 72 giờ kể từ khi lấy mẫu, các mẫu bệnh phẩm phải được bảo quản trong âm 70°C (-70°C) và sau đó phải được giữ đông trong quá trình vận chuyển đến phòng xét nghiệm.</w:t>
+      </w:r>
+    </w:p>
+    <w:p>
+      <w:pPr>
+        <w:spacing w:after="0"/>
+        <w:rPr>
+          <w:rFonts w:cs="Times New Roman"/>
+          <w:szCs w:val="20"/>
+        </w:rPr>
+      </w:pPr>
+      <w:r>
+        <w:rPr>
+          <w:rFonts w:cs="Times New Roman"/>
+          <w:szCs w:val="20"/>
+        </w:rPr>
+        <w:t>Lưu ý: Đối với trẻ nhỏ đặt ngồi trên đùi của cha/mẹ, lưng của trẻ quay về phía ngực cha mẹ. Cha/mẹ cần ôm trẻ giữ chặt cơ thể và tay trẻ. Yêu cầu cha/mẹ đỡ đầu trẻ ngả ra phía sau.</w:t>
+      </w:r>
+    </w:p>
+    <w:p>
+      <w:pPr>
+        <w:spacing w:after="0"/>
+        <w:rPr>
+          <w:rFonts w:cs="Times New Roman"/>
+          <w:b/>
+          <w:bCs/>
+          <w:szCs w:val="20"/>
+        </w:rPr>
+      </w:pPr>
+      <w:r>
+        <w:rPr>
+          <w:rFonts w:cs="Times New Roman"/>
+          <w:b/>
+          <w:bCs/>
+          <w:szCs w:val="20"/>
+        </w:rPr>
+        <w:t xml:space="preserve">78. </w:t>
+      </w:r>
+      <w:r>
+        <w:rPr>
+          <w:rFonts w:cs="Times New Roman"/>
+          <w:b/>
+          <w:bCs/>
+          <w:szCs w:val="20"/>
+        </w:rPr>
+        <w:t>Nguyên tắc đếm nhịp thở ở trẻ em? Rút lõm lồng ngực là như thế nào?</w:t>
+      </w:r>
+    </w:p>
+    <w:p>
+      <w:pPr>
+        <w:spacing w:after="0"/>
+        <w:rPr>
+          <w:rFonts w:cs="Times New Roman"/>
+          <w:szCs w:val="20"/>
+        </w:rPr>
+      </w:pPr>
+      <w:r>
+        <w:rPr>
+          <w:rFonts w:cs="Times New Roman"/>
+          <w:szCs w:val="20"/>
+        </w:rPr>
+        <w:t xml:space="preserve">- Nguyên tắc: Trẻ nằm yên lặng, không quấy khóc, mẹ có thể ôm con vào trong lòng rồi sau đó vén áo trẻ lên quá phần ngực, quan sát vị trí bụng và ngực của trẻ rồi bắt đầu đếm trong vòng 1 phút, mỗi lần hít và thở ra là một nhịp, </w:t>
+      </w:r>
+      <w:r>
+        <w:rPr>
+          <w:rFonts w:cs="Times New Roman"/>
+          <w:szCs w:val="20"/>
+        </w:rPr>
+        <w:t>nếu trẻ thở nhanh đếm lại lần 2</w:t>
+      </w:r>
+      <w:r>
+        <w:rPr>
+          <w:rFonts w:cs="Times New Roman"/>
+          <w:szCs w:val="20"/>
+        </w:rPr>
+        <w:t>.</w:t>
+      </w:r>
+    </w:p>
+    <w:p>
+      <w:pPr>
+        <w:spacing w:after="0"/>
+        <w:rPr>
+          <w:rFonts w:cs="Times New Roman"/>
+          <w:szCs w:val="20"/>
+        </w:rPr>
+      </w:pPr>
+      <w:r>
+        <w:rPr>
+          <w:rFonts w:cs="Times New Roman"/>
+          <w:szCs w:val="20"/>
+        </w:rPr>
+        <w:t xml:space="preserve">- Để phát hiện rút lõm lồng ngực, vén áo trẻ lên cao và nhìn vào phần dưới lồng ngực. Khi trẻ hít vào, phần dưới lồng ngực không phình ra mà lõm vào, nguyên nhân là do cơ hoành phân cách ổ bụng và lồng ngực cũng tham gia vào quá trình thở. Ở trẻ dưới 2 tháng tuổi nếu chỉ rút lõm lồng ngực nhẹ thì chưa có giá trị để phân loại vì lồng ngực của trẻ nhỏ còn mềm, nên khi thở bình thường cũng có thể hơi bị rút lõm. Vì vậy, ở </w:t>
+      </w:r>
+      <w:r>
+        <w:rPr>
+          <w:rFonts w:cs="Times New Roman"/>
+          <w:szCs w:val="20"/>
+        </w:rPr>
         <w:lastRenderedPageBreak/>
-        <w:t>- Hen</w:t>
-      </w:r>
-    </w:p>
-    <w:p>
-      <w:pPr>
-        <w:spacing w:after="0"/>
-        <w:rPr>
-          <w:rFonts w:cs="Times New Roman"/>
-          <w:b/>
-          <w:bCs/>
-          <w:szCs w:val="20"/>
-        </w:rPr>
-      </w:pPr>
-      <w:r>
-        <w:rPr>
-          <w:rFonts w:cs="Times New Roman"/>
-          <w:b/>
-          <w:bCs/>
-          <w:szCs w:val="20"/>
-        </w:rPr>
-        <w:t>75. Điều trị khí dung giãn phế quản ở trẻ em.</w:t>
-      </w:r>
-    </w:p>
-    <w:p>
-      <w:pPr>
-        <w:spacing w:after="0"/>
-        <w:rPr>
-          <w:rFonts w:cs="Times New Roman"/>
-          <w:szCs w:val="20"/>
-        </w:rPr>
-      </w:pPr>
-      <w:r>
-        <w:rPr>
-          <w:rFonts w:cs="Times New Roman"/>
-          <w:szCs w:val="20"/>
-        </w:rPr>
-        <w:t>- Đối với trẻ dưới 2 tháng chưa phát triển cơ ressesen có thể điều trị bằng 2 loại là andrenalin rồi đến corticoid mà không điều trị bằng ventolin.</w:t>
-      </w:r>
-    </w:p>
-    <w:p>
-      <w:pPr>
-        <w:spacing w:after="0"/>
-        <w:rPr>
-          <w:rFonts w:cs="Times New Roman"/>
-          <w:szCs w:val="20"/>
-        </w:rPr>
-      </w:pPr>
-      <w:r>
-        <w:rPr>
-          <w:rFonts w:cs="Times New Roman"/>
-          <w:szCs w:val="20"/>
-        </w:rPr>
-        <w:t>- Đối với trẻ trên 2 tháng điều trị bằng andrenalin &gt; coritcoid &gt; giãn phế quản (ventolin).</w:t>
-      </w:r>
-    </w:p>
-    <w:p>
-      <w:pPr>
-        <w:spacing w:after="0"/>
-        <w:rPr>
-          <w:rFonts w:cs="Times New Roman"/>
-          <w:b/>
-          <w:bCs/>
-          <w:szCs w:val="20"/>
-        </w:rPr>
-      </w:pPr>
-      <w:r>
-        <w:rPr>
-          <w:rFonts w:cs="Times New Roman"/>
-          <w:b/>
-          <w:bCs/>
-          <w:szCs w:val="20"/>
-        </w:rPr>
-        <w:t xml:space="preserve">76. </w:t>
-      </w:r>
-      <w:r>
-        <w:rPr>
-          <w:rFonts w:cs="Times New Roman"/>
-          <w:b/>
-          <w:bCs/>
-          <w:szCs w:val="20"/>
-        </w:rPr>
-        <w:t>Phương pháp nội soi lấy dịch phế quản tiến hành như thế nào?</w:t>
-      </w:r>
-    </w:p>
-    <w:p>
-      <w:pPr>
-        <w:spacing w:after="0"/>
-        <w:rPr>
-          <w:rFonts w:cs="Times New Roman"/>
-          <w:szCs w:val="20"/>
-        </w:rPr>
-      </w:pPr>
-      <w:r>
-        <w:rPr>
-          <w:rFonts w:cs="Times New Roman"/>
-          <w:szCs w:val="20"/>
-        </w:rPr>
-        <w:t xml:space="preserve">- Xác nhận lần cuối cùng tất cả dụng cụ đã sẵn sàng </w:t>
-      </w:r>
-    </w:p>
-    <w:p>
-      <w:pPr>
-        <w:spacing w:after="0"/>
-        <w:rPr>
-          <w:rFonts w:cs="Times New Roman"/>
-          <w:szCs w:val="20"/>
-        </w:rPr>
-      </w:pPr>
-      <w:r>
-        <w:rPr>
-          <w:rFonts w:cs="Times New Roman"/>
-          <w:szCs w:val="20"/>
-        </w:rPr>
-        <w:t>- Bóp bóng qua NKQ cũ với oxy &gt; 10 lít/phút, đạt SpO2 100%</w:t>
-      </w:r>
-    </w:p>
-    <w:p>
-      <w:pPr>
-        <w:spacing w:after="0"/>
-        <w:rPr>
-          <w:rFonts w:cs="Times New Roman"/>
-          <w:szCs w:val="20"/>
-        </w:rPr>
-      </w:pPr>
-      <w:r>
-        <w:rPr>
-          <w:rFonts w:cs="Times New Roman"/>
-          <w:szCs w:val="20"/>
-        </w:rPr>
-        <w:t xml:space="preserve">- Hút miệng họng </w:t>
-      </w:r>
-    </w:p>
-    <w:p>
-      <w:pPr>
-        <w:spacing w:after="0"/>
-        <w:rPr>
-          <w:rFonts w:cs="Times New Roman"/>
-          <w:szCs w:val="20"/>
-        </w:rPr>
-      </w:pPr>
-      <w:r>
-        <w:rPr>
-          <w:rFonts w:cs="Times New Roman"/>
-          <w:szCs w:val="20"/>
-        </w:rPr>
-        <w:t>- Tiêm tĩnh mạch, hoặc tiêm bắp Atropin 0,01 mg/kg để giảm tiết và giảm phản xạ cường phế vị</w:t>
-      </w:r>
-    </w:p>
-    <w:p>
-      <w:pPr>
-        <w:spacing w:after="0"/>
-        <w:rPr>
-          <w:rFonts w:cs="Times New Roman"/>
-          <w:szCs w:val="20"/>
-        </w:rPr>
-      </w:pPr>
-      <w:r>
-        <w:rPr>
-          <w:rFonts w:cs="Times New Roman"/>
-          <w:szCs w:val="20"/>
-        </w:rPr>
-        <w:t xml:space="preserve">- Tiêm tĩnh mạch thuốc an thần Midazolam 5mg x 1 ống </w:t>
-      </w:r>
-    </w:p>
-    <w:p>
-      <w:pPr>
-        <w:spacing w:after="0"/>
-        <w:rPr>
-          <w:rFonts w:cs="Times New Roman"/>
-          <w:szCs w:val="20"/>
-        </w:rPr>
-      </w:pPr>
-      <w:r>
-        <w:rPr>
-          <w:rFonts w:cs="Times New Roman"/>
-          <w:szCs w:val="20"/>
-        </w:rPr>
-        <w:t xml:space="preserve">- Gây tê tại chỗ bằng xịt lidocain hoặc bôi gel lidocain </w:t>
-      </w:r>
-    </w:p>
-    <w:p>
-      <w:pPr>
-        <w:spacing w:after="0"/>
-        <w:rPr>
-          <w:rFonts w:cs="Times New Roman"/>
-          <w:szCs w:val="20"/>
-        </w:rPr>
-      </w:pPr>
-      <w:r>
-        <w:rPr>
-          <w:rFonts w:cs="Times New Roman"/>
-          <w:szCs w:val="20"/>
-        </w:rPr>
-        <w:t xml:space="preserve">- Luồn ống soi qua mũi miệng với Ngƣời bệnh chƣa đặt nội khí quản. Với người bệnh đã được đặt nội khí quản, soi phế quản có thể đặt. Thông thường cỡ ống nội khí quản ≥ 8 mm việc di chuyển ống soi sẽ thuận lợi hơn </w:t>
-      </w:r>
-    </w:p>
-    <w:p>
-      <w:pPr>
-        <w:spacing w:after="0"/>
-        <w:rPr>
-          <w:rFonts w:cs="Times New Roman"/>
-          <w:szCs w:val="20"/>
-        </w:rPr>
-      </w:pPr>
-      <w:r>
-        <w:rPr>
-          <w:rFonts w:cs="Times New Roman"/>
-          <w:szCs w:val="20"/>
-        </w:rPr>
-        <w:t>- Bơm rửa phế quản bằng Natriclorua 0,9% và hút đờm, chất tiết đƣờng thở</w:t>
-      </w:r>
-    </w:p>
-    <w:p>
-      <w:pPr>
-        <w:spacing w:after="0"/>
-        <w:rPr>
-          <w:rFonts w:cs="Times New Roman"/>
-          <w:szCs w:val="20"/>
-        </w:rPr>
-      </w:pPr>
-      <w:r>
-        <w:rPr>
-          <w:rFonts w:cs="Times New Roman"/>
-          <w:szCs w:val="20"/>
-        </w:rPr>
-        <w:t>- Chụp X.quang phổi kiểm tra sau soi hút đờm</w:t>
-      </w:r>
-    </w:p>
-    <w:p>
-      <w:pPr>
-        <w:spacing w:after="0"/>
-        <w:rPr>
-          <w:rFonts w:cs="Times New Roman"/>
-          <w:b/>
-          <w:bCs/>
-          <w:szCs w:val="20"/>
-        </w:rPr>
-      </w:pPr>
-      <w:r>
-        <w:rPr>
-          <w:rFonts w:cs="Times New Roman"/>
-          <w:b/>
-          <w:bCs/>
-          <w:szCs w:val="20"/>
-        </w:rPr>
-        <w:t xml:space="preserve">77. </w:t>
-      </w:r>
-      <w:r>
-        <w:rPr>
-          <w:rFonts w:cs="Times New Roman"/>
-          <w:b/>
-          <w:bCs/>
-          <w:szCs w:val="20"/>
-        </w:rPr>
-        <w:t>Các loại mẫu bệnh phẩm dịch hô hấp gồm những loại nào? Cách cấy dịch tỵ hầu ở trẻ em.</w:t>
-      </w:r>
-    </w:p>
-    <w:p>
-      <w:pPr>
-        <w:spacing w:after="0"/>
-        <w:rPr>
-          <w:rFonts w:cs="Times New Roman"/>
-          <w:szCs w:val="20"/>
-        </w:rPr>
-      </w:pPr>
-      <w:r>
-        <w:rPr>
-          <w:rFonts w:cs="Times New Roman"/>
-          <w:szCs w:val="20"/>
-        </w:rPr>
-        <w:t>- Dịch mẫu đường hô hấp gồm dịch ngoáy họng, dịch tỵ hầu, dịch nội khí quản.</w:t>
-      </w:r>
-    </w:p>
-    <w:p>
-      <w:pPr>
-        <w:spacing w:after="0"/>
-        <w:rPr>
-          <w:rFonts w:cs="Times New Roman"/>
-          <w:szCs w:val="20"/>
-        </w:rPr>
-      </w:pPr>
-      <w:r>
-        <w:rPr>
-          <w:rFonts w:cs="Times New Roman"/>
-          <w:szCs w:val="20"/>
-        </w:rPr>
-        <w:t>- Cách lấy dịch tỵ hầu ở trẻ:</w:t>
-      </w:r>
-    </w:p>
-    <w:p>
-      <w:pPr>
-        <w:spacing w:after="0"/>
-        <w:rPr>
-          <w:rFonts w:cs="Times New Roman"/>
-          <w:szCs w:val="20"/>
-        </w:rPr>
-      </w:pPr>
-      <w:r>
-        <w:rPr>
-          <w:rFonts w:cs="Times New Roman"/>
-          <w:szCs w:val="20"/>
-        </w:rPr>
-        <w:t xml:space="preserve">+ Yêu cầu bệnh nhân ngồi yên, mặt hơi ngửa, trẻ nhỏ thì phải có người lớn giữ. </w:t>
-      </w:r>
-    </w:p>
-    <w:p>
-      <w:pPr>
-        <w:spacing w:after="0"/>
-        <w:rPr>
-          <w:rFonts w:cs="Times New Roman"/>
-          <w:szCs w:val="20"/>
-        </w:rPr>
-      </w:pPr>
-      <w:r>
-        <w:rPr>
-          <w:rFonts w:cs="Times New Roman"/>
-          <w:szCs w:val="20"/>
-        </w:rPr>
-        <w:t>+ Người lấy bệnh phẩm nghiêng đầu bệnh nhân ra sau khoảng 70o, tay đỡ phía sau cổ bệnh nhân.</w:t>
-      </w:r>
-    </w:p>
-    <w:p>
-      <w:pPr>
-        <w:spacing w:after="0"/>
-        <w:rPr>
-          <w:rFonts w:cs="Times New Roman"/>
-          <w:szCs w:val="20"/>
-        </w:rPr>
-      </w:pPr>
-      <w:r>
-        <w:rPr>
-          <w:rFonts w:cs="Times New Roman"/>
-          <w:szCs w:val="20"/>
-        </w:rPr>
-        <w:t>+ Tay kia đưa nhẹ nhàng tăm bông vào mũi, vừa đẩy vừa xoay giúp tăm bông đi dễ dàng vào sâu 1 khoảng bằng ½ độ dài từ cánh mũi đến dái tai cùng phía. Lưu ý: nếu chưa đạt được độ sâu như vậy mà cảm thấy có lực cản rõ thì rút tăm bông ra và thử lấy mũi bên kia. Khi cảm thấy tăm bông chạm vào thành sau họng mũi thì dừng lại, xoay tròn rồi từ từ rút tăm bông.</w:t>
-      </w:r>
-    </w:p>
-    <w:p>
-      <w:pPr>
-        <w:spacing w:after="0"/>
-        <w:rPr>
-          <w:rFonts w:cs="Times New Roman"/>
-          <w:szCs w:val="20"/>
-        </w:rPr>
-      </w:pPr>
-      <w:r>
-        <w:rPr>
-          <w:rFonts w:cs="Times New Roman"/>
-          <w:szCs w:val="20"/>
-        </w:rPr>
-        <w:t>+ Giữ tăm bông tại chỗ lấy mẫu trong vòng 5 giây để đảm bảo dịch thấm tối đa.</w:t>
-      </w:r>
-    </w:p>
-    <w:p>
-      <w:pPr>
-        <w:spacing w:after="0"/>
-        <w:rPr>
-          <w:rFonts w:cs="Times New Roman"/>
-          <w:szCs w:val="20"/>
-        </w:rPr>
-      </w:pPr>
-      <w:r>
-        <w:rPr>
-          <w:rFonts w:cs="Times New Roman"/>
-          <w:szCs w:val="20"/>
-        </w:rPr>
-        <w:t xml:space="preserve">+ Từ từ xoay và rút tăm bông ra. </w:t>
-      </w:r>
-    </w:p>
-    <w:p>
-      <w:pPr>
-        <w:spacing w:after="0"/>
-        <w:rPr>
-          <w:rFonts w:cs="Times New Roman"/>
-          <w:szCs w:val="20"/>
-        </w:rPr>
-      </w:pPr>
-      <w:r>
-        <w:rPr>
-          <w:rFonts w:cs="Times New Roman"/>
-          <w:szCs w:val="20"/>
-        </w:rPr>
-        <w:t xml:space="preserve">+ Đặt đầu tăm bông vào tuýp đựng bệnh phẩm có chứa môi trường vận chuyển và bẻ cán tăm bông tại điểm đánh dấu để có độ dài phù hợp với độ dài của tuýp chứa môi trường vận chuyển. Que tăm bông sau khi lấy dịch ngoáy mũi sẽ được để chung vào tuýp môi trường chứa que tăm bông lấy dịch ngoáy họng. </w:t>
-      </w:r>
-    </w:p>
-    <w:p>
-      <w:pPr>
-        <w:spacing w:after="0"/>
-        <w:rPr>
-          <w:rFonts w:cs="Times New Roman"/>
-          <w:szCs w:val="20"/>
-        </w:rPr>
-      </w:pPr>
-      <w:r>
-        <w:rPr>
-          <w:rFonts w:cs="Times New Roman"/>
-          <w:szCs w:val="20"/>
-        </w:rPr>
-        <w:t>+ Đóng nắp, xiết chặt, bọc ngoài bằng giấy parafin (nếu có).</w:t>
-      </w:r>
-    </w:p>
-    <w:p>
-      <w:pPr>
-        <w:spacing w:after="0"/>
-        <w:rPr>
-          <w:rFonts w:cs="Times New Roman"/>
-          <w:szCs w:val="20"/>
-        </w:rPr>
-      </w:pPr>
-      <w:r>
-        <w:rPr>
-          <w:rFonts w:cs="Times New Roman"/>
-          <w:szCs w:val="20"/>
-        </w:rPr>
-        <w:t>+ Bảo quản mẫu trong điều kiện nhiệt độ 2-8 oC trước khi chuyển về phòng xét nghiệm. Nếu bệnh phẩm không được vận chuyển đến phòng xét nghiệm trong vòng 72 giờ kể từ khi lấy mẫu, các mẫu bệnh phẩm phải được bảo quản trong âm 70°C (-70°C) và sau đó phải được giữ đông trong quá trình vận chuyển đến phòng xét nghiệm.</w:t>
-      </w:r>
-    </w:p>
-    <w:p>
-      <w:pPr>
-        <w:spacing w:after="0"/>
-        <w:rPr>
-          <w:rFonts w:cs="Times New Roman"/>
-          <w:szCs w:val="20"/>
-        </w:rPr>
-      </w:pPr>
-      <w:r>
-        <w:rPr>
-          <w:rFonts w:cs="Times New Roman"/>
-          <w:szCs w:val="20"/>
-        </w:rPr>
-        <w:t>Lưu ý: Đối với trẻ nhỏ đặt ngồi trên đùi của cha/mẹ, lưng của trẻ quay về phía ngực cha mẹ. Cha/mẹ cần ôm trẻ giữ chặt cơ thể và tay trẻ. Yêu cầu cha/mẹ đỡ đầu trẻ ngả ra phía sau.</w:t>
-      </w:r>
-    </w:p>
-    <w:p>
-      <w:pPr>
-        <w:spacing w:after="0"/>
-        <w:rPr>
-          <w:rFonts w:cs="Times New Roman"/>
-          <w:b/>
-          <w:bCs/>
-          <w:szCs w:val="20"/>
-        </w:rPr>
-      </w:pPr>
-      <w:r>
-        <w:rPr>
-          <w:rFonts w:cs="Times New Roman"/>
-          <w:b/>
-          <w:bCs/>
-          <w:szCs w:val="20"/>
-        </w:rPr>
-        <w:t xml:space="preserve">78. </w:t>
-      </w:r>
-      <w:r>
-        <w:rPr>
-          <w:rFonts w:cs="Times New Roman"/>
-          <w:b/>
-          <w:bCs/>
-          <w:szCs w:val="20"/>
-        </w:rPr>
-        <w:t>Nguyên tắc đếm nhịp thở ở trẻ em? Rút lõm lồng ngực là như thế nào?</w:t>
-      </w:r>
-    </w:p>
-    <w:p>
-      <w:pPr>
-        <w:spacing w:after="0"/>
-        <w:rPr>
-          <w:rFonts w:cs="Times New Roman"/>
-          <w:szCs w:val="20"/>
-        </w:rPr>
-      </w:pPr>
-      <w:r>
-        <w:rPr>
-          <w:rFonts w:cs="Times New Roman"/>
-          <w:szCs w:val="20"/>
-        </w:rPr>
-        <w:t>- Nguyên tắc: Trẻ nằm yên lặng, không quấy khóc, mẹ có thể ôm con vào trong lòng rồi sau đó vén áo trẻ lên quá phần ngực, quan sát vị trí bụng và ngực của trẻ rồi bắt đầu đếm trong vòng 1 phút, mỗi lần hít và thở ra là một nhịp, thực hiện đếm lại khoảng 3 lần.</w:t>
-      </w:r>
-    </w:p>
-    <w:p>
-      <w:pPr>
-        <w:spacing w:after="0"/>
-        <w:rPr>
-          <w:rFonts w:cs="Times New Roman"/>
-          <w:szCs w:val="20"/>
-        </w:rPr>
-      </w:pPr>
-      <w:r>
-        <w:rPr>
-          <w:rFonts w:cs="Times New Roman"/>
-          <w:szCs w:val="20"/>
-        </w:rPr>
-        <w:t>- Để phát hiện rút lõm lồng ngực, vén áo trẻ lên cao và nhìn vào phần dưới lồng ngực. Khi trẻ hít vào, phần dưới lồng ngực không phình ra mà lõm vào, nguyên nhân là do cơ hoành phân cách ổ bụng và lồng ngực cũng tham gia vào quá trình thở. Ở trẻ dưới 2 tháng tuổi nếu chỉ rút lõm lồng ngực nhẹ thì chưa có giá trị để phân loại vì lồng ngực của trẻ nhỏ còn mềm, nên khi thở bình thường cũng có thể hơi bị rút lõm. Vì vậy, ở những trẻ này lồng ngực rút lõm sâu và dễ nhìn thấy mới có giá trị.</w:t>
+        <w:t>những trẻ này lồng ngực rút lõm sâu và dễ nhìn thấy mới có giá trị.</w:t>
       </w:r>
     </w:p>
     <w:p>
@@ -14257,7 +14820,21 @@
           <w:rFonts w:cs="Times New Roman"/>
           <w:szCs w:val="20"/>
         </w:rPr>
-        <w:t>- Phế cầu khuẩn (Streptococcus pneumoniae) là một loại vi khuẩn Gram dương thuộc chi Streptococcus. Chúng thường khu trú trong các khoang mũi họng của người mà không gây ra bệnh. Khi cơ thể xảy ra các vấn đề bất thường về sức khỏe như uy giảm miễn dịch (mắc bệnh mãn tính, HIV, thiểu sản lách, hút thuốc lá, v.v), người già, trẻ em hệ miễn dịch chưa hoàn thiện, v.v sẽ tạo điều kiện cho phế cầu phát triển gây nên bệnh. Cách hiệu quả nhất để phòng ngừa bệnh do phế cầu chính là tiêm phòng vaccine đầy đủ.</w:t>
+        <w:t xml:space="preserve">- Phế cầu khuẩn (Streptococcus pneumoniae) là một loại vi khuẩn Gram dương thuộc chi Streptococcus. Chúng thường khu trú trong các khoang mũi họng của người mà không gây ra bệnh. Khi cơ thể xảy ra các vấn đề bất thường về sức khỏe như </w:t>
+      </w:r>
+      <w:r>
+        <w:rPr>
+          <w:rFonts w:cs="Times New Roman"/>
+          <w:szCs w:val="20"/>
+        </w:rPr>
+        <w:t>s</w:t>
+      </w:r>
+      <w:r>
+        <w:rPr>
+          <w:rFonts w:cs="Times New Roman"/>
+          <w:szCs w:val="20"/>
+        </w:rPr>
+        <w:t>uy giảm miễn dịch (mắc bệnh mãn tính, HIV, thiểu sản lách, hút thuốc lá, v.v), người già, trẻ em hệ miễn dịch chưa hoàn thiện, v.v sẽ tạo điều kiện cho phế cầu phát triển gây nên bệnh. Cách hiệu quả nhất để phòng ngừa bệnh do phế cầu chính là tiêm phòng vaccine đầy đủ.</w:t>
       </w:r>
     </w:p>
     <w:p>
@@ -14305,23 +14882,750 @@
           <w:rFonts w:cs="Times New Roman"/>
           <w:szCs w:val="20"/>
         </w:rPr>
-        <w:t>+ Một beta-lactam, macrolide, hoặc một fluoroquinolone hô hấp (ví dụ, levofloxacin, moxifloxacin, gemifloxacin).</w:t>
-      </w:r>
-    </w:p>
-    <w:p>
-      <w:pPr>
-        <w:spacing w:after="0"/>
-        <w:rPr>
-          <w:rFonts w:cs="Times New Roman"/>
-          <w:szCs w:val="20"/>
-        </w:rPr>
-      </w:pPr>
-      <w:r>
-        <w:rPr>
-          <w:rFonts w:cs="Times New Roman"/>
-          <w:szCs w:val="20"/>
-        </w:rPr>
-        <w:t>+ Các vi khuẩn kháng trung gian có thể được điều trị bằng liều cao penicillin G hoặc beta-lactam khác.</w:t>
+        <w:t>+ Một beta-</w:t>
+      </w:r>
+      <w:r>
+        <w:rPr>
+          <w:rFonts w:cs="Times New Roman"/>
+          <w:szCs w:val="20"/>
+        </w:rPr>
+        <w:t>L</w:t>
+      </w:r>
+      <w:r>
+        <w:rPr>
+          <w:rFonts w:cs="Times New Roman"/>
+          <w:szCs w:val="20"/>
+        </w:rPr>
+        <w:t xml:space="preserve">actam, </w:t>
+      </w:r>
+      <w:r>
+        <w:rPr>
+          <w:rFonts w:cs="Times New Roman"/>
+          <w:szCs w:val="20"/>
+        </w:rPr>
+        <w:t>M</w:t>
+      </w:r>
+      <w:r>
+        <w:rPr>
+          <w:rFonts w:cs="Times New Roman"/>
+          <w:szCs w:val="20"/>
+        </w:rPr>
+        <w:t xml:space="preserve">acrolide, hoặc một fluoroquinolone hô hấp (ví dụ, </w:t>
+      </w:r>
+      <w:r>
+        <w:rPr>
+          <w:rFonts w:cs="Times New Roman"/>
+          <w:szCs w:val="20"/>
+        </w:rPr>
+        <w:t>L</w:t>
+      </w:r>
+      <w:r>
+        <w:rPr>
+          <w:rFonts w:cs="Times New Roman"/>
+          <w:szCs w:val="20"/>
+        </w:rPr>
+        <w:t xml:space="preserve">evofloxacin, </w:t>
+      </w:r>
+      <w:r>
+        <w:rPr>
+          <w:rFonts w:cs="Times New Roman"/>
+          <w:szCs w:val="20"/>
+        </w:rPr>
+        <w:t>M</w:t>
+      </w:r>
+      <w:r>
+        <w:rPr>
+          <w:rFonts w:cs="Times New Roman"/>
+          <w:szCs w:val="20"/>
+        </w:rPr>
+        <w:t xml:space="preserve">oxifloxacin, </w:t>
+      </w:r>
+      <w:r>
+        <w:rPr>
+          <w:rFonts w:cs="Times New Roman"/>
+          <w:szCs w:val="20"/>
+        </w:rPr>
+        <w:t>G</w:t>
+      </w:r>
+      <w:r>
+        <w:rPr>
+          <w:rFonts w:cs="Times New Roman"/>
+          <w:szCs w:val="20"/>
+        </w:rPr>
+        <w:t>emifloxacin).</w:t>
+      </w:r>
+    </w:p>
+    <w:p>
+      <w:pPr>
+        <w:spacing w:after="0"/>
+        <w:rPr>
+          <w:rFonts w:cs="Times New Roman"/>
+          <w:szCs w:val="20"/>
+        </w:rPr>
+      </w:pPr>
+      <w:r>
+        <w:rPr>
+          <w:rFonts w:cs="Times New Roman"/>
+          <w:szCs w:val="20"/>
+        </w:rPr>
+        <w:t>+ Các vi khuẩn kháng trung gian có thể được điều trị bằng liều cao penicillin G hoặc beta-</w:t>
+      </w:r>
+      <w:r>
+        <w:rPr>
+          <w:rFonts w:cs="Times New Roman"/>
+          <w:szCs w:val="20"/>
+        </w:rPr>
+        <w:t>L</w:t>
+      </w:r>
+      <w:r>
+        <w:rPr>
+          <w:rFonts w:cs="Times New Roman"/>
+          <w:szCs w:val="20"/>
+        </w:rPr>
+        <w:t>actam khác.</w:t>
+      </w:r>
+    </w:p>
+    <w:p>
+      <w:pPr>
+        <w:spacing w:after="0"/>
+        <w:rPr>
+          <w:rFonts w:cs="Times New Roman"/>
+          <w:szCs w:val="20"/>
+        </w:rPr>
+      </w:pPr>
+      <w:r>
+        <w:rPr>
+          <w:rFonts w:cs="Times New Roman"/>
+          <w:szCs w:val="20"/>
+        </w:rPr>
+        <w:t xml:space="preserve">+ Bệnh nhân nặng không có viêm màng não do vi khuẩn kháng penicillin rất cao có thể được điều trị bằng </w:t>
+      </w:r>
+      <w:r>
+        <w:rPr>
+          <w:rFonts w:cs="Times New Roman"/>
+          <w:szCs w:val="20"/>
+        </w:rPr>
+        <w:t>C</w:t>
+      </w:r>
+      <w:r>
+        <w:rPr>
+          <w:rFonts w:cs="Times New Roman"/>
+          <w:szCs w:val="20"/>
+        </w:rPr>
+        <w:t xml:space="preserve">eftriaxone, </w:t>
+      </w:r>
+      <w:r>
+        <w:rPr>
+          <w:rFonts w:cs="Times New Roman"/>
+          <w:szCs w:val="20"/>
+        </w:rPr>
+        <w:t>C</w:t>
+      </w:r>
+      <w:r>
+        <w:rPr>
+          <w:rFonts w:cs="Times New Roman"/>
+          <w:szCs w:val="20"/>
+        </w:rPr>
+        <w:t xml:space="preserve">efotaxime hoặc </w:t>
+      </w:r>
+      <w:r>
+        <w:rPr>
+          <w:rFonts w:cs="Times New Roman"/>
+          <w:szCs w:val="20"/>
+        </w:rPr>
+        <w:t>C</w:t>
+      </w:r>
+      <w:r>
+        <w:rPr>
+          <w:rFonts w:cs="Times New Roman"/>
+          <w:szCs w:val="20"/>
+        </w:rPr>
+        <w:t xml:space="preserve">eftaroline. </w:t>
+      </w:r>
+      <w:r>
+        <w:rPr>
+          <w:rFonts w:cs="Times New Roman"/>
+          <w:szCs w:val="20"/>
+        </w:rPr>
+        <w:t>L</w:t>
+      </w:r>
+      <w:r>
+        <w:rPr>
+          <w:rFonts w:cs="Times New Roman"/>
+          <w:szCs w:val="20"/>
+        </w:rPr>
+        <w:t xml:space="preserve">iều penicillin rất cao tiêm tĩnh mạch (20 đến 40 triệu đơn vị/ngày cho người lớn) cũng có tác dụng, trừ khi nồng độ ức chế tối thiểu của chủng phân lập là rất cao. Fluoroquinolones (ví dụ, </w:t>
+      </w:r>
+      <w:r>
+        <w:rPr>
+          <w:rFonts w:cs="Times New Roman"/>
+          <w:szCs w:val="20"/>
+        </w:rPr>
+        <w:t>M</w:t>
+      </w:r>
+      <w:r>
+        <w:rPr>
+          <w:rFonts w:cs="Times New Roman"/>
+          <w:szCs w:val="20"/>
+        </w:rPr>
+        <w:t xml:space="preserve">oxifloxacin, </w:t>
+      </w:r>
+      <w:r>
+        <w:rPr>
+          <w:rFonts w:cs="Times New Roman"/>
+          <w:szCs w:val="20"/>
+        </w:rPr>
+        <w:t>L</w:t>
+      </w:r>
+      <w:r>
+        <w:rPr>
+          <w:rFonts w:cs="Times New Roman"/>
+          <w:szCs w:val="20"/>
+        </w:rPr>
+        <w:t xml:space="preserve">evofloxacin, gemifloxacin) có hiệu quả đối với các bệnh nhiễm trùng đường hô hấp có đề kháng với </w:t>
+      </w:r>
+      <w:r>
+        <w:rPr>
+          <w:rFonts w:cs="Times New Roman"/>
+          <w:szCs w:val="20"/>
+        </w:rPr>
+        <w:t>P</w:t>
+      </w:r>
+      <w:r>
+        <w:rPr>
+          <w:rFonts w:cs="Times New Roman"/>
+          <w:szCs w:val="20"/>
+        </w:rPr>
+        <w:t xml:space="preserve">enicillin cao ở người lớn. Bằng chứng cho thấy tỷ lệ tử vong do nhiễm khuẩn huyết viêm phổi do phế cầu khuẩn là thấp hơn khi sử dụng liệu pháp phối hợp (ví dụ, </w:t>
+      </w:r>
+      <w:r>
+        <w:rPr>
+          <w:rFonts w:cs="Times New Roman"/>
+          <w:szCs w:val="20"/>
+        </w:rPr>
+        <w:t>M</w:t>
+      </w:r>
+      <w:r>
+        <w:rPr>
+          <w:rFonts w:cs="Times New Roman"/>
+          <w:szCs w:val="20"/>
+        </w:rPr>
+        <w:t>acrolide và beta-</w:t>
+      </w:r>
+      <w:r>
+        <w:rPr>
+          <w:rFonts w:cs="Times New Roman"/>
+          <w:szCs w:val="20"/>
+        </w:rPr>
+        <w:t>L</w:t>
+      </w:r>
+      <w:r>
+        <w:rPr>
+          <w:rFonts w:cs="Times New Roman"/>
+          <w:szCs w:val="20"/>
+        </w:rPr>
+        <w:t>actam).</w:t>
+      </w:r>
+    </w:p>
+    <w:p>
+      <w:pPr>
+        <w:spacing w:after="0"/>
+        <w:rPr>
+          <w:rFonts w:cs="Times New Roman"/>
+          <w:szCs w:val="20"/>
+        </w:rPr>
+      </w:pPr>
+      <w:r>
+        <w:rPr>
+          <w:rFonts w:cs="Times New Roman"/>
+          <w:szCs w:val="20"/>
+        </w:rPr>
+        <w:t xml:space="preserve">+ Tất cả các chủng kháng </w:t>
+      </w:r>
+      <w:r>
+        <w:rPr>
+          <w:rFonts w:cs="Times New Roman"/>
+          <w:szCs w:val="20"/>
+        </w:rPr>
+        <w:t>P</w:t>
+      </w:r>
+      <w:r>
+        <w:rPr>
+          <w:rFonts w:cs="Times New Roman"/>
+          <w:szCs w:val="20"/>
+        </w:rPr>
+        <w:t xml:space="preserve">enicillin đều nhạy </w:t>
+      </w:r>
+      <w:r>
+        <w:rPr>
+          <w:rFonts w:cs="Times New Roman"/>
+          <w:szCs w:val="20"/>
+        </w:rPr>
+        <w:t>V</w:t>
+      </w:r>
+      <w:r>
+        <w:rPr>
+          <w:rFonts w:cs="Times New Roman"/>
+          <w:szCs w:val="20"/>
+        </w:rPr>
+        <w:t xml:space="preserve">ancomycin, nhưng </w:t>
+      </w:r>
+      <w:r>
+        <w:rPr>
+          <w:rFonts w:cs="Times New Roman"/>
+          <w:szCs w:val="20"/>
+        </w:rPr>
+        <w:t>V</w:t>
+      </w:r>
+      <w:r>
+        <w:rPr>
+          <w:rFonts w:cs="Times New Roman"/>
+          <w:szCs w:val="20"/>
+        </w:rPr>
+        <w:t xml:space="preserve">ancomycin tĩnh mạch không phải lúc nào cũng tạo ra nồng độ trong dịch não tuỷ thích hợp để điều trị viêm màng não (đặc biệt nếu dùng corticosteroid). Do đó, ở bệnh nhân viêm màng não, </w:t>
+      </w:r>
+      <w:r>
+        <w:rPr>
+          <w:rFonts w:cs="Times New Roman"/>
+          <w:szCs w:val="20"/>
+        </w:rPr>
+        <w:t>C</w:t>
+      </w:r>
+      <w:r>
+        <w:rPr>
+          <w:rFonts w:cs="Times New Roman"/>
+          <w:szCs w:val="20"/>
+        </w:rPr>
+        <w:t xml:space="preserve">eftriaxone hoặc </w:t>
+      </w:r>
+      <w:r>
+        <w:rPr>
+          <w:rFonts w:cs="Times New Roman"/>
+          <w:szCs w:val="20"/>
+        </w:rPr>
+        <w:t>C</w:t>
+      </w:r>
+      <w:r>
+        <w:rPr>
+          <w:rFonts w:cs="Times New Roman"/>
+          <w:szCs w:val="20"/>
+        </w:rPr>
+        <w:t xml:space="preserve">efotaxime, </w:t>
+      </w:r>
+      <w:r>
+        <w:rPr>
+          <w:rFonts w:cs="Times New Roman"/>
+          <w:szCs w:val="20"/>
+        </w:rPr>
+        <w:t>R</w:t>
+      </w:r>
+      <w:r>
+        <w:rPr>
+          <w:rFonts w:cs="Times New Roman"/>
+          <w:szCs w:val="20"/>
+        </w:rPr>
+        <w:t xml:space="preserve">ifampin, hoặc cả hai đều được sử dụng chung với </w:t>
+      </w:r>
+      <w:r>
+        <w:rPr>
+          <w:rFonts w:cs="Times New Roman"/>
+          <w:szCs w:val="20"/>
+        </w:rPr>
+        <w:t>V</w:t>
+      </w:r>
+      <w:r>
+        <w:rPr>
+          <w:rFonts w:cs="Times New Roman"/>
+          <w:szCs w:val="20"/>
+        </w:rPr>
+        <w:t>ancomycin.</w:t>
+      </w:r>
+    </w:p>
+    <w:p>
+      <w:pPr>
+        <w:spacing w:after="0"/>
+        <w:rPr>
+          <w:rFonts w:cs="Times New Roman"/>
+          <w:b/>
+          <w:bCs/>
+          <w:szCs w:val="20"/>
+        </w:rPr>
+      </w:pPr>
+      <w:r>
+        <w:rPr>
+          <w:rFonts w:cs="Times New Roman"/>
+          <w:b/>
+          <w:bCs/>
+          <w:szCs w:val="20"/>
+        </w:rPr>
+        <w:t xml:space="preserve">80. </w:t>
+      </w:r>
+      <w:r>
+        <w:rPr>
+          <w:rFonts w:cs="Times New Roman"/>
+          <w:b/>
+          <w:bCs/>
+          <w:szCs w:val="20"/>
+        </w:rPr>
+        <w:t>Chẩn đoán phân biệt viêm phổi với những bệnh nào?</w:t>
+      </w:r>
+    </w:p>
+    <w:p>
+      <w:pPr>
+        <w:spacing w:after="0"/>
+        <w:rPr>
+          <w:rFonts w:cs="Times New Roman"/>
+          <w:szCs w:val="20"/>
+        </w:rPr>
+      </w:pPr>
+      <w:r>
+        <w:rPr>
+          <w:rFonts w:cs="Times New Roman"/>
+          <w:szCs w:val="20"/>
+        </w:rPr>
+        <w:t xml:space="preserve">- Đa số viêm phổi ở trẻ em không xác định được tác nhân gây bệnh. Dựa vào bệnh sử, thời gian và mức độ của triệu chứng, tuổi, mùa trong năm có thể chẩn đoán phân biệt giữa viêm phổi do vi khuẩn và không do vi khuẩn. Ở trẻ sơ sinh đa phần do nhiễm trùng sơ sinh. Với trẻ lớn đa phần do virus hô hấp. Vi khuẩn </w:t>
+      </w:r>
+      <w:r>
+        <w:rPr>
+          <w:rFonts w:cs="Times New Roman"/>
+          <w:szCs w:val="20"/>
+        </w:rPr>
+        <w:t>M</w:t>
+      </w:r>
+      <w:r>
+        <w:rPr>
+          <w:rFonts w:cs="Times New Roman"/>
+          <w:szCs w:val="20"/>
+        </w:rPr>
+        <w:t xml:space="preserve">ycoplasma </w:t>
+      </w:r>
+      <w:r>
+        <w:rPr>
+          <w:rFonts w:cs="Times New Roman"/>
+          <w:szCs w:val="20"/>
+        </w:rPr>
+        <w:t>P</w:t>
+      </w:r>
+      <w:r>
+        <w:rPr>
+          <w:rFonts w:cs="Times New Roman"/>
+          <w:szCs w:val="20"/>
+        </w:rPr>
+        <w:t>neumoniae và Clamydia pneumoniae là nguyên nhân quan trọng của viêm phổi học đường và thanh thiếu niên.</w:t>
+      </w:r>
+    </w:p>
+    <w:p>
+      <w:pPr>
+        <w:spacing w:after="0"/>
+        <w:rPr>
+          <w:rFonts w:cs="Times New Roman"/>
+          <w:szCs w:val="20"/>
+        </w:rPr>
+      </w:pPr>
+      <w:r>
+        <w:rPr>
+          <w:rFonts w:cs="Times New Roman"/>
+          <w:szCs w:val="20"/>
+        </w:rPr>
+        <w:t>- Trong nội khoa, chẩn đoán phân biệt với lao phổi, nhồi máu phổi, ung thư phổi, giãn phế quản bội nhiễm.</w:t>
+      </w:r>
+    </w:p>
+    <w:p>
+      <w:pPr>
+        <w:spacing w:after="0"/>
+        <w:rPr>
+          <w:rFonts w:cs="Times New Roman"/>
+          <w:b/>
+          <w:bCs/>
+          <w:szCs w:val="20"/>
+        </w:rPr>
+      </w:pPr>
+      <w:r>
+        <w:rPr>
+          <w:rFonts w:cs="Times New Roman"/>
+          <w:b/>
+          <w:bCs/>
+          <w:szCs w:val="20"/>
+        </w:rPr>
+        <w:t xml:space="preserve">81. </w:t>
+      </w:r>
+      <w:r>
+        <w:rPr>
+          <w:rFonts w:cs="Times New Roman"/>
+          <w:b/>
+          <w:bCs/>
+          <w:szCs w:val="20"/>
+        </w:rPr>
+        <w:t>Các loại virus và vi khuẩn gây viêm phổi thường gặp</w:t>
+      </w:r>
+    </w:p>
+    <w:p>
+      <w:pPr>
+        <w:spacing w:after="0"/>
+        <w:rPr>
+          <w:rFonts w:cs="Times New Roman"/>
+          <w:szCs w:val="20"/>
+        </w:rPr>
+      </w:pPr>
+      <w:r>
+        <w:rPr>
+          <w:rFonts w:cs="Times New Roman"/>
+          <w:szCs w:val="20"/>
+        </w:rPr>
+        <w:t>- Các loại virus gây viêm phổi thường gặp là virus hô hấp hợp bào RSV (Respiratory syncytial virus), á cúm, cúm như Influenza type A/B, Adenovirus và Picomavirus. Ngoài ra còn có Rhino virus, corona virus. Một số hiếm trường hợp do virus sở, thủy đậu, herpes simplex.</w:t>
+      </w:r>
+    </w:p>
+    <w:p>
+      <w:pPr>
+        <w:spacing w:after="0"/>
+        <w:rPr>
+          <w:rFonts w:cs="Times New Roman"/>
+          <w:szCs w:val="20"/>
+        </w:rPr>
+      </w:pPr>
+      <w:r>
+        <w:rPr>
+          <w:rFonts w:cs="Times New Roman"/>
+          <w:szCs w:val="20"/>
+        </w:rPr>
+        <w:t>- Vi khuẩn gồm: Phế cầu (Streptococcus pneumoniae), Hemophilus Influenzae (HI chiếm tỉ lệ cau nhất), Mycoplasma pneumoniae, Staphylococcus aureus, Proteus, Klebshiella, v.v.</w:t>
+      </w:r>
+    </w:p>
+    <w:p>
+      <w:pPr>
+        <w:spacing w:after="0"/>
+        <w:rPr>
+          <w:rFonts w:cs="Times New Roman"/>
+          <w:szCs w:val="20"/>
+        </w:rPr>
+      </w:pPr>
+      <w:r>
+        <w:rPr>
+          <w:rFonts w:cs="Times New Roman"/>
+          <w:szCs w:val="20"/>
+        </w:rPr>
+        <w:t>- Ngoài ra có thể do hít, sặc thức ăn, dịch vị, do phản ứng quá mẫn, do thuốc, v.v</w:t>
+      </w:r>
+    </w:p>
+    <w:p>
+      <w:pPr>
+        <w:spacing w:after="0"/>
+        <w:rPr>
+          <w:rFonts w:cs="Times New Roman"/>
+          <w:b/>
+          <w:bCs/>
+          <w:szCs w:val="20"/>
+        </w:rPr>
+      </w:pPr>
+      <w:r>
+        <w:rPr>
+          <w:rFonts w:cs="Times New Roman"/>
+          <w:b/>
+          <w:bCs/>
+          <w:szCs w:val="20"/>
+        </w:rPr>
+        <w:t xml:space="preserve">82. </w:t>
+      </w:r>
+      <w:r>
+        <w:rPr>
+          <w:rFonts w:cs="Times New Roman"/>
+          <w:b/>
+          <w:bCs/>
+          <w:szCs w:val="20"/>
+        </w:rPr>
+        <w:t>Lựa chọn kháng sinh trong điều trị viêm phổi</w:t>
+      </w:r>
+    </w:p>
+    <w:p>
+      <w:pPr>
+        <w:spacing w:after="0"/>
+        <w:rPr>
+          <w:rFonts w:cs="Times New Roman"/>
+          <w:szCs w:val="20"/>
+        </w:rPr>
+      </w:pPr>
+      <w:r>
+        <w:rPr>
+          <w:rFonts w:cs="Times New Roman"/>
+          <w:szCs w:val="20"/>
+        </w:rPr>
+        <w:t>a. Viêm phổi trẻ sơ sinh và &lt; 2 tháng tuổi</w:t>
+      </w:r>
+    </w:p>
+    <w:p>
+      <w:pPr>
+        <w:spacing w:after="0"/>
+        <w:rPr>
+          <w:rFonts w:cs="Times New Roman"/>
+          <w:szCs w:val="20"/>
+        </w:rPr>
+      </w:pPr>
+      <w:r>
+        <w:rPr>
+          <w:rFonts w:cs="Times New Roman"/>
+          <w:szCs w:val="20"/>
+        </w:rPr>
+        <w:t>- Ở trẻ sơ sinh và dưới 2 tháng tuổi, tất cả các trường hợp viêm phổi đều là nặng và phải đưa trẻ đến bệnh viện để theo dõi và điều trị:</w:t>
+      </w:r>
+    </w:p>
+    <w:p>
+      <w:pPr>
+        <w:spacing w:after="0"/>
+        <w:rPr>
+          <w:rFonts w:cs="Times New Roman"/>
+          <w:szCs w:val="20"/>
+        </w:rPr>
+      </w:pPr>
+      <w:r>
+        <w:rPr>
+          <w:rFonts w:cs="Times New Roman"/>
+          <w:szCs w:val="20"/>
+        </w:rPr>
+        <w:t>+ Benzyl penicilin 50mg/kg/ngày (TM) chia 4 lần hoặc</w:t>
+      </w:r>
+    </w:p>
+    <w:p>
+      <w:pPr>
+        <w:spacing w:after="0"/>
+        <w:rPr>
+          <w:rFonts w:cs="Times New Roman"/>
+          <w:szCs w:val="20"/>
+        </w:rPr>
+      </w:pPr>
+      <w:r>
+        <w:rPr>
+          <w:rFonts w:cs="Times New Roman"/>
+          <w:szCs w:val="20"/>
+        </w:rPr>
+        <w:t>+ Ampicilin 100 +  150 mg/kg/ngày kết hợp với gentamycin 5-7,5 mg/kg/ngày (TB hoặc TM) dùng 1 lần trong ngày. Một đợt điều trị từ 5 -10 ngày.</w:t>
+      </w:r>
+    </w:p>
+    <w:p>
+      <w:pPr>
+        <w:spacing w:after="0"/>
+        <w:rPr>
+          <w:rFonts w:cs="Times New Roman"/>
+          <w:szCs w:val="20"/>
+        </w:rPr>
+      </w:pPr>
+      <w:r>
+        <w:rPr>
+          <w:rFonts w:cs="Times New Roman"/>
+          <w:szCs w:val="20"/>
+        </w:rPr>
+        <w:t>- Trong trường hợp viêm phổi rất nặng có thể dùng:</w:t>
+      </w:r>
+    </w:p>
+    <w:p>
+      <w:pPr>
+        <w:spacing w:after="0"/>
+        <w:rPr>
+          <w:rFonts w:cs="Times New Roman"/>
+          <w:szCs w:val="20"/>
+        </w:rPr>
+      </w:pPr>
+      <w:r>
+        <w:rPr>
+          <w:rFonts w:cs="Times New Roman"/>
+          <w:szCs w:val="20"/>
+        </w:rPr>
+        <w:t>+ Cefotaxim 100 +  150 mg/kg/ngày (tiêm TM) chia 3-4 lần trong ngày.</w:t>
+      </w:r>
+    </w:p>
+    <w:p>
+      <w:pPr>
+        <w:spacing w:after="0"/>
+        <w:rPr>
+          <w:rFonts w:cs="Times New Roman"/>
+          <w:szCs w:val="20"/>
+        </w:rPr>
+      </w:pPr>
+      <w:r>
+        <w:rPr>
+          <w:rFonts w:cs="Times New Roman"/>
+          <w:szCs w:val="20"/>
+        </w:rPr>
+        <w:t>b. Viêm phổi ở trẻ 2 tháng +  5 tuổi</w:t>
+      </w:r>
+    </w:p>
+    <w:p>
+      <w:pPr>
+        <w:spacing w:after="0"/>
+        <w:rPr>
+          <w:rFonts w:cs="Times New Roman"/>
+          <w:szCs w:val="20"/>
+        </w:rPr>
+      </w:pPr>
+      <w:r>
+        <w:rPr>
+          <w:rFonts w:cs="Times New Roman"/>
+          <w:szCs w:val="20"/>
+        </w:rPr>
+        <w:t>- Viêm phổi (không nặng): Kháng sinh uống vẫn đảm bảo an toàn và hiệu quả trong điều trị viêm phổi cộng đồng ở trẻ em kể cả một số trường hợp nặng. Lúc đầu có thể dùng:</w:t>
+      </w:r>
+    </w:p>
+    <w:p>
+      <w:pPr>
+        <w:spacing w:after="0"/>
+        <w:rPr>
+          <w:rFonts w:cs="Times New Roman"/>
+          <w:szCs w:val="20"/>
+        </w:rPr>
+      </w:pPr>
+      <w:r>
+        <w:rPr>
+          <w:rFonts w:cs="Times New Roman"/>
+          <w:szCs w:val="20"/>
+        </w:rPr>
+        <w:t>+ Co-trimoxazol 50mg/kg/ngày chia 2 lần (uống) ở nơi vi khuẩn S. pneumoniae chưa kháng nhiều với thuốc này.</w:t>
+      </w:r>
+    </w:p>
+    <w:p>
+      <w:pPr>
+        <w:spacing w:after="0"/>
+        <w:rPr>
+          <w:rFonts w:cs="Times New Roman"/>
+          <w:szCs w:val="20"/>
+        </w:rPr>
+      </w:pPr>
+      <w:r>
+        <w:rPr>
+          <w:rFonts w:cs="Times New Roman"/>
+          <w:szCs w:val="20"/>
+        </w:rPr>
+        <w:t>+ Amoxycilin 45mg/kg/ngày (uống) chia làm 3 lần. Theo dõi 2 - 3 ngày nếu tình trạng bệnh đỡ thì tiếp tục điều trị đủ từ 5 +  7 ngày. Thời gian dung kháng sinh cho trẻ viêm phổi ít nhất là 5 ngày. Nếu không đỡ hoặc nặng thêm thì điều trị như viêm phổi nặng. Ở những nơi tình trạng kháng kháng sinh của vi khuẩn S. pneumoniae cao có thể tăng liều lượng amoxycilin lên 75mg/kg/ngày hoặc 90mg/kg/ngày chia 2 lần trong ngày.</w:t>
+      </w:r>
+    </w:p>
+    <w:p>
+      <w:pPr>
+        <w:spacing w:after="0"/>
+        <w:rPr>
+          <w:rFonts w:cs="Times New Roman"/>
+          <w:szCs w:val="20"/>
+        </w:rPr>
+      </w:pPr>
+      <w:r>
+        <w:rPr>
+          <w:rFonts w:cs="Times New Roman"/>
+          <w:szCs w:val="20"/>
+        </w:rPr>
+        <w:t>+ Trường hợp vi khuẩn H. influenzae và B. catarrhalis sinh betalactamase cao có thể thay thế bằng amoxicillin-clavulanat.</w:t>
+      </w:r>
+    </w:p>
+    <w:p>
+      <w:pPr>
+        <w:spacing w:after="0"/>
+        <w:rPr>
+          <w:rFonts w:cs="Times New Roman"/>
+          <w:szCs w:val="20"/>
+        </w:rPr>
+      </w:pPr>
+      <w:r>
+        <w:rPr>
+          <w:rFonts w:cs="Times New Roman"/>
+          <w:szCs w:val="20"/>
+        </w:rPr>
+        <w:t>- Viêm phổi nặng</w:t>
       </w:r>
     </w:p>
     <w:p>
@@ -14338,397 +15642,6 @@
           <w:szCs w:val="20"/>
         </w:rPr>
         <w:lastRenderedPageBreak/>
-        <w:t>+ Bệnh nhân nặng không có viêm màng não do vi khuẩn kháng penicillin rất cao có thể được điều trị bằng ceftriaxone, cefotaxime hoặc ceftaroline. liều penicillin rất cao tiêm tĩnh mạch (20 đến 40 triệu đơn vị / ngày cho người lớn) cũng có tác dụng, trừ khi nồng độ ức chế tối thiểu của chủng phân lập là rất cao. Fluoroquinolones (ví dụ, moxifloxacin, levofloxacin, gemifloxacin) có hiệu quả đối với các bệnh nhiễm trùng đường hô hấp có đề kháng với penicillin cao ở người lớn. Bằng chứng cho thấy tỷ lệ tử vong do nhiễm khuẩn huyết viêm phổi do phế cầu khuẩn là thấp hơn khi sử dụng liệu pháp phối hợp (ví dụ, macrolide và beta-lactam).</w:t>
-      </w:r>
-    </w:p>
-    <w:p>
-      <w:pPr>
-        <w:spacing w:after="0"/>
-        <w:rPr>
-          <w:rFonts w:cs="Times New Roman"/>
-          <w:szCs w:val="20"/>
-        </w:rPr>
-      </w:pPr>
-      <w:r>
-        <w:rPr>
-          <w:rFonts w:cs="Times New Roman"/>
-          <w:szCs w:val="20"/>
-        </w:rPr>
-        <w:t>+ Tất cả các chủng kháng penicillin đều nhạy vancomycin, nhưng vancomycin tĩnh mạch không phải lúc nào cũng tạo ra nồng độ trong dịch não tuỷ thích hợp để điều trị viêm màng não (đặc biệt nếu dùng corticosteroid). Do đó, ở bệnh nhân viêm màng não, ceftriaxone hoặc cefotaxime, rifampin, hoặc cả hai đều được sử dụng chung với vancomycin.</w:t>
-      </w:r>
-    </w:p>
-    <w:p>
-      <w:pPr>
-        <w:spacing w:after="0"/>
-        <w:rPr>
-          <w:rFonts w:cs="Times New Roman"/>
-          <w:b/>
-          <w:bCs/>
-          <w:szCs w:val="20"/>
-        </w:rPr>
-      </w:pPr>
-      <w:r>
-        <w:rPr>
-          <w:rFonts w:cs="Times New Roman"/>
-          <w:b/>
-          <w:bCs/>
-          <w:szCs w:val="20"/>
-        </w:rPr>
-        <w:t xml:space="preserve">80. </w:t>
-      </w:r>
-      <w:r>
-        <w:rPr>
-          <w:rFonts w:cs="Times New Roman"/>
-          <w:b/>
-          <w:bCs/>
-          <w:szCs w:val="20"/>
-        </w:rPr>
-        <w:t>Chẩn đoán phân biệt viêm phổi với những bệnh nào?</w:t>
-      </w:r>
-    </w:p>
-    <w:p>
-      <w:pPr>
-        <w:spacing w:after="0"/>
-        <w:rPr>
-          <w:rFonts w:cs="Times New Roman"/>
-          <w:szCs w:val="20"/>
-        </w:rPr>
-      </w:pPr>
-      <w:r>
-        <w:rPr>
-          <w:rFonts w:cs="Times New Roman"/>
-          <w:szCs w:val="20"/>
-        </w:rPr>
-        <w:t>- Đa số viêm phổi ở trẻ em không xác định được tác nhân gây bệnh. Dựa vào bệnh sử, thời gian và mức độ của triệu chứng, tuổi, mùa trong năm có thể chẩn đoán phân biệt giữa viêm phổi do vi khuẩn và không do vi khuẩn. Ở trẻ sơ sinh đa phần do nhiễm trùng sơ sinh. Với trẻ lớn đa phần do virus hô hấp. Vi khuẩn mycoplasma pneumoniae và Clamydia pneumoniae là nguyên nhân quan trọng của viêm phổi học đường và thanh thiếu niên.</w:t>
-      </w:r>
-    </w:p>
-    <w:p>
-      <w:pPr>
-        <w:spacing w:after="0"/>
-        <w:rPr>
-          <w:rFonts w:cs="Times New Roman"/>
-          <w:szCs w:val="20"/>
-        </w:rPr>
-      </w:pPr>
-      <w:r>
-        <w:rPr>
-          <w:rFonts w:cs="Times New Roman"/>
-          <w:szCs w:val="20"/>
-        </w:rPr>
-        <w:t>- Trong nội khoa, chẩn đoán phân biệt với lao phổi, nhồi máu phổi, ung thư phổi, giãn phế quản bội nhiễm.</w:t>
-      </w:r>
-    </w:p>
-    <w:p>
-      <w:pPr>
-        <w:spacing w:after="0"/>
-        <w:rPr>
-          <w:rFonts w:cs="Times New Roman"/>
-          <w:b/>
-          <w:bCs/>
-          <w:szCs w:val="20"/>
-        </w:rPr>
-      </w:pPr>
-      <w:r>
-        <w:rPr>
-          <w:rFonts w:cs="Times New Roman"/>
-          <w:b/>
-          <w:bCs/>
-          <w:szCs w:val="20"/>
-        </w:rPr>
-        <w:t xml:space="preserve">81. </w:t>
-      </w:r>
-      <w:r>
-        <w:rPr>
-          <w:rFonts w:cs="Times New Roman"/>
-          <w:b/>
-          <w:bCs/>
-          <w:szCs w:val="20"/>
-        </w:rPr>
-        <w:t>Các loại virus và vi khuẩn gây viêm phổi thường gặp</w:t>
-      </w:r>
-    </w:p>
-    <w:p>
-      <w:pPr>
-        <w:spacing w:after="0"/>
-        <w:rPr>
-          <w:rFonts w:cs="Times New Roman"/>
-          <w:szCs w:val="20"/>
-        </w:rPr>
-      </w:pPr>
-      <w:r>
-        <w:rPr>
-          <w:rFonts w:cs="Times New Roman"/>
-          <w:szCs w:val="20"/>
-        </w:rPr>
-        <w:t>- Các loại virus gây viêm phổi thường gặp là virus hô hấp hợp bào RSV (Respiratory syncytial virus), á cúm, cúm như Influenza type A/B, Adenovirus và Picomavirus. Ngoài ra còn có Rhino virus, corona virus. Một số hiếm trường hợp do virus sở, thủy đậu, herpes simplex.</w:t>
-      </w:r>
-    </w:p>
-    <w:p>
-      <w:pPr>
-        <w:spacing w:after="0"/>
-        <w:rPr>
-          <w:rFonts w:cs="Times New Roman"/>
-          <w:szCs w:val="20"/>
-        </w:rPr>
-      </w:pPr>
-      <w:r>
-        <w:rPr>
-          <w:rFonts w:cs="Times New Roman"/>
-          <w:szCs w:val="20"/>
-        </w:rPr>
-        <w:t>- Vi khuẩn gồm: Phế cầu (Streptococcus pneumoniae), Hemophilus Influenzae (HI chiếm tỉ lệ cau nhất), Mycoplasma pneumoniae, Staphylococcus aureus, Proteus, Klebshiella, v.v.</w:t>
-      </w:r>
-    </w:p>
-    <w:p>
-      <w:pPr>
-        <w:spacing w:after="0"/>
-        <w:rPr>
-          <w:rFonts w:cs="Times New Roman"/>
-          <w:szCs w:val="20"/>
-        </w:rPr>
-      </w:pPr>
-      <w:r>
-        <w:rPr>
-          <w:rFonts w:cs="Times New Roman"/>
-          <w:szCs w:val="20"/>
-        </w:rPr>
-        <w:t>- Ngoài ra có thể do hít, sặc thức ăn, dịch vị, do phản ứng quá mẫn, do thuốc, v.v</w:t>
-      </w:r>
-    </w:p>
-    <w:p>
-      <w:pPr>
-        <w:spacing w:after="0"/>
-        <w:rPr>
-          <w:rFonts w:cs="Times New Roman"/>
-          <w:b/>
-          <w:bCs/>
-          <w:szCs w:val="20"/>
-        </w:rPr>
-      </w:pPr>
-      <w:r>
-        <w:rPr>
-          <w:rFonts w:cs="Times New Roman"/>
-          <w:b/>
-          <w:bCs/>
-          <w:szCs w:val="20"/>
-        </w:rPr>
-        <w:t xml:space="preserve">82. </w:t>
-      </w:r>
-      <w:r>
-        <w:rPr>
-          <w:rFonts w:cs="Times New Roman"/>
-          <w:b/>
-          <w:bCs/>
-          <w:szCs w:val="20"/>
-        </w:rPr>
-        <w:t>Lựa chọn kháng sinh trong điều trị viêm phổi</w:t>
-      </w:r>
-    </w:p>
-    <w:p>
-      <w:pPr>
-        <w:spacing w:after="0"/>
-        <w:rPr>
-          <w:rFonts w:cs="Times New Roman"/>
-          <w:szCs w:val="20"/>
-        </w:rPr>
-      </w:pPr>
-      <w:r>
-        <w:rPr>
-          <w:rFonts w:cs="Times New Roman"/>
-          <w:szCs w:val="20"/>
-        </w:rPr>
-        <w:t>a. Viêm phổi trẻ sơ sinh và &lt; 2 tháng tuổi</w:t>
-      </w:r>
-    </w:p>
-    <w:p>
-      <w:pPr>
-        <w:spacing w:after="0"/>
-        <w:rPr>
-          <w:rFonts w:cs="Times New Roman"/>
-          <w:szCs w:val="20"/>
-        </w:rPr>
-      </w:pPr>
-      <w:r>
-        <w:rPr>
-          <w:rFonts w:cs="Times New Roman"/>
-          <w:szCs w:val="20"/>
-        </w:rPr>
-        <w:t>- Ở trẻ sơ sinh và dưới 2 tháng tuổi, tất cả các trường hợp viêm phổi đều là nặng và phải đưa trẻ đến bệnh viện để theo dõi và điều trị:</w:t>
-      </w:r>
-    </w:p>
-    <w:p>
-      <w:pPr>
-        <w:spacing w:after="0"/>
-        <w:rPr>
-          <w:rFonts w:cs="Times New Roman"/>
-          <w:szCs w:val="20"/>
-        </w:rPr>
-      </w:pPr>
-      <w:r>
-        <w:rPr>
-          <w:rFonts w:cs="Times New Roman"/>
-          <w:szCs w:val="20"/>
-        </w:rPr>
-        <w:t>+ Benzyl penicilin 50mg/kg/ngày (TM) chia 4 lần hoặc</w:t>
-      </w:r>
-    </w:p>
-    <w:p>
-      <w:pPr>
-        <w:spacing w:after="0"/>
-        <w:rPr>
-          <w:rFonts w:cs="Times New Roman"/>
-          <w:szCs w:val="20"/>
-        </w:rPr>
-      </w:pPr>
-      <w:r>
-        <w:rPr>
-          <w:rFonts w:cs="Times New Roman"/>
-          <w:szCs w:val="20"/>
-        </w:rPr>
-        <w:t>+ Ampicilin 100 +  150 mg/kg/ngày kết hợp với gentamycin 5-7,5 mg/kg/ngày (TB hoặc TM) dùng 1 lần trong ngày. Một đợt điều trị từ 5 -10 ngày.</w:t>
-      </w:r>
-    </w:p>
-    <w:p>
-      <w:pPr>
-        <w:spacing w:after="0"/>
-        <w:rPr>
-          <w:rFonts w:cs="Times New Roman"/>
-          <w:szCs w:val="20"/>
-        </w:rPr>
-      </w:pPr>
-      <w:r>
-        <w:rPr>
-          <w:rFonts w:cs="Times New Roman"/>
-          <w:szCs w:val="20"/>
-        </w:rPr>
-        <w:t>- Trong trường hợp viêm phổi rất nặng có thể dùng:</w:t>
-      </w:r>
-    </w:p>
-    <w:p>
-      <w:pPr>
-        <w:spacing w:after="0"/>
-        <w:rPr>
-          <w:rFonts w:cs="Times New Roman"/>
-          <w:szCs w:val="20"/>
-        </w:rPr>
-      </w:pPr>
-      <w:r>
-        <w:rPr>
-          <w:rFonts w:cs="Times New Roman"/>
-          <w:szCs w:val="20"/>
-        </w:rPr>
-        <w:t>+ Cefotaxim 100 +  150 mg/kg/ngày (tiêm TM) chia 3-4 lần trong ngày.</w:t>
-      </w:r>
-    </w:p>
-    <w:p>
-      <w:pPr>
-        <w:spacing w:after="0"/>
-        <w:rPr>
-          <w:rFonts w:cs="Times New Roman"/>
-          <w:szCs w:val="20"/>
-        </w:rPr>
-      </w:pPr>
-      <w:r>
-        <w:rPr>
-          <w:rFonts w:cs="Times New Roman"/>
-          <w:szCs w:val="20"/>
-        </w:rPr>
-        <w:t>b. Viêm phổi ở trẻ 2 tháng +  5 tuổi</w:t>
-      </w:r>
-    </w:p>
-    <w:p>
-      <w:pPr>
-        <w:spacing w:after="0"/>
-        <w:rPr>
-          <w:rFonts w:cs="Times New Roman"/>
-          <w:szCs w:val="20"/>
-        </w:rPr>
-      </w:pPr>
-      <w:r>
-        <w:rPr>
-          <w:rFonts w:cs="Times New Roman"/>
-          <w:szCs w:val="20"/>
-        </w:rPr>
-        <w:t>- Viêm phổi (không nặng): Kháng sinh uống vẫn đảm bảo an toàn và hiệu quả trong điều trị viêm phổi cộng đồng ở trẻ em kể cả một số trường hợp nặng. Lúc đầu có thể dùng:</w:t>
-      </w:r>
-    </w:p>
-    <w:p>
-      <w:pPr>
-        <w:spacing w:after="0"/>
-        <w:rPr>
-          <w:rFonts w:cs="Times New Roman"/>
-          <w:szCs w:val="20"/>
-        </w:rPr>
-      </w:pPr>
-      <w:r>
-        <w:rPr>
-          <w:rFonts w:cs="Times New Roman"/>
-          <w:szCs w:val="20"/>
-        </w:rPr>
-        <w:t>+ Co-trimoxazol 50mg/kg/ngày chia 2 lần (uống) ở nơi vi khuẩn S. pneumoniae chưa kháng nhiều với thuốc này.</w:t>
-      </w:r>
-    </w:p>
-    <w:p>
-      <w:pPr>
-        <w:spacing w:after="0"/>
-        <w:rPr>
-          <w:rFonts w:cs="Times New Roman"/>
-          <w:szCs w:val="20"/>
-        </w:rPr>
-      </w:pPr>
-      <w:r>
-        <w:rPr>
-          <w:rFonts w:cs="Times New Roman"/>
-          <w:szCs w:val="20"/>
-        </w:rPr>
-        <w:t>+ Amoxycilin 45mg/kg/ngày (uống) chia làm 3 lần. Theo dõi 2 - 3 ngày nếu tình trạng bệnh đỡ thì tiếp tục điều trị đủ từ 5 +  7 ngày. Thời gian dung kháng sinh cho trẻ viêm phổi ít nhất là 5 ngày. Nếu không đỡ hoặc nặng thêm thì điều trị như viêm phổi nặng. Ở những nơi tình trạng kháng kháng sinh của vi khuẩn S. pneumoniae cao có thể tăng liều lượng amoxycilin lên 75mg/kg/ngày hoặc 90mg/kg/ngày chia 2 lần trong ngày.</w:t>
-      </w:r>
-    </w:p>
-    <w:p>
-      <w:pPr>
-        <w:spacing w:after="0"/>
-        <w:rPr>
-          <w:rFonts w:cs="Times New Roman"/>
-          <w:szCs w:val="20"/>
-        </w:rPr>
-      </w:pPr>
-      <w:r>
-        <w:rPr>
-          <w:rFonts w:cs="Times New Roman"/>
-          <w:szCs w:val="20"/>
-        </w:rPr>
-        <w:t>+ Trường hợp vi khuẩn H. influenzae và B. catarrhalis sinh betalactamase cao có thể thay thế bằng amoxicillin-clavulanat.</w:t>
-      </w:r>
-    </w:p>
-    <w:p>
-      <w:pPr>
-        <w:spacing w:after="0"/>
-        <w:rPr>
-          <w:rFonts w:cs="Times New Roman"/>
-          <w:szCs w:val="20"/>
-        </w:rPr>
-      </w:pPr>
-      <w:r>
-        <w:rPr>
-          <w:rFonts w:cs="Times New Roman"/>
-          <w:szCs w:val="20"/>
-        </w:rPr>
-        <w:t>- Viêm phổi nặng</w:t>
-      </w:r>
-    </w:p>
-    <w:p>
-      <w:pPr>
-        <w:spacing w:after="0"/>
-        <w:rPr>
-          <w:rFonts w:cs="Times New Roman"/>
-          <w:szCs w:val="20"/>
-        </w:rPr>
-      </w:pPr>
-      <w:r>
-        <w:rPr>
-          <w:rFonts w:cs="Times New Roman"/>
-          <w:szCs w:val="20"/>
-        </w:rPr>
         <w:t>+ Benzyl penicilin 50mg/kg/lần (TM) ngày dùng 4-6 lần.</w:t>
       </w:r>
     </w:p>
@@ -14825,649 +15738,798 @@
           <w:rFonts w:cs="Times New Roman"/>
           <w:szCs w:val="20"/>
         </w:rPr>
+        <w:t>+ Oxacilin 100 mg/kg/ngày (TM hoặc TB) chia 3-4 lần kết hợp với gentamycin 5 -7,5 mg/kg/ ngày (TB hoặc TM) dùng 1 lần trong ngày.</w:t>
+      </w:r>
+    </w:p>
+    <w:p>
+      <w:pPr>
+        <w:spacing w:after="0"/>
+        <w:rPr>
+          <w:rFonts w:cs="Times New Roman"/>
+          <w:szCs w:val="20"/>
+        </w:rPr>
+      </w:pPr>
+      <w:r>
+        <w:rPr>
+          <w:rFonts w:cs="Times New Roman"/>
+          <w:szCs w:val="20"/>
+        </w:rPr>
+        <w:t>+ Nếu không có oxacilin thay bằng: Cephalothin 100mg/kg/ngày (TM hoặc TB) chia 3-4 lần kết hợp với gentamycin liều như trên.</w:t>
+      </w:r>
+    </w:p>
+    <w:p>
+      <w:pPr>
+        <w:spacing w:after="0"/>
+        <w:rPr>
+          <w:rFonts w:cs="Times New Roman"/>
+          <w:szCs w:val="20"/>
+        </w:rPr>
+      </w:pPr>
+      <w:r>
+        <w:rPr>
+          <w:rFonts w:cs="Times New Roman"/>
+          <w:szCs w:val="20"/>
+        </w:rPr>
+        <w:t>+ Nếu tụ cầu kháng methicilin cao có thể sử dụng: Vancomycin 10mg/kg/lần ngày 4 lần.</w:t>
+      </w:r>
+    </w:p>
+    <w:p>
+      <w:pPr>
+        <w:spacing w:after="0"/>
+        <w:rPr>
+          <w:rFonts w:cs="Times New Roman"/>
+          <w:szCs w:val="20"/>
+        </w:rPr>
+      </w:pPr>
+      <w:r>
+        <w:rPr>
+          <w:rFonts w:cs="Times New Roman"/>
+          <w:szCs w:val="20"/>
+        </w:rPr>
+        <w:t>c. Viêm phổi ở trẻ trên 5 tuổi</w:t>
+      </w:r>
+    </w:p>
+    <w:p>
+      <w:pPr>
+        <w:spacing w:after="0"/>
+        <w:rPr>
+          <w:rFonts w:cs="Times New Roman"/>
+          <w:szCs w:val="20"/>
+        </w:rPr>
+      </w:pPr>
+      <w:r>
+        <w:rPr>
+          <w:rFonts w:cs="Times New Roman"/>
+          <w:szCs w:val="20"/>
+        </w:rPr>
+        <w:t>Ở lứa tuổi này nguyên nhân chủ yếu gây viêm phổi thường gặp vẫn là S. pneumoniae và H. influenzae. Sau đó là các vi khuẩn gây viêm phổi không điển hình là Mycoplasma pneumoniae, Chlamydia pneumoniae và Legionella pneumophila, v.v. Vì vậy có thể dùng các kháng sinh sau:</w:t>
+      </w:r>
+    </w:p>
+    <w:p>
+      <w:pPr>
+        <w:spacing w:after="0"/>
+        <w:rPr>
+          <w:rFonts w:cs="Times New Roman"/>
+          <w:szCs w:val="20"/>
+        </w:rPr>
+      </w:pPr>
+      <w:r>
+        <w:rPr>
+          <w:rFonts w:cs="Times New Roman"/>
+          <w:szCs w:val="20"/>
+        </w:rPr>
+        <w:t>+ Benzyl penicilin: 50mg/kg/lần (TM) ngày 4-6 lần</w:t>
+      </w:r>
+    </w:p>
+    <w:p>
+      <w:pPr>
+        <w:spacing w:after="0"/>
+        <w:rPr>
+          <w:rFonts w:cs="Times New Roman"/>
+          <w:szCs w:val="20"/>
+        </w:rPr>
+      </w:pPr>
+      <w:r>
+        <w:rPr>
+          <w:rFonts w:cs="Times New Roman"/>
+          <w:szCs w:val="20"/>
+        </w:rPr>
+        <w:t>+ Hoặc cephalothin: 50 +  100 mg/kg/ngày (TM hoặc TB) chia làm 3-4 lần</w:t>
+      </w:r>
+    </w:p>
+    <w:p>
+      <w:pPr>
+        <w:spacing w:after="0"/>
+        <w:rPr>
+          <w:rFonts w:cs="Times New Roman"/>
+          <w:szCs w:val="20"/>
+        </w:rPr>
+      </w:pPr>
+      <w:r>
+        <w:rPr>
+          <w:rFonts w:cs="Times New Roman"/>
+          <w:szCs w:val="20"/>
+        </w:rPr>
+        <w:t>+ Hoặc cefuroxim: 50 +  75 mg/kg/ngày (TM hoặc TB) chia làm 3 lần</w:t>
+      </w:r>
+    </w:p>
+    <w:p>
+      <w:pPr>
+        <w:spacing w:after="0"/>
+        <w:rPr>
+          <w:rFonts w:cs="Times New Roman"/>
+          <w:szCs w:val="20"/>
+        </w:rPr>
+      </w:pPr>
+      <w:r>
+        <w:rPr>
+          <w:rFonts w:cs="Times New Roman"/>
+          <w:szCs w:val="20"/>
+        </w:rPr>
+        <w:t>+ Hoặc ceftriazon: 50 +  100 mg/kg/ngày (TM hoặc TB) chia làm 1- 2 lần.</w:t>
+      </w:r>
+    </w:p>
+    <w:p>
+      <w:pPr>
+        <w:spacing w:after="0"/>
+        <w:rPr>
+          <w:rFonts w:cs="Times New Roman"/>
+          <w:szCs w:val="20"/>
+        </w:rPr>
+      </w:pPr>
+      <w:r>
+        <w:rPr>
+          <w:rFonts w:cs="Times New Roman"/>
+          <w:szCs w:val="20"/>
+        </w:rPr>
+        <w:t>Nếu nơi có tỷ lệ H.</w:t>
+      </w:r>
+      <w:r>
+        <w:rPr>
+          <w:rFonts w:cs="Times New Roman"/>
+          <w:szCs w:val="20"/>
+        </w:rPr>
+        <w:t>I</w:t>
+      </w:r>
+      <w:r>
+        <w:rPr>
+          <w:rFonts w:cs="Times New Roman"/>
+          <w:szCs w:val="20"/>
+        </w:rPr>
+        <w:t>nfluenzae sinh beta-lactamase cao thì có thể thay thế bằng amoxycilin-clavulanat hoặc ampicilin-sulbactam (Unacin) TB hoặc TM.</w:t>
+      </w:r>
+    </w:p>
+    <w:p>
+      <w:pPr>
+        <w:spacing w:after="0"/>
+        <w:rPr>
+          <w:rFonts w:cs="Times New Roman"/>
+          <w:szCs w:val="20"/>
+        </w:rPr>
+      </w:pPr>
+      <w:r>
+        <w:rPr>
+          <w:rFonts w:cs="Times New Roman"/>
+          <w:szCs w:val="20"/>
+        </w:rPr>
+        <w:t>Nếu là nguyên nhân do các vi khuẩn Mycoplasma, Chlamydia, Legionella, v.v gây viêm phổi không điển hình có thể dùng:</w:t>
+      </w:r>
+    </w:p>
+    <w:p>
+      <w:pPr>
+        <w:spacing w:after="0"/>
+        <w:rPr>
+          <w:rFonts w:cs="Times New Roman"/>
+          <w:szCs w:val="20"/>
+        </w:rPr>
+      </w:pPr>
+      <w:r>
+        <w:rPr>
+          <w:rFonts w:cs="Times New Roman"/>
+          <w:szCs w:val="20"/>
+        </w:rPr>
+        <w:t>+ Erythromycin: 40 -50 mg/kg/ngày chia 4 lần uống trong 10 ngày.</w:t>
+      </w:r>
+    </w:p>
+    <w:p>
+      <w:pPr>
+        <w:spacing w:after="0"/>
+        <w:rPr>
+          <w:rFonts w:cs="Times New Roman"/>
+          <w:szCs w:val="20"/>
+        </w:rPr>
+      </w:pPr>
+      <w:r>
+        <w:rPr>
+          <w:rFonts w:cs="Times New Roman"/>
+          <w:szCs w:val="20"/>
+        </w:rPr>
+        <w:t>+ Hoặc Azithromycin: 10mg/kg/trong ngày đầu sau đó 5mg/kg trong 4 ngày tiếp theo. Trong một số trường hợp có thể dùng tới 7 +  10 ngày.</w:t>
+      </w:r>
+    </w:p>
+    <w:p>
+      <w:pPr>
+        <w:spacing w:after="0"/>
+        <w:rPr>
+          <w:rFonts w:cs="Times New Roman"/>
+          <w:b/>
+          <w:bCs/>
+          <w:szCs w:val="20"/>
+        </w:rPr>
+      </w:pPr>
+      <w:r>
+        <w:rPr>
+          <w:rFonts w:cs="Times New Roman"/>
+          <w:b/>
+          <w:bCs/>
+          <w:szCs w:val="20"/>
+        </w:rPr>
+        <w:t>83. Tím trung ương và tím ngoại biên khác nhau như thế nào?</w:t>
+      </w:r>
+    </w:p>
+    <w:p>
+      <w:pPr>
+        <w:spacing w:after="0"/>
+        <w:rPr>
+          <w:rFonts w:cs="Times New Roman"/>
+          <w:szCs w:val="20"/>
+        </w:rPr>
+      </w:pPr>
+      <w:r>
+        <w:rPr>
+          <w:rFonts w:cs="Times New Roman"/>
+          <w:szCs w:val="20"/>
+        </w:rPr>
+        <w:t>a. Tím trung ương (central cyanosis)</w:t>
+      </w:r>
+    </w:p>
+    <w:p>
+      <w:pPr>
+        <w:spacing w:after="0"/>
+        <w:rPr>
+          <w:rFonts w:cs="Times New Roman"/>
+          <w:szCs w:val="20"/>
+        </w:rPr>
+      </w:pPr>
+      <w:r>
+        <w:rPr>
+          <w:rFonts w:cs="Times New Roman"/>
+          <w:szCs w:val="20"/>
+        </w:rPr>
+        <w:t>- Đặc trưng bằng sự giảm nồng độ bão hoà oxy máu động mạch (Sa</w:t>
+      </w:r>
+      <w:r>
+        <w:rPr>
+          <w:rFonts w:cs="Times New Roman"/>
+          <w:szCs w:val="20"/>
+        </w:rPr>
+        <w:t>O</w:t>
+      </w:r>
+      <w:r>
+        <w:rPr>
+          <w:rFonts w:cs="Times New Roman"/>
+          <w:szCs w:val="20"/>
+          <w:vertAlign w:val="subscript"/>
+        </w:rPr>
+        <w:t>2</w:t>
+      </w:r>
+      <w:r>
+        <w:rPr>
+          <w:rFonts w:cs="Times New Roman"/>
+          <w:szCs w:val="20"/>
+        </w:rPr>
+        <w:t>) do luồng thông phải-trái trong tim hoặc do tổn thương chức năng phổi</w:t>
+      </w:r>
+    </w:p>
+    <w:p>
+      <w:pPr>
+        <w:spacing w:after="0"/>
+        <w:rPr>
+          <w:rFonts w:cs="Times New Roman"/>
+          <w:szCs w:val="20"/>
+        </w:rPr>
+      </w:pPr>
+      <w:r>
+        <w:rPr>
+          <w:rFonts w:cs="Times New Roman"/>
+          <w:szCs w:val="20"/>
+        </w:rPr>
+        <w:t>- Tím trung ương xuất hiện khi nồng độ trung bình của hemoglobin khử ở máu mao mạch ≥ 4 g/dL (hoặc nồng độ methemoglobin ≥ 0,5 g/dL)</w:t>
+      </w:r>
+    </w:p>
+    <w:p>
+      <w:pPr>
+        <w:spacing w:after="0"/>
+        <w:rPr>
+          <w:rFonts w:cs="Times New Roman"/>
+          <w:szCs w:val="20"/>
+        </w:rPr>
+      </w:pPr>
+      <w:r>
+        <w:rPr>
+          <w:rFonts w:cs="Times New Roman"/>
+          <w:szCs w:val="20"/>
+        </w:rPr>
+        <w:t>- Các nguyên nhân thường gặp</w:t>
+      </w:r>
+    </w:p>
+    <w:p>
+      <w:pPr>
+        <w:spacing w:after="0"/>
+        <w:rPr>
+          <w:rFonts w:cs="Times New Roman"/>
+          <w:szCs w:val="20"/>
+        </w:rPr>
+      </w:pPr>
+      <w:r>
+        <w:rPr>
+          <w:rFonts w:cs="Times New Roman"/>
+          <w:szCs w:val="20"/>
+        </w:rPr>
+        <w:t xml:space="preserve">+ Bệnh tim bẩm sinh có shunt phải-trái: </w:t>
+      </w:r>
+      <w:r>
+        <w:rPr>
+          <w:rFonts w:cs="Times New Roman"/>
+          <w:szCs w:val="20"/>
+        </w:rPr>
+        <w:t>T</w:t>
+      </w:r>
+      <w:r>
+        <w:rPr>
+          <w:rFonts w:cs="Times New Roman"/>
+          <w:szCs w:val="20"/>
+        </w:rPr>
+        <w:t>ứ chứng Fallot, thông liên nhĩ với shunt phải-trái tạm thời, nghẽn đường ra thất phải ở bệnh nhân thông liên thất, v.v.</w:t>
+      </w:r>
+    </w:p>
+    <w:p>
+      <w:pPr>
+        <w:spacing w:after="0"/>
+        <w:rPr>
+          <w:rFonts w:cs="Times New Roman"/>
+          <w:szCs w:val="20"/>
+        </w:rPr>
+      </w:pPr>
+      <w:r>
+        <w:rPr>
+          <w:rFonts w:cs="Times New Roman"/>
+          <w:szCs w:val="20"/>
+        </w:rPr>
+        <w:t>+ Methemoglobin bẩm sinh hoặc mắc phải, do phản ứng phụ của một số loại thuốc như Dapsone hay các chế phẩm chứa nitrite (nitroglycerin).</w:t>
+      </w:r>
+    </w:p>
+    <w:p>
+      <w:pPr>
+        <w:spacing w:after="0"/>
+        <w:rPr>
+          <w:rFonts w:cs="Times New Roman"/>
+          <w:szCs w:val="20"/>
+        </w:rPr>
+      </w:pPr>
+      <w:r>
+        <w:rPr>
+          <w:rFonts w:cs="Times New Roman"/>
+          <w:szCs w:val="20"/>
+        </w:rPr>
+        <w:t>+ Bệnh lý nhu mô phổi hoặc một số bệnh gây ức chế hệ thần kinh trung ương</w:t>
+      </w:r>
+    </w:p>
+    <w:p>
+      <w:pPr>
+        <w:spacing w:after="0"/>
+        <w:rPr>
+          <w:rFonts w:cs="Times New Roman"/>
+          <w:szCs w:val="20"/>
+        </w:rPr>
+      </w:pPr>
+      <w:r>
+        <w:rPr>
+          <w:rFonts w:cs="Times New Roman"/>
+          <w:szCs w:val="20"/>
+        </w:rPr>
+        <w:t>- Triệu chứng lâm sàng:</w:t>
+      </w:r>
+    </w:p>
+    <w:p>
+      <w:pPr>
+        <w:spacing w:after="0"/>
+        <w:rPr>
+          <w:rFonts w:cs="Times New Roman"/>
+          <w:szCs w:val="20"/>
+        </w:rPr>
+      </w:pPr>
+      <w:r>
+        <w:rPr>
+          <w:rFonts w:cs="Times New Roman"/>
+          <w:szCs w:val="20"/>
+        </w:rPr>
+        <w:t>+ Thường chỉ phát hiện được tím khi Sa</w:t>
+      </w:r>
+      <w:r>
+        <w:rPr>
+          <w:rFonts w:cs="Times New Roman"/>
+          <w:szCs w:val="20"/>
+        </w:rPr>
+        <w:t>O</w:t>
+      </w:r>
+      <w:r>
+        <w:rPr>
+          <w:rFonts w:cs="Times New Roman"/>
+          <w:szCs w:val="20"/>
+          <w:vertAlign w:val="subscript"/>
+        </w:rPr>
+        <w:t>2</w:t>
+      </w:r>
+      <w:r>
+        <w:rPr>
+          <w:rFonts w:cs="Times New Roman"/>
+          <w:szCs w:val="20"/>
+        </w:rPr>
+        <w:t xml:space="preserve"> giảm dưới 85%</w:t>
+      </w:r>
+    </w:p>
+    <w:p>
+      <w:pPr>
+        <w:spacing w:after="0"/>
+        <w:rPr>
+          <w:rFonts w:cs="Times New Roman"/>
+          <w:szCs w:val="20"/>
+        </w:rPr>
+      </w:pPr>
+      <w:r>
+        <w:rPr>
+          <w:rFonts w:cs="Times New Roman"/>
+          <w:szCs w:val="20"/>
+        </w:rPr>
+        <w:t>+ Biểu hiện tím ở toàn bộ cơ thể, bao gồm cả những vùng ấm, được tưới máu nhiều như kết mạc, niêm mạc trong khoang miệng, v.v</w:t>
+      </w:r>
+    </w:p>
+    <w:p>
+      <w:pPr>
+        <w:spacing w:after="0"/>
+        <w:rPr>
+          <w:rFonts w:cs="Times New Roman"/>
+          <w:szCs w:val="20"/>
+        </w:rPr>
+      </w:pPr>
+      <w:r>
+        <w:rPr>
+          <w:rFonts w:cs="Times New Roman"/>
+          <w:szCs w:val="20"/>
+        </w:rPr>
+        <w:t>+ Tím nặng hơn khi gắng sức</w:t>
+      </w:r>
+    </w:p>
+    <w:p>
+      <w:pPr>
+        <w:spacing w:after="0"/>
+        <w:rPr>
+          <w:rFonts w:cs="Times New Roman"/>
+          <w:szCs w:val="20"/>
+        </w:rPr>
+      </w:pPr>
+      <w:r>
+        <w:rPr>
+          <w:rFonts w:cs="Times New Roman"/>
+          <w:szCs w:val="20"/>
+        </w:rPr>
+        <w:t>+ Thường có móng tay khum, đầu chi dùi trống.</w:t>
+      </w:r>
+    </w:p>
+    <w:p>
+      <w:pPr>
+        <w:spacing w:after="0"/>
+        <w:rPr>
+          <w:rFonts w:cs="Times New Roman"/>
+          <w:szCs w:val="20"/>
+        </w:rPr>
+      </w:pPr>
+      <w:r>
+        <w:rPr>
+          <w:rFonts w:cs="Times New Roman"/>
+          <w:szCs w:val="20"/>
+        </w:rPr>
+        <w:t>- Cận lâm sàng: Sa</w:t>
+      </w:r>
+      <w:r>
+        <w:rPr>
+          <w:rFonts w:cs="Times New Roman"/>
+          <w:szCs w:val="20"/>
+        </w:rPr>
+        <w:t>O</w:t>
+      </w:r>
+      <w:r>
+        <w:rPr>
+          <w:rFonts w:cs="Times New Roman"/>
+          <w:szCs w:val="20"/>
+          <w:vertAlign w:val="subscript"/>
+        </w:rPr>
+        <w:t>2</w:t>
+      </w:r>
+      <w:r>
+        <w:rPr>
+          <w:rFonts w:cs="Times New Roman"/>
+          <w:szCs w:val="20"/>
+        </w:rPr>
+        <w:t xml:space="preserve"> +  Pa</w:t>
+      </w:r>
+      <w:r>
+        <w:rPr>
+          <w:rFonts w:cs="Times New Roman"/>
+          <w:szCs w:val="20"/>
+        </w:rPr>
+        <w:t>O</w:t>
+      </w:r>
+      <w:r>
+        <w:rPr>
+          <w:rFonts w:cs="Times New Roman"/>
+          <w:szCs w:val="20"/>
+          <w:vertAlign w:val="subscript"/>
+        </w:rPr>
+        <w:t>2</w:t>
+      </w:r>
+      <w:r>
+        <w:rPr>
+          <w:rFonts w:cs="Times New Roman"/>
+          <w:szCs w:val="20"/>
+        </w:rPr>
+        <w:t xml:space="preserve"> giảm; Hct tăng; Hb khử/máu tăng; MetHb máu tăng</w:t>
+      </w:r>
+    </w:p>
+    <w:p>
+      <w:pPr>
+        <w:spacing w:after="0"/>
+        <w:rPr>
+          <w:rFonts w:cs="Times New Roman"/>
+          <w:szCs w:val="20"/>
+        </w:rPr>
+      </w:pPr>
+      <w:r>
+        <w:rPr>
+          <w:rFonts w:cs="Times New Roman"/>
+          <w:szCs w:val="20"/>
+        </w:rPr>
+        <w:t>b. Tím ngoại biên (peripheral cyanosis)</w:t>
+      </w:r>
+    </w:p>
+    <w:p>
+      <w:pPr>
+        <w:spacing w:after="0"/>
+        <w:rPr>
+          <w:rFonts w:cs="Times New Roman"/>
+          <w:szCs w:val="20"/>
+        </w:rPr>
+      </w:pPr>
+      <w:r>
+        <w:rPr>
+          <w:rFonts w:cs="Times New Roman"/>
+          <w:szCs w:val="20"/>
+        </w:rPr>
+        <w:t>- Thường là tổn thương thứ phát do co thắt mạch máu dưới da</w:t>
+      </w:r>
+    </w:p>
+    <w:p>
+      <w:pPr>
+        <w:spacing w:after="0"/>
+        <w:rPr>
+          <w:rFonts w:cs="Times New Roman"/>
+          <w:szCs w:val="20"/>
+        </w:rPr>
+      </w:pPr>
+      <w:r>
+        <w:rPr>
+          <w:rFonts w:cs="Times New Roman"/>
+          <w:szCs w:val="20"/>
+        </w:rPr>
+        <w:t>- Nguyên nhân</w:t>
+      </w:r>
+    </w:p>
+    <w:p>
+      <w:pPr>
+        <w:spacing w:after="0"/>
+        <w:rPr>
+          <w:rFonts w:cs="Times New Roman"/>
+          <w:szCs w:val="20"/>
+        </w:rPr>
+      </w:pPr>
+      <w:r>
+        <w:rPr>
+          <w:rFonts w:cs="Times New Roman"/>
+          <w:szCs w:val="20"/>
+        </w:rPr>
+        <w:t>+ Giảm cung lượng tim (suy tim, nhất là suy tim phải)</w:t>
+      </w:r>
+    </w:p>
+    <w:p>
+      <w:pPr>
+        <w:spacing w:after="0"/>
+        <w:rPr>
+          <w:rFonts w:cs="Times New Roman"/>
+          <w:szCs w:val="20"/>
+        </w:rPr>
+      </w:pPr>
+      <w:r>
+        <w:rPr>
+          <w:rFonts w:cs="Times New Roman"/>
+          <w:szCs w:val="20"/>
+        </w:rPr>
+        <w:t>+ Tiếp xúc với không khí lạnh, nước lạnh</w:t>
+      </w:r>
+    </w:p>
+    <w:p>
+      <w:pPr>
+        <w:spacing w:after="0"/>
+        <w:rPr>
+          <w:rFonts w:cs="Times New Roman"/>
+          <w:szCs w:val="20"/>
+        </w:rPr>
+      </w:pPr>
+      <w:r>
+        <w:rPr>
+          <w:rFonts w:cs="Times New Roman"/>
+          <w:szCs w:val="20"/>
+        </w:rPr>
+        <w:t>+ Bệnh mạch máu ngoại vi (hội chứng Raynauld)</w:t>
+      </w:r>
+    </w:p>
+    <w:p>
+      <w:pPr>
+        <w:spacing w:after="0"/>
+        <w:rPr>
+          <w:rFonts w:cs="Times New Roman"/>
+          <w:szCs w:val="20"/>
+        </w:rPr>
+      </w:pPr>
+      <w:r>
+        <w:rPr>
+          <w:rFonts w:cs="Times New Roman"/>
+          <w:szCs w:val="20"/>
+        </w:rPr>
+        <w:t>- Triệu chứng lâm sàng:</w:t>
+      </w:r>
+    </w:p>
+    <w:p>
+      <w:pPr>
+        <w:spacing w:after="0"/>
+        <w:rPr>
+          <w:rFonts w:cs="Times New Roman"/>
+          <w:szCs w:val="20"/>
+        </w:rPr>
+      </w:pPr>
+      <w:r>
+        <w:rPr>
+          <w:rFonts w:cs="Times New Roman"/>
+          <w:szCs w:val="20"/>
+        </w:rPr>
+        <w:t>+ Biểu hiện ở những vùng da ít được tưới máu như các đầu chi, mũi, v.v.</w:t>
+      </w:r>
+    </w:p>
+    <w:p>
+      <w:pPr>
+        <w:spacing w:after="0"/>
+        <w:rPr>
+          <w:rFonts w:cs="Times New Roman"/>
+          <w:szCs w:val="20"/>
+        </w:rPr>
+      </w:pPr>
+      <w:r>
+        <w:rPr>
+          <w:rFonts w:cs="Times New Roman"/>
+          <w:szCs w:val="20"/>
+        </w:rPr>
+        <w:t>+ Xuất hiện cả khi nghỉ ngơi. Khi gắng sức, tình trạng tím không tăng thêm nhiều</w:t>
+      </w:r>
+    </w:p>
+    <w:p>
+      <w:pPr>
+        <w:spacing w:after="0"/>
+        <w:rPr>
+          <w:rFonts w:cs="Times New Roman"/>
+          <w:szCs w:val="20"/>
+        </w:rPr>
+      </w:pPr>
+      <w:r>
+        <w:rPr>
+          <w:rFonts w:cs="Times New Roman"/>
+          <w:szCs w:val="20"/>
+        </w:rPr>
+        <w:t>- Cận lâm sàng thường thì Sa</w:t>
+      </w:r>
+      <w:r>
+        <w:rPr>
+          <w:rFonts w:cs="Times New Roman"/>
+          <w:szCs w:val="20"/>
+        </w:rPr>
+        <w:t>O</w:t>
+      </w:r>
+      <w:r>
+        <w:rPr>
+          <w:rFonts w:cs="Times New Roman"/>
+          <w:szCs w:val="20"/>
+          <w:vertAlign w:val="subscript"/>
+        </w:rPr>
+        <w:t>2</w:t>
+      </w:r>
+      <w:r>
+        <w:rPr>
+          <w:rFonts w:cs="Times New Roman"/>
+          <w:szCs w:val="20"/>
+        </w:rPr>
+        <w:t xml:space="preserve"> +  Pa</w:t>
+      </w:r>
+      <w:r>
+        <w:rPr>
+          <w:rFonts w:cs="Times New Roman"/>
+          <w:szCs w:val="20"/>
+        </w:rPr>
+        <w:t>O</w:t>
+      </w:r>
+      <w:r>
+        <w:rPr>
+          <w:rFonts w:cs="Times New Roman"/>
+          <w:szCs w:val="20"/>
+          <w:vertAlign w:val="subscript"/>
+        </w:rPr>
+        <w:t>2</w:t>
+      </w:r>
+      <w:r>
+        <w:rPr>
+          <w:rFonts w:cs="Times New Roman"/>
+          <w:szCs w:val="20"/>
+        </w:rPr>
+        <w:t xml:space="preserve"> bình thường hoặc giảm</w:t>
+      </w:r>
+      <w:r>
+        <w:rPr>
+          <w:rFonts w:cs="Times New Roman"/>
+          <w:szCs w:val="20"/>
+        </w:rPr>
+        <w:t>.</w:t>
+      </w:r>
+    </w:p>
+    <w:p>
+      <w:pPr>
+        <w:spacing w:after="0"/>
+        <w:rPr>
+          <w:rFonts w:cs="Times New Roman"/>
+          <w:b/>
+          <w:bCs/>
+          <w:szCs w:val="20"/>
+        </w:rPr>
+      </w:pPr>
+      <w:r>
+        <w:rPr>
+          <w:rFonts w:cs="Times New Roman"/>
+          <w:b/>
+          <w:bCs/>
+          <w:szCs w:val="20"/>
+        </w:rPr>
+        <w:t>84. Chẩn đoán viêm tiểu phế quản ở trẻ em</w:t>
+      </w:r>
+    </w:p>
+    <w:p>
+      <w:pPr>
+        <w:spacing w:after="0"/>
+        <w:rPr>
+          <w:rFonts w:cs="Times New Roman"/>
+          <w:szCs w:val="20"/>
+        </w:rPr>
+      </w:pPr>
+      <w:r>
+        <w:rPr>
+          <w:rFonts w:cs="Times New Roman"/>
+          <w:szCs w:val="20"/>
+        </w:rPr>
+        <w:t xml:space="preserve">Viêm tiểu phế quản (VTPQ) là bệnh lí viêm cấp tính của các phế quản có kích thước nhỏ, có đường kính &lt; 2 mm hay còn gọi là các tiểu phế quản. Bệnh hay gặp ở </w:t>
+      </w:r>
+      <w:r>
+        <w:rPr>
+          <w:rFonts w:cs="Times New Roman"/>
+          <w:szCs w:val="20"/>
+        </w:rPr>
         <w:lastRenderedPageBreak/>
-        <w:t>+ Oxacilin 100 mg/kg/ngày (TM hoặc TB) chia 3-4 lần kết hợp với gentamycin 5 -7,5 mg/kg/ ngày (TB hoặc TM) dùng 1 lần trong ngày.</w:t>
-      </w:r>
-    </w:p>
-    <w:p>
-      <w:pPr>
-        <w:spacing w:after="0"/>
-        <w:rPr>
-          <w:rFonts w:cs="Times New Roman"/>
-          <w:szCs w:val="20"/>
-        </w:rPr>
-      </w:pPr>
-      <w:r>
-        <w:rPr>
-          <w:rFonts w:cs="Times New Roman"/>
-          <w:szCs w:val="20"/>
-        </w:rPr>
-        <w:t>+ Nếu không có oxacilin thay bằng: Cephalothin 100mg/kg/ngày (TM hoặc TB) chia 3-4 lần kết hợp với gentamycin liều như trên.</w:t>
-      </w:r>
-    </w:p>
-    <w:p>
-      <w:pPr>
-        <w:spacing w:after="0"/>
-        <w:rPr>
-          <w:rFonts w:cs="Times New Roman"/>
-          <w:szCs w:val="20"/>
-        </w:rPr>
-      </w:pPr>
-      <w:r>
-        <w:rPr>
-          <w:rFonts w:cs="Times New Roman"/>
-          <w:szCs w:val="20"/>
-        </w:rPr>
-        <w:t>+ Nếu tụ cầu kháng methicilin cao có thể sử dụng: Vancomycin 10mg/kg/lần ngày 4 lần.</w:t>
-      </w:r>
-    </w:p>
-    <w:p>
-      <w:pPr>
-        <w:spacing w:after="0"/>
-        <w:rPr>
-          <w:rFonts w:cs="Times New Roman"/>
-          <w:szCs w:val="20"/>
-        </w:rPr>
-      </w:pPr>
-      <w:r>
-        <w:rPr>
-          <w:rFonts w:cs="Times New Roman"/>
-          <w:szCs w:val="20"/>
-        </w:rPr>
-        <w:t>c. Viêm phổi ở trẻ trên 5 tuổi</w:t>
-      </w:r>
-    </w:p>
-    <w:p>
-      <w:pPr>
-        <w:spacing w:after="0"/>
-        <w:rPr>
-          <w:rFonts w:cs="Times New Roman"/>
-          <w:szCs w:val="20"/>
-        </w:rPr>
-      </w:pPr>
-      <w:r>
-        <w:rPr>
-          <w:rFonts w:cs="Times New Roman"/>
-          <w:szCs w:val="20"/>
-        </w:rPr>
-        <w:t>Ở lứa tuổi này nguyên nhân chủ yếu gây viêm phổi thường gặp vẫn là S. pneumoniae và H. influenzae. Sau đó là các vi khuẩn gây viêm phổi không điển hình là Mycoplasma pneumoniae, Chlamydia pneumoniae và Legionella pneumophila, v.v. Vì vậy có thể dùng các kháng sinh sau:</w:t>
-      </w:r>
-    </w:p>
-    <w:p>
-      <w:pPr>
-        <w:spacing w:after="0"/>
-        <w:rPr>
-          <w:rFonts w:cs="Times New Roman"/>
-          <w:szCs w:val="20"/>
-        </w:rPr>
-      </w:pPr>
-      <w:r>
-        <w:rPr>
-          <w:rFonts w:cs="Times New Roman"/>
-          <w:szCs w:val="20"/>
-        </w:rPr>
-        <w:t>+ Benzyl penicilin: 50mg/kg/lần (TM) ngày 4-6 lần</w:t>
-      </w:r>
-    </w:p>
-    <w:p>
-      <w:pPr>
-        <w:spacing w:after="0"/>
-        <w:rPr>
-          <w:rFonts w:cs="Times New Roman"/>
-          <w:szCs w:val="20"/>
-        </w:rPr>
-      </w:pPr>
-      <w:r>
-        <w:rPr>
-          <w:rFonts w:cs="Times New Roman"/>
-          <w:szCs w:val="20"/>
-        </w:rPr>
-        <w:t>+ Hoặc cephalothin: 50 +  100 mg/kg/ngày (TM hoặc TB) chia làm 3-4 lần</w:t>
-      </w:r>
-    </w:p>
-    <w:p>
-      <w:pPr>
-        <w:spacing w:after="0"/>
-        <w:rPr>
-          <w:rFonts w:cs="Times New Roman"/>
-          <w:szCs w:val="20"/>
-        </w:rPr>
-      </w:pPr>
-      <w:r>
-        <w:rPr>
-          <w:rFonts w:cs="Times New Roman"/>
-          <w:szCs w:val="20"/>
-        </w:rPr>
-        <w:t>+ Hoặc cefuroxim: 50 +  75 mg/kg/ngày (TM hoặc TB) chia làm 3 lần</w:t>
-      </w:r>
-    </w:p>
-    <w:p>
-      <w:pPr>
-        <w:spacing w:after="0"/>
-        <w:rPr>
-          <w:rFonts w:cs="Times New Roman"/>
-          <w:szCs w:val="20"/>
-        </w:rPr>
-      </w:pPr>
-      <w:r>
-        <w:rPr>
-          <w:rFonts w:cs="Times New Roman"/>
-          <w:szCs w:val="20"/>
-        </w:rPr>
-        <w:t>+ Hoặc ceftriazon: 50 +  100 mg/kg/ngày (TM hoặc TB) chia làm 1- 2 lần.</w:t>
-      </w:r>
-    </w:p>
-    <w:p>
-      <w:pPr>
-        <w:spacing w:after="0"/>
-        <w:rPr>
-          <w:rFonts w:cs="Times New Roman"/>
-          <w:szCs w:val="20"/>
-        </w:rPr>
-      </w:pPr>
-      <w:r>
-        <w:rPr>
-          <w:rFonts w:cs="Times New Roman"/>
-          <w:szCs w:val="20"/>
-        </w:rPr>
-        <w:t>Nếu nơi có tỷ lệ H. influenzae sinh beta-lactamase cao thì có thể thay thế bằng amoxycilin-clavulanat hoặc ampicilin-sulbactam (Unacin) TB hoặc TM.</w:t>
-      </w:r>
-    </w:p>
-    <w:p>
-      <w:pPr>
-        <w:spacing w:after="0"/>
-        <w:rPr>
-          <w:rFonts w:cs="Times New Roman"/>
-          <w:szCs w:val="20"/>
-        </w:rPr>
-      </w:pPr>
-      <w:r>
-        <w:rPr>
-          <w:rFonts w:cs="Times New Roman"/>
-          <w:szCs w:val="20"/>
-        </w:rPr>
-        <w:t>Nếu là nguyên nhân do các vi khuẩn Mycoplasma, Chlamydia, Legionella, v.v gây viêm phổi không điển hình có thể dùng:</w:t>
-      </w:r>
-    </w:p>
-    <w:p>
-      <w:pPr>
-        <w:spacing w:after="0"/>
-        <w:rPr>
-          <w:rFonts w:cs="Times New Roman"/>
-          <w:szCs w:val="20"/>
-        </w:rPr>
-      </w:pPr>
-      <w:r>
-        <w:rPr>
-          <w:rFonts w:cs="Times New Roman"/>
-          <w:szCs w:val="20"/>
-        </w:rPr>
-        <w:t>+ Erythromycin: 40 -50 mg/kg/ngày chia 4 lần uống trong 10 ngày.</w:t>
-      </w:r>
-    </w:p>
-    <w:p>
-      <w:pPr>
-        <w:spacing w:after="0"/>
-        <w:rPr>
-          <w:rFonts w:cs="Times New Roman"/>
-          <w:szCs w:val="20"/>
-        </w:rPr>
-      </w:pPr>
-      <w:r>
-        <w:rPr>
-          <w:rFonts w:cs="Times New Roman"/>
-          <w:szCs w:val="20"/>
-        </w:rPr>
-        <w:t>+ Hoặc Azithromycin: 10mg/kg/trong ngày đầu sau đó 5mg/kg trong 4 ngày tiếp theo. Trong một số trường hợp có thể dùng tới 7 +  10 ngày.</w:t>
-      </w:r>
-    </w:p>
-    <w:p>
-      <w:pPr>
-        <w:spacing w:after="0"/>
-        <w:rPr>
-          <w:rFonts w:cs="Times New Roman"/>
-          <w:b/>
-          <w:bCs/>
-          <w:szCs w:val="20"/>
-        </w:rPr>
-      </w:pPr>
-      <w:r>
-        <w:rPr>
-          <w:rFonts w:cs="Times New Roman"/>
-          <w:b/>
-          <w:bCs/>
-          <w:szCs w:val="20"/>
-        </w:rPr>
-        <w:t xml:space="preserve">83. </w:t>
-      </w:r>
-      <w:r>
-        <w:rPr>
-          <w:rFonts w:cs="Times New Roman"/>
-          <w:b/>
-          <w:bCs/>
-          <w:szCs w:val="20"/>
-        </w:rPr>
-        <w:t>Tím trung ương và tím ngoại biên khác nhau như thế nào?</w:t>
-      </w:r>
-    </w:p>
-    <w:p>
-      <w:pPr>
-        <w:spacing w:after="0"/>
-        <w:rPr>
-          <w:rFonts w:cs="Times New Roman"/>
-          <w:szCs w:val="20"/>
-        </w:rPr>
-      </w:pPr>
-      <w:r>
-        <w:rPr>
-          <w:rFonts w:cs="Times New Roman"/>
-          <w:szCs w:val="20"/>
-        </w:rPr>
-        <w:t>a. Tím trung ương (central cyanosis)</w:t>
-      </w:r>
-    </w:p>
-    <w:p>
-      <w:pPr>
-        <w:spacing w:after="0"/>
-        <w:rPr>
-          <w:rFonts w:cs="Times New Roman"/>
-          <w:szCs w:val="20"/>
-        </w:rPr>
-      </w:pPr>
-      <w:r>
-        <w:rPr>
-          <w:rFonts w:cs="Times New Roman"/>
-          <w:szCs w:val="20"/>
-        </w:rPr>
-        <w:t>- Đặc trưng bằng sự giảm nồng độ bão hoà oxy máu động mạch (SaO2) do luồng thông phải-trái trong tim hoặc do tổn thương chức năng phổi</w:t>
-      </w:r>
-    </w:p>
-    <w:p>
-      <w:pPr>
-        <w:spacing w:after="0"/>
-        <w:rPr>
-          <w:rFonts w:cs="Times New Roman"/>
-          <w:szCs w:val="20"/>
-        </w:rPr>
-      </w:pPr>
-      <w:r>
-        <w:rPr>
-          <w:rFonts w:cs="Times New Roman"/>
-          <w:szCs w:val="20"/>
-        </w:rPr>
-        <w:t>- Tím trung ương xuất hiện khi nồng độ trung bình của hemoglobin khử ở máu mao mạch ≥ 4 g/dL (hoặc nồng độ methemoglobin ≥ 0,5 g/dL)</w:t>
-      </w:r>
-    </w:p>
-    <w:p>
-      <w:pPr>
-        <w:spacing w:after="0"/>
-        <w:rPr>
-          <w:rFonts w:cs="Times New Roman"/>
-          <w:szCs w:val="20"/>
-        </w:rPr>
-      </w:pPr>
-      <w:r>
-        <w:rPr>
-          <w:rFonts w:cs="Times New Roman"/>
-          <w:szCs w:val="20"/>
-        </w:rPr>
-        <w:t>- Các nguyên nhân thường gặp</w:t>
-      </w:r>
-    </w:p>
-    <w:p>
-      <w:pPr>
-        <w:spacing w:after="0"/>
-        <w:rPr>
-          <w:rFonts w:cs="Times New Roman"/>
-          <w:szCs w:val="20"/>
-        </w:rPr>
-      </w:pPr>
-      <w:r>
-        <w:rPr>
-          <w:rFonts w:cs="Times New Roman"/>
-          <w:szCs w:val="20"/>
-        </w:rPr>
-        <w:t>+ Bệnh tim bẩm sinh có shunt phải-trái: tứ chứng Fallot, thông liên nhĩ với shunt phải-trái tạm thời, nghẽn đường ra thất phải ở bệnh nhân thông liên thất, v.v.</w:t>
-      </w:r>
-    </w:p>
-    <w:p>
-      <w:pPr>
-        <w:spacing w:after="0"/>
-        <w:rPr>
-          <w:rFonts w:cs="Times New Roman"/>
-          <w:szCs w:val="20"/>
-        </w:rPr>
-      </w:pPr>
-      <w:r>
-        <w:rPr>
-          <w:rFonts w:cs="Times New Roman"/>
-          <w:szCs w:val="20"/>
-        </w:rPr>
-        <w:t>+ Methemoglobin bẩm sinh hoặc mắc phải, do phản ứng phụ của một số loại thuốc như Dapsone hay các chế phẩm chứa nitrite (nitroglycerin).</w:t>
-      </w:r>
-    </w:p>
-    <w:p>
-      <w:pPr>
-        <w:spacing w:after="0"/>
-        <w:rPr>
-          <w:rFonts w:cs="Times New Roman"/>
-          <w:szCs w:val="20"/>
-        </w:rPr>
-      </w:pPr>
-      <w:r>
-        <w:rPr>
-          <w:rFonts w:cs="Times New Roman"/>
-          <w:szCs w:val="20"/>
-        </w:rPr>
-        <w:t>+ Bệnh lý nhu mô phổi hoặc một số bệnh gây ức chế hệ thần kinh trung ương</w:t>
-      </w:r>
-    </w:p>
-    <w:p>
-      <w:pPr>
-        <w:spacing w:after="0"/>
-        <w:rPr>
-          <w:rFonts w:cs="Times New Roman"/>
-          <w:szCs w:val="20"/>
-        </w:rPr>
-      </w:pPr>
-      <w:r>
-        <w:rPr>
-          <w:rFonts w:cs="Times New Roman"/>
-          <w:szCs w:val="20"/>
-        </w:rPr>
-        <w:t>- Triệu chứng lâm sàng:</w:t>
-      </w:r>
-    </w:p>
-    <w:p>
-      <w:pPr>
-        <w:spacing w:after="0"/>
-        <w:rPr>
-          <w:rFonts w:cs="Times New Roman"/>
-          <w:szCs w:val="20"/>
-        </w:rPr>
-      </w:pPr>
-      <w:r>
-        <w:rPr>
-          <w:rFonts w:cs="Times New Roman"/>
-          <w:szCs w:val="20"/>
-        </w:rPr>
-        <w:t>+ Thường chỉ phát hiện được tím khi SaO2 giảm dưới 85%</w:t>
-      </w:r>
-    </w:p>
-    <w:p>
-      <w:pPr>
-        <w:spacing w:after="0"/>
-        <w:rPr>
-          <w:rFonts w:cs="Times New Roman"/>
-          <w:szCs w:val="20"/>
-        </w:rPr>
-      </w:pPr>
-      <w:r>
-        <w:rPr>
-          <w:rFonts w:cs="Times New Roman"/>
-          <w:szCs w:val="20"/>
-        </w:rPr>
-        <w:t>+ Biểu hiện tím ở toàn bộ cơ thể, bao gồm cả những vùng ấm, được tưới máu nhiều như kết mạc, niêm mạc trong khoang miệng, v.v</w:t>
-      </w:r>
-    </w:p>
-    <w:p>
-      <w:pPr>
-        <w:spacing w:after="0"/>
-        <w:rPr>
-          <w:rFonts w:cs="Times New Roman"/>
-          <w:szCs w:val="20"/>
-        </w:rPr>
-      </w:pPr>
-      <w:r>
-        <w:rPr>
-          <w:rFonts w:cs="Times New Roman"/>
-          <w:szCs w:val="20"/>
-        </w:rPr>
-        <w:t>+ Tím nặng hơn khi gắng sức</w:t>
-      </w:r>
-    </w:p>
-    <w:p>
-      <w:pPr>
-        <w:spacing w:after="0"/>
-        <w:rPr>
-          <w:rFonts w:cs="Times New Roman"/>
-          <w:szCs w:val="20"/>
-        </w:rPr>
-      </w:pPr>
-      <w:r>
-        <w:rPr>
-          <w:rFonts w:cs="Times New Roman"/>
-          <w:szCs w:val="20"/>
-        </w:rPr>
-        <w:t>+ Thường có móng tay khum, đầu chi dùi trống.</w:t>
-      </w:r>
-    </w:p>
-    <w:p>
-      <w:pPr>
-        <w:spacing w:after="0"/>
-        <w:rPr>
-          <w:rFonts w:cs="Times New Roman"/>
-          <w:szCs w:val="20"/>
-        </w:rPr>
-      </w:pPr>
-      <w:r>
-        <w:rPr>
-          <w:rFonts w:cs="Times New Roman"/>
-          <w:szCs w:val="20"/>
-        </w:rPr>
-        <w:t>- Cận lâm sàng: SaO2 +  PaO2 giảm; Hct tăng; Hb khử/máu tăng; MetHb máu tăng</w:t>
-      </w:r>
-    </w:p>
-    <w:p>
-      <w:pPr>
-        <w:spacing w:after="0"/>
-        <w:rPr>
-          <w:rFonts w:cs="Times New Roman"/>
-          <w:szCs w:val="20"/>
-        </w:rPr>
-      </w:pPr>
-      <w:r>
-        <w:rPr>
-          <w:rFonts w:cs="Times New Roman"/>
-          <w:szCs w:val="20"/>
-        </w:rPr>
-        <w:t>b. Tím ngoại biên (peripheral cyanosis)</w:t>
-      </w:r>
-    </w:p>
-    <w:p>
-      <w:pPr>
-        <w:spacing w:after="0"/>
-        <w:rPr>
-          <w:rFonts w:cs="Times New Roman"/>
-          <w:szCs w:val="20"/>
-        </w:rPr>
-      </w:pPr>
-      <w:r>
-        <w:rPr>
-          <w:rFonts w:cs="Times New Roman"/>
-          <w:szCs w:val="20"/>
-        </w:rPr>
-        <w:t>- Thường là tổn thương thứ phát do co thắt mạch máu dưới da</w:t>
-      </w:r>
-    </w:p>
-    <w:p>
-      <w:pPr>
-        <w:spacing w:after="0"/>
-        <w:rPr>
-          <w:rFonts w:cs="Times New Roman"/>
-          <w:szCs w:val="20"/>
-        </w:rPr>
-      </w:pPr>
-      <w:r>
-        <w:rPr>
-          <w:rFonts w:cs="Times New Roman"/>
-          <w:szCs w:val="20"/>
-        </w:rPr>
-        <w:t>- Nguyên nhân</w:t>
-      </w:r>
-    </w:p>
-    <w:p>
-      <w:pPr>
-        <w:spacing w:after="0"/>
-        <w:rPr>
-          <w:rFonts w:cs="Times New Roman"/>
-          <w:szCs w:val="20"/>
-        </w:rPr>
-      </w:pPr>
-      <w:r>
-        <w:rPr>
-          <w:rFonts w:cs="Times New Roman"/>
-          <w:szCs w:val="20"/>
-        </w:rPr>
-        <w:t>+ Giảm cung lượng tim (suy tim, nhất là suy tim phải)</w:t>
-      </w:r>
-    </w:p>
-    <w:p>
-      <w:pPr>
-        <w:spacing w:after="0"/>
-        <w:rPr>
-          <w:rFonts w:cs="Times New Roman"/>
-          <w:szCs w:val="20"/>
-        </w:rPr>
-      </w:pPr>
-      <w:r>
-        <w:rPr>
-          <w:rFonts w:cs="Times New Roman"/>
-          <w:szCs w:val="20"/>
-        </w:rPr>
-        <w:t>+ Tiếp xúc với không khí lạnh, nước lạnh</w:t>
-      </w:r>
-    </w:p>
-    <w:p>
-      <w:pPr>
-        <w:spacing w:after="0"/>
-        <w:rPr>
-          <w:rFonts w:cs="Times New Roman"/>
-          <w:szCs w:val="20"/>
-        </w:rPr>
-      </w:pPr>
-      <w:r>
-        <w:rPr>
-          <w:rFonts w:cs="Times New Roman"/>
-          <w:szCs w:val="20"/>
-        </w:rPr>
-        <w:t>+ Bệnh mạch máu ngoại vi (hội chứng Raynauld)</w:t>
-      </w:r>
-    </w:p>
-    <w:p>
-      <w:pPr>
-        <w:spacing w:after="0"/>
-        <w:rPr>
-          <w:rFonts w:cs="Times New Roman"/>
-          <w:szCs w:val="20"/>
-        </w:rPr>
-      </w:pPr>
-      <w:r>
-        <w:rPr>
-          <w:rFonts w:cs="Times New Roman"/>
-          <w:szCs w:val="20"/>
-        </w:rPr>
-        <w:t>- Triệu chứng lâm sàng:</w:t>
-      </w:r>
-    </w:p>
-    <w:p>
-      <w:pPr>
-        <w:spacing w:after="0"/>
-        <w:rPr>
-          <w:rFonts w:cs="Times New Roman"/>
-          <w:szCs w:val="20"/>
-        </w:rPr>
-      </w:pPr>
-      <w:r>
-        <w:rPr>
-          <w:rFonts w:cs="Times New Roman"/>
-          <w:szCs w:val="20"/>
-        </w:rPr>
-        <w:t>+ Biểu hiện ở những vùng da ít được tưới máu như các đầu chi, mũi, v.v.</w:t>
-      </w:r>
-    </w:p>
-    <w:p>
-      <w:pPr>
-        <w:spacing w:after="0"/>
-        <w:rPr>
-          <w:rFonts w:cs="Times New Roman"/>
-          <w:szCs w:val="20"/>
-        </w:rPr>
-      </w:pPr>
-      <w:r>
-        <w:rPr>
-          <w:rFonts w:cs="Times New Roman"/>
-          <w:szCs w:val="20"/>
-        </w:rPr>
-        <w:t>+ Xuất hiện cả khi nghỉ ngơi. Khi gắng sức, tình trạng tím không tăng thêm nhiều</w:t>
-      </w:r>
-    </w:p>
-    <w:p>
-      <w:pPr>
-        <w:spacing w:after="0"/>
-        <w:rPr>
-          <w:rFonts w:cs="Times New Roman"/>
-          <w:szCs w:val="20"/>
-        </w:rPr>
-      </w:pPr>
-      <w:r>
-        <w:rPr>
-          <w:rFonts w:cs="Times New Roman"/>
-          <w:szCs w:val="20"/>
-        </w:rPr>
-        <w:t>- Cận lâm sàng thường thì SaO2 +  PaO2 bình thường hoặc giảm</w:t>
-      </w:r>
-      <w:r>
-        <w:rPr>
-          <w:rFonts w:cs="Times New Roman"/>
-          <w:szCs w:val="20"/>
-        </w:rPr>
-        <w:t>.</w:t>
-      </w:r>
-    </w:p>
-    <w:p>
-      <w:pPr>
-        <w:spacing w:after="0"/>
-        <w:rPr>
-          <w:rFonts w:cs="Times New Roman"/>
-          <w:b/>
-          <w:bCs/>
-          <w:szCs w:val="20"/>
-        </w:rPr>
-      </w:pPr>
-      <w:r>
-        <w:rPr>
-          <w:rFonts w:cs="Times New Roman"/>
-          <w:b/>
-          <w:bCs/>
-          <w:szCs w:val="20"/>
-        </w:rPr>
-        <w:t xml:space="preserve">84. </w:t>
-      </w:r>
-      <w:r>
-        <w:rPr>
-          <w:rFonts w:cs="Times New Roman"/>
-          <w:b/>
-          <w:bCs/>
-          <w:szCs w:val="20"/>
-        </w:rPr>
-        <w:t>Chẩn đoán viêm tiểu phế quản ở trẻ em</w:t>
-      </w:r>
-    </w:p>
-    <w:p>
-      <w:pPr>
-        <w:spacing w:after="0"/>
-        <w:rPr>
-          <w:rFonts w:cs="Times New Roman"/>
-          <w:szCs w:val="20"/>
-        </w:rPr>
-      </w:pPr>
-      <w:r>
-        <w:rPr>
-          <w:rFonts w:cs="Times New Roman"/>
-          <w:szCs w:val="20"/>
-        </w:rPr>
-        <w:t>Viêm tiểu phế quản (VTPQ) là bệnh lí viêm cấp tính của các phế quản có kích thước nhỏ, có đường kính &lt; 2 mm hay còn gọi là các tiểu phế quản. Bệnh hay gặp ở trẻ &lt; 2 tuổi (đặc biệt 3 +  6 tháng). Bệnh đặc trưng bởi các triệu chứng: thở nhanh, ho và khò khè.</w:t>
+        <w:t>trẻ &lt; 2 tuổi (đặc biệt 3 +  6 tháng). Bệnh đặc trưng bởi các triệu chứng: thở nhanh, ho và khò khè.</w:t>
       </w:r>
     </w:p>
     <w:p>
@@ -15723,24 +16785,103 @@
           <w:rFonts w:cs="Times New Roman"/>
           <w:szCs w:val="20"/>
         </w:rPr>
-        <w:t>+  X quang phổi: Có hình ảnh khí phế thũng (phổi sáng hơn bình thường hoặc phổi quá sáng, ứ khí, hoặc xẹp phổi từng vùng).</w:t>
-      </w:r>
-    </w:p>
-    <w:p>
-      <w:pPr>
-        <w:spacing w:after="0"/>
-        <w:rPr>
-          <w:rFonts w:cs="Times New Roman"/>
-          <w:szCs w:val="20"/>
-        </w:rPr>
-      </w:pPr>
-      <w:r>
-        <w:rPr>
-          <w:rFonts w:cs="Times New Roman"/>
-          <w:szCs w:val="20"/>
-        </w:rPr>
-        <w:lastRenderedPageBreak/>
-        <w:t>+  Khí máu: (Chỉ làm thể nặng) SaO2 giảm &lt; 92%, PaO2 giảm &lt; 60 mmHg, PaCO2 tăng.</w:t>
+        <w:t>+  X</w:t>
+      </w:r>
+      <w:r>
+        <w:rPr>
+          <w:rFonts w:cs="Times New Roman"/>
+          <w:szCs w:val="20"/>
+        </w:rPr>
+        <w:t>-</w:t>
+      </w:r>
+      <w:r>
+        <w:rPr>
+          <w:rFonts w:cs="Times New Roman"/>
+          <w:szCs w:val="20"/>
+        </w:rPr>
+        <w:t>quang phổi: Có hình ảnh khí phế thũng (phổi sáng hơn bình thường hoặc phổi quá sáng, ứ khí, hoặc xẹp phổi từng vùng).</w:t>
+      </w:r>
+    </w:p>
+    <w:p>
+      <w:pPr>
+        <w:spacing w:after="0"/>
+        <w:rPr>
+          <w:rFonts w:cs="Times New Roman"/>
+          <w:szCs w:val="20"/>
+        </w:rPr>
+      </w:pPr>
+      <w:r>
+        <w:rPr>
+          <w:rFonts w:cs="Times New Roman"/>
+          <w:szCs w:val="20"/>
+        </w:rPr>
+        <w:t>+  Khí máu: (Chỉ làm thể nặng) Sa</w:t>
+      </w:r>
+      <w:r>
+        <w:rPr>
+          <w:rFonts w:cs="Times New Roman"/>
+          <w:szCs w:val="20"/>
+        </w:rPr>
+        <w:t>O</w:t>
+      </w:r>
+      <w:r>
+        <w:rPr>
+          <w:rFonts w:cs="Times New Roman"/>
+          <w:szCs w:val="20"/>
+          <w:vertAlign w:val="subscript"/>
+        </w:rPr>
+        <w:t>2</w:t>
+      </w:r>
+      <w:r>
+        <w:rPr>
+          <w:rFonts w:cs="Times New Roman"/>
+          <w:szCs w:val="20"/>
+        </w:rPr>
+        <w:t xml:space="preserve"> giảm &lt; 92%, Pa</w:t>
+      </w:r>
+      <w:r>
+        <w:rPr>
+          <w:rFonts w:cs="Times New Roman"/>
+          <w:szCs w:val="20"/>
+        </w:rPr>
+        <w:t>O</w:t>
+      </w:r>
+      <w:r>
+        <w:rPr>
+          <w:rFonts w:cs="Times New Roman"/>
+          <w:szCs w:val="20"/>
+          <w:vertAlign w:val="subscript"/>
+        </w:rPr>
+        <w:t>2</w:t>
+      </w:r>
+      <w:r>
+        <w:rPr>
+          <w:rFonts w:cs="Times New Roman"/>
+          <w:szCs w:val="20"/>
+        </w:rPr>
+        <w:t xml:space="preserve"> giảm &lt; 60 mmHg, PaC</w:t>
+      </w:r>
+      <w:r>
+        <w:rPr>
+          <w:rFonts w:cs="Times New Roman"/>
+          <w:szCs w:val="20"/>
+        </w:rPr>
+        <w:t>O</w:t>
+      </w:r>
+      <w:r>
+        <w:rPr>
+          <w:rFonts w:cs="Times New Roman"/>
+          <w:szCs w:val="20"/>
+          <w:vertAlign w:val="subscript"/>
+        </w:rPr>
+        <w:t>2</w:t>
+      </w:r>
+      <w:r>
+        <w:rPr>
+          <w:rFonts w:cs="Times New Roman"/>
+          <w:szCs w:val="20"/>
+        </w:rPr>
+        <w:t xml:space="preserve"> tăng.</w:t>
       </w:r>
     </w:p>
     <w:p>
@@ -15778,20 +16919,20 @@
     <w:tbl>
       <w:tblPr>
         <w:tblStyle w:val="TableGrid"/>
-        <w:tblW w:w="5000" w:type="pct"/>
+        <w:tblW w:w="0" w:type="auto"/>
         <w:tblLayout w:type="fixed"/>
         <w:tblLook w:val="04A0" w:firstRow="1" w:lastRow="0" w:firstColumn="1" w:lastColumn="0" w:noHBand="0" w:noVBand="1"/>
       </w:tblPr>
       <w:tblGrid>
-        <w:gridCol w:w="1019"/>
-        <w:gridCol w:w="1137"/>
-        <w:gridCol w:w="1411"/>
-        <w:gridCol w:w="942"/>
+        <w:gridCol w:w="1376"/>
+        <w:gridCol w:w="970"/>
+        <w:gridCol w:w="1417"/>
+        <w:gridCol w:w="746"/>
       </w:tblGrid>
       <w:tr>
         <w:tc>
           <w:tcPr>
-            <w:tcW w:w="1129" w:type="pct"/>
+            <w:tcW w:w="1376" w:type="dxa"/>
           </w:tcPr>
           <w:p>
             <w:pPr>
@@ -15826,7 +16967,7 @@
         </w:tc>
         <w:tc>
           <w:tcPr>
-            <w:tcW w:w="1261" w:type="pct"/>
+            <w:tcW w:w="970" w:type="dxa"/>
           </w:tcPr>
           <w:p>
             <w:pPr>
@@ -15872,7 +17013,7 @@
         </w:tc>
         <w:tc>
           <w:tcPr>
-            <w:tcW w:w="1565" w:type="pct"/>
+            <w:tcW w:w="1417" w:type="dxa"/>
           </w:tcPr>
           <w:p>
             <w:pPr>
@@ -15907,7 +17048,7 @@
         </w:tc>
         <w:tc>
           <w:tcPr>
-            <w:tcW w:w="1046" w:type="pct"/>
+            <w:tcW w:w="746" w:type="dxa"/>
           </w:tcPr>
           <w:p>
             <w:pPr>
@@ -15964,13 +17105,14 @@
       <w:tr>
         <w:tc>
           <w:tcPr>
-            <w:tcW w:w="5000" w:type="pct"/>
+            <w:tcW w:w="4509" w:type="dxa"/>
             <w:gridSpan w:val="4"/>
           </w:tcPr>
           <w:p>
             <w:pPr>
               <w:pStyle w:val="ListParagraph"/>
               <w:ind w:left="0"/>
+              <w:jc w:val="center"/>
               <w:rPr>
                 <w:rFonts w:cs="Times New Roman"/>
                 <w:b/>
@@ -16239,7 +17381,7 @@
       <w:tr>
         <w:tc>
           <w:tcPr>
-            <w:tcW w:w="1129" w:type="pct"/>
+            <w:tcW w:w="1376" w:type="dxa"/>
           </w:tcPr>
           <w:p>
             <w:pPr>
@@ -16268,16 +17410,14 @@
             <w:r>
               <w:rPr>
                 <w:rFonts w:cs="Times New Roman"/>
-                <w:color w:val="333333"/>
-                <w:spacing w:val="-2"/>
+                <w:szCs w:val="20"/>
               </w:rPr>
               <w:t>O</w:t>
             </w:r>
             <w:r>
               <w:rPr>
                 <w:rFonts w:cs="Times New Roman"/>
-                <w:color w:val="333333"/>
-                <w:spacing w:val="-2"/>
+                <w:szCs w:val="20"/>
                 <w:vertAlign w:val="subscript"/>
               </w:rPr>
               <w:t>2</w:t>
@@ -16324,7 +17464,7 @@
         </w:tc>
         <w:tc>
           <w:tcPr>
-            <w:tcW w:w="1261" w:type="pct"/>
+            <w:tcW w:w="970" w:type="dxa"/>
           </w:tcPr>
           <w:p>
             <w:pPr>
@@ -16353,16 +17493,14 @@
             <w:r>
               <w:rPr>
                 <w:rFonts w:cs="Times New Roman"/>
-                <w:color w:val="333333"/>
-                <w:spacing w:val="-2"/>
+                <w:szCs w:val="20"/>
               </w:rPr>
               <w:t>O</w:t>
             </w:r>
             <w:r>
               <w:rPr>
                 <w:rFonts w:cs="Times New Roman"/>
-                <w:color w:val="333333"/>
-                <w:spacing w:val="-2"/>
+                <w:szCs w:val="20"/>
                 <w:vertAlign w:val="subscript"/>
               </w:rPr>
               <w:t>2</w:t>
@@ -16416,7 +17554,7 @@
         </w:tc>
         <w:tc>
           <w:tcPr>
-            <w:tcW w:w="1565" w:type="pct"/>
+            <w:tcW w:w="1417" w:type="dxa"/>
           </w:tcPr>
           <w:p>
             <w:pPr>
@@ -16445,16 +17583,14 @@
             <w:r>
               <w:rPr>
                 <w:rFonts w:cs="Times New Roman"/>
-                <w:color w:val="333333"/>
-                <w:spacing w:val="-2"/>
+                <w:szCs w:val="20"/>
               </w:rPr>
               <w:t>O</w:t>
             </w:r>
             <w:r>
               <w:rPr>
                 <w:rFonts w:cs="Times New Roman"/>
-                <w:color w:val="333333"/>
-                <w:spacing w:val="-2"/>
+                <w:szCs w:val="20"/>
                 <w:vertAlign w:val="subscript"/>
               </w:rPr>
               <w:t>2</w:t>
@@ -16509,7 +17645,7 @@
         </w:tc>
         <w:tc>
           <w:tcPr>
-            <w:tcW w:w="1046" w:type="pct"/>
+            <w:tcW w:w="746" w:type="dxa"/>
           </w:tcPr>
           <w:p>
             <w:pPr>
@@ -16524,12 +17660,19 @@
                 <w:rFonts w:cs="Times New Roman"/>
                 <w:color w:val="333333"/>
               </w:rPr>
-              <w:t>SpO</w:t>
-            </w:r>
-            <w:r>
-              <w:rPr>
-                <w:rFonts w:cs="Times New Roman"/>
-                <w:color w:val="333333"/>
+              <w:t>Sp</w:t>
+            </w:r>
+            <w:r>
+              <w:rPr>
+                <w:rFonts w:cs="Times New Roman"/>
+                <w:szCs w:val="20"/>
+              </w:rPr>
+              <w:t>O</w:t>
+            </w:r>
+            <w:r>
+              <w:rPr>
+                <w:rFonts w:cs="Times New Roman"/>
+                <w:szCs w:val="20"/>
                 <w:vertAlign w:val="subscript"/>
               </w:rPr>
               <w:t>2</w:t>
@@ -16547,7 +17690,7 @@
       <w:tr>
         <w:tc>
           <w:tcPr>
-            <w:tcW w:w="1129" w:type="pct"/>
+            <w:tcW w:w="1376" w:type="dxa"/>
           </w:tcPr>
           <w:p>
             <w:pPr>
@@ -16691,7 +17834,7 @@
         </w:tc>
         <w:tc>
           <w:tcPr>
-            <w:tcW w:w="1261" w:type="pct"/>
+            <w:tcW w:w="970" w:type="dxa"/>
           </w:tcPr>
           <w:p>
             <w:pPr>
@@ -16797,7 +17940,7 @@
         </w:tc>
         <w:tc>
           <w:tcPr>
-            <w:tcW w:w="1565" w:type="pct"/>
+            <w:tcW w:w="1417" w:type="dxa"/>
           </w:tcPr>
           <w:p>
             <w:pPr>
@@ -16811,15 +17954,12 @@
               </w:rPr>
               <w:t>Nhịp thở tăng nhanh</w:t>
             </w:r>
-          </w:p>
-          <w:p>
-            <w:pPr>
-              <w:pStyle w:val="ListParagraph"/>
-              <w:ind w:left="0"/>
-              <w:rPr>
-                <w:rFonts w:cs="Times New Roman"/>
-              </w:rPr>
-            </w:pPr>
+            <w:r>
+              <w:rPr>
+                <w:rFonts w:cs="Times New Roman"/>
+              </w:rPr>
+              <w:t xml:space="preserve"> </w:t>
+            </w:r>
             <w:r>
               <w:rPr>
                 <w:rFonts w:cs="Times New Roman"/>
@@ -16830,7 +17970,7 @@
         </w:tc>
         <w:tc>
           <w:tcPr>
-            <w:tcW w:w="1046" w:type="pct"/>
+            <w:tcW w:w="746" w:type="dxa"/>
           </w:tcPr>
           <w:p>
             <w:pPr>
@@ -16865,7 +18005,7 @@
       <w:tr>
         <w:tc>
           <w:tcPr>
-            <w:tcW w:w="1129" w:type="pct"/>
+            <w:tcW w:w="1376" w:type="dxa"/>
           </w:tcPr>
           <w:p>
             <w:pPr>
@@ -16900,7 +18040,7 @@
         </w:tc>
         <w:tc>
           <w:tcPr>
-            <w:tcW w:w="1261" w:type="pct"/>
+            <w:tcW w:w="970" w:type="dxa"/>
           </w:tcPr>
           <w:p>
             <w:pPr>
@@ -16935,7 +18075,7 @@
         </w:tc>
         <w:tc>
           <w:tcPr>
-            <w:tcW w:w="1565" w:type="pct"/>
+            <w:tcW w:w="1417" w:type="dxa"/>
           </w:tcPr>
           <w:p>
             <w:pPr>
@@ -16950,7 +18090,19 @@
               <w:rPr>
                 <w:rFonts w:cs="Times New Roman"/>
               </w:rPr>
-              <w:t>Co kéo cơ hôhấp phụ</w:t>
+              <w:t>Co kéo cơ hô</w:t>
+            </w:r>
+            <w:r>
+              <w:rPr>
+                <w:rFonts w:cs="Times New Roman"/>
+              </w:rPr>
+              <w:t xml:space="preserve"> </w:t>
+            </w:r>
+            <w:r>
+              <w:rPr>
+                <w:rFonts w:cs="Times New Roman"/>
+              </w:rPr>
+              <w:t>hấp phụ</w:t>
             </w:r>
           </w:p>
           <w:p>
@@ -17004,7 +18156,7 @@
         </w:tc>
         <w:tc>
           <w:tcPr>
-            <w:tcW w:w="1046" w:type="pct"/>
+            <w:tcW w:w="746" w:type="dxa"/>
           </w:tcPr>
           <w:p>
             <w:pPr>
@@ -17033,7 +18185,19 @@
               <w:rPr>
                 <w:rFonts w:cs="Times New Roman"/>
               </w:rPr>
-              <w:t>phụ mạnh/kiệt sức Cơn ngừng thở</w:t>
+              <w:t>phụ mạnh/</w:t>
+            </w:r>
+            <w:r>
+              <w:rPr>
+                <w:rFonts w:cs="Times New Roman"/>
+              </w:rPr>
+              <w:t>kiệt</w:t>
+            </w:r>
+            <w:r>
+              <w:rPr>
+                <w:rFonts w:cs="Times New Roman"/>
+              </w:rPr>
+              <w:t xml:space="preserve"> sức Cơn ngừng thở</w:t>
             </w:r>
           </w:p>
         </w:tc>
@@ -17041,7 +18205,7 @@
       <w:tr>
         <w:tc>
           <w:tcPr>
-            <w:tcW w:w="1129" w:type="pct"/>
+            <w:tcW w:w="1376" w:type="dxa"/>
           </w:tcPr>
           <w:p>
             <w:pPr>
@@ -17177,7 +18341,7 @@
         </w:tc>
         <w:tc>
           <w:tcPr>
-            <w:tcW w:w="1261" w:type="pct"/>
+            <w:tcW w:w="970" w:type="dxa"/>
           </w:tcPr>
           <w:p>
             <w:pPr>
@@ -17275,7 +18439,7 @@
         </w:tc>
         <w:tc>
           <w:tcPr>
-            <w:tcW w:w="1565" w:type="pct"/>
+            <w:tcW w:w="1417" w:type="dxa"/>
           </w:tcPr>
           <w:p>
             <w:pPr>
@@ -17434,7 +18598,7 @@
         </w:tc>
         <w:tc>
           <w:tcPr>
-            <w:tcW w:w="1046" w:type="pct"/>
+            <w:tcW w:w="746" w:type="dxa"/>
           </w:tcPr>
           <w:p>
             <w:pPr>
@@ -17450,7 +18614,7 @@
       <w:tr>
         <w:tc>
           <w:tcPr>
-            <w:tcW w:w="1129" w:type="pct"/>
+            <w:tcW w:w="1376" w:type="dxa"/>
           </w:tcPr>
           <w:p>
             <w:pPr>
@@ -17502,7 +18666,7 @@
         </w:tc>
         <w:tc>
           <w:tcPr>
-            <w:tcW w:w="1261" w:type="pct"/>
+            <w:tcW w:w="970" w:type="dxa"/>
           </w:tcPr>
           <w:p>
             <w:pPr>
@@ -17639,7 +18803,7 @@
         </w:tc>
         <w:tc>
           <w:tcPr>
-            <w:tcW w:w="1565" w:type="pct"/>
+            <w:tcW w:w="1417" w:type="dxa"/>
           </w:tcPr>
           <w:p>
             <w:pPr>
@@ -17738,7 +18902,7 @@
         </w:tc>
         <w:tc>
           <w:tcPr>
-            <w:tcW w:w="1046" w:type="pct"/>
+            <w:tcW w:w="746" w:type="dxa"/>
           </w:tcPr>
           <w:p>
             <w:pPr>
@@ -17754,7 +18918,7 @@
       <w:tr>
         <w:tc>
           <w:tcPr>
-            <w:tcW w:w="1129" w:type="pct"/>
+            <w:tcW w:w="1376" w:type="dxa"/>
           </w:tcPr>
           <w:p>
             <w:pPr>
@@ -17768,7 +18932,7 @@
         </w:tc>
         <w:tc>
           <w:tcPr>
-            <w:tcW w:w="1261" w:type="pct"/>
+            <w:tcW w:w="970" w:type="dxa"/>
           </w:tcPr>
           <w:p>
             <w:pPr>
@@ -17851,7 +19015,7 @@
         </w:tc>
         <w:tc>
           <w:tcPr>
-            <w:tcW w:w="1565" w:type="pct"/>
+            <w:tcW w:w="1417" w:type="dxa"/>
           </w:tcPr>
           <w:p>
             <w:pPr>
@@ -17897,7 +19061,7 @@
         </w:tc>
         <w:tc>
           <w:tcPr>
-            <w:tcW w:w="1046" w:type="pct"/>
+            <w:tcW w:w="746" w:type="dxa"/>
           </w:tcPr>
           <w:p>
             <w:pPr>
@@ -17928,16 +19092,7 @@
           <w:bCs/>
           <w:szCs w:val="20"/>
         </w:rPr>
-        <w:t xml:space="preserve">85. </w:t>
-      </w:r>
-      <w:r>
-        <w:rPr>
-          <w:rFonts w:cs="Times New Roman"/>
-          <w:b/>
-          <w:bCs/>
-          <w:szCs w:val="20"/>
-        </w:rPr>
-        <w:t>Chẩn đoán phân biệt với viêm tiểu phế quản.</w:t>
+        <w:t>85. Chẩn đoán phân biệt với viêm tiểu phế quản.</w:t>
       </w:r>
     </w:p>
     <w:p>
@@ -17985,7 +19140,21 @@
           <w:rFonts w:cs="Times New Roman"/>
           <w:szCs w:val="20"/>
         </w:rPr>
-        <w:t>+  Ho gà: ho cơn kéo dài, sau ho trẻ có thể tím tái, ngoài cơn ho trẻ  bình thường. Bạch cầu tăng, lympho tăng. Nghe phổi không có ran.</w:t>
+        <w:t xml:space="preserve">+  Ho gà: </w:t>
+      </w:r>
+      <w:r>
+        <w:rPr>
+          <w:rFonts w:cs="Times New Roman"/>
+          <w:szCs w:val="20"/>
+        </w:rPr>
+        <w:t>H</w:t>
+      </w:r>
+      <w:r>
+        <w:rPr>
+          <w:rFonts w:cs="Times New Roman"/>
+          <w:szCs w:val="20"/>
+        </w:rPr>
+        <w:t>o cơn kéo dài, sau ho trẻ có thể tím tái, ngoài cơn ho trẻ  bình thường. Bạch cầu tăng, lympho tăng. Nghe phổi không có ran.</w:t>
       </w:r>
     </w:p>
     <w:p>
@@ -18021,16 +19190,3267 @@
           <w:bCs/>
           <w:szCs w:val="20"/>
         </w:rPr>
-        <w:t xml:space="preserve">86. </w:t>
-      </w:r>
-      <w:r>
-        <w:rPr>
-          <w:rFonts w:cs="Times New Roman"/>
-          <w:b/>
-          <w:bCs/>
-          <w:szCs w:val="20"/>
-        </w:rPr>
-        <w:t>Khuyến cáo của bộ y tế dùng thuốc cho trẻ viêm phổi (cf3+aminosid). Tại sao dùng thuốc</w:t>
+        <w:t>86. Khuyến cáo của bộ y tế dùng thuốc cho trẻ viêm phổi (cf3+aminosid). Tại sao dùng thuốc cephalosporin3 mà không dùng thuốc khác?</w:t>
+      </w:r>
+    </w:p>
+    <w:p>
+      <w:pPr>
+        <w:spacing w:after="0"/>
+        <w:rPr>
+          <w:rFonts w:cs="Times New Roman"/>
+          <w:szCs w:val="20"/>
+        </w:rPr>
+      </w:pPr>
+      <w:r>
+        <w:rPr>
+          <w:rFonts w:cs="Times New Roman"/>
+          <w:szCs w:val="20"/>
+        </w:rPr>
+        <w:t>- Cephalosporin thế hệ 3 bao gồm các thuốc cefotaxim, cefixim, cefoperazon, ceftazidim, ceftizoxim, ceftriaxon</w:t>
+      </w:r>
+      <w:r>
+        <w:rPr>
+          <w:rFonts w:cs="Times New Roman"/>
+          <w:szCs w:val="20"/>
+        </w:rPr>
+        <w:t>, v.v.</w:t>
+      </w:r>
+      <w:r>
+        <w:rPr>
+          <w:rFonts w:cs="Times New Roman"/>
+          <w:szCs w:val="20"/>
+        </w:rPr>
+        <w:t xml:space="preserve"> Những loại thuốc này có tác dụng tốt trên vi khuẩn gram âm, bền vững với beta lactamase và đạt được nồng độ diệt khuẩn trong dịch não tủy. Tuy nhiên, trên vi khuẩn gram dương thì tác dụng kém penicilin và cephalosporin thế hệ 1. Thuốc tác dụng cả với P.aeruginosa, trong đó tốt nhất là ceftazidim và cefoperazon. Kháng sinh nhóm Aminosid hay Aminoglycosid là họ kháng sinh có nhiều tính chất tương đồng giữa các thuốc trong nhóm về hiệu quả điều trị nhiễm khuẩn nặng trên các loại vi khuẩn gram dương và âm. Aminosid đều được sử dụng phối hợp với các kháng sinh khác nhằm mục đích:</w:t>
+      </w:r>
+    </w:p>
+    <w:p>
+      <w:pPr>
+        <w:spacing w:after="0"/>
+        <w:rPr>
+          <w:rFonts w:cs="Times New Roman"/>
+          <w:szCs w:val="20"/>
+        </w:rPr>
+      </w:pPr>
+      <w:r>
+        <w:rPr>
+          <w:rFonts w:cs="Times New Roman"/>
+          <w:szCs w:val="20"/>
+        </w:rPr>
+        <w:t>+ Tăng cường tác dụng hiệp đồng diệt khuẩn</w:t>
+      </w:r>
+    </w:p>
+    <w:p>
+      <w:pPr>
+        <w:spacing w:after="0"/>
+        <w:rPr>
+          <w:rFonts w:cs="Times New Roman"/>
+          <w:szCs w:val="20"/>
+        </w:rPr>
+      </w:pPr>
+      <w:r>
+        <w:rPr>
+          <w:rFonts w:cs="Times New Roman"/>
+          <w:szCs w:val="20"/>
+        </w:rPr>
+        <w:t>+ Dự phòng xuất hiện kháng thuốc</w:t>
+      </w:r>
+    </w:p>
+    <w:p>
+      <w:pPr>
+        <w:spacing w:after="0"/>
+        <w:rPr>
+          <w:rFonts w:cs="Times New Roman"/>
+          <w:szCs w:val="20"/>
+        </w:rPr>
+      </w:pPr>
+      <w:r>
+        <w:rPr>
+          <w:rFonts w:cs="Times New Roman"/>
+          <w:szCs w:val="20"/>
+        </w:rPr>
+        <w:t>+ Mở rộng phổ kháng khuẩn</w:t>
+      </w:r>
+    </w:p>
+    <w:p>
+      <w:pPr>
+        <w:spacing w:after="0"/>
+        <w:rPr>
+          <w:rFonts w:cs="Times New Roman"/>
+          <w:szCs w:val="20"/>
+        </w:rPr>
+      </w:pPr>
+      <w:r>
+        <w:rPr>
+          <w:rFonts w:cs="Times New Roman"/>
+          <w:szCs w:val="20"/>
+        </w:rPr>
+        <w:t>- Ở VN, vi khuẩn gây bệnh thường là HI Vi khuẩn haemophilus influenzae là vi khuẩn nhỏ, gram âm nên dùng Cf3.</w:t>
+      </w:r>
+    </w:p>
+    <w:p>
+      <w:pPr>
+        <w:spacing w:after="0"/>
+        <w:rPr>
+          <w:rFonts w:cs="Times New Roman"/>
+          <w:b/>
+          <w:bCs/>
+          <w:szCs w:val="20"/>
+        </w:rPr>
+      </w:pPr>
+      <w:r>
+        <w:rPr>
+          <w:rFonts w:cs="Times New Roman"/>
+          <w:b/>
+          <w:bCs/>
+          <w:szCs w:val="20"/>
+        </w:rPr>
+        <w:t>87. Khó thở thanh quản có mấy độ? Tiêu chuẩn chẩn đoán? Điều trị? Chẩn đoán phân biệt?</w:t>
+      </w:r>
+    </w:p>
+    <w:p>
+      <w:pPr>
+        <w:spacing w:after="0"/>
+        <w:rPr>
+          <w:rFonts w:cs="Times New Roman"/>
+          <w:szCs w:val="20"/>
+        </w:rPr>
+      </w:pPr>
+      <w:r>
+        <w:rPr>
+          <w:rFonts w:cs="Times New Roman"/>
+          <w:szCs w:val="20"/>
+        </w:rPr>
+        <w:t>- Khó thở thanh quản được coi như một cấp cứu hô hấp ở trẻ em.</w:t>
+      </w:r>
+    </w:p>
+    <w:p>
+      <w:pPr>
+        <w:spacing w:after="0"/>
+        <w:rPr>
+          <w:rFonts w:cs="Times New Roman"/>
+          <w:szCs w:val="20"/>
+        </w:rPr>
+      </w:pPr>
+      <w:r>
+        <w:rPr>
+          <w:rFonts w:cs="Times New Roman"/>
+          <w:szCs w:val="20"/>
+        </w:rPr>
+        <w:t>a. Chẩn đoán xác định</w:t>
+      </w:r>
+    </w:p>
+    <w:p>
+      <w:pPr>
+        <w:spacing w:after="0"/>
+        <w:rPr>
+          <w:rFonts w:cs="Times New Roman"/>
+          <w:szCs w:val="20"/>
+        </w:rPr>
+      </w:pPr>
+      <w:r>
+        <w:rPr>
+          <w:rFonts w:cs="Times New Roman"/>
+          <w:szCs w:val="20"/>
+        </w:rPr>
+        <w:lastRenderedPageBreak/>
+        <w:t>Chủ yếu dựa vào lâm sàng để chẩn đoán khó thở thanh quản.</w:t>
+      </w:r>
+    </w:p>
+    <w:p>
+      <w:pPr>
+        <w:spacing w:after="0"/>
+        <w:rPr>
+          <w:rFonts w:cs="Times New Roman"/>
+          <w:szCs w:val="20"/>
+        </w:rPr>
+      </w:pPr>
+      <w:r>
+        <w:rPr>
+          <w:rFonts w:cs="Times New Roman"/>
+          <w:szCs w:val="20"/>
+        </w:rPr>
+        <w:t>- Có 3 triệu chứng cơ bản, cổ điển là :</w:t>
+      </w:r>
+    </w:p>
+    <w:p>
+      <w:pPr>
+        <w:spacing w:after="0"/>
+        <w:rPr>
+          <w:rFonts w:cs="Times New Roman"/>
+          <w:szCs w:val="20"/>
+        </w:rPr>
+      </w:pPr>
+      <w:r>
+        <w:rPr>
+          <w:rFonts w:cs="Times New Roman"/>
+          <w:szCs w:val="20"/>
+        </w:rPr>
+        <w:t>+ Khó thở thì hít vào, khó thở chậm.</w:t>
+      </w:r>
+    </w:p>
+    <w:p>
+      <w:pPr>
+        <w:spacing w:after="0"/>
+        <w:rPr>
+          <w:rFonts w:cs="Times New Roman"/>
+          <w:szCs w:val="20"/>
+        </w:rPr>
+      </w:pPr>
+      <w:r>
+        <w:rPr>
+          <w:rFonts w:cs="Times New Roman"/>
+          <w:szCs w:val="20"/>
+        </w:rPr>
+        <w:t>+ Có tiếng rít thanh quản (Cornage)</w:t>
+      </w:r>
+    </w:p>
+    <w:p>
+      <w:pPr>
+        <w:spacing w:after="0"/>
+        <w:rPr>
+          <w:rFonts w:cs="Times New Roman"/>
+          <w:szCs w:val="20"/>
+        </w:rPr>
+      </w:pPr>
+      <w:r>
+        <w:rPr>
+          <w:rFonts w:cs="Times New Roman"/>
+          <w:szCs w:val="20"/>
+        </w:rPr>
+        <w:t>+ Co kéo cơ hô hấp nhất là lõm ức và rút lõm lồng ngực.</w:t>
+      </w:r>
+    </w:p>
+    <w:p>
+      <w:pPr>
+        <w:spacing w:after="0"/>
+        <w:rPr>
+          <w:rFonts w:cs="Times New Roman"/>
+          <w:szCs w:val="20"/>
+        </w:rPr>
+      </w:pPr>
+      <w:r>
+        <w:rPr>
+          <w:rFonts w:cs="Times New Roman"/>
+          <w:szCs w:val="20"/>
+        </w:rPr>
+        <w:t>- Có 4 triệu chứng phụ hay gặp :</w:t>
+      </w:r>
+    </w:p>
+    <w:p>
+      <w:pPr>
+        <w:spacing w:after="0"/>
+        <w:rPr>
+          <w:rFonts w:cs="Times New Roman"/>
+          <w:szCs w:val="20"/>
+        </w:rPr>
+      </w:pPr>
+      <w:r>
+        <w:rPr>
+          <w:rFonts w:cs="Times New Roman"/>
+          <w:szCs w:val="20"/>
+        </w:rPr>
+        <w:t>+ Khàn tiếng hay mất tiếng (khi nói, ho, khóc).</w:t>
+      </w:r>
+    </w:p>
+    <w:p>
+      <w:pPr>
+        <w:spacing w:after="0"/>
+        <w:rPr>
+          <w:rFonts w:cs="Times New Roman"/>
+          <w:szCs w:val="20"/>
+        </w:rPr>
+      </w:pPr>
+      <w:r>
+        <w:rPr>
+          <w:rFonts w:cs="Times New Roman"/>
+          <w:szCs w:val="20"/>
+        </w:rPr>
+        <w:t>+ Đầu gật gù khi thở, thường ngửa đầu ra sau trong thì hít vào.</w:t>
+      </w:r>
+    </w:p>
+    <w:p>
+      <w:pPr>
+        <w:spacing w:after="0"/>
+        <w:rPr>
+          <w:rFonts w:cs="Times New Roman"/>
+          <w:szCs w:val="20"/>
+        </w:rPr>
+      </w:pPr>
+      <w:r>
+        <w:rPr>
+          <w:rFonts w:cs="Times New Roman"/>
+          <w:szCs w:val="20"/>
+        </w:rPr>
+        <w:t>+ Quan sát thấy sụn thanh quản nhô lên khi hít vào.</w:t>
+      </w:r>
+    </w:p>
+    <w:p>
+      <w:pPr>
+        <w:spacing w:after="0"/>
+        <w:rPr>
+          <w:rFonts w:cs="Times New Roman"/>
+          <w:szCs w:val="20"/>
+        </w:rPr>
+      </w:pPr>
+      <w:r>
+        <w:rPr>
+          <w:rFonts w:cs="Times New Roman"/>
+          <w:szCs w:val="20"/>
+        </w:rPr>
+        <w:t>+ Nhăn mặt và nở cánh mũi.</w:t>
+      </w:r>
+    </w:p>
+    <w:p>
+      <w:pPr>
+        <w:spacing w:after="0"/>
+        <w:rPr>
+          <w:rFonts w:cs="Times New Roman"/>
+          <w:szCs w:val="20"/>
+        </w:rPr>
+      </w:pPr>
+      <w:r>
+        <w:rPr>
+          <w:rFonts w:cs="Times New Roman"/>
+          <w:szCs w:val="20"/>
+        </w:rPr>
+        <w:t>b. Chẩn đoán mức độ</w:t>
+      </w:r>
+    </w:p>
+    <w:p>
+      <w:pPr>
+        <w:spacing w:after="0"/>
+        <w:rPr>
+          <w:rFonts w:cs="Times New Roman"/>
+          <w:szCs w:val="20"/>
+        </w:rPr>
+      </w:pPr>
+      <w:r>
+        <w:rPr>
+          <w:rFonts w:cs="Times New Roman"/>
+          <w:szCs w:val="20"/>
+        </w:rPr>
+        <w:t>- Đánh giá mức độ khó thở thanh quản rất quan trọng. Điều này giúp cho tiên lượng và có thái độ xử trí kịp thời. Có 3 mức độ khó thở thanh quản theo 3 mức nặng nhẹ:</w:t>
+      </w:r>
+    </w:p>
+    <w:p>
+      <w:pPr>
+        <w:spacing w:after="0"/>
+        <w:rPr>
+          <w:rFonts w:cs="Times New Roman"/>
+          <w:szCs w:val="20"/>
+        </w:rPr>
+      </w:pPr>
+      <w:r>
+        <w:rPr>
+          <w:rFonts w:cs="Times New Roman"/>
+          <w:szCs w:val="20"/>
+        </w:rPr>
+        <w:t>- Độ 1:</w:t>
+      </w:r>
+    </w:p>
+    <w:p>
+      <w:pPr>
+        <w:spacing w:after="0"/>
+        <w:rPr>
+          <w:rFonts w:cs="Times New Roman"/>
+          <w:szCs w:val="20"/>
+        </w:rPr>
+      </w:pPr>
+      <w:r>
+        <w:rPr>
+          <w:rFonts w:cs="Times New Roman"/>
+          <w:szCs w:val="20"/>
+        </w:rPr>
+        <w:t>+ Khàn và rè tiếng khi khóc, nói.</w:t>
+      </w:r>
+    </w:p>
+    <w:p>
+      <w:pPr>
+        <w:spacing w:after="0"/>
+        <w:rPr>
+          <w:rFonts w:cs="Times New Roman"/>
+          <w:szCs w:val="20"/>
+        </w:rPr>
+      </w:pPr>
+      <w:r>
+        <w:rPr>
+          <w:rFonts w:cs="Times New Roman"/>
+          <w:szCs w:val="20"/>
+        </w:rPr>
+        <w:t>+ Tiếng ho còn trong hay hơi rè.</w:t>
+      </w:r>
+    </w:p>
+    <w:p>
+      <w:pPr>
+        <w:spacing w:after="0"/>
+        <w:rPr>
+          <w:rFonts w:cs="Times New Roman"/>
+          <w:szCs w:val="20"/>
+        </w:rPr>
+      </w:pPr>
+      <w:r>
+        <w:rPr>
+          <w:rFonts w:cs="Times New Roman"/>
+          <w:szCs w:val="20"/>
+        </w:rPr>
+        <w:t>+ Biểu hiện khó thở vào chưa điển hình, tiếng rít thanh quản nhẹ hoặc chưa rõ co kéo cơ hô hấp phụ ít.</w:t>
+      </w:r>
+    </w:p>
+    <w:p>
+      <w:pPr>
+        <w:spacing w:after="0"/>
+        <w:rPr>
+          <w:rFonts w:cs="Times New Roman"/>
+          <w:szCs w:val="20"/>
+        </w:rPr>
+      </w:pPr>
+      <w:r>
+        <w:rPr>
+          <w:rFonts w:cs="Times New Roman"/>
+          <w:szCs w:val="20"/>
+        </w:rPr>
+        <w:t>+ Tình trạng toàn thân chưa ảnh hưởng.</w:t>
+      </w:r>
+    </w:p>
+    <w:p>
+      <w:pPr>
+        <w:spacing w:after="0"/>
+        <w:rPr>
+          <w:rFonts w:cs="Times New Roman"/>
+          <w:szCs w:val="20"/>
+        </w:rPr>
+      </w:pPr>
+      <w:r>
+        <w:rPr>
+          <w:rFonts w:cs="Times New Roman"/>
+          <w:szCs w:val="20"/>
+        </w:rPr>
+        <w:t>- Độ 2:</w:t>
+      </w:r>
+    </w:p>
+    <w:p>
+      <w:pPr>
+        <w:spacing w:after="0"/>
+        <w:rPr>
+          <w:rFonts w:cs="Times New Roman"/>
+          <w:szCs w:val="20"/>
+        </w:rPr>
+      </w:pPr>
+      <w:r>
+        <w:rPr>
+          <w:rFonts w:cs="Times New Roman"/>
+          <w:szCs w:val="20"/>
+        </w:rPr>
+        <w:t>+ Mất tiếng, nói không rõ từ.</w:t>
+      </w:r>
+    </w:p>
+    <w:p>
+      <w:pPr>
+        <w:spacing w:after="0"/>
+        <w:rPr>
+          <w:rFonts w:cs="Times New Roman"/>
+          <w:szCs w:val="20"/>
+        </w:rPr>
+      </w:pPr>
+      <w:r>
+        <w:rPr>
+          <w:rFonts w:cs="Times New Roman"/>
+          <w:szCs w:val="20"/>
+        </w:rPr>
+        <w:t>+ Tiếng ho ông ổng như chó sủa.</w:t>
+      </w:r>
+    </w:p>
+    <w:p>
+      <w:pPr>
+        <w:spacing w:after="0"/>
+        <w:rPr>
+          <w:rFonts w:cs="Times New Roman"/>
+          <w:szCs w:val="20"/>
+        </w:rPr>
+      </w:pPr>
+      <w:r>
+        <w:rPr>
+          <w:rFonts w:cs="Times New Roman"/>
+          <w:szCs w:val="20"/>
+        </w:rPr>
+        <w:t>+ Triệu chứng khó thở thanh quản điển hình tiếng rít thanh quản rõ, co kéo cơ hô hấp mạnh.</w:t>
+      </w:r>
+    </w:p>
+    <w:p>
+      <w:pPr>
+        <w:spacing w:after="0"/>
+        <w:rPr>
+          <w:rFonts w:cs="Times New Roman"/>
+          <w:szCs w:val="20"/>
+        </w:rPr>
+      </w:pPr>
+      <w:r>
+        <w:rPr>
+          <w:rFonts w:cs="Times New Roman"/>
+          <w:szCs w:val="20"/>
+        </w:rPr>
+        <w:t>+ Trẻ kích thích, vật vã, hốt hoảng, lo sợ.</w:t>
+      </w:r>
+    </w:p>
+    <w:p>
+      <w:pPr>
+        <w:spacing w:after="0"/>
+        <w:rPr>
+          <w:rFonts w:cs="Times New Roman"/>
+          <w:szCs w:val="20"/>
+        </w:rPr>
+      </w:pPr>
+      <w:r>
+        <w:rPr>
+          <w:rFonts w:cs="Times New Roman"/>
+          <w:szCs w:val="20"/>
+        </w:rPr>
+        <w:t>- Độ 3:</w:t>
+      </w:r>
+    </w:p>
+    <w:p>
+      <w:pPr>
+        <w:spacing w:after="0"/>
+        <w:rPr>
+          <w:rFonts w:cs="Times New Roman"/>
+          <w:szCs w:val="20"/>
+        </w:rPr>
+      </w:pPr>
+      <w:r>
+        <w:rPr>
+          <w:rFonts w:cs="Times New Roman"/>
+          <w:szCs w:val="20"/>
+        </w:rPr>
+        <w:t>+ Mất tiếng hoàn toàn, khóc hoặc nói không thành tiếng, phào phào.</w:t>
+      </w:r>
+    </w:p>
+    <w:p>
+      <w:pPr>
+        <w:spacing w:after="0"/>
+        <w:rPr>
+          <w:rFonts w:cs="Times New Roman"/>
+          <w:szCs w:val="20"/>
+        </w:rPr>
+      </w:pPr>
+      <w:r>
+        <w:rPr>
+          <w:rFonts w:cs="Times New Roman"/>
+          <w:szCs w:val="20"/>
+        </w:rPr>
+        <w:t>+ Không ho thành tiếng hoặc không ho được.</w:t>
+      </w:r>
+    </w:p>
+    <w:p>
+      <w:pPr>
+        <w:spacing w:after="0"/>
+        <w:rPr>
+          <w:rFonts w:cs="Times New Roman"/>
+          <w:szCs w:val="20"/>
+        </w:rPr>
+      </w:pPr>
+      <w:r>
+        <w:rPr>
+          <w:rFonts w:cs="Times New Roman"/>
+          <w:szCs w:val="20"/>
+        </w:rPr>
+        <w:t xml:space="preserve">+ Triệu chứng khó thở dữ dội, có biểu hiện của tình trạng thiếu </w:t>
+      </w:r>
+      <w:r>
+        <w:rPr>
+          <w:rFonts w:cs="Times New Roman"/>
+          <w:szCs w:val="20"/>
+        </w:rPr>
+        <w:t>o</w:t>
+      </w:r>
+      <w:r>
+        <w:rPr>
+          <w:rFonts w:cs="Times New Roman"/>
+          <w:szCs w:val="20"/>
+        </w:rPr>
+        <w:t>xy nặng. Trẻ có thể tím tái, rối loạn nhịp thở.</w:t>
+      </w:r>
+    </w:p>
+    <w:p>
+      <w:pPr>
+        <w:spacing w:after="0"/>
+        <w:rPr>
+          <w:rFonts w:cs="Times New Roman"/>
+          <w:szCs w:val="20"/>
+        </w:rPr>
+      </w:pPr>
+      <w:r>
+        <w:rPr>
+          <w:rFonts w:cs="Times New Roman"/>
+          <w:szCs w:val="20"/>
+        </w:rPr>
+        <w:t>+ Tình trạng toàn thân bị ảnh hưởng rõ thần kinh (hôn mê, lờ đờ hay vật vã), tim mạch, da tái vã mồ hôi v.v</w:t>
+      </w:r>
+    </w:p>
+    <w:p>
+      <w:pPr>
+        <w:spacing w:after="0"/>
+        <w:rPr>
+          <w:rFonts w:cs="Times New Roman"/>
+          <w:szCs w:val="20"/>
+        </w:rPr>
+      </w:pPr>
+      <w:r>
+        <w:rPr>
+          <w:rFonts w:cs="Times New Roman"/>
+          <w:szCs w:val="20"/>
+        </w:rPr>
+        <w:t>c. Chẩn đoán phân biệt</w:t>
+      </w:r>
+    </w:p>
+    <w:p>
+      <w:pPr>
+        <w:spacing w:after="0"/>
+        <w:rPr>
+          <w:rFonts w:cs="Times New Roman"/>
+          <w:szCs w:val="20"/>
+        </w:rPr>
+      </w:pPr>
+      <w:r>
+        <w:rPr>
+          <w:rFonts w:cs="Times New Roman"/>
+          <w:szCs w:val="20"/>
+        </w:rPr>
+        <w:t>- Khó thở do khí quản: BN cúi đầu ra trước để thở.</w:t>
+      </w:r>
+    </w:p>
+    <w:p>
+      <w:pPr>
+        <w:spacing w:after="0"/>
+        <w:rPr>
+          <w:rFonts w:cs="Times New Roman"/>
+          <w:szCs w:val="20"/>
+        </w:rPr>
+      </w:pPr>
+      <w:r>
+        <w:rPr>
+          <w:rFonts w:cs="Times New Roman"/>
+          <w:szCs w:val="20"/>
+        </w:rPr>
+        <w:t>- Khó thở do hen, COPD: Khó thở ở thì thở ra, thở khò khè, ho, nghe phổi có tiếng rít, tiếng ngáy.</w:t>
+      </w:r>
+    </w:p>
+    <w:p>
+      <w:pPr>
+        <w:spacing w:after="0"/>
+        <w:rPr>
+          <w:rFonts w:cs="Times New Roman"/>
+          <w:szCs w:val="20"/>
+        </w:rPr>
+      </w:pPr>
+      <w:r>
+        <w:rPr>
+          <w:rFonts w:cs="Times New Roman"/>
+          <w:szCs w:val="20"/>
+        </w:rPr>
+        <w:t>- Khó thở do phế quản phế viêm: Khó thở 2 thì, thở nhanh nông, phổi có rale ẩm, rale nổ.</w:t>
+      </w:r>
+    </w:p>
+    <w:p>
+      <w:pPr>
+        <w:spacing w:after="0"/>
+        <w:rPr>
+          <w:rFonts w:cs="Times New Roman"/>
+          <w:szCs w:val="20"/>
+        </w:rPr>
+      </w:pPr>
+      <w:r>
+        <w:rPr>
+          <w:rFonts w:cs="Times New Roman"/>
+          <w:szCs w:val="20"/>
+        </w:rPr>
+        <w:t>- Khó thở do tim: Thở nhanh nông, nghe tim có tiếng tim bệnh lý, gan to, tĩnh mạch cổ nổi.</w:t>
+      </w:r>
+    </w:p>
+    <w:p>
+      <w:pPr>
+        <w:spacing w:after="0"/>
+        <w:rPr>
+          <w:rFonts w:cs="Times New Roman"/>
+          <w:b/>
+          <w:bCs/>
+          <w:szCs w:val="20"/>
+        </w:rPr>
+      </w:pPr>
+      <w:r>
+        <w:rPr>
+          <w:rFonts w:cs="Times New Roman"/>
+          <w:b/>
+          <w:bCs/>
+          <w:szCs w:val="20"/>
+        </w:rPr>
+        <w:t>88. Tại sao dùng kháng sinh cho BN viêm phổi, dùng kháng sinh gì (cụ thể), tác dụng phụ, v.v theo IMCI và bộ Y tế.</w:t>
+      </w:r>
+    </w:p>
+    <w:p>
+      <w:pPr>
+        <w:spacing w:after="0"/>
+        <w:rPr>
+          <w:rFonts w:cs="Times New Roman"/>
+          <w:szCs w:val="20"/>
+        </w:rPr>
+      </w:pPr>
+      <w:r>
+        <w:rPr>
+          <w:rFonts w:cs="Times New Roman"/>
+          <w:szCs w:val="20"/>
+        </w:rPr>
+        <w:t>- Dùng kháng sinh do không loại trừ được do vi khuẩn và ngăn ngừa bội nhiễm.</w:t>
+      </w:r>
+    </w:p>
+    <w:p>
+      <w:pPr>
+        <w:spacing w:after="0"/>
+        <w:rPr>
+          <w:rFonts w:cs="Times New Roman"/>
+          <w:szCs w:val="20"/>
+        </w:rPr>
+      </w:pPr>
+      <w:r>
+        <w:rPr>
+          <w:rFonts w:cs="Times New Roman"/>
+          <w:szCs w:val="20"/>
+        </w:rPr>
+        <w:t>- Kháng sinh (WIP phác đồ bộ Y tế)</w:t>
+      </w:r>
+    </w:p>
+    <w:p>
+      <w:pPr>
+        <w:spacing w:after="0"/>
+        <w:rPr>
+          <w:rFonts w:cs="Times New Roman"/>
+          <w:b/>
+          <w:bCs/>
+          <w:szCs w:val="20"/>
+        </w:rPr>
+      </w:pPr>
+      <w:r>
+        <w:rPr>
+          <w:rFonts w:cs="Times New Roman"/>
+          <w:b/>
+          <w:bCs/>
+          <w:szCs w:val="20"/>
+        </w:rPr>
+        <w:t>89. Phân biệt khò khè và khụt khịt mũi.</w:t>
+      </w:r>
+    </w:p>
+    <w:p>
+      <w:pPr>
+        <w:spacing w:after="0"/>
+        <w:rPr>
+          <w:rFonts w:cs="Times New Roman"/>
+          <w:szCs w:val="20"/>
+        </w:rPr>
+      </w:pPr>
+      <w:r>
+        <w:rPr>
+          <w:rFonts w:cs="Times New Roman"/>
+          <w:szCs w:val="20"/>
+        </w:rPr>
+        <w:t>- Khò khè là tiếng thở bất thường xảy ra khi trẻ bị tắc nghẽn đường hô hấp dưới. Nghe rõ khi trẻ thở ra, là dấu hiệu nặng ở trẻ sơ sinh hay gặp trong viêm tiểu phế quản, hen phế quản, viêm phế quản, viêm phổi). Khụt khịt là tình trạng phổ biến hơn, thường do tắc nghẽn mũi.</w:t>
+      </w:r>
+    </w:p>
+    <w:p>
+      <w:pPr>
+        <w:spacing w:after="0"/>
+        <w:rPr>
+          <w:rFonts w:cs="Times New Roman"/>
+          <w:szCs w:val="20"/>
+        </w:rPr>
+      </w:pPr>
+      <w:r>
+        <w:rPr>
+          <w:rFonts w:cs="Times New Roman"/>
+          <w:szCs w:val="20"/>
+        </w:rPr>
+        <w:t xml:space="preserve">- </w:t>
+      </w:r>
+      <w:r>
+        <w:rPr>
+          <w:rFonts w:cs="Times New Roman"/>
+          <w:szCs w:val="20"/>
+        </w:rPr>
+        <w:t>Lý thuyết t</w:t>
+      </w:r>
+      <w:r>
+        <w:rPr>
+          <w:rFonts w:cs="Times New Roman"/>
+          <w:szCs w:val="20"/>
+        </w:rPr>
+        <w:t>rẻ sơ sinh thở chủ yếu bằng mũi, trong khi kích thước lỗ mũi trẻ còn nhỏ và rất dễ bị tắc khi bị cảm ho (làm trẻ thở nghe khụt khịt). Khi này, có thể làm thông thoáng mũi trẻ với 2-3 giọt nước muối nhỏ mũi, sau đó nghe lại. Trẻ bị nghẹt mũi sẽ thở êm hơn sau khi được làm thông thoáng mũi.</w:t>
+      </w:r>
+      <w:r>
+        <w:rPr>
+          <w:rFonts w:cs="Times New Roman"/>
+          <w:szCs w:val="20"/>
+        </w:rPr>
+        <w:t xml:space="preserve"> Thực tế người ta nghe khò khè từ dưới ngực lên mũi để nhận định về cường độ tiếng. Khụt khịt mũi cũng thay đổi khi thay đổi tư thế còn khò khè ổn định.</w:t>
+      </w:r>
+    </w:p>
+    <w:p>
+      <w:pPr>
+        <w:spacing w:after="0"/>
+        <w:rPr>
+          <w:rFonts w:cs="Times New Roman"/>
+          <w:b/>
+          <w:bCs/>
+          <w:szCs w:val="20"/>
+        </w:rPr>
+      </w:pPr>
+      <w:r>
+        <w:rPr>
+          <w:rFonts w:cs="Times New Roman"/>
+          <w:b/>
+          <w:bCs/>
+          <w:szCs w:val="20"/>
+        </w:rPr>
+        <w:t xml:space="preserve">90. Ho như thế nào là ho nhiều? </w:t>
+      </w:r>
+      <w:r>
+        <w:rPr>
+          <w:rFonts w:cs="Times New Roman"/>
+          <w:b/>
+          <w:bCs/>
+          <w:szCs w:val="20"/>
+        </w:rPr>
+        <w:t xml:space="preserve">Thế nào là ho khan, ho nặng tiếng, ho ông ổng. </w:t>
+      </w:r>
+      <w:r>
+        <w:rPr>
+          <w:rFonts w:cs="Times New Roman"/>
+          <w:b/>
+          <w:bCs/>
+          <w:szCs w:val="20"/>
+        </w:rPr>
+        <w:t xml:space="preserve">Phòng </w:t>
+      </w:r>
+      <w:r>
+        <w:rPr>
+          <w:rFonts w:cs="Times New Roman"/>
+          <w:b/>
+          <w:bCs/>
+          <w:szCs w:val="20"/>
+        </w:rPr>
+        <w:t>ho</w:t>
+      </w:r>
+      <w:r>
+        <w:rPr>
+          <w:rFonts w:cs="Times New Roman"/>
+          <w:b/>
+          <w:bCs/>
+          <w:szCs w:val="20"/>
+        </w:rPr>
+        <w:t>?</w:t>
+      </w:r>
+    </w:p>
+    <w:p>
+      <w:pPr>
+        <w:spacing w:after="0"/>
+        <w:rPr>
+          <w:rFonts w:cs="Times New Roman"/>
+          <w:b/>
+          <w:bCs/>
+          <w:szCs w:val="20"/>
+        </w:rPr>
+      </w:pPr>
+      <w:r>
+        <w:rPr>
+          <w:rFonts w:cs="Times New Roman"/>
+          <w:b/>
+          <w:bCs/>
+          <w:szCs w:val="20"/>
+        </w:rPr>
+        <w:t xml:space="preserve">91. </w:t>
+      </w:r>
+      <w:r>
+        <w:rPr>
+          <w:rFonts w:cs="Times New Roman"/>
+          <w:b/>
+          <w:bCs/>
+          <w:szCs w:val="20"/>
+        </w:rPr>
+        <w:t>Tại sao trẻ dưới 2 tuổi viêm phổi thường do vi khuẩn?</w:t>
+      </w:r>
+    </w:p>
+    <w:p>
+      <w:pPr>
+        <w:spacing w:after="0"/>
+        <w:rPr>
+          <w:rFonts w:cs="Times New Roman"/>
+          <w:b/>
+          <w:bCs/>
+          <w:szCs w:val="20"/>
+        </w:rPr>
+      </w:pPr>
+      <w:r>
+        <w:rPr>
+          <w:rFonts w:cs="Times New Roman"/>
+          <w:b/>
+          <w:bCs/>
+          <w:szCs w:val="20"/>
+        </w:rPr>
+        <w:t xml:space="preserve">92. </w:t>
+      </w:r>
+      <w:r>
+        <w:rPr>
+          <w:rFonts w:cs="Times New Roman"/>
+          <w:b/>
+          <w:bCs/>
+          <w:szCs w:val="20"/>
+        </w:rPr>
+        <w:t>Lịch tiêm chủng mở rộng</w:t>
+      </w:r>
+      <w:r>
+        <w:rPr>
+          <w:rFonts w:cs="Times New Roman"/>
+          <w:b/>
+          <w:bCs/>
+          <w:szCs w:val="20"/>
+        </w:rPr>
+        <w:t>.</w:t>
+      </w:r>
+    </w:p>
+    <w:tbl>
+      <w:tblPr>
+        <w:tblW w:w="5000" w:type="pct"/>
+        <w:tblBorders>
+          <w:top w:val="single" w:sz="6" w:space="0" w:color="92B0CD"/>
+          <w:left w:val="single" w:sz="6" w:space="0" w:color="92B0CD"/>
+          <w:bottom w:val="single" w:sz="6" w:space="0" w:color="92B0CD"/>
+          <w:right w:val="single" w:sz="6" w:space="0" w:color="92B0CD"/>
+        </w:tblBorders>
+        <w:shd w:val="clear" w:color="auto" w:fill="FFFFFF"/>
+        <w:tblCellMar>
+          <w:top w:w="15" w:type="dxa"/>
+          <w:left w:w="15" w:type="dxa"/>
+          <w:bottom w:w="15" w:type="dxa"/>
+          <w:right w:w="15" w:type="dxa"/>
+        </w:tblCellMar>
+        <w:tblLook w:val="04A0" w:firstRow="1" w:lastRow="0" w:firstColumn="1" w:lastColumn="0" w:noHBand="0" w:noVBand="1"/>
+      </w:tblPr>
+      <w:tblGrid>
+        <w:gridCol w:w="416"/>
+        <w:gridCol w:w="603"/>
+        <w:gridCol w:w="3484"/>
+      </w:tblGrid>
+      <w:tr>
+        <w:trPr>
+          <w:trHeight w:val="990"/>
+        </w:trPr>
+        <w:tc>
+          <w:tcPr>
+            <w:tcW w:w="234" w:type="pct"/>
+            <w:tcBorders>
+              <w:top w:val="single" w:sz="6" w:space="0" w:color="92B0CD"/>
+              <w:left w:val="single" w:sz="6" w:space="0" w:color="92B0CD"/>
+              <w:bottom w:val="single" w:sz="6" w:space="0" w:color="92B0CD"/>
+              <w:right w:val="single" w:sz="6" w:space="0" w:color="92B0CD"/>
+            </w:tcBorders>
+            <w:shd w:val="clear" w:color="auto" w:fill="F9F9F9"/>
+            <w:tcMar>
+              <w:top w:w="30" w:type="dxa"/>
+              <w:left w:w="30" w:type="dxa"/>
+              <w:bottom w:w="30" w:type="dxa"/>
+              <w:right w:w="30" w:type="dxa"/>
+            </w:tcMar>
+            <w:vAlign w:val="center"/>
+            <w:hideMark/>
+          </w:tcPr>
+          <w:p>
+            <w:pPr>
+              <w:spacing w:before="150" w:after="150" w:line="240" w:lineRule="auto"/>
+              <w:outlineLvl w:val="3"/>
+              <w:rPr>
+                <w:rFonts w:eastAsia="Times New Roman" w:cs="Times New Roman"/>
+                <w:noProof w:val="0"/>
+                <w:color w:val="6D6E70"/>
+                <w:szCs w:val="20"/>
+                <w:lang w:val="vi-VN" w:eastAsia="vi-VN" w:bidi="ar-SA"/>
+              </w:rPr>
+            </w:pPr>
+            <w:r>
+              <w:rPr>
+                <w:rFonts w:eastAsia="Times New Roman" w:cs="Times New Roman"/>
+                <w:noProof w:val="0"/>
+                <w:color w:val="6D6E70"/>
+                <w:szCs w:val="20"/>
+                <w:lang w:val="vi-VN" w:eastAsia="vi-VN" w:bidi="ar-SA"/>
+              </w:rPr>
+              <w:t>STT</w:t>
+            </w:r>
+          </w:p>
+        </w:tc>
+        <w:tc>
+          <w:tcPr>
+            <w:tcW w:w="784" w:type="pct"/>
+            <w:tcBorders>
+              <w:top w:val="single" w:sz="6" w:space="0" w:color="92B0CD"/>
+              <w:left w:val="single" w:sz="6" w:space="0" w:color="92B0CD"/>
+              <w:bottom w:val="single" w:sz="6" w:space="0" w:color="92B0CD"/>
+              <w:right w:val="single" w:sz="6" w:space="0" w:color="92B0CD"/>
+            </w:tcBorders>
+            <w:shd w:val="clear" w:color="auto" w:fill="F9F9F9"/>
+            <w:tcMar>
+              <w:top w:w="30" w:type="dxa"/>
+              <w:left w:w="30" w:type="dxa"/>
+              <w:bottom w:w="30" w:type="dxa"/>
+              <w:right w:w="30" w:type="dxa"/>
+            </w:tcMar>
+            <w:vAlign w:val="center"/>
+            <w:hideMark/>
+          </w:tcPr>
+          <w:p>
+            <w:pPr>
+              <w:spacing w:before="150" w:after="150" w:line="240" w:lineRule="auto"/>
+              <w:outlineLvl w:val="3"/>
+              <w:rPr>
+                <w:rFonts w:eastAsia="Times New Roman" w:cs="Times New Roman"/>
+                <w:noProof w:val="0"/>
+                <w:color w:val="6D6E70"/>
+                <w:szCs w:val="20"/>
+                <w:lang w:val="vi-VN" w:eastAsia="vi-VN" w:bidi="ar-SA"/>
+              </w:rPr>
+            </w:pPr>
+            <w:r>
+              <w:rPr>
+                <w:rFonts w:eastAsia="Times New Roman" w:cs="Times New Roman"/>
+                <w:noProof w:val="0"/>
+                <w:color w:val="6D6E70"/>
+                <w:szCs w:val="20"/>
+                <w:lang w:val="vi-VN" w:eastAsia="vi-VN" w:bidi="ar-SA"/>
+              </w:rPr>
+              <w:t>Tuổi của trẻ</w:t>
+            </w:r>
+          </w:p>
+        </w:tc>
+        <w:tc>
+          <w:tcPr>
+            <w:tcW w:w="3982" w:type="pct"/>
+            <w:tcBorders>
+              <w:top w:val="single" w:sz="6" w:space="0" w:color="92B0CD"/>
+              <w:left w:val="single" w:sz="6" w:space="0" w:color="92B0CD"/>
+              <w:bottom w:val="single" w:sz="6" w:space="0" w:color="92B0CD"/>
+              <w:right w:val="single" w:sz="6" w:space="0" w:color="92B0CD"/>
+            </w:tcBorders>
+            <w:shd w:val="clear" w:color="auto" w:fill="F9F9F9"/>
+            <w:tcMar>
+              <w:top w:w="30" w:type="dxa"/>
+              <w:left w:w="30" w:type="dxa"/>
+              <w:bottom w:w="30" w:type="dxa"/>
+              <w:right w:w="30" w:type="dxa"/>
+            </w:tcMar>
+            <w:vAlign w:val="center"/>
+            <w:hideMark/>
+          </w:tcPr>
+          <w:p>
+            <w:pPr>
+              <w:spacing w:before="150" w:after="150" w:line="240" w:lineRule="auto"/>
+              <w:outlineLvl w:val="3"/>
+              <w:rPr>
+                <w:rFonts w:eastAsia="Times New Roman" w:cs="Times New Roman"/>
+                <w:noProof w:val="0"/>
+                <w:color w:val="6D6E70"/>
+                <w:szCs w:val="20"/>
+                <w:lang w:val="vi-VN" w:eastAsia="vi-VN" w:bidi="ar-SA"/>
+              </w:rPr>
+            </w:pPr>
+            <w:r>
+              <w:rPr>
+                <w:rFonts w:eastAsia="Times New Roman" w:cs="Times New Roman"/>
+                <w:noProof w:val="0"/>
+                <w:color w:val="6D6E70"/>
+                <w:szCs w:val="20"/>
+                <w:lang w:val="vi-VN" w:eastAsia="vi-VN" w:bidi="ar-SA"/>
+              </w:rPr>
+              <w:t>Vắc xin sử dụng</w:t>
+            </w:r>
+          </w:p>
+        </w:tc>
+      </w:tr>
+      <w:tr>
+        <w:trPr>
+          <w:trHeight w:val="360"/>
+        </w:trPr>
+        <w:tc>
+          <w:tcPr>
+            <w:tcW w:w="234" w:type="pct"/>
+            <w:vMerge w:val="restart"/>
+            <w:tcBorders>
+              <w:top w:val="single" w:sz="6" w:space="0" w:color="92B0CD"/>
+              <w:left w:val="single" w:sz="6" w:space="0" w:color="92B0CD"/>
+              <w:bottom w:val="single" w:sz="6" w:space="0" w:color="92B0CD"/>
+              <w:right w:val="single" w:sz="6" w:space="0" w:color="92B0CD"/>
+            </w:tcBorders>
+            <w:shd w:val="clear" w:color="auto" w:fill="FFFFFF"/>
+            <w:tcMar>
+              <w:top w:w="30" w:type="dxa"/>
+              <w:left w:w="30" w:type="dxa"/>
+              <w:bottom w:w="30" w:type="dxa"/>
+              <w:right w:w="30" w:type="dxa"/>
+            </w:tcMar>
+            <w:vAlign w:val="center"/>
+            <w:hideMark/>
+          </w:tcPr>
+          <w:p>
+            <w:pPr>
+              <w:spacing w:after="0" w:line="240" w:lineRule="auto"/>
+              <w:rPr>
+                <w:rFonts w:eastAsia="Times New Roman" w:cs="Times New Roman"/>
+                <w:noProof w:val="0"/>
+                <w:color w:val="6D6E70"/>
+                <w:szCs w:val="20"/>
+                <w:lang w:val="vi-VN" w:eastAsia="vi-VN" w:bidi="ar-SA"/>
+              </w:rPr>
+            </w:pPr>
+            <w:r>
+              <w:rPr>
+                <w:rFonts w:eastAsia="Times New Roman" w:cs="Times New Roman"/>
+                <w:noProof w:val="0"/>
+                <w:color w:val="6D6E70"/>
+                <w:szCs w:val="20"/>
+                <w:lang w:val="vi-VN" w:eastAsia="vi-VN" w:bidi="ar-SA"/>
+              </w:rPr>
+              <w:t>1</w:t>
+            </w:r>
+          </w:p>
+        </w:tc>
+        <w:tc>
+          <w:tcPr>
+            <w:tcW w:w="784" w:type="pct"/>
+            <w:vMerge w:val="restart"/>
+            <w:tcBorders>
+              <w:top w:val="single" w:sz="6" w:space="0" w:color="92B0CD"/>
+              <w:left w:val="single" w:sz="6" w:space="0" w:color="92B0CD"/>
+              <w:bottom w:val="single" w:sz="6" w:space="0" w:color="92B0CD"/>
+              <w:right w:val="single" w:sz="6" w:space="0" w:color="92B0CD"/>
+            </w:tcBorders>
+            <w:shd w:val="clear" w:color="auto" w:fill="FFFFFF"/>
+            <w:tcMar>
+              <w:top w:w="30" w:type="dxa"/>
+              <w:left w:w="30" w:type="dxa"/>
+              <w:bottom w:w="30" w:type="dxa"/>
+              <w:right w:w="30" w:type="dxa"/>
+            </w:tcMar>
+            <w:vAlign w:val="center"/>
+            <w:hideMark/>
+          </w:tcPr>
+          <w:p>
+            <w:pPr>
+              <w:spacing w:after="0" w:line="240" w:lineRule="auto"/>
+              <w:rPr>
+                <w:rFonts w:eastAsia="Times New Roman" w:cs="Times New Roman"/>
+                <w:noProof w:val="0"/>
+                <w:color w:val="6D6E70"/>
+                <w:szCs w:val="20"/>
+                <w:lang w:val="vi-VN" w:eastAsia="vi-VN" w:bidi="ar-SA"/>
+              </w:rPr>
+            </w:pPr>
+            <w:r>
+              <w:rPr>
+                <w:rFonts w:eastAsia="Times New Roman" w:cs="Times New Roman"/>
+                <w:noProof w:val="0"/>
+                <w:color w:val="6D6E70"/>
+                <w:szCs w:val="20"/>
+                <w:lang w:val="vi-VN" w:eastAsia="vi-VN" w:bidi="ar-SA"/>
+              </w:rPr>
+              <w:t>Sơ sinh</w:t>
+            </w:r>
+          </w:p>
+        </w:tc>
+        <w:tc>
+          <w:tcPr>
+            <w:tcW w:w="3982" w:type="pct"/>
+            <w:tcBorders>
+              <w:top w:val="single" w:sz="6" w:space="0" w:color="92B0CD"/>
+              <w:left w:val="single" w:sz="6" w:space="0" w:color="92B0CD"/>
+              <w:bottom w:val="single" w:sz="6" w:space="0" w:color="92B0CD"/>
+              <w:right w:val="single" w:sz="6" w:space="0" w:color="92B0CD"/>
+            </w:tcBorders>
+            <w:shd w:val="clear" w:color="auto" w:fill="FFFFFF"/>
+            <w:tcMar>
+              <w:top w:w="30" w:type="dxa"/>
+              <w:left w:w="30" w:type="dxa"/>
+              <w:bottom w:w="30" w:type="dxa"/>
+              <w:right w:w="30" w:type="dxa"/>
+            </w:tcMar>
+            <w:vAlign w:val="center"/>
+            <w:hideMark/>
+          </w:tcPr>
+          <w:p>
+            <w:pPr>
+              <w:spacing w:after="0" w:line="240" w:lineRule="auto"/>
+              <w:rPr>
+                <w:rFonts w:eastAsia="Times New Roman" w:cs="Times New Roman"/>
+                <w:noProof w:val="0"/>
+                <w:color w:val="6D6E70"/>
+                <w:szCs w:val="20"/>
+                <w:lang w:val="vi-VN" w:eastAsia="vi-VN" w:bidi="ar-SA"/>
+              </w:rPr>
+            </w:pPr>
+            <w:r>
+              <w:rPr>
+                <w:rFonts w:eastAsia="Times New Roman" w:cs="Times New Roman"/>
+                <w:noProof w:val="0"/>
+                <w:color w:val="6D6E70"/>
+                <w:szCs w:val="20"/>
+                <w:lang w:val="vi-VN" w:eastAsia="vi-VN" w:bidi="ar-SA"/>
+              </w:rPr>
+              <w:t>Tiêm vắc xin Viêm gan B (VGB) mũi 0 trong 24 giờ đầu sau sinh</w:t>
+            </w:r>
+          </w:p>
+        </w:tc>
+      </w:tr>
+      <w:tr>
+        <w:trPr>
+          <w:trHeight w:val="360"/>
+        </w:trPr>
+        <w:tc>
+          <w:tcPr>
+            <w:tcW w:w="234" w:type="pct"/>
+            <w:vMerge/>
+            <w:tcBorders>
+              <w:top w:val="single" w:sz="6" w:space="0" w:color="92B0CD"/>
+              <w:left w:val="single" w:sz="6" w:space="0" w:color="92B0CD"/>
+              <w:bottom w:val="single" w:sz="6" w:space="0" w:color="92B0CD"/>
+              <w:right w:val="single" w:sz="6" w:space="0" w:color="92B0CD"/>
+            </w:tcBorders>
+            <w:shd w:val="clear" w:color="auto" w:fill="F9F9F9"/>
+            <w:vAlign w:val="center"/>
+            <w:hideMark/>
+          </w:tcPr>
+          <w:p>
+            <w:pPr>
+              <w:spacing w:after="0" w:line="240" w:lineRule="auto"/>
+              <w:rPr>
+                <w:rFonts w:eastAsia="Times New Roman" w:cs="Times New Roman"/>
+                <w:noProof w:val="0"/>
+                <w:color w:val="6D6E70"/>
+                <w:szCs w:val="20"/>
+                <w:lang w:val="vi-VN" w:eastAsia="vi-VN" w:bidi="ar-SA"/>
+              </w:rPr>
+            </w:pPr>
+          </w:p>
+        </w:tc>
+        <w:tc>
+          <w:tcPr>
+            <w:tcW w:w="784" w:type="pct"/>
+            <w:vMerge/>
+            <w:tcBorders>
+              <w:top w:val="single" w:sz="6" w:space="0" w:color="92B0CD"/>
+              <w:left w:val="single" w:sz="6" w:space="0" w:color="92B0CD"/>
+              <w:bottom w:val="single" w:sz="6" w:space="0" w:color="92B0CD"/>
+              <w:right w:val="single" w:sz="6" w:space="0" w:color="92B0CD"/>
+            </w:tcBorders>
+            <w:shd w:val="clear" w:color="auto" w:fill="F9F9F9"/>
+            <w:vAlign w:val="center"/>
+            <w:hideMark/>
+          </w:tcPr>
+          <w:p>
+            <w:pPr>
+              <w:spacing w:after="0" w:line="240" w:lineRule="auto"/>
+              <w:rPr>
+                <w:rFonts w:eastAsia="Times New Roman" w:cs="Times New Roman"/>
+                <w:noProof w:val="0"/>
+                <w:color w:val="6D6E70"/>
+                <w:szCs w:val="20"/>
+                <w:lang w:val="vi-VN" w:eastAsia="vi-VN" w:bidi="ar-SA"/>
+              </w:rPr>
+            </w:pPr>
+          </w:p>
+        </w:tc>
+        <w:tc>
+          <w:tcPr>
+            <w:tcW w:w="3982" w:type="pct"/>
+            <w:tcBorders>
+              <w:top w:val="single" w:sz="6" w:space="0" w:color="92B0CD"/>
+              <w:left w:val="single" w:sz="6" w:space="0" w:color="92B0CD"/>
+              <w:bottom w:val="single" w:sz="6" w:space="0" w:color="92B0CD"/>
+              <w:right w:val="single" w:sz="6" w:space="0" w:color="92B0CD"/>
+            </w:tcBorders>
+            <w:shd w:val="clear" w:color="auto" w:fill="F9F9F9"/>
+            <w:tcMar>
+              <w:top w:w="30" w:type="dxa"/>
+              <w:left w:w="30" w:type="dxa"/>
+              <w:bottom w:w="30" w:type="dxa"/>
+              <w:right w:w="30" w:type="dxa"/>
+            </w:tcMar>
+            <w:vAlign w:val="center"/>
+            <w:hideMark/>
+          </w:tcPr>
+          <w:p>
+            <w:pPr>
+              <w:spacing w:after="0" w:line="240" w:lineRule="auto"/>
+              <w:rPr>
+                <w:rFonts w:eastAsia="Times New Roman" w:cs="Times New Roman"/>
+                <w:noProof w:val="0"/>
+                <w:color w:val="6D6E70"/>
+                <w:szCs w:val="20"/>
+                <w:lang w:val="vi-VN" w:eastAsia="vi-VN" w:bidi="ar-SA"/>
+              </w:rPr>
+            </w:pPr>
+            <w:r>
+              <w:rPr>
+                <w:rFonts w:eastAsia="Times New Roman" w:cs="Times New Roman"/>
+                <w:noProof w:val="0"/>
+                <w:color w:val="6D6E70"/>
+                <w:szCs w:val="20"/>
+                <w:lang w:val="vi-VN" w:eastAsia="vi-VN" w:bidi="ar-SA"/>
+              </w:rPr>
+              <w:t>Tiêm vắc xin BCG Phòng bệnh lao</w:t>
+            </w:r>
+          </w:p>
+        </w:tc>
+      </w:tr>
+      <w:tr>
+        <w:trPr>
+          <w:trHeight w:val="360"/>
+        </w:trPr>
+        <w:tc>
+          <w:tcPr>
+            <w:tcW w:w="234" w:type="pct"/>
+            <w:vMerge w:val="restart"/>
+            <w:tcBorders>
+              <w:top w:val="single" w:sz="6" w:space="0" w:color="92B0CD"/>
+              <w:left w:val="single" w:sz="6" w:space="0" w:color="92B0CD"/>
+              <w:bottom w:val="single" w:sz="6" w:space="0" w:color="92B0CD"/>
+              <w:right w:val="single" w:sz="6" w:space="0" w:color="92B0CD"/>
+            </w:tcBorders>
+            <w:shd w:val="clear" w:color="auto" w:fill="FFFFFF"/>
+            <w:tcMar>
+              <w:top w:w="30" w:type="dxa"/>
+              <w:left w:w="30" w:type="dxa"/>
+              <w:bottom w:w="30" w:type="dxa"/>
+              <w:right w:w="30" w:type="dxa"/>
+            </w:tcMar>
+            <w:vAlign w:val="center"/>
+            <w:hideMark/>
+          </w:tcPr>
+          <w:p>
+            <w:pPr>
+              <w:spacing w:after="0" w:line="240" w:lineRule="auto"/>
+              <w:rPr>
+                <w:rFonts w:eastAsia="Times New Roman" w:cs="Times New Roman"/>
+                <w:noProof w:val="0"/>
+                <w:color w:val="6D6E70"/>
+                <w:szCs w:val="20"/>
+                <w:lang w:val="vi-VN" w:eastAsia="vi-VN" w:bidi="ar-SA"/>
+              </w:rPr>
+            </w:pPr>
+            <w:r>
+              <w:rPr>
+                <w:rFonts w:eastAsia="Times New Roman" w:cs="Times New Roman"/>
+                <w:noProof w:val="0"/>
+                <w:color w:val="6D6E70"/>
+                <w:szCs w:val="20"/>
+                <w:lang w:val="vi-VN" w:eastAsia="vi-VN" w:bidi="ar-SA"/>
+              </w:rPr>
+              <w:t>2</w:t>
+            </w:r>
+          </w:p>
+        </w:tc>
+        <w:tc>
+          <w:tcPr>
+            <w:tcW w:w="784" w:type="pct"/>
+            <w:vMerge w:val="restart"/>
+            <w:tcBorders>
+              <w:top w:val="single" w:sz="6" w:space="0" w:color="92B0CD"/>
+              <w:left w:val="single" w:sz="6" w:space="0" w:color="92B0CD"/>
+              <w:bottom w:val="single" w:sz="6" w:space="0" w:color="92B0CD"/>
+              <w:right w:val="single" w:sz="6" w:space="0" w:color="92B0CD"/>
+            </w:tcBorders>
+            <w:shd w:val="clear" w:color="auto" w:fill="FFFFFF"/>
+            <w:tcMar>
+              <w:top w:w="30" w:type="dxa"/>
+              <w:left w:w="30" w:type="dxa"/>
+              <w:bottom w:w="30" w:type="dxa"/>
+              <w:right w:w="30" w:type="dxa"/>
+            </w:tcMar>
+            <w:vAlign w:val="center"/>
+            <w:hideMark/>
+          </w:tcPr>
+          <w:p>
+            <w:pPr>
+              <w:spacing w:after="0" w:line="240" w:lineRule="auto"/>
+              <w:rPr>
+                <w:rFonts w:eastAsia="Times New Roman" w:cs="Times New Roman"/>
+                <w:noProof w:val="0"/>
+                <w:color w:val="6D6E70"/>
+                <w:szCs w:val="20"/>
+                <w:lang w:val="vi-VN" w:eastAsia="vi-VN" w:bidi="ar-SA"/>
+              </w:rPr>
+            </w:pPr>
+            <w:r>
+              <w:rPr>
+                <w:rFonts w:eastAsia="Times New Roman" w:cs="Times New Roman"/>
+                <w:noProof w:val="0"/>
+                <w:color w:val="6D6E70"/>
+                <w:szCs w:val="20"/>
+                <w:lang w:val="vi-VN" w:eastAsia="vi-VN" w:bidi="ar-SA"/>
+              </w:rPr>
+              <w:t>02 tháng</w:t>
+            </w:r>
+          </w:p>
+        </w:tc>
+        <w:tc>
+          <w:tcPr>
+            <w:tcW w:w="3982" w:type="pct"/>
+            <w:tcBorders>
+              <w:top w:val="single" w:sz="6" w:space="0" w:color="92B0CD"/>
+              <w:left w:val="single" w:sz="6" w:space="0" w:color="92B0CD"/>
+              <w:bottom w:val="single" w:sz="6" w:space="0" w:color="92B0CD"/>
+              <w:right w:val="single" w:sz="6" w:space="0" w:color="92B0CD"/>
+            </w:tcBorders>
+            <w:shd w:val="clear" w:color="auto" w:fill="FFFFFF"/>
+            <w:tcMar>
+              <w:top w:w="30" w:type="dxa"/>
+              <w:left w:w="30" w:type="dxa"/>
+              <w:bottom w:w="30" w:type="dxa"/>
+              <w:right w:w="30" w:type="dxa"/>
+            </w:tcMar>
+            <w:vAlign w:val="center"/>
+            <w:hideMark/>
+          </w:tcPr>
+          <w:p>
+            <w:pPr>
+              <w:spacing w:after="0" w:line="240" w:lineRule="auto"/>
+              <w:rPr>
+                <w:rFonts w:eastAsia="Times New Roman" w:cs="Times New Roman"/>
+                <w:noProof w:val="0"/>
+                <w:color w:val="6D6E70"/>
+                <w:szCs w:val="20"/>
+                <w:lang w:val="vi-VN" w:eastAsia="vi-VN" w:bidi="ar-SA"/>
+              </w:rPr>
+            </w:pPr>
+            <w:r>
+              <w:rPr>
+                <w:rFonts w:eastAsia="Times New Roman" w:cs="Times New Roman"/>
+                <w:noProof w:val="0"/>
+                <w:color w:val="6D6E70"/>
+                <w:szCs w:val="20"/>
+                <w:lang w:val="vi-VN" w:eastAsia="vi-VN" w:bidi="ar-SA"/>
+              </w:rPr>
+              <w:t>Tiêm vắc xin bạch hầu – ho gà – uốn ván – viêm gan B – Hib  mũi 1 (vắc xin 5 trong 1)</w:t>
+            </w:r>
+          </w:p>
+        </w:tc>
+      </w:tr>
+      <w:tr>
+        <w:trPr>
+          <w:trHeight w:val="360"/>
+        </w:trPr>
+        <w:tc>
+          <w:tcPr>
+            <w:tcW w:w="234" w:type="pct"/>
+            <w:vMerge/>
+            <w:tcBorders>
+              <w:top w:val="single" w:sz="6" w:space="0" w:color="92B0CD"/>
+              <w:left w:val="single" w:sz="6" w:space="0" w:color="92B0CD"/>
+              <w:bottom w:val="single" w:sz="6" w:space="0" w:color="92B0CD"/>
+              <w:right w:val="single" w:sz="6" w:space="0" w:color="92B0CD"/>
+            </w:tcBorders>
+            <w:shd w:val="clear" w:color="auto" w:fill="F9F9F9"/>
+            <w:vAlign w:val="center"/>
+            <w:hideMark/>
+          </w:tcPr>
+          <w:p>
+            <w:pPr>
+              <w:spacing w:after="0" w:line="240" w:lineRule="auto"/>
+              <w:rPr>
+                <w:rFonts w:eastAsia="Times New Roman" w:cs="Times New Roman"/>
+                <w:noProof w:val="0"/>
+                <w:color w:val="6D6E70"/>
+                <w:szCs w:val="20"/>
+                <w:lang w:val="vi-VN" w:eastAsia="vi-VN" w:bidi="ar-SA"/>
+              </w:rPr>
+            </w:pPr>
+          </w:p>
+        </w:tc>
+        <w:tc>
+          <w:tcPr>
+            <w:tcW w:w="784" w:type="pct"/>
+            <w:vMerge/>
+            <w:tcBorders>
+              <w:top w:val="single" w:sz="6" w:space="0" w:color="92B0CD"/>
+              <w:left w:val="single" w:sz="6" w:space="0" w:color="92B0CD"/>
+              <w:bottom w:val="single" w:sz="6" w:space="0" w:color="92B0CD"/>
+              <w:right w:val="single" w:sz="6" w:space="0" w:color="92B0CD"/>
+            </w:tcBorders>
+            <w:shd w:val="clear" w:color="auto" w:fill="F9F9F9"/>
+            <w:vAlign w:val="center"/>
+            <w:hideMark/>
+          </w:tcPr>
+          <w:p>
+            <w:pPr>
+              <w:spacing w:after="0" w:line="240" w:lineRule="auto"/>
+              <w:rPr>
+                <w:rFonts w:eastAsia="Times New Roman" w:cs="Times New Roman"/>
+                <w:noProof w:val="0"/>
+                <w:color w:val="6D6E70"/>
+                <w:szCs w:val="20"/>
+                <w:lang w:val="vi-VN" w:eastAsia="vi-VN" w:bidi="ar-SA"/>
+              </w:rPr>
+            </w:pPr>
+          </w:p>
+        </w:tc>
+        <w:tc>
+          <w:tcPr>
+            <w:tcW w:w="3982" w:type="pct"/>
+            <w:tcBorders>
+              <w:top w:val="single" w:sz="6" w:space="0" w:color="92B0CD"/>
+              <w:left w:val="single" w:sz="6" w:space="0" w:color="92B0CD"/>
+              <w:bottom w:val="single" w:sz="6" w:space="0" w:color="92B0CD"/>
+              <w:right w:val="single" w:sz="6" w:space="0" w:color="92B0CD"/>
+            </w:tcBorders>
+            <w:shd w:val="clear" w:color="auto" w:fill="F9F9F9"/>
+            <w:tcMar>
+              <w:top w:w="30" w:type="dxa"/>
+              <w:left w:w="30" w:type="dxa"/>
+              <w:bottom w:w="30" w:type="dxa"/>
+              <w:right w:w="30" w:type="dxa"/>
+            </w:tcMar>
+            <w:vAlign w:val="center"/>
+            <w:hideMark/>
+          </w:tcPr>
+          <w:p>
+            <w:pPr>
+              <w:spacing w:after="0" w:line="240" w:lineRule="auto"/>
+              <w:rPr>
+                <w:rFonts w:eastAsia="Times New Roman" w:cs="Times New Roman"/>
+                <w:noProof w:val="0"/>
+                <w:color w:val="6D6E70"/>
+                <w:szCs w:val="20"/>
+                <w:lang w:val="vi-VN" w:eastAsia="vi-VN" w:bidi="ar-SA"/>
+              </w:rPr>
+            </w:pPr>
+            <w:r>
+              <w:rPr>
+                <w:rFonts w:eastAsia="Times New Roman" w:cs="Times New Roman"/>
+                <w:noProof w:val="0"/>
+                <w:color w:val="6D6E70"/>
+                <w:szCs w:val="20"/>
+                <w:lang w:val="vi-VN" w:eastAsia="vi-VN" w:bidi="ar-SA"/>
+              </w:rPr>
+              <w:t>Uống vắc xin bại liệt lần 1</w:t>
+            </w:r>
+          </w:p>
+        </w:tc>
+      </w:tr>
+      <w:tr>
+        <w:trPr>
+          <w:trHeight w:val="360"/>
+        </w:trPr>
+        <w:tc>
+          <w:tcPr>
+            <w:tcW w:w="234" w:type="pct"/>
+            <w:vMerge w:val="restart"/>
+            <w:tcBorders>
+              <w:top w:val="single" w:sz="6" w:space="0" w:color="92B0CD"/>
+              <w:left w:val="single" w:sz="6" w:space="0" w:color="92B0CD"/>
+              <w:bottom w:val="single" w:sz="6" w:space="0" w:color="92B0CD"/>
+              <w:right w:val="single" w:sz="6" w:space="0" w:color="92B0CD"/>
+            </w:tcBorders>
+            <w:shd w:val="clear" w:color="auto" w:fill="FFFFFF"/>
+            <w:tcMar>
+              <w:top w:w="30" w:type="dxa"/>
+              <w:left w:w="30" w:type="dxa"/>
+              <w:bottom w:w="30" w:type="dxa"/>
+              <w:right w:w="30" w:type="dxa"/>
+            </w:tcMar>
+            <w:vAlign w:val="center"/>
+            <w:hideMark/>
+          </w:tcPr>
+          <w:p>
+            <w:pPr>
+              <w:spacing w:after="0" w:line="240" w:lineRule="auto"/>
+              <w:rPr>
+                <w:rFonts w:eastAsia="Times New Roman" w:cs="Times New Roman"/>
+                <w:noProof w:val="0"/>
+                <w:color w:val="6D6E70"/>
+                <w:szCs w:val="20"/>
+                <w:lang w:val="vi-VN" w:eastAsia="vi-VN" w:bidi="ar-SA"/>
+              </w:rPr>
+            </w:pPr>
+            <w:r>
+              <w:rPr>
+                <w:rFonts w:eastAsia="Times New Roman" w:cs="Times New Roman"/>
+                <w:noProof w:val="0"/>
+                <w:color w:val="6D6E70"/>
+                <w:szCs w:val="20"/>
+                <w:lang w:val="vi-VN" w:eastAsia="vi-VN" w:bidi="ar-SA"/>
+              </w:rPr>
+              <w:t>3</w:t>
+            </w:r>
+          </w:p>
+        </w:tc>
+        <w:tc>
+          <w:tcPr>
+            <w:tcW w:w="784" w:type="pct"/>
+            <w:vMerge w:val="restart"/>
+            <w:tcBorders>
+              <w:top w:val="single" w:sz="6" w:space="0" w:color="92B0CD"/>
+              <w:left w:val="single" w:sz="6" w:space="0" w:color="92B0CD"/>
+              <w:bottom w:val="single" w:sz="6" w:space="0" w:color="92B0CD"/>
+              <w:right w:val="single" w:sz="6" w:space="0" w:color="92B0CD"/>
+            </w:tcBorders>
+            <w:shd w:val="clear" w:color="auto" w:fill="FFFFFF"/>
+            <w:tcMar>
+              <w:top w:w="30" w:type="dxa"/>
+              <w:left w:w="30" w:type="dxa"/>
+              <w:bottom w:w="30" w:type="dxa"/>
+              <w:right w:w="30" w:type="dxa"/>
+            </w:tcMar>
+            <w:vAlign w:val="center"/>
+            <w:hideMark/>
+          </w:tcPr>
+          <w:p>
+            <w:pPr>
+              <w:spacing w:after="0" w:line="240" w:lineRule="auto"/>
+              <w:rPr>
+                <w:rFonts w:eastAsia="Times New Roman" w:cs="Times New Roman"/>
+                <w:noProof w:val="0"/>
+                <w:color w:val="6D6E70"/>
+                <w:szCs w:val="20"/>
+                <w:lang w:val="vi-VN" w:eastAsia="vi-VN" w:bidi="ar-SA"/>
+              </w:rPr>
+            </w:pPr>
+            <w:r>
+              <w:rPr>
+                <w:rFonts w:eastAsia="Times New Roman" w:cs="Times New Roman"/>
+                <w:noProof w:val="0"/>
+                <w:color w:val="6D6E70"/>
+                <w:szCs w:val="20"/>
+                <w:lang w:val="vi-VN" w:eastAsia="vi-VN" w:bidi="ar-SA"/>
+              </w:rPr>
+              <w:t>03 tháng</w:t>
+            </w:r>
+          </w:p>
+        </w:tc>
+        <w:tc>
+          <w:tcPr>
+            <w:tcW w:w="3982" w:type="pct"/>
+            <w:tcBorders>
+              <w:top w:val="single" w:sz="6" w:space="0" w:color="92B0CD"/>
+              <w:left w:val="single" w:sz="6" w:space="0" w:color="92B0CD"/>
+              <w:bottom w:val="single" w:sz="6" w:space="0" w:color="92B0CD"/>
+              <w:right w:val="single" w:sz="6" w:space="0" w:color="92B0CD"/>
+            </w:tcBorders>
+            <w:shd w:val="clear" w:color="auto" w:fill="FFFFFF"/>
+            <w:tcMar>
+              <w:top w:w="30" w:type="dxa"/>
+              <w:left w:w="30" w:type="dxa"/>
+              <w:bottom w:w="30" w:type="dxa"/>
+              <w:right w:w="30" w:type="dxa"/>
+            </w:tcMar>
+            <w:vAlign w:val="center"/>
+            <w:hideMark/>
+          </w:tcPr>
+          <w:p>
+            <w:pPr>
+              <w:spacing w:after="0" w:line="240" w:lineRule="auto"/>
+              <w:rPr>
+                <w:rFonts w:eastAsia="Times New Roman" w:cs="Times New Roman"/>
+                <w:noProof w:val="0"/>
+                <w:color w:val="6D6E70"/>
+                <w:szCs w:val="20"/>
+                <w:lang w:val="vi-VN" w:eastAsia="vi-VN" w:bidi="ar-SA"/>
+              </w:rPr>
+            </w:pPr>
+            <w:r>
+              <w:rPr>
+                <w:rFonts w:eastAsia="Times New Roman" w:cs="Times New Roman"/>
+                <w:noProof w:val="0"/>
+                <w:color w:val="6D6E70"/>
+                <w:szCs w:val="20"/>
+                <w:lang w:val="vi-VN" w:eastAsia="vi-VN" w:bidi="ar-SA"/>
+              </w:rPr>
+              <w:t>Tiêm vắc xin bạch hầu – ho gà – uốn ván – viêm gan B – Hib  mũi 2</w:t>
+            </w:r>
+          </w:p>
+        </w:tc>
+      </w:tr>
+      <w:tr>
+        <w:trPr>
+          <w:trHeight w:val="360"/>
+        </w:trPr>
+        <w:tc>
+          <w:tcPr>
+            <w:tcW w:w="234" w:type="pct"/>
+            <w:vMerge/>
+            <w:tcBorders>
+              <w:top w:val="single" w:sz="6" w:space="0" w:color="92B0CD"/>
+              <w:left w:val="single" w:sz="6" w:space="0" w:color="92B0CD"/>
+              <w:bottom w:val="single" w:sz="6" w:space="0" w:color="92B0CD"/>
+              <w:right w:val="single" w:sz="6" w:space="0" w:color="92B0CD"/>
+            </w:tcBorders>
+            <w:shd w:val="clear" w:color="auto" w:fill="F9F9F9"/>
+            <w:vAlign w:val="center"/>
+            <w:hideMark/>
+          </w:tcPr>
+          <w:p>
+            <w:pPr>
+              <w:spacing w:after="0" w:line="240" w:lineRule="auto"/>
+              <w:rPr>
+                <w:rFonts w:eastAsia="Times New Roman" w:cs="Times New Roman"/>
+                <w:noProof w:val="0"/>
+                <w:color w:val="6D6E70"/>
+                <w:szCs w:val="20"/>
+                <w:lang w:val="vi-VN" w:eastAsia="vi-VN" w:bidi="ar-SA"/>
+              </w:rPr>
+            </w:pPr>
+          </w:p>
+        </w:tc>
+        <w:tc>
+          <w:tcPr>
+            <w:tcW w:w="784" w:type="pct"/>
+            <w:vMerge/>
+            <w:tcBorders>
+              <w:top w:val="single" w:sz="6" w:space="0" w:color="92B0CD"/>
+              <w:left w:val="single" w:sz="6" w:space="0" w:color="92B0CD"/>
+              <w:bottom w:val="single" w:sz="6" w:space="0" w:color="92B0CD"/>
+              <w:right w:val="single" w:sz="6" w:space="0" w:color="92B0CD"/>
+            </w:tcBorders>
+            <w:shd w:val="clear" w:color="auto" w:fill="F9F9F9"/>
+            <w:vAlign w:val="center"/>
+            <w:hideMark/>
+          </w:tcPr>
+          <w:p>
+            <w:pPr>
+              <w:spacing w:after="0" w:line="240" w:lineRule="auto"/>
+              <w:rPr>
+                <w:rFonts w:eastAsia="Times New Roman" w:cs="Times New Roman"/>
+                <w:noProof w:val="0"/>
+                <w:color w:val="6D6E70"/>
+                <w:szCs w:val="20"/>
+                <w:lang w:val="vi-VN" w:eastAsia="vi-VN" w:bidi="ar-SA"/>
+              </w:rPr>
+            </w:pPr>
+          </w:p>
+        </w:tc>
+        <w:tc>
+          <w:tcPr>
+            <w:tcW w:w="3982" w:type="pct"/>
+            <w:tcBorders>
+              <w:top w:val="single" w:sz="6" w:space="0" w:color="92B0CD"/>
+              <w:left w:val="single" w:sz="6" w:space="0" w:color="92B0CD"/>
+              <w:bottom w:val="single" w:sz="6" w:space="0" w:color="92B0CD"/>
+              <w:right w:val="single" w:sz="6" w:space="0" w:color="92B0CD"/>
+            </w:tcBorders>
+            <w:shd w:val="clear" w:color="auto" w:fill="F9F9F9"/>
+            <w:tcMar>
+              <w:top w:w="30" w:type="dxa"/>
+              <w:left w:w="30" w:type="dxa"/>
+              <w:bottom w:w="30" w:type="dxa"/>
+              <w:right w:w="30" w:type="dxa"/>
+            </w:tcMar>
+            <w:vAlign w:val="center"/>
+            <w:hideMark/>
+          </w:tcPr>
+          <w:p>
+            <w:pPr>
+              <w:spacing w:after="0" w:line="240" w:lineRule="auto"/>
+              <w:rPr>
+                <w:rFonts w:eastAsia="Times New Roman" w:cs="Times New Roman"/>
+                <w:noProof w:val="0"/>
+                <w:color w:val="6D6E70"/>
+                <w:szCs w:val="20"/>
+                <w:lang w:val="vi-VN" w:eastAsia="vi-VN" w:bidi="ar-SA"/>
+              </w:rPr>
+            </w:pPr>
+            <w:r>
+              <w:rPr>
+                <w:rFonts w:eastAsia="Times New Roman" w:cs="Times New Roman"/>
+                <w:noProof w:val="0"/>
+                <w:color w:val="6D6E70"/>
+                <w:szCs w:val="20"/>
+                <w:lang w:val="vi-VN" w:eastAsia="vi-VN" w:bidi="ar-SA"/>
+              </w:rPr>
+              <w:t>Uống vắc xin bại liệt lần 2</w:t>
+            </w:r>
+          </w:p>
+        </w:tc>
+      </w:tr>
+      <w:tr>
+        <w:trPr>
+          <w:trHeight w:val="360"/>
+        </w:trPr>
+        <w:tc>
+          <w:tcPr>
+            <w:tcW w:w="234" w:type="pct"/>
+            <w:vMerge w:val="restart"/>
+            <w:tcBorders>
+              <w:top w:val="single" w:sz="6" w:space="0" w:color="92B0CD"/>
+              <w:left w:val="single" w:sz="6" w:space="0" w:color="92B0CD"/>
+              <w:bottom w:val="single" w:sz="6" w:space="0" w:color="92B0CD"/>
+              <w:right w:val="single" w:sz="6" w:space="0" w:color="92B0CD"/>
+            </w:tcBorders>
+            <w:shd w:val="clear" w:color="auto" w:fill="FFFFFF"/>
+            <w:tcMar>
+              <w:top w:w="30" w:type="dxa"/>
+              <w:left w:w="30" w:type="dxa"/>
+              <w:bottom w:w="30" w:type="dxa"/>
+              <w:right w:w="30" w:type="dxa"/>
+            </w:tcMar>
+            <w:vAlign w:val="center"/>
+            <w:hideMark/>
+          </w:tcPr>
+          <w:p>
+            <w:pPr>
+              <w:spacing w:after="0" w:line="240" w:lineRule="auto"/>
+              <w:rPr>
+                <w:rFonts w:eastAsia="Times New Roman" w:cs="Times New Roman"/>
+                <w:noProof w:val="0"/>
+                <w:color w:val="6D6E70"/>
+                <w:szCs w:val="20"/>
+                <w:lang w:val="vi-VN" w:eastAsia="vi-VN" w:bidi="ar-SA"/>
+              </w:rPr>
+            </w:pPr>
+            <w:r>
+              <w:rPr>
+                <w:rFonts w:eastAsia="Times New Roman" w:cs="Times New Roman"/>
+                <w:noProof w:val="0"/>
+                <w:color w:val="6D6E70"/>
+                <w:szCs w:val="20"/>
+                <w:lang w:val="vi-VN" w:eastAsia="vi-VN" w:bidi="ar-SA"/>
+              </w:rPr>
+              <w:t>4</w:t>
+            </w:r>
+          </w:p>
+        </w:tc>
+        <w:tc>
+          <w:tcPr>
+            <w:tcW w:w="784" w:type="pct"/>
+            <w:vMerge w:val="restart"/>
+            <w:tcBorders>
+              <w:top w:val="single" w:sz="6" w:space="0" w:color="92B0CD"/>
+              <w:left w:val="single" w:sz="6" w:space="0" w:color="92B0CD"/>
+              <w:bottom w:val="single" w:sz="6" w:space="0" w:color="92B0CD"/>
+              <w:right w:val="single" w:sz="6" w:space="0" w:color="92B0CD"/>
+            </w:tcBorders>
+            <w:shd w:val="clear" w:color="auto" w:fill="FFFFFF"/>
+            <w:tcMar>
+              <w:top w:w="30" w:type="dxa"/>
+              <w:left w:w="30" w:type="dxa"/>
+              <w:bottom w:w="30" w:type="dxa"/>
+              <w:right w:w="30" w:type="dxa"/>
+            </w:tcMar>
+            <w:vAlign w:val="center"/>
+            <w:hideMark/>
+          </w:tcPr>
+          <w:p>
+            <w:pPr>
+              <w:spacing w:after="0" w:line="240" w:lineRule="auto"/>
+              <w:rPr>
+                <w:rFonts w:eastAsia="Times New Roman" w:cs="Times New Roman"/>
+                <w:noProof w:val="0"/>
+                <w:color w:val="6D6E70"/>
+                <w:szCs w:val="20"/>
+                <w:lang w:val="vi-VN" w:eastAsia="vi-VN" w:bidi="ar-SA"/>
+              </w:rPr>
+            </w:pPr>
+            <w:r>
+              <w:rPr>
+                <w:rFonts w:eastAsia="Times New Roman" w:cs="Times New Roman"/>
+                <w:noProof w:val="0"/>
+                <w:color w:val="6D6E70"/>
+                <w:szCs w:val="20"/>
+                <w:lang w:val="vi-VN" w:eastAsia="vi-VN" w:bidi="ar-SA"/>
+              </w:rPr>
+              <w:t>04 tháng</w:t>
+            </w:r>
+          </w:p>
+        </w:tc>
+        <w:tc>
+          <w:tcPr>
+            <w:tcW w:w="3982" w:type="pct"/>
+            <w:tcBorders>
+              <w:top w:val="single" w:sz="6" w:space="0" w:color="92B0CD"/>
+              <w:left w:val="single" w:sz="6" w:space="0" w:color="92B0CD"/>
+              <w:bottom w:val="single" w:sz="6" w:space="0" w:color="92B0CD"/>
+              <w:right w:val="single" w:sz="6" w:space="0" w:color="92B0CD"/>
+            </w:tcBorders>
+            <w:shd w:val="clear" w:color="auto" w:fill="FFFFFF"/>
+            <w:tcMar>
+              <w:top w:w="30" w:type="dxa"/>
+              <w:left w:w="30" w:type="dxa"/>
+              <w:bottom w:w="30" w:type="dxa"/>
+              <w:right w:w="30" w:type="dxa"/>
+            </w:tcMar>
+            <w:vAlign w:val="center"/>
+            <w:hideMark/>
+          </w:tcPr>
+          <w:p>
+            <w:pPr>
+              <w:spacing w:after="0" w:line="240" w:lineRule="auto"/>
+              <w:rPr>
+                <w:rFonts w:eastAsia="Times New Roman" w:cs="Times New Roman"/>
+                <w:noProof w:val="0"/>
+                <w:color w:val="6D6E70"/>
+                <w:szCs w:val="20"/>
+                <w:lang w:val="vi-VN" w:eastAsia="vi-VN" w:bidi="ar-SA"/>
+              </w:rPr>
+            </w:pPr>
+            <w:r>
+              <w:rPr>
+                <w:rFonts w:eastAsia="Times New Roman" w:cs="Times New Roman"/>
+                <w:noProof w:val="0"/>
+                <w:color w:val="6D6E70"/>
+                <w:szCs w:val="20"/>
+                <w:lang w:val="vi-VN" w:eastAsia="vi-VN" w:bidi="ar-SA"/>
+              </w:rPr>
+              <w:t>Tiêm vắc xin bạch hầu – ho gà – uốn ván – viêm gan B – Hib mũi 3</w:t>
+            </w:r>
+          </w:p>
+        </w:tc>
+      </w:tr>
+      <w:tr>
+        <w:trPr>
+          <w:trHeight w:val="360"/>
+        </w:trPr>
+        <w:tc>
+          <w:tcPr>
+            <w:tcW w:w="234" w:type="pct"/>
+            <w:vMerge/>
+            <w:tcBorders>
+              <w:top w:val="single" w:sz="6" w:space="0" w:color="92B0CD"/>
+              <w:left w:val="single" w:sz="6" w:space="0" w:color="92B0CD"/>
+              <w:bottom w:val="single" w:sz="6" w:space="0" w:color="92B0CD"/>
+              <w:right w:val="single" w:sz="6" w:space="0" w:color="92B0CD"/>
+            </w:tcBorders>
+            <w:shd w:val="clear" w:color="auto" w:fill="F9F9F9"/>
+            <w:vAlign w:val="center"/>
+            <w:hideMark/>
+          </w:tcPr>
+          <w:p>
+            <w:pPr>
+              <w:spacing w:after="0" w:line="240" w:lineRule="auto"/>
+              <w:rPr>
+                <w:rFonts w:eastAsia="Times New Roman" w:cs="Times New Roman"/>
+                <w:noProof w:val="0"/>
+                <w:color w:val="6D6E70"/>
+                <w:szCs w:val="20"/>
+                <w:lang w:val="vi-VN" w:eastAsia="vi-VN" w:bidi="ar-SA"/>
+              </w:rPr>
+            </w:pPr>
+          </w:p>
+        </w:tc>
+        <w:tc>
+          <w:tcPr>
+            <w:tcW w:w="784" w:type="pct"/>
+            <w:vMerge/>
+            <w:tcBorders>
+              <w:top w:val="single" w:sz="6" w:space="0" w:color="92B0CD"/>
+              <w:left w:val="single" w:sz="6" w:space="0" w:color="92B0CD"/>
+              <w:bottom w:val="single" w:sz="6" w:space="0" w:color="92B0CD"/>
+              <w:right w:val="single" w:sz="6" w:space="0" w:color="92B0CD"/>
+            </w:tcBorders>
+            <w:shd w:val="clear" w:color="auto" w:fill="F9F9F9"/>
+            <w:vAlign w:val="center"/>
+            <w:hideMark/>
+          </w:tcPr>
+          <w:p>
+            <w:pPr>
+              <w:spacing w:after="0" w:line="240" w:lineRule="auto"/>
+              <w:rPr>
+                <w:rFonts w:eastAsia="Times New Roman" w:cs="Times New Roman"/>
+                <w:noProof w:val="0"/>
+                <w:color w:val="6D6E70"/>
+                <w:szCs w:val="20"/>
+                <w:lang w:val="vi-VN" w:eastAsia="vi-VN" w:bidi="ar-SA"/>
+              </w:rPr>
+            </w:pPr>
+          </w:p>
+        </w:tc>
+        <w:tc>
+          <w:tcPr>
+            <w:tcW w:w="3982" w:type="pct"/>
+            <w:tcBorders>
+              <w:top w:val="single" w:sz="6" w:space="0" w:color="92B0CD"/>
+              <w:left w:val="single" w:sz="6" w:space="0" w:color="92B0CD"/>
+              <w:bottom w:val="single" w:sz="6" w:space="0" w:color="92B0CD"/>
+              <w:right w:val="single" w:sz="6" w:space="0" w:color="92B0CD"/>
+            </w:tcBorders>
+            <w:shd w:val="clear" w:color="auto" w:fill="F9F9F9"/>
+            <w:tcMar>
+              <w:top w:w="30" w:type="dxa"/>
+              <w:left w:w="30" w:type="dxa"/>
+              <w:bottom w:w="30" w:type="dxa"/>
+              <w:right w:w="30" w:type="dxa"/>
+            </w:tcMar>
+            <w:vAlign w:val="center"/>
+            <w:hideMark/>
+          </w:tcPr>
+          <w:p>
+            <w:pPr>
+              <w:spacing w:after="0" w:line="240" w:lineRule="auto"/>
+              <w:rPr>
+                <w:rFonts w:eastAsia="Times New Roman" w:cs="Times New Roman"/>
+                <w:noProof w:val="0"/>
+                <w:color w:val="6D6E70"/>
+                <w:szCs w:val="20"/>
+                <w:lang w:val="vi-VN" w:eastAsia="vi-VN" w:bidi="ar-SA"/>
+              </w:rPr>
+            </w:pPr>
+            <w:r>
+              <w:rPr>
+                <w:rFonts w:eastAsia="Times New Roman" w:cs="Times New Roman"/>
+                <w:noProof w:val="0"/>
+                <w:color w:val="6D6E70"/>
+                <w:szCs w:val="20"/>
+                <w:lang w:val="vi-VN" w:eastAsia="vi-VN" w:bidi="ar-SA"/>
+              </w:rPr>
+              <w:t>Uống vắc xin bại liệt lần 3</w:t>
+            </w:r>
+          </w:p>
+        </w:tc>
+      </w:tr>
+      <w:tr>
+        <w:trPr>
+          <w:trHeight w:val="360"/>
+        </w:trPr>
+        <w:tc>
+          <w:tcPr>
+            <w:tcW w:w="234" w:type="pct"/>
+            <w:tcBorders>
+              <w:top w:val="single" w:sz="6" w:space="0" w:color="92B0CD"/>
+              <w:left w:val="single" w:sz="6" w:space="0" w:color="92B0CD"/>
+              <w:bottom w:val="single" w:sz="6" w:space="0" w:color="92B0CD"/>
+              <w:right w:val="single" w:sz="6" w:space="0" w:color="92B0CD"/>
+            </w:tcBorders>
+            <w:shd w:val="clear" w:color="auto" w:fill="FFFFFF"/>
+            <w:tcMar>
+              <w:top w:w="30" w:type="dxa"/>
+              <w:left w:w="30" w:type="dxa"/>
+              <w:bottom w:w="30" w:type="dxa"/>
+              <w:right w:w="30" w:type="dxa"/>
+            </w:tcMar>
+            <w:vAlign w:val="center"/>
+            <w:hideMark/>
+          </w:tcPr>
+          <w:p>
+            <w:pPr>
+              <w:spacing w:after="0" w:line="240" w:lineRule="auto"/>
+              <w:rPr>
+                <w:rFonts w:eastAsia="Times New Roman" w:cs="Times New Roman"/>
+                <w:noProof w:val="0"/>
+                <w:color w:val="6D6E70"/>
+                <w:szCs w:val="20"/>
+                <w:lang w:val="vi-VN" w:eastAsia="vi-VN" w:bidi="ar-SA"/>
+              </w:rPr>
+            </w:pPr>
+            <w:r>
+              <w:rPr>
+                <w:rFonts w:eastAsia="Times New Roman" w:cs="Times New Roman"/>
+                <w:noProof w:val="0"/>
+                <w:color w:val="6D6E70"/>
+                <w:szCs w:val="20"/>
+                <w:lang w:val="vi-VN" w:eastAsia="vi-VN" w:bidi="ar-SA"/>
+              </w:rPr>
+              <w:t>5</w:t>
+            </w:r>
+          </w:p>
+        </w:tc>
+        <w:tc>
+          <w:tcPr>
+            <w:tcW w:w="784" w:type="pct"/>
+            <w:tcBorders>
+              <w:top w:val="single" w:sz="6" w:space="0" w:color="92B0CD"/>
+              <w:left w:val="single" w:sz="6" w:space="0" w:color="92B0CD"/>
+              <w:bottom w:val="single" w:sz="6" w:space="0" w:color="92B0CD"/>
+              <w:right w:val="single" w:sz="6" w:space="0" w:color="92B0CD"/>
+            </w:tcBorders>
+            <w:shd w:val="clear" w:color="auto" w:fill="FFFFFF"/>
+            <w:tcMar>
+              <w:top w:w="30" w:type="dxa"/>
+              <w:left w:w="30" w:type="dxa"/>
+              <w:bottom w:w="30" w:type="dxa"/>
+              <w:right w:w="30" w:type="dxa"/>
+            </w:tcMar>
+            <w:vAlign w:val="center"/>
+            <w:hideMark/>
+          </w:tcPr>
+          <w:p>
+            <w:pPr>
+              <w:spacing w:after="0" w:line="240" w:lineRule="auto"/>
+              <w:rPr>
+                <w:rFonts w:eastAsia="Times New Roman" w:cs="Times New Roman"/>
+                <w:noProof w:val="0"/>
+                <w:color w:val="6D6E70"/>
+                <w:szCs w:val="20"/>
+                <w:lang w:val="vi-VN" w:eastAsia="vi-VN" w:bidi="ar-SA"/>
+              </w:rPr>
+            </w:pPr>
+            <w:r>
+              <w:rPr>
+                <w:rFonts w:eastAsia="Times New Roman" w:cs="Times New Roman"/>
+                <w:noProof w:val="0"/>
+                <w:color w:val="6D6E70"/>
+                <w:szCs w:val="20"/>
+                <w:lang w:val="vi-VN" w:eastAsia="vi-VN" w:bidi="ar-SA"/>
+              </w:rPr>
+              <w:t>09 tháng</w:t>
+            </w:r>
+          </w:p>
+        </w:tc>
+        <w:tc>
+          <w:tcPr>
+            <w:tcW w:w="3982" w:type="pct"/>
+            <w:tcBorders>
+              <w:top w:val="single" w:sz="6" w:space="0" w:color="92B0CD"/>
+              <w:left w:val="single" w:sz="6" w:space="0" w:color="92B0CD"/>
+              <w:bottom w:val="single" w:sz="6" w:space="0" w:color="92B0CD"/>
+              <w:right w:val="single" w:sz="6" w:space="0" w:color="92B0CD"/>
+            </w:tcBorders>
+            <w:shd w:val="clear" w:color="auto" w:fill="FFFFFF"/>
+            <w:tcMar>
+              <w:top w:w="30" w:type="dxa"/>
+              <w:left w:w="30" w:type="dxa"/>
+              <w:bottom w:w="30" w:type="dxa"/>
+              <w:right w:w="30" w:type="dxa"/>
+            </w:tcMar>
+            <w:vAlign w:val="center"/>
+            <w:hideMark/>
+          </w:tcPr>
+          <w:p>
+            <w:pPr>
+              <w:spacing w:after="0" w:line="240" w:lineRule="auto"/>
+              <w:rPr>
+                <w:rFonts w:eastAsia="Times New Roman" w:cs="Times New Roman"/>
+                <w:noProof w:val="0"/>
+                <w:color w:val="6D6E70"/>
+                <w:szCs w:val="20"/>
+                <w:lang w:val="vi-VN" w:eastAsia="vi-VN" w:bidi="ar-SA"/>
+              </w:rPr>
+            </w:pPr>
+            <w:r>
+              <w:rPr>
+                <w:rFonts w:eastAsia="Times New Roman" w:cs="Times New Roman"/>
+                <w:noProof w:val="0"/>
+                <w:color w:val="6D6E70"/>
+                <w:szCs w:val="20"/>
+                <w:lang w:val="vi-VN" w:eastAsia="vi-VN" w:bidi="ar-SA"/>
+              </w:rPr>
+              <w:t>Tiêm vắc xin sởi mũi 1</w:t>
+            </w:r>
+          </w:p>
+        </w:tc>
+      </w:tr>
+      <w:tr>
+        <w:trPr>
+          <w:trHeight w:val="360"/>
+        </w:trPr>
+        <w:tc>
+          <w:tcPr>
+            <w:tcW w:w="234" w:type="pct"/>
+            <w:vMerge w:val="restart"/>
+            <w:tcBorders>
+              <w:top w:val="single" w:sz="6" w:space="0" w:color="92B0CD"/>
+              <w:left w:val="single" w:sz="6" w:space="0" w:color="92B0CD"/>
+              <w:bottom w:val="single" w:sz="6" w:space="0" w:color="92B0CD"/>
+              <w:right w:val="single" w:sz="6" w:space="0" w:color="92B0CD"/>
+            </w:tcBorders>
+            <w:shd w:val="clear" w:color="auto" w:fill="F9F9F9"/>
+            <w:tcMar>
+              <w:top w:w="30" w:type="dxa"/>
+              <w:left w:w="30" w:type="dxa"/>
+              <w:bottom w:w="30" w:type="dxa"/>
+              <w:right w:w="30" w:type="dxa"/>
+            </w:tcMar>
+            <w:vAlign w:val="center"/>
+            <w:hideMark/>
+          </w:tcPr>
+          <w:p>
+            <w:pPr>
+              <w:spacing w:after="0" w:line="240" w:lineRule="auto"/>
+              <w:rPr>
+                <w:rFonts w:eastAsia="Times New Roman" w:cs="Times New Roman"/>
+                <w:noProof w:val="0"/>
+                <w:color w:val="6D6E70"/>
+                <w:szCs w:val="20"/>
+                <w:lang w:val="vi-VN" w:eastAsia="vi-VN" w:bidi="ar-SA"/>
+              </w:rPr>
+            </w:pPr>
+            <w:r>
+              <w:rPr>
+                <w:rFonts w:eastAsia="Times New Roman" w:cs="Times New Roman"/>
+                <w:noProof w:val="0"/>
+                <w:color w:val="6D6E70"/>
+                <w:szCs w:val="20"/>
+                <w:lang w:val="vi-VN" w:eastAsia="vi-VN" w:bidi="ar-SA"/>
+              </w:rPr>
+              <w:t>6</w:t>
+            </w:r>
+          </w:p>
+        </w:tc>
+        <w:tc>
+          <w:tcPr>
+            <w:tcW w:w="784" w:type="pct"/>
+            <w:vMerge w:val="restart"/>
+            <w:tcBorders>
+              <w:top w:val="single" w:sz="6" w:space="0" w:color="92B0CD"/>
+              <w:left w:val="single" w:sz="6" w:space="0" w:color="92B0CD"/>
+              <w:bottom w:val="single" w:sz="6" w:space="0" w:color="92B0CD"/>
+              <w:right w:val="single" w:sz="6" w:space="0" w:color="92B0CD"/>
+            </w:tcBorders>
+            <w:shd w:val="clear" w:color="auto" w:fill="F9F9F9"/>
+            <w:tcMar>
+              <w:top w:w="30" w:type="dxa"/>
+              <w:left w:w="30" w:type="dxa"/>
+              <w:bottom w:w="30" w:type="dxa"/>
+              <w:right w:w="30" w:type="dxa"/>
+            </w:tcMar>
+            <w:vAlign w:val="center"/>
+            <w:hideMark/>
+          </w:tcPr>
+          <w:p>
+            <w:pPr>
+              <w:spacing w:after="0" w:line="240" w:lineRule="auto"/>
+              <w:rPr>
+                <w:rFonts w:eastAsia="Times New Roman" w:cs="Times New Roman"/>
+                <w:noProof w:val="0"/>
+                <w:color w:val="6D6E70"/>
+                <w:szCs w:val="20"/>
+                <w:lang w:val="vi-VN" w:eastAsia="vi-VN" w:bidi="ar-SA"/>
+              </w:rPr>
+            </w:pPr>
+            <w:r>
+              <w:rPr>
+                <w:rFonts w:eastAsia="Times New Roman" w:cs="Times New Roman"/>
+                <w:noProof w:val="0"/>
+                <w:color w:val="6D6E70"/>
+                <w:szCs w:val="20"/>
+                <w:lang w:val="vi-VN" w:eastAsia="vi-VN" w:bidi="ar-SA"/>
+              </w:rPr>
+              <w:t>18 tháng</w:t>
+            </w:r>
+          </w:p>
+        </w:tc>
+        <w:tc>
+          <w:tcPr>
+            <w:tcW w:w="3982" w:type="pct"/>
+            <w:tcBorders>
+              <w:top w:val="single" w:sz="6" w:space="0" w:color="92B0CD"/>
+              <w:left w:val="single" w:sz="6" w:space="0" w:color="92B0CD"/>
+              <w:bottom w:val="single" w:sz="6" w:space="0" w:color="92B0CD"/>
+              <w:right w:val="single" w:sz="6" w:space="0" w:color="92B0CD"/>
+            </w:tcBorders>
+            <w:shd w:val="clear" w:color="auto" w:fill="F9F9F9"/>
+            <w:tcMar>
+              <w:top w:w="30" w:type="dxa"/>
+              <w:left w:w="30" w:type="dxa"/>
+              <w:bottom w:w="30" w:type="dxa"/>
+              <w:right w:w="30" w:type="dxa"/>
+            </w:tcMar>
+            <w:vAlign w:val="center"/>
+            <w:hideMark/>
+          </w:tcPr>
+          <w:p>
+            <w:pPr>
+              <w:spacing w:after="0" w:line="240" w:lineRule="auto"/>
+              <w:rPr>
+                <w:rFonts w:eastAsia="Times New Roman" w:cs="Times New Roman"/>
+                <w:noProof w:val="0"/>
+                <w:color w:val="6D6E70"/>
+                <w:szCs w:val="20"/>
+                <w:lang w:val="vi-VN" w:eastAsia="vi-VN" w:bidi="ar-SA"/>
+              </w:rPr>
+            </w:pPr>
+            <w:r>
+              <w:rPr>
+                <w:rFonts w:eastAsia="Times New Roman" w:cs="Times New Roman"/>
+                <w:noProof w:val="0"/>
+                <w:color w:val="6D6E70"/>
+                <w:szCs w:val="20"/>
+                <w:lang w:val="vi-VN" w:eastAsia="vi-VN" w:bidi="ar-SA"/>
+              </w:rPr>
+              <w:t>Tiêm vắc xin bạch hầu – ho gà – uốn ván mũi 4</w:t>
+            </w:r>
+          </w:p>
+        </w:tc>
+      </w:tr>
+      <w:tr>
+        <w:trPr>
+          <w:trHeight w:val="360"/>
+        </w:trPr>
+        <w:tc>
+          <w:tcPr>
+            <w:tcW w:w="234" w:type="pct"/>
+            <w:vMerge/>
+            <w:tcBorders>
+              <w:top w:val="single" w:sz="6" w:space="0" w:color="92B0CD"/>
+              <w:left w:val="single" w:sz="6" w:space="0" w:color="92B0CD"/>
+              <w:bottom w:val="single" w:sz="6" w:space="0" w:color="92B0CD"/>
+              <w:right w:val="single" w:sz="6" w:space="0" w:color="92B0CD"/>
+            </w:tcBorders>
+            <w:shd w:val="clear" w:color="auto" w:fill="FFFFFF"/>
+            <w:vAlign w:val="center"/>
+            <w:hideMark/>
+          </w:tcPr>
+          <w:p>
+            <w:pPr>
+              <w:spacing w:after="0" w:line="240" w:lineRule="auto"/>
+              <w:rPr>
+                <w:rFonts w:eastAsia="Times New Roman" w:cs="Times New Roman"/>
+                <w:noProof w:val="0"/>
+                <w:color w:val="6D6E70"/>
+                <w:szCs w:val="20"/>
+                <w:lang w:val="vi-VN" w:eastAsia="vi-VN" w:bidi="ar-SA"/>
+              </w:rPr>
+            </w:pPr>
+          </w:p>
+        </w:tc>
+        <w:tc>
+          <w:tcPr>
+            <w:tcW w:w="784" w:type="pct"/>
+            <w:vMerge/>
+            <w:tcBorders>
+              <w:top w:val="single" w:sz="6" w:space="0" w:color="92B0CD"/>
+              <w:left w:val="single" w:sz="6" w:space="0" w:color="92B0CD"/>
+              <w:bottom w:val="single" w:sz="6" w:space="0" w:color="92B0CD"/>
+              <w:right w:val="single" w:sz="6" w:space="0" w:color="92B0CD"/>
+            </w:tcBorders>
+            <w:shd w:val="clear" w:color="auto" w:fill="FFFFFF"/>
+            <w:vAlign w:val="center"/>
+            <w:hideMark/>
+          </w:tcPr>
+          <w:p>
+            <w:pPr>
+              <w:spacing w:after="0" w:line="240" w:lineRule="auto"/>
+              <w:rPr>
+                <w:rFonts w:eastAsia="Times New Roman" w:cs="Times New Roman"/>
+                <w:noProof w:val="0"/>
+                <w:color w:val="6D6E70"/>
+                <w:szCs w:val="20"/>
+                <w:lang w:val="vi-VN" w:eastAsia="vi-VN" w:bidi="ar-SA"/>
+              </w:rPr>
+            </w:pPr>
+          </w:p>
+        </w:tc>
+        <w:tc>
+          <w:tcPr>
+            <w:tcW w:w="3982" w:type="pct"/>
+            <w:tcBorders>
+              <w:top w:val="single" w:sz="6" w:space="0" w:color="92B0CD"/>
+              <w:left w:val="single" w:sz="6" w:space="0" w:color="92B0CD"/>
+              <w:bottom w:val="single" w:sz="6" w:space="0" w:color="92B0CD"/>
+              <w:right w:val="single" w:sz="6" w:space="0" w:color="92B0CD"/>
+            </w:tcBorders>
+            <w:shd w:val="clear" w:color="auto" w:fill="FFFFFF"/>
+            <w:tcMar>
+              <w:top w:w="30" w:type="dxa"/>
+              <w:left w:w="30" w:type="dxa"/>
+              <w:bottom w:w="30" w:type="dxa"/>
+              <w:right w:w="30" w:type="dxa"/>
+            </w:tcMar>
+            <w:vAlign w:val="center"/>
+            <w:hideMark/>
+          </w:tcPr>
+          <w:p>
+            <w:pPr>
+              <w:spacing w:after="0" w:line="240" w:lineRule="auto"/>
+              <w:rPr>
+                <w:rFonts w:eastAsia="Times New Roman" w:cs="Times New Roman"/>
+                <w:noProof w:val="0"/>
+                <w:color w:val="6D6E70"/>
+                <w:szCs w:val="20"/>
+                <w:lang w:val="vi-VN" w:eastAsia="vi-VN" w:bidi="ar-SA"/>
+              </w:rPr>
+            </w:pPr>
+            <w:r>
+              <w:rPr>
+                <w:rFonts w:eastAsia="Times New Roman" w:cs="Times New Roman"/>
+                <w:noProof w:val="0"/>
+                <w:color w:val="6D6E70"/>
+                <w:szCs w:val="20"/>
+                <w:lang w:val="vi-VN" w:eastAsia="vi-VN" w:bidi="ar-SA"/>
+              </w:rPr>
+              <w:t>Tiêm vắc xin sởi – rubella (MR)</w:t>
+            </w:r>
+          </w:p>
+        </w:tc>
+      </w:tr>
+      <w:tr>
+        <w:trPr>
+          <w:trHeight w:val="585"/>
+        </w:trPr>
+        <w:tc>
+          <w:tcPr>
+            <w:tcW w:w="234" w:type="pct"/>
+            <w:vMerge w:val="restart"/>
+            <w:tcBorders>
+              <w:top w:val="single" w:sz="6" w:space="0" w:color="92B0CD"/>
+              <w:left w:val="single" w:sz="6" w:space="0" w:color="92B0CD"/>
+              <w:bottom w:val="single" w:sz="6" w:space="0" w:color="92B0CD"/>
+              <w:right w:val="single" w:sz="6" w:space="0" w:color="92B0CD"/>
+            </w:tcBorders>
+            <w:shd w:val="clear" w:color="auto" w:fill="F9F9F9"/>
+            <w:tcMar>
+              <w:top w:w="30" w:type="dxa"/>
+              <w:left w:w="30" w:type="dxa"/>
+              <w:bottom w:w="30" w:type="dxa"/>
+              <w:right w:w="30" w:type="dxa"/>
+            </w:tcMar>
+            <w:vAlign w:val="center"/>
+            <w:hideMark/>
+          </w:tcPr>
+          <w:p>
+            <w:pPr>
+              <w:spacing w:after="0" w:line="240" w:lineRule="auto"/>
+              <w:rPr>
+                <w:rFonts w:eastAsia="Times New Roman" w:cs="Times New Roman"/>
+                <w:noProof w:val="0"/>
+                <w:color w:val="6D6E70"/>
+                <w:szCs w:val="20"/>
+                <w:lang w:val="vi-VN" w:eastAsia="vi-VN" w:bidi="ar-SA"/>
+              </w:rPr>
+            </w:pPr>
+            <w:r>
+              <w:rPr>
+                <w:rFonts w:eastAsia="Times New Roman" w:cs="Times New Roman"/>
+                <w:noProof w:val="0"/>
+                <w:color w:val="6D6E70"/>
+                <w:szCs w:val="20"/>
+                <w:lang w:val="vi-VN" w:eastAsia="vi-VN" w:bidi="ar-SA"/>
+              </w:rPr>
+              <w:t>7</w:t>
+            </w:r>
+          </w:p>
+        </w:tc>
+        <w:tc>
+          <w:tcPr>
+            <w:tcW w:w="784" w:type="pct"/>
+            <w:vMerge w:val="restart"/>
+            <w:tcBorders>
+              <w:top w:val="single" w:sz="6" w:space="0" w:color="92B0CD"/>
+              <w:left w:val="single" w:sz="6" w:space="0" w:color="92B0CD"/>
+              <w:bottom w:val="single" w:sz="6" w:space="0" w:color="92B0CD"/>
+              <w:right w:val="single" w:sz="6" w:space="0" w:color="92B0CD"/>
+            </w:tcBorders>
+            <w:shd w:val="clear" w:color="auto" w:fill="F9F9F9"/>
+            <w:tcMar>
+              <w:top w:w="30" w:type="dxa"/>
+              <w:left w:w="30" w:type="dxa"/>
+              <w:bottom w:w="30" w:type="dxa"/>
+              <w:right w:w="30" w:type="dxa"/>
+            </w:tcMar>
+            <w:vAlign w:val="center"/>
+            <w:hideMark/>
+          </w:tcPr>
+          <w:p>
+            <w:pPr>
+              <w:spacing w:after="0" w:line="240" w:lineRule="auto"/>
+              <w:rPr>
+                <w:rFonts w:eastAsia="Times New Roman" w:cs="Times New Roman"/>
+                <w:noProof w:val="0"/>
+                <w:color w:val="6D6E70"/>
+                <w:szCs w:val="20"/>
+                <w:lang w:val="vi-VN" w:eastAsia="vi-VN" w:bidi="ar-SA"/>
+              </w:rPr>
+            </w:pPr>
+            <w:r>
+              <w:rPr>
+                <w:rFonts w:eastAsia="Times New Roman" w:cs="Times New Roman"/>
+                <w:noProof w:val="0"/>
+                <w:color w:val="6D6E70"/>
+                <w:szCs w:val="20"/>
+                <w:lang w:val="vi-VN" w:eastAsia="vi-VN" w:bidi="ar-SA"/>
+              </w:rPr>
+              <w:t>Từ 12 tháng tuổi</w:t>
+            </w:r>
+          </w:p>
+        </w:tc>
+        <w:tc>
+          <w:tcPr>
+            <w:tcW w:w="3982" w:type="pct"/>
+            <w:tcBorders>
+              <w:top w:val="single" w:sz="6" w:space="0" w:color="92B0CD"/>
+              <w:left w:val="single" w:sz="6" w:space="0" w:color="92B0CD"/>
+              <w:bottom w:val="single" w:sz="6" w:space="0" w:color="92B0CD"/>
+              <w:right w:val="single" w:sz="6" w:space="0" w:color="92B0CD"/>
+            </w:tcBorders>
+            <w:shd w:val="clear" w:color="auto" w:fill="F9F9F9"/>
+            <w:tcMar>
+              <w:top w:w="30" w:type="dxa"/>
+              <w:left w:w="30" w:type="dxa"/>
+              <w:bottom w:w="30" w:type="dxa"/>
+              <w:right w:w="30" w:type="dxa"/>
+            </w:tcMar>
+            <w:vAlign w:val="center"/>
+            <w:hideMark/>
+          </w:tcPr>
+          <w:p>
+            <w:pPr>
+              <w:spacing w:after="0" w:line="240" w:lineRule="auto"/>
+              <w:rPr>
+                <w:rFonts w:eastAsia="Times New Roman" w:cs="Times New Roman"/>
+                <w:noProof w:val="0"/>
+                <w:color w:val="6D6E70"/>
+                <w:szCs w:val="20"/>
+                <w:lang w:val="vi-VN" w:eastAsia="vi-VN" w:bidi="ar-SA"/>
+              </w:rPr>
+            </w:pPr>
+            <w:r>
+              <w:rPr>
+                <w:rFonts w:eastAsia="Times New Roman" w:cs="Times New Roman"/>
+                <w:noProof w:val="0"/>
+                <w:color w:val="6D6E70"/>
+                <w:szCs w:val="20"/>
+                <w:lang w:val="vi-VN" w:eastAsia="vi-VN" w:bidi="ar-SA"/>
+              </w:rPr>
+              <w:t>Tiêm vắc xin Viêm não Nhật Bản mũi 1</w:t>
+            </w:r>
+          </w:p>
+        </w:tc>
+      </w:tr>
+      <w:tr>
+        <w:trPr>
+          <w:trHeight w:val="240"/>
+        </w:trPr>
+        <w:tc>
+          <w:tcPr>
+            <w:tcW w:w="234" w:type="pct"/>
+            <w:vMerge/>
+            <w:tcBorders>
+              <w:top w:val="single" w:sz="6" w:space="0" w:color="92B0CD"/>
+              <w:left w:val="single" w:sz="6" w:space="0" w:color="92B0CD"/>
+              <w:bottom w:val="single" w:sz="6" w:space="0" w:color="92B0CD"/>
+              <w:right w:val="single" w:sz="6" w:space="0" w:color="92B0CD"/>
+            </w:tcBorders>
+            <w:shd w:val="clear" w:color="auto" w:fill="FFFFFF"/>
+            <w:vAlign w:val="center"/>
+            <w:hideMark/>
+          </w:tcPr>
+          <w:p>
+            <w:pPr>
+              <w:spacing w:after="0" w:line="240" w:lineRule="auto"/>
+              <w:rPr>
+                <w:rFonts w:eastAsia="Times New Roman" w:cs="Times New Roman"/>
+                <w:noProof w:val="0"/>
+                <w:color w:val="6D6E70"/>
+                <w:szCs w:val="20"/>
+                <w:lang w:val="vi-VN" w:eastAsia="vi-VN" w:bidi="ar-SA"/>
+              </w:rPr>
+            </w:pPr>
+          </w:p>
+        </w:tc>
+        <w:tc>
+          <w:tcPr>
+            <w:tcW w:w="784" w:type="pct"/>
+            <w:vMerge/>
+            <w:tcBorders>
+              <w:top w:val="single" w:sz="6" w:space="0" w:color="92B0CD"/>
+              <w:left w:val="single" w:sz="6" w:space="0" w:color="92B0CD"/>
+              <w:bottom w:val="single" w:sz="6" w:space="0" w:color="92B0CD"/>
+              <w:right w:val="single" w:sz="6" w:space="0" w:color="92B0CD"/>
+            </w:tcBorders>
+            <w:shd w:val="clear" w:color="auto" w:fill="FFFFFF"/>
+            <w:vAlign w:val="center"/>
+            <w:hideMark/>
+          </w:tcPr>
+          <w:p>
+            <w:pPr>
+              <w:spacing w:after="0" w:line="240" w:lineRule="auto"/>
+              <w:rPr>
+                <w:rFonts w:eastAsia="Times New Roman" w:cs="Times New Roman"/>
+                <w:noProof w:val="0"/>
+                <w:color w:val="6D6E70"/>
+                <w:szCs w:val="20"/>
+                <w:lang w:val="vi-VN" w:eastAsia="vi-VN" w:bidi="ar-SA"/>
+              </w:rPr>
+            </w:pPr>
+          </w:p>
+        </w:tc>
+        <w:tc>
+          <w:tcPr>
+            <w:tcW w:w="3982" w:type="pct"/>
+            <w:tcBorders>
+              <w:top w:val="single" w:sz="6" w:space="0" w:color="92B0CD"/>
+              <w:left w:val="single" w:sz="6" w:space="0" w:color="92B0CD"/>
+              <w:bottom w:val="single" w:sz="6" w:space="0" w:color="92B0CD"/>
+              <w:right w:val="single" w:sz="6" w:space="0" w:color="92B0CD"/>
+            </w:tcBorders>
+            <w:shd w:val="clear" w:color="auto" w:fill="FFFFFF"/>
+            <w:tcMar>
+              <w:top w:w="30" w:type="dxa"/>
+              <w:left w:w="30" w:type="dxa"/>
+              <w:bottom w:w="30" w:type="dxa"/>
+              <w:right w:w="30" w:type="dxa"/>
+            </w:tcMar>
+            <w:vAlign w:val="center"/>
+            <w:hideMark/>
+          </w:tcPr>
+          <w:p>
+            <w:pPr>
+              <w:spacing w:after="0" w:line="240" w:lineRule="auto"/>
+              <w:rPr>
+                <w:rFonts w:eastAsia="Times New Roman" w:cs="Times New Roman"/>
+                <w:noProof w:val="0"/>
+                <w:color w:val="6D6E70"/>
+                <w:szCs w:val="20"/>
+                <w:lang w:val="vi-VN" w:eastAsia="vi-VN" w:bidi="ar-SA"/>
+              </w:rPr>
+            </w:pPr>
+            <w:r>
+              <w:rPr>
+                <w:rFonts w:eastAsia="Times New Roman" w:cs="Times New Roman"/>
+                <w:noProof w:val="0"/>
+                <w:color w:val="6D6E70"/>
+                <w:szCs w:val="20"/>
+                <w:lang w:val="vi-VN" w:eastAsia="vi-VN" w:bidi="ar-SA"/>
+              </w:rPr>
+              <w:t>Tiêm vắc xin Viêm não Nhật Bản mũi 2 (hai tuần sau mũi 1)</w:t>
+            </w:r>
+          </w:p>
+        </w:tc>
+      </w:tr>
+      <w:tr>
+        <w:trPr>
+          <w:trHeight w:val="540"/>
+        </w:trPr>
+        <w:tc>
+          <w:tcPr>
+            <w:tcW w:w="234" w:type="pct"/>
+            <w:vMerge/>
+            <w:tcBorders>
+              <w:top w:val="single" w:sz="6" w:space="0" w:color="92B0CD"/>
+              <w:left w:val="single" w:sz="6" w:space="0" w:color="92B0CD"/>
+              <w:bottom w:val="single" w:sz="6" w:space="0" w:color="92B0CD"/>
+              <w:right w:val="single" w:sz="6" w:space="0" w:color="92B0CD"/>
+            </w:tcBorders>
+            <w:shd w:val="clear" w:color="auto" w:fill="F9F9F9"/>
+            <w:vAlign w:val="center"/>
+            <w:hideMark/>
+          </w:tcPr>
+          <w:p>
+            <w:pPr>
+              <w:spacing w:after="0" w:line="240" w:lineRule="auto"/>
+              <w:rPr>
+                <w:rFonts w:eastAsia="Times New Roman" w:cs="Times New Roman"/>
+                <w:noProof w:val="0"/>
+                <w:color w:val="6D6E70"/>
+                <w:szCs w:val="20"/>
+                <w:lang w:val="vi-VN" w:eastAsia="vi-VN" w:bidi="ar-SA"/>
+              </w:rPr>
+            </w:pPr>
+          </w:p>
+        </w:tc>
+        <w:tc>
+          <w:tcPr>
+            <w:tcW w:w="784" w:type="pct"/>
+            <w:vMerge/>
+            <w:tcBorders>
+              <w:top w:val="single" w:sz="6" w:space="0" w:color="92B0CD"/>
+              <w:left w:val="single" w:sz="6" w:space="0" w:color="92B0CD"/>
+              <w:bottom w:val="single" w:sz="6" w:space="0" w:color="92B0CD"/>
+              <w:right w:val="single" w:sz="6" w:space="0" w:color="92B0CD"/>
+            </w:tcBorders>
+            <w:shd w:val="clear" w:color="auto" w:fill="F9F9F9"/>
+            <w:vAlign w:val="center"/>
+            <w:hideMark/>
+          </w:tcPr>
+          <w:p>
+            <w:pPr>
+              <w:spacing w:after="0" w:line="240" w:lineRule="auto"/>
+              <w:rPr>
+                <w:rFonts w:eastAsia="Times New Roman" w:cs="Times New Roman"/>
+                <w:noProof w:val="0"/>
+                <w:color w:val="6D6E70"/>
+                <w:szCs w:val="20"/>
+                <w:lang w:val="vi-VN" w:eastAsia="vi-VN" w:bidi="ar-SA"/>
+              </w:rPr>
+            </w:pPr>
+          </w:p>
+        </w:tc>
+        <w:tc>
+          <w:tcPr>
+            <w:tcW w:w="3982" w:type="pct"/>
+            <w:tcBorders>
+              <w:top w:val="single" w:sz="6" w:space="0" w:color="92B0CD"/>
+              <w:left w:val="single" w:sz="6" w:space="0" w:color="92B0CD"/>
+              <w:bottom w:val="single" w:sz="6" w:space="0" w:color="92B0CD"/>
+              <w:right w:val="single" w:sz="6" w:space="0" w:color="92B0CD"/>
+            </w:tcBorders>
+            <w:shd w:val="clear" w:color="auto" w:fill="F9F9F9"/>
+            <w:tcMar>
+              <w:top w:w="30" w:type="dxa"/>
+              <w:left w:w="30" w:type="dxa"/>
+              <w:bottom w:w="30" w:type="dxa"/>
+              <w:right w:w="30" w:type="dxa"/>
+            </w:tcMar>
+            <w:vAlign w:val="center"/>
+            <w:hideMark/>
+          </w:tcPr>
+          <w:p>
+            <w:pPr>
+              <w:spacing w:after="0" w:line="240" w:lineRule="auto"/>
+              <w:rPr>
+                <w:rFonts w:eastAsia="Times New Roman" w:cs="Times New Roman"/>
+                <w:noProof w:val="0"/>
+                <w:color w:val="6D6E70"/>
+                <w:szCs w:val="20"/>
+                <w:lang w:val="vi-VN" w:eastAsia="vi-VN" w:bidi="ar-SA"/>
+              </w:rPr>
+            </w:pPr>
+            <w:r>
+              <w:rPr>
+                <w:rFonts w:eastAsia="Times New Roman" w:cs="Times New Roman"/>
+                <w:noProof w:val="0"/>
+                <w:color w:val="6D6E70"/>
+                <w:szCs w:val="20"/>
+                <w:lang w:val="vi-VN" w:eastAsia="vi-VN" w:bidi="ar-SA"/>
+              </w:rPr>
+              <w:t>Tiêm vắc xin Viêm não Nhật Bản mũi 3 (một năm sau mũi 2)</w:t>
+            </w:r>
+          </w:p>
+        </w:tc>
+      </w:tr>
+      <w:tr>
+        <w:trPr>
+          <w:trHeight w:val="360"/>
+        </w:trPr>
+        <w:tc>
+          <w:tcPr>
+            <w:tcW w:w="234" w:type="pct"/>
+            <w:vMerge w:val="restart"/>
+            <w:tcBorders>
+              <w:top w:val="single" w:sz="6" w:space="0" w:color="92B0CD"/>
+              <w:left w:val="single" w:sz="6" w:space="0" w:color="92B0CD"/>
+              <w:bottom w:val="single" w:sz="6" w:space="0" w:color="92B0CD"/>
+              <w:right w:val="single" w:sz="6" w:space="0" w:color="92B0CD"/>
+            </w:tcBorders>
+            <w:shd w:val="clear" w:color="auto" w:fill="FFFFFF"/>
+            <w:tcMar>
+              <w:top w:w="30" w:type="dxa"/>
+              <w:left w:w="30" w:type="dxa"/>
+              <w:bottom w:w="30" w:type="dxa"/>
+              <w:right w:w="30" w:type="dxa"/>
+            </w:tcMar>
+            <w:vAlign w:val="center"/>
+            <w:hideMark/>
+          </w:tcPr>
+          <w:p>
+            <w:pPr>
+              <w:spacing w:after="0" w:line="240" w:lineRule="auto"/>
+              <w:rPr>
+                <w:rFonts w:eastAsia="Times New Roman" w:cs="Times New Roman"/>
+                <w:noProof w:val="0"/>
+                <w:color w:val="6D6E70"/>
+                <w:szCs w:val="20"/>
+                <w:lang w:val="vi-VN" w:eastAsia="vi-VN" w:bidi="ar-SA"/>
+              </w:rPr>
+            </w:pPr>
+            <w:r>
+              <w:rPr>
+                <w:rFonts w:eastAsia="Times New Roman" w:cs="Times New Roman"/>
+                <w:noProof w:val="0"/>
+                <w:color w:val="6D6E70"/>
+                <w:szCs w:val="20"/>
+                <w:lang w:val="vi-VN" w:eastAsia="vi-VN" w:bidi="ar-SA"/>
+              </w:rPr>
+              <w:t>8</w:t>
+            </w:r>
+          </w:p>
+        </w:tc>
+        <w:tc>
+          <w:tcPr>
+            <w:tcW w:w="784" w:type="pct"/>
+            <w:vMerge w:val="restart"/>
+            <w:tcBorders>
+              <w:top w:val="single" w:sz="6" w:space="0" w:color="92B0CD"/>
+              <w:left w:val="single" w:sz="6" w:space="0" w:color="92B0CD"/>
+              <w:bottom w:val="single" w:sz="6" w:space="0" w:color="92B0CD"/>
+              <w:right w:val="single" w:sz="6" w:space="0" w:color="92B0CD"/>
+            </w:tcBorders>
+            <w:shd w:val="clear" w:color="auto" w:fill="FFFFFF"/>
+            <w:tcMar>
+              <w:top w:w="30" w:type="dxa"/>
+              <w:left w:w="30" w:type="dxa"/>
+              <w:bottom w:w="30" w:type="dxa"/>
+              <w:right w:w="30" w:type="dxa"/>
+            </w:tcMar>
+            <w:vAlign w:val="center"/>
+            <w:hideMark/>
+          </w:tcPr>
+          <w:p>
+            <w:pPr>
+              <w:spacing w:after="0" w:line="240" w:lineRule="auto"/>
+              <w:rPr>
+                <w:rFonts w:eastAsia="Times New Roman" w:cs="Times New Roman"/>
+                <w:noProof w:val="0"/>
+                <w:color w:val="6D6E70"/>
+                <w:szCs w:val="20"/>
+                <w:lang w:val="vi-VN" w:eastAsia="vi-VN" w:bidi="ar-SA"/>
+              </w:rPr>
+            </w:pPr>
+            <w:r>
+              <w:rPr>
+                <w:rFonts w:eastAsia="Times New Roman" w:cs="Times New Roman"/>
+                <w:noProof w:val="0"/>
+                <w:color w:val="6D6E70"/>
+                <w:szCs w:val="20"/>
+                <w:lang w:val="vi-VN" w:eastAsia="vi-VN" w:bidi="ar-SA"/>
+              </w:rPr>
+              <w:t>Từ 2 đến 5 tuổi</w:t>
+            </w:r>
+          </w:p>
+        </w:tc>
+        <w:tc>
+          <w:tcPr>
+            <w:tcW w:w="3982" w:type="pct"/>
+            <w:tcBorders>
+              <w:top w:val="single" w:sz="6" w:space="0" w:color="92B0CD"/>
+              <w:left w:val="single" w:sz="6" w:space="0" w:color="92B0CD"/>
+              <w:bottom w:val="single" w:sz="6" w:space="0" w:color="92B0CD"/>
+              <w:right w:val="single" w:sz="6" w:space="0" w:color="92B0CD"/>
+            </w:tcBorders>
+            <w:shd w:val="clear" w:color="auto" w:fill="FFFFFF"/>
+            <w:tcMar>
+              <w:top w:w="30" w:type="dxa"/>
+              <w:left w:w="30" w:type="dxa"/>
+              <w:bottom w:w="30" w:type="dxa"/>
+              <w:right w:w="30" w:type="dxa"/>
+            </w:tcMar>
+            <w:vAlign w:val="center"/>
+            <w:hideMark/>
+          </w:tcPr>
+          <w:p>
+            <w:pPr>
+              <w:spacing w:after="0" w:line="240" w:lineRule="auto"/>
+              <w:rPr>
+                <w:rFonts w:eastAsia="Times New Roman" w:cs="Times New Roman"/>
+                <w:noProof w:val="0"/>
+                <w:color w:val="6D6E70"/>
+                <w:szCs w:val="20"/>
+                <w:lang w:val="vi-VN" w:eastAsia="vi-VN" w:bidi="ar-SA"/>
+              </w:rPr>
+            </w:pPr>
+            <w:r>
+              <w:rPr>
+                <w:rFonts w:eastAsia="Times New Roman" w:cs="Times New Roman"/>
+                <w:noProof w:val="0"/>
+                <w:color w:val="6D6E70"/>
+                <w:szCs w:val="20"/>
+                <w:lang w:val="vi-VN" w:eastAsia="vi-VN" w:bidi="ar-SA"/>
+              </w:rPr>
+              <w:t>Uống vắc xin Tả 2 lần (vùng nguy cơ cao)</w:t>
+            </w:r>
+          </w:p>
+        </w:tc>
+      </w:tr>
+      <w:tr>
+        <w:trPr>
+          <w:trHeight w:val="514"/>
+        </w:trPr>
+        <w:tc>
+          <w:tcPr>
+            <w:tcW w:w="234" w:type="pct"/>
+            <w:vMerge/>
+            <w:tcBorders>
+              <w:top w:val="single" w:sz="6" w:space="0" w:color="92B0CD"/>
+              <w:left w:val="single" w:sz="6" w:space="0" w:color="92B0CD"/>
+              <w:bottom w:val="single" w:sz="6" w:space="0" w:color="92B0CD"/>
+              <w:right w:val="single" w:sz="6" w:space="0" w:color="92B0CD"/>
+            </w:tcBorders>
+            <w:shd w:val="clear" w:color="auto" w:fill="F9F9F9"/>
+            <w:vAlign w:val="center"/>
+            <w:hideMark/>
+          </w:tcPr>
+          <w:p>
+            <w:pPr>
+              <w:spacing w:after="0" w:line="240" w:lineRule="auto"/>
+              <w:rPr>
+                <w:rFonts w:eastAsia="Times New Roman" w:cs="Times New Roman"/>
+                <w:noProof w:val="0"/>
+                <w:color w:val="6D6E70"/>
+                <w:szCs w:val="20"/>
+                <w:lang w:val="vi-VN" w:eastAsia="vi-VN" w:bidi="ar-SA"/>
+              </w:rPr>
+            </w:pPr>
+          </w:p>
+        </w:tc>
+        <w:tc>
+          <w:tcPr>
+            <w:tcW w:w="784" w:type="pct"/>
+            <w:vMerge/>
+            <w:tcBorders>
+              <w:top w:val="single" w:sz="6" w:space="0" w:color="92B0CD"/>
+              <w:left w:val="single" w:sz="6" w:space="0" w:color="92B0CD"/>
+              <w:bottom w:val="single" w:sz="6" w:space="0" w:color="92B0CD"/>
+              <w:right w:val="single" w:sz="6" w:space="0" w:color="92B0CD"/>
+            </w:tcBorders>
+            <w:shd w:val="clear" w:color="auto" w:fill="F9F9F9"/>
+            <w:vAlign w:val="center"/>
+            <w:hideMark/>
+          </w:tcPr>
+          <w:p>
+            <w:pPr>
+              <w:spacing w:after="0" w:line="240" w:lineRule="auto"/>
+              <w:rPr>
+                <w:rFonts w:eastAsia="Times New Roman" w:cs="Times New Roman"/>
+                <w:noProof w:val="0"/>
+                <w:color w:val="6D6E70"/>
+                <w:szCs w:val="20"/>
+                <w:lang w:val="vi-VN" w:eastAsia="vi-VN" w:bidi="ar-SA"/>
+              </w:rPr>
+            </w:pPr>
+          </w:p>
+        </w:tc>
+        <w:tc>
+          <w:tcPr>
+            <w:tcW w:w="3982" w:type="pct"/>
+            <w:tcBorders>
+              <w:top w:val="single" w:sz="6" w:space="0" w:color="92B0CD"/>
+              <w:left w:val="single" w:sz="6" w:space="0" w:color="92B0CD"/>
+              <w:bottom w:val="single" w:sz="6" w:space="0" w:color="92B0CD"/>
+              <w:right w:val="single" w:sz="6" w:space="0" w:color="92B0CD"/>
+            </w:tcBorders>
+            <w:shd w:val="clear" w:color="auto" w:fill="F9F9F9"/>
+            <w:tcMar>
+              <w:top w:w="30" w:type="dxa"/>
+              <w:left w:w="30" w:type="dxa"/>
+              <w:bottom w:w="30" w:type="dxa"/>
+              <w:right w:w="30" w:type="dxa"/>
+            </w:tcMar>
+            <w:vAlign w:val="center"/>
+            <w:hideMark/>
+          </w:tcPr>
+          <w:p>
+            <w:pPr>
+              <w:spacing w:after="0" w:line="240" w:lineRule="auto"/>
+              <w:rPr>
+                <w:rFonts w:eastAsia="Times New Roman" w:cs="Times New Roman"/>
+                <w:noProof w:val="0"/>
+                <w:color w:val="6D6E70"/>
+                <w:szCs w:val="20"/>
+                <w:lang w:val="vi-VN" w:eastAsia="vi-VN" w:bidi="ar-SA"/>
+              </w:rPr>
+            </w:pPr>
+            <w:r>
+              <w:rPr>
+                <w:rFonts w:eastAsia="Times New Roman" w:cs="Times New Roman"/>
+                <w:noProof w:val="0"/>
+                <w:color w:val="6D6E70"/>
+                <w:szCs w:val="20"/>
+                <w:lang w:val="vi-VN" w:eastAsia="vi-VN" w:bidi="ar-SA"/>
+              </w:rPr>
+              <w:t>Uống vắc xin Tả lần 2 sau lần một 2 tuần</w:t>
+            </w:r>
+          </w:p>
+        </w:tc>
+      </w:tr>
+      <w:tr>
+        <w:trPr>
+          <w:trHeight w:val="477"/>
+        </w:trPr>
+        <w:tc>
+          <w:tcPr>
+            <w:tcW w:w="234" w:type="pct"/>
+            <w:tcBorders>
+              <w:top w:val="single" w:sz="6" w:space="0" w:color="92B0CD"/>
+              <w:left w:val="single" w:sz="6" w:space="0" w:color="92B0CD"/>
+              <w:bottom w:val="single" w:sz="6" w:space="0" w:color="92B0CD"/>
+              <w:right w:val="single" w:sz="6" w:space="0" w:color="92B0CD"/>
+            </w:tcBorders>
+            <w:shd w:val="clear" w:color="auto" w:fill="FFFFFF"/>
+            <w:tcMar>
+              <w:top w:w="30" w:type="dxa"/>
+              <w:left w:w="30" w:type="dxa"/>
+              <w:bottom w:w="30" w:type="dxa"/>
+              <w:right w:w="30" w:type="dxa"/>
+            </w:tcMar>
+            <w:vAlign w:val="center"/>
+            <w:hideMark/>
+          </w:tcPr>
+          <w:p>
+            <w:pPr>
+              <w:spacing w:after="0" w:line="240" w:lineRule="auto"/>
+              <w:rPr>
+                <w:rFonts w:eastAsia="Times New Roman" w:cs="Times New Roman"/>
+                <w:noProof w:val="0"/>
+                <w:color w:val="6D6E70"/>
+                <w:szCs w:val="20"/>
+                <w:lang w:val="vi-VN" w:eastAsia="vi-VN" w:bidi="ar-SA"/>
+              </w:rPr>
+            </w:pPr>
+            <w:r>
+              <w:rPr>
+                <w:rFonts w:eastAsia="Times New Roman" w:cs="Times New Roman"/>
+                <w:noProof w:val="0"/>
+                <w:color w:val="6D6E70"/>
+                <w:szCs w:val="20"/>
+                <w:lang w:val="vi-VN" w:eastAsia="vi-VN" w:bidi="ar-SA"/>
+              </w:rPr>
+              <w:t>9</w:t>
+            </w:r>
+          </w:p>
+        </w:tc>
+        <w:tc>
+          <w:tcPr>
+            <w:tcW w:w="784" w:type="pct"/>
+            <w:tcBorders>
+              <w:top w:val="single" w:sz="6" w:space="0" w:color="92B0CD"/>
+              <w:left w:val="single" w:sz="6" w:space="0" w:color="92B0CD"/>
+              <w:bottom w:val="single" w:sz="6" w:space="0" w:color="92B0CD"/>
+              <w:right w:val="single" w:sz="6" w:space="0" w:color="92B0CD"/>
+            </w:tcBorders>
+            <w:shd w:val="clear" w:color="auto" w:fill="FFFFFF"/>
+            <w:tcMar>
+              <w:top w:w="30" w:type="dxa"/>
+              <w:left w:w="30" w:type="dxa"/>
+              <w:bottom w:w="30" w:type="dxa"/>
+              <w:right w:w="30" w:type="dxa"/>
+            </w:tcMar>
+            <w:vAlign w:val="center"/>
+            <w:hideMark/>
+          </w:tcPr>
+          <w:p>
+            <w:pPr>
+              <w:spacing w:after="0" w:line="240" w:lineRule="auto"/>
+              <w:rPr>
+                <w:rFonts w:eastAsia="Times New Roman" w:cs="Times New Roman"/>
+                <w:noProof w:val="0"/>
+                <w:color w:val="6D6E70"/>
+                <w:szCs w:val="20"/>
+                <w:lang w:val="vi-VN" w:eastAsia="vi-VN" w:bidi="ar-SA"/>
+              </w:rPr>
+            </w:pPr>
+            <w:r>
+              <w:rPr>
+                <w:rFonts w:eastAsia="Times New Roman" w:cs="Times New Roman"/>
+                <w:noProof w:val="0"/>
+                <w:color w:val="6D6E70"/>
+                <w:szCs w:val="20"/>
+                <w:lang w:val="vi-VN" w:eastAsia="vi-VN" w:bidi="ar-SA"/>
+              </w:rPr>
+              <w:t>Từ 3 đến 10 tuổi</w:t>
+            </w:r>
+          </w:p>
+        </w:tc>
+        <w:tc>
+          <w:tcPr>
+            <w:tcW w:w="3982" w:type="pct"/>
+            <w:tcBorders>
+              <w:top w:val="single" w:sz="6" w:space="0" w:color="92B0CD"/>
+              <w:left w:val="single" w:sz="6" w:space="0" w:color="92B0CD"/>
+              <w:bottom w:val="single" w:sz="6" w:space="0" w:color="92B0CD"/>
+              <w:right w:val="single" w:sz="6" w:space="0" w:color="92B0CD"/>
+            </w:tcBorders>
+            <w:shd w:val="clear" w:color="auto" w:fill="FFFFFF"/>
+            <w:tcMar>
+              <w:top w:w="30" w:type="dxa"/>
+              <w:left w:w="30" w:type="dxa"/>
+              <w:bottom w:w="30" w:type="dxa"/>
+              <w:right w:w="30" w:type="dxa"/>
+            </w:tcMar>
+            <w:vAlign w:val="center"/>
+            <w:hideMark/>
+          </w:tcPr>
+          <w:p>
+            <w:pPr>
+              <w:spacing w:after="0" w:line="240" w:lineRule="auto"/>
+              <w:rPr>
+                <w:rFonts w:eastAsia="Times New Roman" w:cs="Times New Roman"/>
+                <w:noProof w:val="0"/>
+                <w:color w:val="6D6E70"/>
+                <w:szCs w:val="20"/>
+                <w:lang w:val="vi-VN" w:eastAsia="vi-VN" w:bidi="ar-SA"/>
+              </w:rPr>
+            </w:pPr>
+            <w:r>
+              <w:rPr>
+                <w:rFonts w:eastAsia="Times New Roman" w:cs="Times New Roman"/>
+                <w:noProof w:val="0"/>
+                <w:color w:val="6D6E70"/>
+                <w:szCs w:val="20"/>
+                <w:lang w:val="vi-VN" w:eastAsia="vi-VN" w:bidi="ar-SA"/>
+              </w:rPr>
+              <w:t>Tiêm vắc xin Thương hàn: 1 mũi duy nhất (vùng nguy cơ cao)</w:t>
+            </w:r>
+          </w:p>
+        </w:tc>
+      </w:tr>
+    </w:tbl>
+    <w:p>
+      <w:pPr>
+        <w:spacing w:after="0"/>
+        <w:rPr>
+          <w:rFonts w:cs="Times New Roman"/>
+          <w:b/>
+          <w:bCs/>
+          <w:szCs w:val="20"/>
+        </w:rPr>
+      </w:pPr>
+    </w:p>
+    <w:p>
+      <w:pPr>
+        <w:spacing w:after="0"/>
+        <w:rPr>
+          <w:rFonts w:cs="Times New Roman"/>
+          <w:b/>
+          <w:bCs/>
+          <w:szCs w:val="20"/>
+        </w:rPr>
+      </w:pPr>
+      <w:r>
+        <w:rPr>
+          <w:rFonts w:cs="Times New Roman"/>
+          <w:b/>
+          <w:bCs/>
+          <w:szCs w:val="20"/>
+        </w:rPr>
+        <w:t>93. Thiếu máu ảnh hưởng như thế nào tới viêm phổi?</w:t>
+      </w:r>
+    </w:p>
+    <w:p>
+      <w:pPr>
+        <w:spacing w:after="0"/>
+        <w:rPr>
+          <w:rFonts w:cs="Times New Roman"/>
+          <w:b/>
+          <w:bCs/>
+          <w:szCs w:val="20"/>
+        </w:rPr>
+      </w:pPr>
+      <w:r>
+        <w:rPr>
+          <w:rFonts w:cs="Times New Roman"/>
+          <w:b/>
+          <w:bCs/>
+          <w:szCs w:val="20"/>
+        </w:rPr>
+        <w:t>94. Tiêu chảy cấp ảnh hưởng như nào với viêm phổi?</w:t>
+      </w:r>
+    </w:p>
+    <w:p>
+      <w:pPr>
+        <w:spacing w:after="0"/>
+        <w:rPr>
+          <w:rFonts w:cs="Times New Roman"/>
+          <w:b/>
+          <w:bCs/>
+          <w:szCs w:val="20"/>
+        </w:rPr>
+      </w:pPr>
+      <w:r>
+        <w:rPr>
+          <w:rFonts w:cs="Times New Roman"/>
+          <w:b/>
+          <w:bCs/>
+          <w:szCs w:val="20"/>
+        </w:rPr>
+        <w:t>95. Quy trình khí dung cho trẻ</w:t>
+      </w:r>
+    </w:p>
+    <w:p>
+      <w:pPr>
+        <w:spacing w:after="0"/>
+        <w:rPr>
+          <w:rFonts w:cs="Times New Roman"/>
+          <w:szCs w:val="20"/>
+        </w:rPr>
+      </w:pPr>
+      <w:r>
+        <w:rPr>
+          <w:rFonts w:cs="Times New Roman"/>
+          <w:szCs w:val="20"/>
+        </w:rPr>
+        <w:t>Bước 1: Đặt máy thở khí dung lên bề mặt vững và phẳng. Lắp ráp các bộ phận và nối máy với nguồn điện theo hướng dẫn của nhà sản xuất.</w:t>
+      </w:r>
+    </w:p>
+    <w:p>
+      <w:pPr>
+        <w:spacing w:after="0"/>
+        <w:rPr>
+          <w:rFonts w:cs="Times New Roman"/>
+          <w:szCs w:val="20"/>
+        </w:rPr>
+      </w:pPr>
+      <w:r>
+        <w:rPr>
+          <w:rFonts w:cs="Times New Roman"/>
+          <w:szCs w:val="20"/>
+        </w:rPr>
+        <w:t>Bước 2: Vệ sinh tay sạch sẽ rồi dùng ống sạch lấy thuốc cho vào cốc đựng thuốc. Lưu ý: lượng dịch trong buồng đựng thuốc không được ít hơn 2,5 ml; trường hợp không đạt ngưỡng này thì cần bổ sung nước muối sinh lý 0,9% cho đến khi đạt được ngưỡng này.</w:t>
+      </w:r>
+    </w:p>
+    <w:p>
+      <w:pPr>
+        <w:spacing w:after="0"/>
+        <w:rPr>
+          <w:rFonts w:cs="Times New Roman"/>
+          <w:szCs w:val="20"/>
+        </w:rPr>
+      </w:pPr>
+      <w:r>
+        <w:rPr>
+          <w:rFonts w:cs="Times New Roman"/>
+          <w:szCs w:val="20"/>
+        </w:rPr>
+        <w:t>Bước 3: Đậy nắp cốc thuốc. Sau đó, phần trên của cốc thuốc gắn với mặt nạ hoặc ống thở miệng. Phần dưới của cốc cùng ống dẫn khí gắn với máy nén khí. Sau khi gắn đúng quy trình các bước trên, hãy bật máy thở khí dung để kiểm tra xem sương có phun ra không.</w:t>
+      </w:r>
+    </w:p>
+    <w:p>
+      <w:pPr>
+        <w:spacing w:after="0"/>
+        <w:rPr>
+          <w:rFonts w:cs="Times New Roman"/>
+          <w:szCs w:val="20"/>
+        </w:rPr>
+      </w:pPr>
+      <w:r>
+        <w:rPr>
+          <w:rFonts w:cs="Times New Roman"/>
+          <w:szCs w:val="20"/>
+        </w:rPr>
+        <w:t>Bước 4: Người bệnh ngồi thẳng để phổi được giãn để cho kết quả điều trị tốt. Trường hợp người bệnh dùng mặt nạ thì chỉnh dây thắt và tư thế đeo cho vừa mặt. Trẻ đủ lớn khuyến khích trẻ ngồi thẳng người, hít thở bình thường.Trẻ nhỏ bế ở tư thế ngồi thẳng rồi yêu cầu người bệnh thở sâu và chậm qua miệng để thuốc có thể lắng đọng trong đường hô hấp.</w:t>
+      </w:r>
+    </w:p>
+    <w:p>
+      <w:pPr>
+        <w:spacing w:after="0"/>
+        <w:rPr>
+          <w:rFonts w:cs="Times New Roman"/>
+          <w:szCs w:val="20"/>
+        </w:rPr>
+      </w:pPr>
+      <w:r>
+        <w:rPr>
+          <w:rFonts w:cs="Times New Roman"/>
+          <w:szCs w:val="20"/>
+        </w:rPr>
+        <w:t>Bước 5: Dùng máy thở khí dung tối đa từ 5 - 15 phút. Trong khi khí dung, thuốc có thể bám vào thành cốc đựng thuốc, gõ hoặc lắc nhẹ cốc cho các giọt này rơi xuống. Khi không còn thấy sương phun ra nữa và máy phát ra âm thanh phù phù thì tắt máy.</w:t>
+      </w:r>
+    </w:p>
+    <w:p>
+      <w:pPr>
+        <w:spacing w:after="0"/>
+        <w:rPr>
+          <w:rFonts w:cs="Times New Roman"/>
+          <w:b/>
+          <w:bCs/>
+          <w:szCs w:val="20"/>
+        </w:rPr>
+      </w:pPr>
+      <w:r>
+        <w:rPr>
+          <w:rFonts w:cs="Times New Roman"/>
+          <w:b/>
+          <w:bCs/>
+          <w:szCs w:val="20"/>
+        </w:rPr>
+        <w:t>96. Chỉ định</w:t>
+      </w:r>
+      <w:r>
+        <w:rPr>
+          <w:rFonts w:cs="Times New Roman"/>
+          <w:b/>
+          <w:bCs/>
+          <w:szCs w:val="20"/>
+        </w:rPr>
+        <w:t xml:space="preserve"> và phương pháp cung cấp</w:t>
       </w:r>
       <w:r>
         <w:rPr>
@@ -18048,924 +22468,469 @@
           <w:bCs/>
           <w:szCs w:val="20"/>
         </w:rPr>
-        <w:t>cephalosporin3 mà không dùng thuốc khác?</w:t>
-      </w:r>
-    </w:p>
-    <w:p>
-      <w:pPr>
-        <w:spacing w:after="0"/>
-        <w:rPr>
-          <w:rFonts w:cs="Times New Roman"/>
-          <w:szCs w:val="20"/>
-        </w:rPr>
-      </w:pPr>
-      <w:r>
-        <w:rPr>
-          <w:rFonts w:cs="Times New Roman"/>
-          <w:szCs w:val="20"/>
-        </w:rPr>
-        <w:t>- Cephalosporin thế hệ 3 bao gồm các thuốc cefotaxim, cefixim, cefoperazon, ceftazidim, ceftizoxim, ceftriaxon... Những loại thuốc này có tác dụng tốt trên vi khuẩn gram âm, bền vững với beta lactamase và đạt được nồng độ diệt khuẩn trong dịch não tủy. Tuy nhiên, trên vi khuẩn gram dương thì tác dụng kém penicilin và cephalosporin thế hệ 1. Thuốc tác dụng cả với P.aeruginosa, trong đó tốt nhất là ceftazidim và cefoperazon. Kháng sinh nhóm Aminosid hay Aminoglycosid là họ kháng sinh có nhiều tính chất tương đồng giữa các thuốc trong nhóm về hiệu quả điều trị nhiễm khuẩn nặng trên các loại vi khuẩn gram dương và âm. Aminosid đều được sử dụng phối hợp với các kháng sinh khác nhằm mục đích:</w:t>
-      </w:r>
-    </w:p>
-    <w:p>
-      <w:pPr>
-        <w:spacing w:after="0"/>
-        <w:rPr>
-          <w:rFonts w:cs="Times New Roman"/>
-          <w:szCs w:val="20"/>
-        </w:rPr>
-      </w:pPr>
-      <w:r>
-        <w:rPr>
-          <w:rFonts w:cs="Times New Roman"/>
-          <w:szCs w:val="20"/>
-        </w:rPr>
-        <w:t>+ Tăng cường tác dụng hiệp đồng diệt khuẩn</w:t>
-      </w:r>
-    </w:p>
-    <w:p>
-      <w:pPr>
-        <w:spacing w:after="0"/>
-        <w:rPr>
-          <w:rFonts w:cs="Times New Roman"/>
-          <w:szCs w:val="20"/>
-        </w:rPr>
-      </w:pPr>
-      <w:r>
-        <w:rPr>
-          <w:rFonts w:cs="Times New Roman"/>
-          <w:szCs w:val="20"/>
-        </w:rPr>
-        <w:t>+ Dự phòng xuất hiện kháng thuốc</w:t>
-      </w:r>
-    </w:p>
-    <w:p>
-      <w:pPr>
-        <w:spacing w:after="0"/>
-        <w:rPr>
-          <w:rFonts w:cs="Times New Roman"/>
-          <w:szCs w:val="20"/>
-        </w:rPr>
-      </w:pPr>
-      <w:r>
-        <w:rPr>
-          <w:rFonts w:cs="Times New Roman"/>
-          <w:szCs w:val="20"/>
-        </w:rPr>
-        <w:t>+ Mở rộng phổ kháng khuẩn</w:t>
-      </w:r>
-    </w:p>
-    <w:p>
-      <w:pPr>
-        <w:spacing w:after="0"/>
-        <w:rPr>
-          <w:rFonts w:cs="Times New Roman"/>
-          <w:szCs w:val="20"/>
-        </w:rPr>
-      </w:pPr>
-      <w:r>
-        <w:rPr>
-          <w:rFonts w:cs="Times New Roman"/>
-          <w:szCs w:val="20"/>
-        </w:rPr>
-        <w:t>- Ở VN, vi khuẩn gây bệnh thường là HI Vi khuẩn haemophilus influenzae là vi khuẩn nhỏ, gram âm nên dùng Cf3.</w:t>
-      </w:r>
-    </w:p>
-    <w:p>
-      <w:pPr>
-        <w:spacing w:after="0"/>
-        <w:rPr>
-          <w:rFonts w:cs="Times New Roman"/>
-          <w:b/>
-          <w:bCs/>
-          <w:szCs w:val="20"/>
-        </w:rPr>
-      </w:pPr>
-      <w:r>
-        <w:rPr>
-          <w:rFonts w:cs="Times New Roman"/>
-          <w:b/>
-          <w:bCs/>
-          <w:szCs w:val="20"/>
-        </w:rPr>
-        <w:t xml:space="preserve">87. </w:t>
-      </w:r>
-      <w:r>
-        <w:rPr>
-          <w:rFonts w:cs="Times New Roman"/>
-          <w:b/>
-          <w:bCs/>
-          <w:szCs w:val="20"/>
-        </w:rPr>
-        <w:t>Khó thở thanh quản có mấy độ? Tiêu chuẩn chẩn đoán? Điều trị? Chẩn đoán phân biệt?</w:t>
-      </w:r>
-    </w:p>
-    <w:p>
-      <w:pPr>
-        <w:spacing w:after="0"/>
-        <w:rPr>
-          <w:rFonts w:cs="Times New Roman"/>
-          <w:szCs w:val="20"/>
-        </w:rPr>
-      </w:pPr>
-      <w:r>
-        <w:rPr>
-          <w:rFonts w:cs="Times New Roman"/>
-          <w:szCs w:val="20"/>
-        </w:rPr>
-        <w:t>- Khó thở thanh quản được coi như một cấp cứu hô hấp ở trẻ em.</w:t>
-      </w:r>
-    </w:p>
-    <w:p>
-      <w:pPr>
-        <w:spacing w:after="0"/>
-        <w:rPr>
-          <w:rFonts w:cs="Times New Roman"/>
-          <w:szCs w:val="20"/>
-        </w:rPr>
-      </w:pPr>
-      <w:r>
-        <w:rPr>
-          <w:rFonts w:cs="Times New Roman"/>
-          <w:szCs w:val="20"/>
-        </w:rPr>
-        <w:t>a. Chẩn đoán xác định</w:t>
-      </w:r>
-    </w:p>
-    <w:p>
-      <w:pPr>
-        <w:spacing w:after="0"/>
-        <w:rPr>
-          <w:rFonts w:cs="Times New Roman"/>
-          <w:szCs w:val="20"/>
-        </w:rPr>
-      </w:pPr>
-      <w:r>
-        <w:rPr>
-          <w:rFonts w:cs="Times New Roman"/>
-          <w:szCs w:val="20"/>
-        </w:rPr>
-        <w:t>Chủ yếu dựa vào lâm sàng để chẩn đoán khó thở thanh quản.</w:t>
-      </w:r>
-    </w:p>
-    <w:p>
-      <w:pPr>
-        <w:spacing w:after="0"/>
-        <w:rPr>
-          <w:rFonts w:cs="Times New Roman"/>
-          <w:szCs w:val="20"/>
-        </w:rPr>
-      </w:pPr>
-      <w:r>
-        <w:rPr>
-          <w:rFonts w:cs="Times New Roman"/>
-          <w:szCs w:val="20"/>
-        </w:rPr>
-        <w:t>- Có 3 triệu chứng cơ bản, cổ điển là :</w:t>
-      </w:r>
-    </w:p>
-    <w:p>
-      <w:pPr>
-        <w:spacing w:after="0"/>
-        <w:rPr>
-          <w:rFonts w:cs="Times New Roman"/>
-          <w:szCs w:val="20"/>
-        </w:rPr>
-      </w:pPr>
-      <w:r>
-        <w:rPr>
-          <w:rFonts w:cs="Times New Roman"/>
-          <w:szCs w:val="20"/>
-        </w:rPr>
-        <w:t>+ Khó thở thì hít vào, khó thở chậm.</w:t>
-      </w:r>
-    </w:p>
-    <w:p>
-      <w:pPr>
-        <w:spacing w:after="0"/>
-        <w:rPr>
-          <w:rFonts w:cs="Times New Roman"/>
-          <w:szCs w:val="20"/>
-        </w:rPr>
-      </w:pPr>
-      <w:r>
-        <w:rPr>
-          <w:rFonts w:cs="Times New Roman"/>
-          <w:szCs w:val="20"/>
-        </w:rPr>
-        <w:t>+ Có tiếng rít thanh quản (Cornage)</w:t>
-      </w:r>
-    </w:p>
-    <w:p>
-      <w:pPr>
-        <w:spacing w:after="0"/>
-        <w:rPr>
-          <w:rFonts w:cs="Times New Roman"/>
-          <w:szCs w:val="20"/>
-        </w:rPr>
-      </w:pPr>
-      <w:r>
-        <w:rPr>
-          <w:rFonts w:cs="Times New Roman"/>
-          <w:szCs w:val="20"/>
-        </w:rPr>
-        <w:t>+ Co kéo cơ hô hấp nhất là lõm ức và rút lõm lồng ngực.</w:t>
-      </w:r>
-    </w:p>
-    <w:p>
-      <w:pPr>
-        <w:spacing w:after="0"/>
-        <w:rPr>
-          <w:rFonts w:cs="Times New Roman"/>
-          <w:szCs w:val="20"/>
-        </w:rPr>
-      </w:pPr>
-      <w:r>
-        <w:rPr>
-          <w:rFonts w:cs="Times New Roman"/>
-          <w:szCs w:val="20"/>
-        </w:rPr>
-        <w:t>- Có 4 triệu chứng phụ hay gặp :</w:t>
-      </w:r>
-    </w:p>
-    <w:p>
-      <w:pPr>
-        <w:spacing w:after="0"/>
-        <w:rPr>
-          <w:rFonts w:cs="Times New Roman"/>
-          <w:szCs w:val="20"/>
-        </w:rPr>
-      </w:pPr>
-      <w:r>
-        <w:rPr>
-          <w:rFonts w:cs="Times New Roman"/>
-          <w:szCs w:val="20"/>
-        </w:rPr>
-        <w:t>+ Khàn tiếng hay mất tiếng (khi nói, ho, khóc).</w:t>
-      </w:r>
-    </w:p>
-    <w:p>
-      <w:pPr>
-        <w:spacing w:after="0"/>
-        <w:rPr>
-          <w:rFonts w:cs="Times New Roman"/>
-          <w:szCs w:val="20"/>
-        </w:rPr>
-      </w:pPr>
-      <w:r>
-        <w:rPr>
-          <w:rFonts w:cs="Times New Roman"/>
-          <w:szCs w:val="20"/>
-        </w:rPr>
-        <w:t>+ Đầu gật gù khi thở, thường ngửa đầu ra sau trong thì hít vào.</w:t>
-      </w:r>
-    </w:p>
-    <w:p>
-      <w:pPr>
-        <w:spacing w:after="0"/>
-        <w:rPr>
-          <w:rFonts w:cs="Times New Roman"/>
-          <w:szCs w:val="20"/>
-        </w:rPr>
-      </w:pPr>
-      <w:r>
-        <w:rPr>
-          <w:rFonts w:cs="Times New Roman"/>
-          <w:szCs w:val="20"/>
-        </w:rPr>
-        <w:t>+ Quan sát thấy sụn thanh quản nhô lên khi hít vào.</w:t>
-      </w:r>
-    </w:p>
-    <w:p>
-      <w:pPr>
-        <w:spacing w:after="0"/>
-        <w:rPr>
-          <w:rFonts w:cs="Times New Roman"/>
-          <w:szCs w:val="20"/>
-        </w:rPr>
-      </w:pPr>
-      <w:r>
-        <w:rPr>
-          <w:rFonts w:cs="Times New Roman"/>
-          <w:szCs w:val="20"/>
-        </w:rPr>
-        <w:t>+ Nhăn mặt và nở cánh mũi.</w:t>
-      </w:r>
-    </w:p>
-    <w:p>
-      <w:pPr>
-        <w:spacing w:after="0"/>
-        <w:rPr>
-          <w:rFonts w:cs="Times New Roman"/>
-          <w:szCs w:val="20"/>
-        </w:rPr>
-      </w:pPr>
-      <w:r>
-        <w:rPr>
-          <w:rFonts w:cs="Times New Roman"/>
-          <w:szCs w:val="20"/>
-        </w:rPr>
-        <w:t>b. Chẩn đoán mức độ</w:t>
-      </w:r>
-    </w:p>
-    <w:p>
-      <w:pPr>
-        <w:spacing w:after="0"/>
-        <w:rPr>
-          <w:rFonts w:cs="Times New Roman"/>
-          <w:szCs w:val="20"/>
-        </w:rPr>
-      </w:pPr>
-      <w:r>
-        <w:rPr>
-          <w:rFonts w:cs="Times New Roman"/>
-          <w:szCs w:val="20"/>
-        </w:rPr>
-        <w:t>- Đánh giá mức độ khó thở thanh quản rất quan trọng. Điều này giúp cho tiên lượng và có thái độ xử trí kịp thời. Có 3 mức độ khó thở thanh quản theo 3 mức nặng nhẹ:</w:t>
-      </w:r>
-    </w:p>
-    <w:p>
-      <w:pPr>
-        <w:spacing w:after="0"/>
-        <w:rPr>
-          <w:rFonts w:cs="Times New Roman"/>
-          <w:szCs w:val="20"/>
-        </w:rPr>
-      </w:pPr>
-      <w:r>
-        <w:rPr>
-          <w:rFonts w:cs="Times New Roman"/>
-          <w:szCs w:val="20"/>
-        </w:rPr>
-        <w:t>- Độ 1:</w:t>
-      </w:r>
-    </w:p>
-    <w:p>
-      <w:pPr>
-        <w:spacing w:after="0"/>
-        <w:rPr>
-          <w:rFonts w:cs="Times New Roman"/>
-          <w:szCs w:val="20"/>
-        </w:rPr>
-      </w:pPr>
-      <w:r>
-        <w:rPr>
-          <w:rFonts w:cs="Times New Roman"/>
-          <w:szCs w:val="20"/>
-        </w:rPr>
-        <w:t>+ Khàn và rè tiếng khi khóc, nói.</w:t>
-      </w:r>
-    </w:p>
-    <w:p>
-      <w:pPr>
-        <w:spacing w:after="0"/>
-        <w:rPr>
-          <w:rFonts w:cs="Times New Roman"/>
-          <w:szCs w:val="20"/>
-        </w:rPr>
-      </w:pPr>
-      <w:r>
-        <w:rPr>
-          <w:rFonts w:cs="Times New Roman"/>
-          <w:szCs w:val="20"/>
-        </w:rPr>
-        <w:t>+ Tiếng ho còn trong hay hơi rè.</w:t>
-      </w:r>
-    </w:p>
-    <w:p>
-      <w:pPr>
-        <w:spacing w:after="0"/>
-        <w:rPr>
-          <w:rFonts w:cs="Times New Roman"/>
-          <w:szCs w:val="20"/>
-        </w:rPr>
-      </w:pPr>
-      <w:r>
-        <w:rPr>
-          <w:rFonts w:cs="Times New Roman"/>
-          <w:szCs w:val="20"/>
-        </w:rPr>
-        <w:t>+ Biểu hiện khó thở vào chưa điển hình, tiếng rít thanh quản nhẹ hoặc chưa rõ co kéo cơ hô hấp phụ ít.</w:t>
-      </w:r>
-    </w:p>
-    <w:p>
-      <w:pPr>
-        <w:spacing w:after="0"/>
-        <w:rPr>
-          <w:rFonts w:cs="Times New Roman"/>
-          <w:szCs w:val="20"/>
-        </w:rPr>
-      </w:pPr>
-      <w:r>
-        <w:rPr>
-          <w:rFonts w:cs="Times New Roman"/>
-          <w:szCs w:val="20"/>
-        </w:rPr>
-        <w:t>+ Tình trạng toàn thân chưa ảnh hưởng.</w:t>
-      </w:r>
-    </w:p>
-    <w:p>
-      <w:pPr>
-        <w:spacing w:after="0"/>
-        <w:rPr>
-          <w:rFonts w:cs="Times New Roman"/>
-          <w:szCs w:val="20"/>
-        </w:rPr>
-      </w:pPr>
-      <w:r>
-        <w:rPr>
-          <w:rFonts w:cs="Times New Roman"/>
-          <w:szCs w:val="20"/>
-        </w:rPr>
-        <w:lastRenderedPageBreak/>
-        <w:t>- Độ 2:</w:t>
-      </w:r>
-    </w:p>
-    <w:p>
-      <w:pPr>
-        <w:spacing w:after="0"/>
-        <w:rPr>
-          <w:rFonts w:cs="Times New Roman"/>
-          <w:szCs w:val="20"/>
-        </w:rPr>
-      </w:pPr>
-      <w:r>
-        <w:rPr>
-          <w:rFonts w:cs="Times New Roman"/>
-          <w:szCs w:val="20"/>
-        </w:rPr>
-        <w:t>+ Mất tiếng, nói không rõ từ.</w:t>
-      </w:r>
-    </w:p>
-    <w:p>
-      <w:pPr>
-        <w:spacing w:after="0"/>
-        <w:rPr>
-          <w:rFonts w:cs="Times New Roman"/>
-          <w:szCs w:val="20"/>
-        </w:rPr>
-      </w:pPr>
-      <w:r>
-        <w:rPr>
-          <w:rFonts w:cs="Times New Roman"/>
-          <w:szCs w:val="20"/>
-        </w:rPr>
-        <w:t>+ Tiếng ho ông ổng như chó sủa.</w:t>
-      </w:r>
-    </w:p>
-    <w:p>
-      <w:pPr>
-        <w:spacing w:after="0"/>
-        <w:rPr>
-          <w:rFonts w:cs="Times New Roman"/>
-          <w:szCs w:val="20"/>
-        </w:rPr>
-      </w:pPr>
-      <w:r>
-        <w:rPr>
-          <w:rFonts w:cs="Times New Roman"/>
-          <w:szCs w:val="20"/>
-        </w:rPr>
-        <w:t>+ Triệu chứng khó thở thanh quản điển hình tiếng rít thanh quản rõ, co kéo cơ hô hấp mạnh.</w:t>
-      </w:r>
-    </w:p>
-    <w:p>
-      <w:pPr>
-        <w:spacing w:after="0"/>
-        <w:rPr>
-          <w:rFonts w:cs="Times New Roman"/>
-          <w:szCs w:val="20"/>
-        </w:rPr>
-      </w:pPr>
-      <w:r>
-        <w:rPr>
-          <w:rFonts w:cs="Times New Roman"/>
-          <w:szCs w:val="20"/>
-        </w:rPr>
-        <w:t>+ Trẻ kích thích, vật vã, hốt hoảng, lo sợ.</w:t>
-      </w:r>
-    </w:p>
-    <w:p>
-      <w:pPr>
-        <w:spacing w:after="0"/>
-        <w:rPr>
-          <w:rFonts w:cs="Times New Roman"/>
-          <w:szCs w:val="20"/>
-        </w:rPr>
-      </w:pPr>
-      <w:r>
-        <w:rPr>
-          <w:rFonts w:cs="Times New Roman"/>
-          <w:szCs w:val="20"/>
-        </w:rPr>
-        <w:t>- Độ 3:</w:t>
-      </w:r>
-    </w:p>
-    <w:p>
-      <w:pPr>
-        <w:spacing w:after="0"/>
-        <w:rPr>
-          <w:rFonts w:cs="Times New Roman"/>
-          <w:szCs w:val="20"/>
-        </w:rPr>
-      </w:pPr>
-      <w:r>
-        <w:rPr>
-          <w:rFonts w:cs="Times New Roman"/>
-          <w:szCs w:val="20"/>
-        </w:rPr>
-        <w:t>+ Mất tiếng hoàn toàn, khóc hoặc nói không thành tiếng, phào phào.</w:t>
-      </w:r>
-    </w:p>
-    <w:p>
-      <w:pPr>
-        <w:spacing w:after="0"/>
-        <w:rPr>
-          <w:rFonts w:cs="Times New Roman"/>
-          <w:szCs w:val="20"/>
-        </w:rPr>
-      </w:pPr>
-      <w:r>
-        <w:rPr>
-          <w:rFonts w:cs="Times New Roman"/>
-          <w:szCs w:val="20"/>
-        </w:rPr>
-        <w:t>+ Không ho thành tiếng hoặc không ho được.</w:t>
-      </w:r>
-    </w:p>
-    <w:p>
-      <w:pPr>
-        <w:spacing w:after="0"/>
-        <w:rPr>
-          <w:rFonts w:cs="Times New Roman"/>
-          <w:szCs w:val="20"/>
-        </w:rPr>
-      </w:pPr>
-      <w:r>
-        <w:rPr>
-          <w:rFonts w:cs="Times New Roman"/>
-          <w:szCs w:val="20"/>
-        </w:rPr>
-        <w:t>+ Triệu chứng khó thở dữ dội, có biểu hiện của tình trạng thiếu ôxy nặng. Trẻ có thể tím tái, rối loạn nhịp thở.</w:t>
-      </w:r>
-    </w:p>
-    <w:p>
-      <w:pPr>
-        <w:spacing w:after="0"/>
-        <w:rPr>
-          <w:rFonts w:cs="Times New Roman"/>
-          <w:szCs w:val="20"/>
-        </w:rPr>
-      </w:pPr>
-      <w:r>
-        <w:rPr>
-          <w:rFonts w:cs="Times New Roman"/>
-          <w:szCs w:val="20"/>
-        </w:rPr>
-        <w:t>+ Tình trạng toàn thân bị ảnh hưởng rõ thần kinh (hôn mê, lờ đờ hay vật vã), tim mạch, da tái vã mồ hôi v.v</w:t>
-      </w:r>
-    </w:p>
-    <w:p>
-      <w:pPr>
-        <w:spacing w:after="0"/>
-        <w:rPr>
-          <w:rFonts w:cs="Times New Roman"/>
-          <w:szCs w:val="20"/>
-        </w:rPr>
-      </w:pPr>
-      <w:r>
-        <w:rPr>
-          <w:rFonts w:cs="Times New Roman"/>
-          <w:szCs w:val="20"/>
-        </w:rPr>
-        <w:t>c. Chẩn đoán phân biệt</w:t>
-      </w:r>
-    </w:p>
-    <w:p>
-      <w:pPr>
-        <w:spacing w:after="0"/>
-        <w:rPr>
-          <w:rFonts w:cs="Times New Roman"/>
-          <w:szCs w:val="20"/>
-        </w:rPr>
-      </w:pPr>
-      <w:r>
-        <w:rPr>
-          <w:rFonts w:cs="Times New Roman"/>
-          <w:szCs w:val="20"/>
-        </w:rPr>
-        <w:t>- Khó thở do khí quản: BN cúi đầu ra trước để thở.</w:t>
-      </w:r>
-    </w:p>
-    <w:p>
-      <w:pPr>
-        <w:spacing w:after="0"/>
-        <w:rPr>
-          <w:rFonts w:cs="Times New Roman"/>
-          <w:szCs w:val="20"/>
-        </w:rPr>
-      </w:pPr>
-      <w:r>
-        <w:rPr>
-          <w:rFonts w:cs="Times New Roman"/>
-          <w:szCs w:val="20"/>
-        </w:rPr>
-        <w:t>- Khó thở do hen, COPD: Khó thở ở thì thở ra, thở khò khè, ho, nghe phổi có tiếng rít, tiếng ngáy.</w:t>
-      </w:r>
-    </w:p>
-    <w:p>
-      <w:pPr>
-        <w:spacing w:after="0"/>
-        <w:rPr>
-          <w:rFonts w:cs="Times New Roman"/>
-          <w:szCs w:val="20"/>
-        </w:rPr>
-      </w:pPr>
-      <w:r>
-        <w:rPr>
-          <w:rFonts w:cs="Times New Roman"/>
-          <w:szCs w:val="20"/>
-        </w:rPr>
-        <w:t>- Khó thở do phế quản phế viêm: Khó thở 2 thì, thở nhanh nông, phổi có rale ẩm, rale nổ.</w:t>
-      </w:r>
-    </w:p>
-    <w:p>
-      <w:pPr>
-        <w:spacing w:after="0"/>
-        <w:rPr>
-          <w:rFonts w:cs="Times New Roman"/>
-          <w:szCs w:val="20"/>
-        </w:rPr>
-      </w:pPr>
-      <w:r>
-        <w:rPr>
-          <w:rFonts w:cs="Times New Roman"/>
-          <w:szCs w:val="20"/>
-        </w:rPr>
-        <w:t>- Khó thở do tim: Thở nhanh nông, nghe tim có tiếng tim bệnh lý, gan to, tĩnh mạch cổ nổi.</w:t>
-      </w:r>
-    </w:p>
-    <w:p>
-      <w:pPr>
-        <w:spacing w:after="0"/>
-        <w:rPr>
-          <w:rFonts w:cs="Times New Roman"/>
-          <w:b/>
-          <w:bCs/>
-          <w:szCs w:val="20"/>
-        </w:rPr>
-      </w:pPr>
-      <w:r>
-        <w:rPr>
-          <w:rFonts w:cs="Times New Roman"/>
-          <w:b/>
-          <w:bCs/>
-          <w:szCs w:val="20"/>
-        </w:rPr>
-        <w:t xml:space="preserve">88. </w:t>
-      </w:r>
-      <w:r>
-        <w:rPr>
-          <w:rFonts w:cs="Times New Roman"/>
-          <w:b/>
-          <w:bCs/>
-          <w:szCs w:val="20"/>
-        </w:rPr>
-        <w:t>Tại sao dùng kháng sinh cho BN viêm phổi, dùng kháng sinh gì (cụ thể), tác dụng phụ, v.v theo IMCI và bộ Y tế.</w:t>
-      </w:r>
-    </w:p>
-    <w:p>
-      <w:pPr>
-        <w:spacing w:after="0"/>
-        <w:rPr>
-          <w:rFonts w:cs="Times New Roman"/>
-          <w:szCs w:val="20"/>
-        </w:rPr>
-      </w:pPr>
-      <w:r>
-        <w:rPr>
-          <w:rFonts w:cs="Times New Roman"/>
-          <w:szCs w:val="20"/>
-        </w:rPr>
-        <w:t>- Dùng kháng sinh do không loại trừ được do vi khuẩn và ngăn ngừa bội nhiễm.</w:t>
-      </w:r>
-    </w:p>
-    <w:p>
-      <w:pPr>
-        <w:spacing w:after="0"/>
-        <w:rPr>
-          <w:rFonts w:cs="Times New Roman"/>
-          <w:szCs w:val="20"/>
-        </w:rPr>
-      </w:pPr>
-      <w:r>
-        <w:rPr>
-          <w:rFonts w:cs="Times New Roman"/>
-          <w:szCs w:val="20"/>
-        </w:rPr>
-        <w:t>- Kháng sinh (WIP phác đồ bộ Y tế)</w:t>
-      </w:r>
-    </w:p>
-    <w:p>
-      <w:pPr>
-        <w:spacing w:after="0"/>
-        <w:rPr>
-          <w:rFonts w:cs="Times New Roman"/>
-          <w:b/>
-          <w:bCs/>
-          <w:szCs w:val="20"/>
-        </w:rPr>
-      </w:pPr>
-      <w:r>
-        <w:rPr>
-          <w:rFonts w:cs="Times New Roman"/>
-          <w:b/>
-          <w:bCs/>
-          <w:szCs w:val="20"/>
-        </w:rPr>
-        <w:t xml:space="preserve">89. </w:t>
-      </w:r>
-      <w:r>
-        <w:rPr>
-          <w:rFonts w:cs="Times New Roman"/>
-          <w:b/>
-          <w:bCs/>
-          <w:szCs w:val="20"/>
-        </w:rPr>
-        <w:t>Phân biệt khò khè và khụt khịt mũi.</w:t>
-      </w:r>
-    </w:p>
-    <w:p>
-      <w:pPr>
-        <w:spacing w:after="0"/>
-        <w:rPr>
-          <w:rFonts w:cs="Times New Roman"/>
-          <w:szCs w:val="20"/>
-        </w:rPr>
-      </w:pPr>
-      <w:r>
-        <w:rPr>
-          <w:rFonts w:cs="Times New Roman"/>
-          <w:szCs w:val="20"/>
-        </w:rPr>
-        <w:t>- Khò khè là tiếng thở bất thường xảy ra khi trẻ bị tắc nghẽn đường hô hấp dưới. Nghe rõ khi trẻ thở ra, là dấu hiệu nặng ở trẻ sơ sinh hay gặp trong viêm tiểu phế quản, hen phế quản, viêm phế quản, viêm phổi). Khụt khịt là tình trạng phổ biến hơn, thường do tắc nghẽn mũi.</w:t>
-      </w:r>
-    </w:p>
-    <w:p>
-      <w:pPr>
-        <w:spacing w:after="0"/>
-        <w:rPr>
-          <w:rFonts w:cs="Times New Roman"/>
-          <w:szCs w:val="20"/>
-        </w:rPr>
-      </w:pPr>
-      <w:r>
-        <w:rPr>
-          <w:rFonts w:cs="Times New Roman"/>
-          <w:szCs w:val="20"/>
-        </w:rPr>
-        <w:t>- Trẻ sơ sinh thở chủ yếu bằng mũi, trong khi kích thước lỗ mũi trẻ còn nhỏ và rất dễ bị tắc khi bị cảm ho (làm trẻ thở nghe khụt khịt). Khi này, có thể làm thông thoáng mũi trẻ với 2-3 giọt nước muối nhỏ mũi, sau đó nghe lại. Trẻ bị nghẹt mũi sẽ thở êm hơn sau khi được làm thông thoáng mũi.</w:t>
-      </w:r>
-    </w:p>
-    <w:p>
-      <w:pPr>
-        <w:spacing w:after="0"/>
-        <w:rPr>
-          <w:rFonts w:cs="Times New Roman"/>
-          <w:b/>
-          <w:bCs/>
-          <w:szCs w:val="20"/>
-        </w:rPr>
-      </w:pPr>
-      <w:r>
-        <w:rPr>
-          <w:rFonts w:cs="Times New Roman"/>
-          <w:b/>
-          <w:bCs/>
-          <w:szCs w:val="20"/>
-        </w:rPr>
-        <w:t xml:space="preserve">90. </w:t>
-      </w:r>
-      <w:r>
-        <w:rPr>
-          <w:rFonts w:cs="Times New Roman"/>
-          <w:b/>
-          <w:bCs/>
-          <w:szCs w:val="20"/>
-        </w:rPr>
-        <w:t xml:space="preserve">Ho như thế nào là ho nhiều? </w:t>
-      </w:r>
-      <w:r>
-        <w:rPr>
-          <w:rFonts w:cs="Times New Roman"/>
-          <w:b/>
-          <w:bCs/>
-          <w:szCs w:val="20"/>
-        </w:rPr>
-        <w:t xml:space="preserve">Thế nào là ho khan, ho nặng tiếng, ho ông ổng. </w:t>
-      </w:r>
-      <w:r>
-        <w:rPr>
-          <w:rFonts w:cs="Times New Roman"/>
-          <w:b/>
-          <w:bCs/>
-          <w:szCs w:val="20"/>
-        </w:rPr>
-        <w:t xml:space="preserve">Phòng </w:t>
-      </w:r>
-      <w:r>
-        <w:rPr>
-          <w:rFonts w:cs="Times New Roman"/>
-          <w:b/>
-          <w:bCs/>
-          <w:szCs w:val="20"/>
-        </w:rPr>
-        <w:t>ho</w:t>
-      </w:r>
-      <w:r>
-        <w:rPr>
-          <w:rFonts w:cs="Times New Roman"/>
-          <w:b/>
-          <w:bCs/>
-          <w:szCs w:val="20"/>
-        </w:rPr>
-        <w:t>?</w:t>
-      </w:r>
-    </w:p>
-    <w:p>
-      <w:pPr>
-        <w:spacing w:after="0"/>
-        <w:rPr>
-          <w:rFonts w:cs="Times New Roman"/>
-          <w:b/>
-          <w:bCs/>
-          <w:szCs w:val="20"/>
-        </w:rPr>
-      </w:pPr>
-      <w:r>
-        <w:rPr>
-          <w:rFonts w:cs="Times New Roman"/>
-          <w:b/>
-          <w:bCs/>
-          <w:szCs w:val="20"/>
-        </w:rPr>
-        <w:t xml:space="preserve">91. </w:t>
-      </w:r>
-      <w:r>
-        <w:rPr>
-          <w:rFonts w:cs="Times New Roman"/>
-          <w:b/>
-          <w:bCs/>
-          <w:szCs w:val="20"/>
-        </w:rPr>
-        <w:t>Tại sao trẻ dưới 2 tuổi viêm phổi thường do vi khuẩn?</w:t>
-      </w:r>
-    </w:p>
-    <w:p>
-      <w:pPr>
-        <w:spacing w:after="0"/>
-        <w:rPr>
-          <w:rFonts w:cs="Times New Roman"/>
-          <w:b/>
-          <w:bCs/>
-          <w:szCs w:val="20"/>
-        </w:rPr>
-      </w:pPr>
-      <w:r>
-        <w:rPr>
-          <w:rFonts w:cs="Times New Roman"/>
-          <w:b/>
-          <w:bCs/>
-          <w:szCs w:val="20"/>
-        </w:rPr>
-        <w:t xml:space="preserve">92. </w:t>
-      </w:r>
-      <w:r>
-        <w:rPr>
-          <w:rFonts w:cs="Times New Roman"/>
-          <w:b/>
-          <w:bCs/>
-          <w:szCs w:val="20"/>
-        </w:rPr>
-        <w:t>Lịch tiêm chủng mở rộng</w:t>
-      </w:r>
-      <w:r>
-        <w:rPr>
-          <w:rFonts w:cs="Times New Roman"/>
-          <w:b/>
-          <w:bCs/>
-          <w:szCs w:val="20"/>
-        </w:rPr>
-        <w:t>.</w:t>
-      </w:r>
-      <w:r>
-        <w:rPr>
-          <w:rFonts w:cs="Times New Roman"/>
-          <w:b/>
-          <w:bCs/>
-          <w:szCs w:val="20"/>
-        </w:rPr>
-        <w:t xml:space="preserve"> Phân biệt viêm phổi và viêm tắc mũi? Phân biệt viêm phổi, viêm phổi rất nặng với tim bẩm sinh nếu có tím.</w:t>
+        <w:t>O</w:t>
+      </w:r>
+      <w:r>
+        <w:rPr>
+          <w:rFonts w:cs="Times New Roman"/>
+          <w:b/>
+          <w:bCs/>
+          <w:szCs w:val="20"/>
+          <w:vertAlign w:val="subscript"/>
+        </w:rPr>
+        <w:t>2</w:t>
+      </w:r>
+      <w:r>
+        <w:rPr>
+          <w:rFonts w:cs="Times New Roman"/>
+          <w:b/>
+          <w:bCs/>
+          <w:szCs w:val="20"/>
+        </w:rPr>
+        <w:t xml:space="preserve"> </w:t>
+      </w:r>
+      <w:r>
+        <w:rPr>
+          <w:rFonts w:cs="Times New Roman"/>
+          <w:b/>
+          <w:bCs/>
+          <w:szCs w:val="20"/>
+        </w:rPr>
+        <w:t>ở trẻ.</w:t>
+      </w:r>
+    </w:p>
+    <w:p>
+      <w:pPr>
+        <w:spacing w:after="0"/>
+        <w:rPr>
+          <w:rFonts w:cs="Times New Roman"/>
+          <w:szCs w:val="20"/>
+        </w:rPr>
+      </w:pPr>
+      <w:r>
+        <w:rPr>
+          <w:rFonts w:cs="Times New Roman"/>
+          <w:szCs w:val="20"/>
+        </w:rPr>
+        <w:t>- Chỉ định</w:t>
+      </w:r>
+      <w:r>
+        <w:rPr>
+          <w:rFonts w:cs="Times New Roman"/>
+          <w:szCs w:val="20"/>
+        </w:rPr>
+        <w:t>:</w:t>
+      </w:r>
+    </w:p>
+    <w:p>
+      <w:pPr>
+        <w:spacing w:after="0"/>
+        <w:rPr>
+          <w:rFonts w:cs="Times New Roman"/>
+          <w:szCs w:val="20"/>
+        </w:rPr>
+      </w:pPr>
+      <w:r>
+        <w:rPr>
+          <w:rFonts w:cs="Times New Roman"/>
+          <w:szCs w:val="20"/>
+        </w:rPr>
+        <w:t>+ Tím tái và/hoặc Sa</w:t>
+      </w:r>
+      <w:r>
+        <w:rPr>
+          <w:rFonts w:cs="Times New Roman"/>
+          <w:szCs w:val="20"/>
+        </w:rPr>
+        <w:t>O</w:t>
+      </w:r>
+      <w:r>
+        <w:rPr>
+          <w:rFonts w:cs="Times New Roman"/>
+          <w:szCs w:val="20"/>
+          <w:vertAlign w:val="subscript"/>
+        </w:rPr>
+        <w:t>2</w:t>
+      </w:r>
+      <w:r>
+        <w:rPr>
+          <w:rFonts w:cs="Times New Roman"/>
+          <w:szCs w:val="20"/>
+        </w:rPr>
+        <w:t xml:space="preserve"> &lt; 90% và/hoặc Pa</w:t>
+      </w:r>
+      <w:r>
+        <w:rPr>
+          <w:rFonts w:cs="Times New Roman"/>
+          <w:szCs w:val="20"/>
+        </w:rPr>
+        <w:t>O</w:t>
+      </w:r>
+      <w:r>
+        <w:rPr>
+          <w:rFonts w:cs="Times New Roman"/>
+          <w:szCs w:val="20"/>
+          <w:vertAlign w:val="subscript"/>
+        </w:rPr>
+        <w:t>2</w:t>
+      </w:r>
+      <w:r>
+        <w:rPr>
+          <w:rFonts w:cs="Times New Roman"/>
+          <w:szCs w:val="20"/>
+        </w:rPr>
+        <w:t xml:space="preserve"> &lt; 60 mmHg.</w:t>
+      </w:r>
+    </w:p>
+    <w:p>
+      <w:pPr>
+        <w:spacing w:after="0"/>
+        <w:rPr>
+          <w:rFonts w:cs="Times New Roman"/>
+          <w:szCs w:val="20"/>
+        </w:rPr>
+      </w:pPr>
+      <w:r>
+        <w:rPr>
+          <w:rFonts w:cs="Times New Roman"/>
+          <w:szCs w:val="20"/>
+        </w:rPr>
+        <w:t>+ Thở co lõm ngực nặng, thở nhanh &gt; 70 lần/phút.</w:t>
+      </w:r>
+    </w:p>
+    <w:p>
+      <w:pPr>
+        <w:spacing w:after="0"/>
+        <w:rPr>
+          <w:rFonts w:cs="Times New Roman"/>
+          <w:szCs w:val="20"/>
+        </w:rPr>
+      </w:pPr>
+      <w:r>
+        <w:rPr>
+          <w:rFonts w:cs="Times New Roman"/>
+          <w:szCs w:val="20"/>
+        </w:rPr>
+        <w:t>- Phương pháp cung cấp:</w:t>
+      </w:r>
+    </w:p>
+    <w:p>
+      <w:pPr>
+        <w:spacing w:after="0"/>
+        <w:rPr>
+          <w:rFonts w:cs="Times New Roman"/>
+          <w:szCs w:val="20"/>
+        </w:rPr>
+      </w:pPr>
+      <w:r>
+        <w:rPr>
+          <w:rFonts w:cs="Times New Roman"/>
+          <w:szCs w:val="20"/>
+        </w:rPr>
+        <w:t>+ Oxygen canuyn (Fi</w:t>
+      </w:r>
+      <w:r>
+        <w:rPr>
+          <w:rFonts w:cs="Times New Roman"/>
+          <w:szCs w:val="20"/>
+        </w:rPr>
+        <w:t>O</w:t>
+      </w:r>
+      <w:r>
+        <w:rPr>
+          <w:rFonts w:cs="Times New Roman"/>
+          <w:szCs w:val="20"/>
+          <w:vertAlign w:val="subscript"/>
+        </w:rPr>
+        <w:t>2</w:t>
+      </w:r>
+      <w:r>
+        <w:rPr>
+          <w:rFonts w:cs="Times New Roman"/>
+          <w:szCs w:val="20"/>
+        </w:rPr>
+        <w:t xml:space="preserve"> 30-40%), trẻ nhỏ: 0,5 - 3 lít/phút, trẻ lớn: 1 - 6 lít/ph.</w:t>
+      </w:r>
+    </w:p>
+    <w:p>
+      <w:pPr>
+        <w:spacing w:after="0"/>
+        <w:rPr>
+          <w:rFonts w:cs="Times New Roman"/>
+          <w:szCs w:val="20"/>
+        </w:rPr>
+      </w:pPr>
+      <w:r>
+        <w:rPr>
+          <w:rFonts w:cs="Times New Roman"/>
+          <w:szCs w:val="20"/>
+        </w:rPr>
+        <w:t>+ Mask có hay không có túi dự trữ (Fi</w:t>
+      </w:r>
+      <w:r>
+        <w:rPr>
+          <w:rFonts w:cs="Times New Roman"/>
+          <w:szCs w:val="20"/>
+        </w:rPr>
+        <w:t>O</w:t>
+      </w:r>
+      <w:r>
+        <w:rPr>
+          <w:rFonts w:cs="Times New Roman"/>
+          <w:szCs w:val="20"/>
+          <w:vertAlign w:val="subscript"/>
+        </w:rPr>
+        <w:t>2</w:t>
+      </w:r>
+      <w:r>
+        <w:rPr>
+          <w:rFonts w:cs="Times New Roman"/>
+          <w:szCs w:val="20"/>
+        </w:rPr>
+        <w:t xml:space="preserve"> 40 - 100%) 6 - 8 lít/ph.</w:t>
+      </w:r>
+    </w:p>
+    <w:p>
+      <w:pPr>
+        <w:spacing w:after="0"/>
+        <w:rPr>
+          <w:rFonts w:cs="Times New Roman"/>
+          <w:b/>
+          <w:bCs/>
+          <w:szCs w:val="20"/>
+        </w:rPr>
+      </w:pPr>
+      <w:r>
+        <w:rPr>
+          <w:rFonts w:cs="Times New Roman"/>
+          <w:b/>
+          <w:bCs/>
+          <w:szCs w:val="20"/>
+        </w:rPr>
+        <w:t>97. Nguyên tắc điều trị viêm phổi</w:t>
+      </w:r>
+    </w:p>
+    <w:p>
+      <w:pPr>
+        <w:spacing w:after="0"/>
+        <w:rPr>
+          <w:rFonts w:cs="Times New Roman"/>
+          <w:szCs w:val="20"/>
+        </w:rPr>
+      </w:pPr>
+      <w:r>
+        <w:rPr>
+          <w:rFonts w:cs="Times New Roman"/>
+          <w:szCs w:val="20"/>
+        </w:rPr>
+        <w:t>- Chống bội nhiễm</w:t>
+      </w:r>
+    </w:p>
+    <w:p>
+      <w:pPr>
+        <w:spacing w:after="0"/>
+        <w:rPr>
+          <w:rFonts w:cs="Times New Roman"/>
+          <w:szCs w:val="20"/>
+        </w:rPr>
+      </w:pPr>
+      <w:r>
+        <w:rPr>
+          <w:rFonts w:cs="Times New Roman"/>
+          <w:szCs w:val="20"/>
+        </w:rPr>
+        <w:t>- Giải phóng bít tắc</w:t>
+      </w:r>
+    </w:p>
+    <w:p>
+      <w:pPr>
+        <w:spacing w:after="0"/>
+        <w:rPr>
+          <w:rFonts w:cs="Times New Roman"/>
+          <w:szCs w:val="20"/>
+        </w:rPr>
+      </w:pPr>
+      <w:r>
+        <w:rPr>
+          <w:rFonts w:cs="Times New Roman"/>
+          <w:szCs w:val="20"/>
+        </w:rPr>
+        <w:t>- Liệu pháp corticoid</w:t>
+      </w:r>
+    </w:p>
+    <w:p>
+      <w:pPr>
+        <w:spacing w:after="0"/>
+        <w:rPr>
+          <w:rFonts w:cs="Times New Roman"/>
+          <w:szCs w:val="20"/>
+        </w:rPr>
+      </w:pPr>
+      <w:r>
+        <w:rPr>
+          <w:rFonts w:cs="Times New Roman"/>
+          <w:szCs w:val="20"/>
+        </w:rPr>
+        <w:t>- Nước muối 3%</w:t>
+      </w:r>
+    </w:p>
+    <w:p>
+      <w:pPr>
+        <w:spacing w:after="0"/>
+        <w:rPr>
+          <w:rFonts w:cs="Times New Roman"/>
+          <w:szCs w:val="20"/>
+        </w:rPr>
+      </w:pPr>
+      <w:r>
+        <w:rPr>
+          <w:rFonts w:cs="Times New Roman"/>
+          <w:szCs w:val="20"/>
+        </w:rPr>
+        <w:t>- Lý liệu pháp hô hấp</w:t>
+      </w:r>
+    </w:p>
+    <w:p>
+      <w:pPr>
+        <w:spacing w:after="0"/>
+        <w:rPr>
+          <w:rFonts w:cs="Times New Roman"/>
+          <w:b/>
+          <w:bCs/>
+          <w:szCs w:val="20"/>
+        </w:rPr>
+      </w:pPr>
+      <w:r>
+        <w:rPr>
+          <w:rFonts w:cs="Times New Roman"/>
+          <w:b/>
+          <w:bCs/>
+          <w:szCs w:val="20"/>
+        </w:rPr>
+        <w:t>98. Thông thường có sử dụng giãn phế quản ở trẻ dưới 2 tháng không? Nếu muốn sử dụng thì làm như thế nào?</w:t>
+      </w:r>
+    </w:p>
+    <w:p>
+      <w:pPr>
+        <w:spacing w:after="0"/>
+        <w:rPr>
+          <w:rFonts w:cs="Times New Roman"/>
+          <w:b/>
+          <w:bCs/>
+          <w:szCs w:val="20"/>
+        </w:rPr>
+      </w:pPr>
+      <w:r>
+        <w:rPr>
+          <w:rFonts w:cs="Times New Roman"/>
+          <w:b/>
+          <w:bCs/>
+          <w:szCs w:val="20"/>
+        </w:rPr>
+        <w:t>99. Dùng corticoid trong viêm phổi như thế nào?</w:t>
+      </w:r>
+    </w:p>
+    <w:p>
+      <w:pPr>
+        <w:spacing w:after="0"/>
+        <w:rPr>
+          <w:rFonts w:cs="Times New Roman"/>
+          <w:b/>
+          <w:bCs/>
+          <w:szCs w:val="20"/>
+        </w:rPr>
+      </w:pPr>
+      <w:r>
+        <w:rPr>
+          <w:rFonts w:cs="Times New Roman"/>
+          <w:b/>
+          <w:bCs/>
+          <w:szCs w:val="20"/>
+        </w:rPr>
+        <w:t>100. Phân độ suy hô hấp.</w:t>
+      </w:r>
+    </w:p>
+    <w:p>
+      <w:pPr>
+        <w:spacing w:after="0"/>
+        <w:rPr>
+          <w:rFonts w:cs="Times New Roman"/>
+          <w:szCs w:val="20"/>
+        </w:rPr>
+      </w:pPr>
+      <w:r>
+        <w:rPr>
+          <w:rFonts w:cs="Times New Roman"/>
+          <w:szCs w:val="20"/>
+        </w:rPr>
+        <w:t>Độ 1: Khó thở khi gắng sức.</w:t>
+      </w:r>
+    </w:p>
+    <w:p>
+      <w:pPr>
+        <w:spacing w:after="0"/>
+        <w:rPr>
+          <w:rFonts w:cs="Times New Roman"/>
+          <w:szCs w:val="20"/>
+        </w:rPr>
+      </w:pPr>
+      <w:r>
+        <w:rPr>
+          <w:rFonts w:cs="Times New Roman"/>
+          <w:szCs w:val="20"/>
+        </w:rPr>
+        <w:t>Độ 2: Khó thở khi nghỉ ngơi và tím.</w:t>
+      </w:r>
+    </w:p>
+    <w:p>
+      <w:pPr>
+        <w:spacing w:after="0"/>
+        <w:rPr>
+          <w:rFonts w:cs="Times New Roman"/>
+          <w:szCs w:val="20"/>
+        </w:rPr>
+      </w:pPr>
+      <w:r>
+        <w:rPr>
+          <w:rFonts w:cs="Times New Roman"/>
+          <w:szCs w:val="20"/>
+        </w:rPr>
+        <w:t>Độ 3: Khó thở, tím khi thở oxy.</w:t>
+      </w:r>
+    </w:p>
+    <w:p>
+      <w:pPr>
+        <w:spacing w:after="0"/>
+        <w:rPr>
+          <w:rFonts w:cs="Times New Roman"/>
+          <w:szCs w:val="20"/>
+          <w:vertAlign w:val="subscript"/>
+        </w:rPr>
+      </w:pPr>
+      <w:r>
+        <w:rPr>
+          <w:rFonts w:cs="Times New Roman"/>
+          <w:b/>
+          <w:bCs/>
+          <w:szCs w:val="20"/>
+        </w:rPr>
+        <w:t>101.</w:t>
+      </w:r>
+      <w:r>
+        <w:rPr>
+          <w:rFonts w:cs="Times New Roman"/>
+          <w:szCs w:val="20"/>
+        </w:rPr>
+        <w:t xml:space="preserve"> </w:t>
+      </w:r>
+      <w:r>
+        <w:rPr>
+          <w:rFonts w:cs="Times New Roman"/>
+          <w:b/>
+          <w:bCs/>
+          <w:szCs w:val="20"/>
+        </w:rPr>
+        <w:t>Phân biệt viêm phổi và viêm tắc mũi? Phân biệt viêm phổi, viêm phổi rất nặng với tim bẩm sinh nếu có tím.</w:t>
       </w:r>
     </w:p>
     <w:p>
@@ -19537,7 +23502,7 @@
         <v:path o:extrusionok="f" gradientshapeok="t" o:connecttype="rect"/>
         <o:lock v:ext="edit" aspectratio="t"/>
       </v:shapetype>
-      <v:shape id="_x0000_i1047" type="#_x0000_t75" style="width:9pt;height:9pt" o:bullet="t">
+      <v:shape id="_x0000_i1137" type="#_x0000_t75" style="width:9pt;height:9pt" o:bullet="t">
         <v:imagedata r:id="rId1" o:title="j0115866"/>
       </v:shape>
     </w:pict>
@@ -21587,6 +25552,28 @@
       <w:b/>
       <w:bCs/>
       <w:szCs w:val="20"/>
+    </w:rPr>
+  </w:style>
+  <w:style w:type="paragraph" w:styleId="Heading4">
+    <w:name w:val="heading 4"/>
+    <w:basedOn w:val="Normal"/>
+    <w:next w:val="Normal"/>
+    <w:link w:val="Heading4Char"/>
+    <w:uiPriority w:val="9"/>
+    <w:unhideWhenUsed/>
+    <w:qFormat/>
+    <w:rsid w:val="00277A10"/>
+    <w:pPr>
+      <w:keepNext/>
+      <w:keepLines/>
+      <w:spacing w:before="40" w:after="0"/>
+      <w:outlineLvl w:val="3"/>
+    </w:pPr>
+    <w:rPr>
+      <w:rFonts w:asciiTheme="majorHAnsi" w:eastAsiaTheme="majorEastAsia" w:hAnsiTheme="majorHAnsi" w:cstheme="majorBidi"/>
+      <w:i/>
+      <w:iCs/>
+      <w:color w:val="365F91" w:themeColor="accent1" w:themeShade="BF"/>
     </w:rPr>
   </w:style>
   <w:style w:type="character" w:default="1" w:styleId="DefaultParagraphFont">
@@ -22040,6 +26027,21 @@
       <w:bCs/>
     </w:rPr>
   </w:style>
+  <w:style w:type="character" w:customStyle="1" w:styleId="Heading4Char">
+    <w:name w:val="Heading 4 Char"/>
+    <w:basedOn w:val="DefaultParagraphFont"/>
+    <w:link w:val="Heading4"/>
+    <w:uiPriority w:val="9"/>
+    <w:rsid w:val="00277A10"/>
+    <w:rPr>
+      <w:rFonts w:asciiTheme="majorHAnsi" w:eastAsiaTheme="majorEastAsia" w:hAnsiTheme="majorHAnsi" w:cstheme="majorBidi"/>
+      <w:i/>
+      <w:iCs/>
+      <w:noProof/>
+      <w:color w:val="365F91" w:themeColor="accent1" w:themeShade="BF"/>
+      <w:sz w:val="20"/>
+    </w:rPr>
+  </w:style>
 </w:styles>
 </file>
 

--- a/Nhi/Lam-sang/Nhi-ho-hap.docx
+++ b/Nhi/Lam-sang/Nhi-ho-hap.docx
@@ -20167,7 +20167,6 @@
               <w:rPr>
                 <w:rFonts w:eastAsia="Times New Roman" w:cs="Times New Roman"/>
                 <w:noProof w:val="0"/>
-                <w:color w:val="6D6E70"/>
                 <w:szCs w:val="20"/>
                 <w:lang w:val="vi-VN" w:eastAsia="vi-VN" w:bidi="ar-SA"/>
               </w:rPr>
@@ -20176,7 +20175,6 @@
               <w:rPr>
                 <w:rFonts w:eastAsia="Times New Roman" w:cs="Times New Roman"/>
                 <w:noProof w:val="0"/>
-                <w:color w:val="6D6E70"/>
                 <w:szCs w:val="20"/>
                 <w:lang w:val="vi-VN" w:eastAsia="vi-VN" w:bidi="ar-SA"/>
               </w:rPr>
@@ -20210,7 +20208,6 @@
               <w:rPr>
                 <w:rFonts w:eastAsia="Times New Roman" w:cs="Times New Roman"/>
                 <w:noProof w:val="0"/>
-                <w:color w:val="6D6E70"/>
                 <w:szCs w:val="20"/>
                 <w:lang w:val="vi-VN" w:eastAsia="vi-VN" w:bidi="ar-SA"/>
               </w:rPr>
@@ -20219,7 +20216,6 @@
               <w:rPr>
                 <w:rFonts w:eastAsia="Times New Roman" w:cs="Times New Roman"/>
                 <w:noProof w:val="0"/>
-                <w:color w:val="6D6E70"/>
                 <w:szCs w:val="20"/>
                 <w:lang w:val="vi-VN" w:eastAsia="vi-VN" w:bidi="ar-SA"/>
               </w:rPr>
@@ -20253,7 +20249,6 @@
               <w:rPr>
                 <w:rFonts w:eastAsia="Times New Roman" w:cs="Times New Roman"/>
                 <w:noProof w:val="0"/>
-                <w:color w:val="6D6E70"/>
                 <w:szCs w:val="20"/>
                 <w:lang w:val="vi-VN" w:eastAsia="vi-VN" w:bidi="ar-SA"/>
               </w:rPr>
@@ -20262,7 +20257,6 @@
               <w:rPr>
                 <w:rFonts w:eastAsia="Times New Roman" w:cs="Times New Roman"/>
                 <w:noProof w:val="0"/>
-                <w:color w:val="6D6E70"/>
                 <w:szCs w:val="20"/>
                 <w:lang w:val="vi-VN" w:eastAsia="vi-VN" w:bidi="ar-SA"/>
               </w:rPr>
@@ -20301,7 +20295,6 @@
               <w:rPr>
                 <w:rFonts w:eastAsia="Times New Roman" w:cs="Times New Roman"/>
                 <w:noProof w:val="0"/>
-                <w:color w:val="6D6E70"/>
                 <w:szCs w:val="20"/>
                 <w:lang w:val="vi-VN" w:eastAsia="vi-VN" w:bidi="ar-SA"/>
               </w:rPr>
@@ -20310,7 +20303,6 @@
               <w:rPr>
                 <w:rFonts w:eastAsia="Times New Roman" w:cs="Times New Roman"/>
                 <w:noProof w:val="0"/>
-                <w:color w:val="6D6E70"/>
                 <w:szCs w:val="20"/>
                 <w:lang w:val="vi-VN" w:eastAsia="vi-VN" w:bidi="ar-SA"/>
               </w:rPr>
@@ -20344,7 +20336,6 @@
               <w:rPr>
                 <w:rFonts w:eastAsia="Times New Roman" w:cs="Times New Roman"/>
                 <w:noProof w:val="0"/>
-                <w:color w:val="6D6E70"/>
                 <w:szCs w:val="20"/>
                 <w:lang w:val="vi-VN" w:eastAsia="vi-VN" w:bidi="ar-SA"/>
               </w:rPr>
@@ -20353,7 +20344,6 @@
               <w:rPr>
                 <w:rFonts w:eastAsia="Times New Roman" w:cs="Times New Roman"/>
                 <w:noProof w:val="0"/>
-                <w:color w:val="6D6E70"/>
                 <w:szCs w:val="20"/>
                 <w:lang w:val="vi-VN" w:eastAsia="vi-VN" w:bidi="ar-SA"/>
               </w:rPr>
@@ -20386,7 +20376,6 @@
               <w:rPr>
                 <w:rFonts w:eastAsia="Times New Roman" w:cs="Times New Roman"/>
                 <w:noProof w:val="0"/>
-                <w:color w:val="6D6E70"/>
                 <w:szCs w:val="20"/>
                 <w:lang w:val="vi-VN" w:eastAsia="vi-VN" w:bidi="ar-SA"/>
               </w:rPr>
@@ -20395,7 +20384,6 @@
               <w:rPr>
                 <w:rFonts w:eastAsia="Times New Roman" w:cs="Times New Roman"/>
                 <w:noProof w:val="0"/>
-                <w:color w:val="6D6E70"/>
                 <w:szCs w:val="20"/>
                 <w:lang w:val="vi-VN" w:eastAsia="vi-VN" w:bidi="ar-SA"/>
               </w:rPr>
@@ -20428,7 +20416,6 @@
               <w:rPr>
                 <w:rFonts w:eastAsia="Times New Roman" w:cs="Times New Roman"/>
                 <w:noProof w:val="0"/>
-                <w:color w:val="6D6E70"/>
                 <w:szCs w:val="20"/>
                 <w:lang w:val="vi-VN" w:eastAsia="vi-VN" w:bidi="ar-SA"/>
               </w:rPr>
@@ -20455,7 +20442,6 @@
               <w:rPr>
                 <w:rFonts w:eastAsia="Times New Roman" w:cs="Times New Roman"/>
                 <w:noProof w:val="0"/>
-                <w:color w:val="6D6E70"/>
                 <w:szCs w:val="20"/>
                 <w:lang w:val="vi-VN" w:eastAsia="vi-VN" w:bidi="ar-SA"/>
               </w:rPr>
@@ -20487,7 +20473,6 @@
               <w:rPr>
                 <w:rFonts w:eastAsia="Times New Roman" w:cs="Times New Roman"/>
                 <w:noProof w:val="0"/>
-                <w:color w:val="6D6E70"/>
                 <w:szCs w:val="20"/>
                 <w:lang w:val="vi-VN" w:eastAsia="vi-VN" w:bidi="ar-SA"/>
               </w:rPr>
@@ -20496,7 +20481,6 @@
               <w:rPr>
                 <w:rFonts w:eastAsia="Times New Roman" w:cs="Times New Roman"/>
                 <w:noProof w:val="0"/>
-                <w:color w:val="6D6E70"/>
                 <w:szCs w:val="20"/>
                 <w:lang w:val="vi-VN" w:eastAsia="vi-VN" w:bidi="ar-SA"/>
               </w:rPr>
@@ -20535,7 +20519,6 @@
               <w:rPr>
                 <w:rFonts w:eastAsia="Times New Roman" w:cs="Times New Roman"/>
                 <w:noProof w:val="0"/>
-                <w:color w:val="6D6E70"/>
                 <w:szCs w:val="20"/>
                 <w:lang w:val="vi-VN" w:eastAsia="vi-VN" w:bidi="ar-SA"/>
               </w:rPr>
@@ -20544,7 +20527,6 @@
               <w:rPr>
                 <w:rFonts w:eastAsia="Times New Roman" w:cs="Times New Roman"/>
                 <w:noProof w:val="0"/>
-                <w:color w:val="6D6E70"/>
                 <w:szCs w:val="20"/>
                 <w:lang w:val="vi-VN" w:eastAsia="vi-VN" w:bidi="ar-SA"/>
               </w:rPr>
@@ -20578,7 +20560,6 @@
               <w:rPr>
                 <w:rFonts w:eastAsia="Times New Roman" w:cs="Times New Roman"/>
                 <w:noProof w:val="0"/>
-                <w:color w:val="6D6E70"/>
                 <w:szCs w:val="20"/>
                 <w:lang w:val="vi-VN" w:eastAsia="vi-VN" w:bidi="ar-SA"/>
               </w:rPr>
@@ -20587,7 +20568,6 @@
               <w:rPr>
                 <w:rFonts w:eastAsia="Times New Roman" w:cs="Times New Roman"/>
                 <w:noProof w:val="0"/>
-                <w:color w:val="6D6E70"/>
                 <w:szCs w:val="20"/>
                 <w:lang w:val="vi-VN" w:eastAsia="vi-VN" w:bidi="ar-SA"/>
               </w:rPr>
@@ -20620,7 +20600,6 @@
               <w:rPr>
                 <w:rFonts w:eastAsia="Times New Roman" w:cs="Times New Roman"/>
                 <w:noProof w:val="0"/>
-                <w:color w:val="6D6E70"/>
                 <w:szCs w:val="20"/>
                 <w:lang w:val="vi-VN" w:eastAsia="vi-VN" w:bidi="ar-SA"/>
               </w:rPr>
@@ -20629,7 +20608,6 @@
               <w:rPr>
                 <w:rFonts w:eastAsia="Times New Roman" w:cs="Times New Roman"/>
                 <w:noProof w:val="0"/>
-                <w:color w:val="6D6E70"/>
                 <w:szCs w:val="20"/>
                 <w:lang w:val="vi-VN" w:eastAsia="vi-VN" w:bidi="ar-SA"/>
               </w:rPr>
@@ -20662,7 +20640,6 @@
               <w:rPr>
                 <w:rFonts w:eastAsia="Times New Roman" w:cs="Times New Roman"/>
                 <w:noProof w:val="0"/>
-                <w:color w:val="6D6E70"/>
                 <w:szCs w:val="20"/>
                 <w:lang w:val="vi-VN" w:eastAsia="vi-VN" w:bidi="ar-SA"/>
               </w:rPr>
@@ -20689,7 +20666,6 @@
               <w:rPr>
                 <w:rFonts w:eastAsia="Times New Roman" w:cs="Times New Roman"/>
                 <w:noProof w:val="0"/>
-                <w:color w:val="6D6E70"/>
                 <w:szCs w:val="20"/>
                 <w:lang w:val="vi-VN" w:eastAsia="vi-VN" w:bidi="ar-SA"/>
               </w:rPr>
@@ -20721,7 +20697,6 @@
               <w:rPr>
                 <w:rFonts w:eastAsia="Times New Roman" w:cs="Times New Roman"/>
                 <w:noProof w:val="0"/>
-                <w:color w:val="6D6E70"/>
                 <w:szCs w:val="20"/>
                 <w:lang w:val="vi-VN" w:eastAsia="vi-VN" w:bidi="ar-SA"/>
               </w:rPr>
@@ -20730,7 +20705,6 @@
               <w:rPr>
                 <w:rFonts w:eastAsia="Times New Roman" w:cs="Times New Roman"/>
                 <w:noProof w:val="0"/>
-                <w:color w:val="6D6E70"/>
                 <w:szCs w:val="20"/>
                 <w:lang w:val="vi-VN" w:eastAsia="vi-VN" w:bidi="ar-SA"/>
               </w:rPr>
@@ -20769,7 +20743,6 @@
               <w:rPr>
                 <w:rFonts w:eastAsia="Times New Roman" w:cs="Times New Roman"/>
                 <w:noProof w:val="0"/>
-                <w:color w:val="6D6E70"/>
                 <w:szCs w:val="20"/>
                 <w:lang w:val="vi-VN" w:eastAsia="vi-VN" w:bidi="ar-SA"/>
               </w:rPr>
@@ -20778,7 +20751,6 @@
               <w:rPr>
                 <w:rFonts w:eastAsia="Times New Roman" w:cs="Times New Roman"/>
                 <w:noProof w:val="0"/>
-                <w:color w:val="6D6E70"/>
                 <w:szCs w:val="20"/>
                 <w:lang w:val="vi-VN" w:eastAsia="vi-VN" w:bidi="ar-SA"/>
               </w:rPr>
@@ -20812,7 +20784,6 @@
               <w:rPr>
                 <w:rFonts w:eastAsia="Times New Roman" w:cs="Times New Roman"/>
                 <w:noProof w:val="0"/>
-                <w:color w:val="6D6E70"/>
                 <w:szCs w:val="20"/>
                 <w:lang w:val="vi-VN" w:eastAsia="vi-VN" w:bidi="ar-SA"/>
               </w:rPr>
@@ -20821,7 +20792,6 @@
               <w:rPr>
                 <w:rFonts w:eastAsia="Times New Roman" w:cs="Times New Roman"/>
                 <w:noProof w:val="0"/>
-                <w:color w:val="6D6E70"/>
                 <w:szCs w:val="20"/>
                 <w:lang w:val="vi-VN" w:eastAsia="vi-VN" w:bidi="ar-SA"/>
               </w:rPr>
@@ -20854,7 +20824,6 @@
               <w:rPr>
                 <w:rFonts w:eastAsia="Times New Roman" w:cs="Times New Roman"/>
                 <w:noProof w:val="0"/>
-                <w:color w:val="6D6E70"/>
                 <w:szCs w:val="20"/>
                 <w:lang w:val="vi-VN" w:eastAsia="vi-VN" w:bidi="ar-SA"/>
               </w:rPr>
@@ -20863,7 +20832,6 @@
               <w:rPr>
                 <w:rFonts w:eastAsia="Times New Roman" w:cs="Times New Roman"/>
                 <w:noProof w:val="0"/>
-                <w:color w:val="6D6E70"/>
                 <w:szCs w:val="20"/>
                 <w:lang w:val="vi-VN" w:eastAsia="vi-VN" w:bidi="ar-SA"/>
               </w:rPr>
@@ -20896,7 +20864,6 @@
               <w:rPr>
                 <w:rFonts w:eastAsia="Times New Roman" w:cs="Times New Roman"/>
                 <w:noProof w:val="0"/>
-                <w:color w:val="6D6E70"/>
                 <w:szCs w:val="20"/>
                 <w:lang w:val="vi-VN" w:eastAsia="vi-VN" w:bidi="ar-SA"/>
               </w:rPr>
@@ -20923,7 +20890,6 @@
               <w:rPr>
                 <w:rFonts w:eastAsia="Times New Roman" w:cs="Times New Roman"/>
                 <w:noProof w:val="0"/>
-                <w:color w:val="6D6E70"/>
                 <w:szCs w:val="20"/>
                 <w:lang w:val="vi-VN" w:eastAsia="vi-VN" w:bidi="ar-SA"/>
               </w:rPr>
@@ -20955,7 +20921,6 @@
               <w:rPr>
                 <w:rFonts w:eastAsia="Times New Roman" w:cs="Times New Roman"/>
                 <w:noProof w:val="0"/>
-                <w:color w:val="6D6E70"/>
                 <w:szCs w:val="20"/>
                 <w:lang w:val="vi-VN" w:eastAsia="vi-VN" w:bidi="ar-SA"/>
               </w:rPr>
@@ -20964,7 +20929,6 @@
               <w:rPr>
                 <w:rFonts w:eastAsia="Times New Roman" w:cs="Times New Roman"/>
                 <w:noProof w:val="0"/>
-                <w:color w:val="6D6E70"/>
                 <w:szCs w:val="20"/>
                 <w:lang w:val="vi-VN" w:eastAsia="vi-VN" w:bidi="ar-SA"/>
               </w:rPr>
@@ -21003,7 +20967,6 @@
               <w:rPr>
                 <w:rFonts w:eastAsia="Times New Roman" w:cs="Times New Roman"/>
                 <w:noProof w:val="0"/>
-                <w:color w:val="6D6E70"/>
                 <w:szCs w:val="20"/>
                 <w:lang w:val="vi-VN" w:eastAsia="vi-VN" w:bidi="ar-SA"/>
               </w:rPr>
@@ -21012,7 +20975,6 @@
               <w:rPr>
                 <w:rFonts w:eastAsia="Times New Roman" w:cs="Times New Roman"/>
                 <w:noProof w:val="0"/>
-                <w:color w:val="6D6E70"/>
                 <w:szCs w:val="20"/>
                 <w:lang w:val="vi-VN" w:eastAsia="vi-VN" w:bidi="ar-SA"/>
               </w:rPr>
@@ -21046,7 +21008,6 @@
               <w:rPr>
                 <w:rFonts w:eastAsia="Times New Roman" w:cs="Times New Roman"/>
                 <w:noProof w:val="0"/>
-                <w:color w:val="6D6E70"/>
                 <w:szCs w:val="20"/>
                 <w:lang w:val="vi-VN" w:eastAsia="vi-VN" w:bidi="ar-SA"/>
               </w:rPr>
@@ -21055,7 +21016,6 @@
               <w:rPr>
                 <w:rFonts w:eastAsia="Times New Roman" w:cs="Times New Roman"/>
                 <w:noProof w:val="0"/>
-                <w:color w:val="6D6E70"/>
                 <w:szCs w:val="20"/>
                 <w:lang w:val="vi-VN" w:eastAsia="vi-VN" w:bidi="ar-SA"/>
               </w:rPr>
@@ -21088,7 +21048,6 @@
               <w:rPr>
                 <w:rFonts w:eastAsia="Times New Roman" w:cs="Times New Roman"/>
                 <w:noProof w:val="0"/>
-                <w:color w:val="6D6E70"/>
                 <w:szCs w:val="20"/>
                 <w:lang w:val="vi-VN" w:eastAsia="vi-VN" w:bidi="ar-SA"/>
               </w:rPr>
@@ -21097,7 +21056,6 @@
               <w:rPr>
                 <w:rFonts w:eastAsia="Times New Roman" w:cs="Times New Roman"/>
                 <w:noProof w:val="0"/>
-                <w:color w:val="6D6E70"/>
                 <w:szCs w:val="20"/>
                 <w:lang w:val="vi-VN" w:eastAsia="vi-VN" w:bidi="ar-SA"/>
               </w:rPr>
@@ -21130,7 +21088,6 @@
               <w:rPr>
                 <w:rFonts w:eastAsia="Times New Roman" w:cs="Times New Roman"/>
                 <w:noProof w:val="0"/>
-                <w:color w:val="6D6E70"/>
                 <w:szCs w:val="20"/>
                 <w:lang w:val="vi-VN" w:eastAsia="vi-VN" w:bidi="ar-SA"/>
               </w:rPr>
@@ -21157,7 +21114,6 @@
               <w:rPr>
                 <w:rFonts w:eastAsia="Times New Roman" w:cs="Times New Roman"/>
                 <w:noProof w:val="0"/>
-                <w:color w:val="6D6E70"/>
                 <w:szCs w:val="20"/>
                 <w:lang w:val="vi-VN" w:eastAsia="vi-VN" w:bidi="ar-SA"/>
               </w:rPr>
@@ -21189,7 +21145,6 @@
               <w:rPr>
                 <w:rFonts w:eastAsia="Times New Roman" w:cs="Times New Roman"/>
                 <w:noProof w:val="0"/>
-                <w:color w:val="6D6E70"/>
                 <w:szCs w:val="20"/>
                 <w:lang w:val="vi-VN" w:eastAsia="vi-VN" w:bidi="ar-SA"/>
               </w:rPr>
@@ -21198,7 +21153,6 @@
               <w:rPr>
                 <w:rFonts w:eastAsia="Times New Roman" w:cs="Times New Roman"/>
                 <w:noProof w:val="0"/>
-                <w:color w:val="6D6E70"/>
                 <w:szCs w:val="20"/>
                 <w:lang w:val="vi-VN" w:eastAsia="vi-VN" w:bidi="ar-SA"/>
               </w:rPr>
@@ -21236,7 +21190,6 @@
               <w:rPr>
                 <w:rFonts w:eastAsia="Times New Roman" w:cs="Times New Roman"/>
                 <w:noProof w:val="0"/>
-                <w:color w:val="6D6E70"/>
                 <w:szCs w:val="20"/>
                 <w:lang w:val="vi-VN" w:eastAsia="vi-VN" w:bidi="ar-SA"/>
               </w:rPr>
@@ -21245,7 +21198,6 @@
               <w:rPr>
                 <w:rFonts w:eastAsia="Times New Roman" w:cs="Times New Roman"/>
                 <w:noProof w:val="0"/>
-                <w:color w:val="6D6E70"/>
                 <w:szCs w:val="20"/>
                 <w:lang w:val="vi-VN" w:eastAsia="vi-VN" w:bidi="ar-SA"/>
               </w:rPr>
@@ -21278,7 +21230,6 @@
               <w:rPr>
                 <w:rFonts w:eastAsia="Times New Roman" w:cs="Times New Roman"/>
                 <w:noProof w:val="0"/>
-                <w:color w:val="6D6E70"/>
                 <w:szCs w:val="20"/>
                 <w:lang w:val="vi-VN" w:eastAsia="vi-VN" w:bidi="ar-SA"/>
               </w:rPr>
@@ -21287,7 +21238,6 @@
               <w:rPr>
                 <w:rFonts w:eastAsia="Times New Roman" w:cs="Times New Roman"/>
                 <w:noProof w:val="0"/>
-                <w:color w:val="6D6E70"/>
                 <w:szCs w:val="20"/>
                 <w:lang w:val="vi-VN" w:eastAsia="vi-VN" w:bidi="ar-SA"/>
               </w:rPr>
@@ -21320,7 +21270,6 @@
               <w:rPr>
                 <w:rFonts w:eastAsia="Times New Roman" w:cs="Times New Roman"/>
                 <w:noProof w:val="0"/>
-                <w:color w:val="6D6E70"/>
                 <w:szCs w:val="20"/>
                 <w:lang w:val="vi-VN" w:eastAsia="vi-VN" w:bidi="ar-SA"/>
               </w:rPr>
@@ -21329,7 +21278,6 @@
               <w:rPr>
                 <w:rFonts w:eastAsia="Times New Roman" w:cs="Times New Roman"/>
                 <w:noProof w:val="0"/>
-                <w:color w:val="6D6E70"/>
                 <w:szCs w:val="20"/>
                 <w:lang w:val="vi-VN" w:eastAsia="vi-VN" w:bidi="ar-SA"/>
               </w:rPr>
@@ -21368,7 +21316,6 @@
               <w:rPr>
                 <w:rFonts w:eastAsia="Times New Roman" w:cs="Times New Roman"/>
                 <w:noProof w:val="0"/>
-                <w:color w:val="6D6E70"/>
                 <w:szCs w:val="20"/>
                 <w:lang w:val="vi-VN" w:eastAsia="vi-VN" w:bidi="ar-SA"/>
               </w:rPr>
@@ -21377,7 +21324,6 @@
               <w:rPr>
                 <w:rFonts w:eastAsia="Times New Roman" w:cs="Times New Roman"/>
                 <w:noProof w:val="0"/>
-                <w:color w:val="6D6E70"/>
                 <w:szCs w:val="20"/>
                 <w:lang w:val="vi-VN" w:eastAsia="vi-VN" w:bidi="ar-SA"/>
               </w:rPr>
@@ -21411,7 +21357,6 @@
               <w:rPr>
                 <w:rFonts w:eastAsia="Times New Roman" w:cs="Times New Roman"/>
                 <w:noProof w:val="0"/>
-                <w:color w:val="6D6E70"/>
                 <w:szCs w:val="20"/>
                 <w:lang w:val="vi-VN" w:eastAsia="vi-VN" w:bidi="ar-SA"/>
               </w:rPr>
@@ -21420,7 +21365,6 @@
               <w:rPr>
                 <w:rFonts w:eastAsia="Times New Roman" w:cs="Times New Roman"/>
                 <w:noProof w:val="0"/>
-                <w:color w:val="6D6E70"/>
                 <w:szCs w:val="20"/>
                 <w:lang w:val="vi-VN" w:eastAsia="vi-VN" w:bidi="ar-SA"/>
               </w:rPr>
@@ -21453,7 +21397,6 @@
               <w:rPr>
                 <w:rFonts w:eastAsia="Times New Roman" w:cs="Times New Roman"/>
                 <w:noProof w:val="0"/>
-                <w:color w:val="6D6E70"/>
                 <w:szCs w:val="20"/>
                 <w:lang w:val="vi-VN" w:eastAsia="vi-VN" w:bidi="ar-SA"/>
               </w:rPr>
@@ -21462,7 +21405,6 @@
               <w:rPr>
                 <w:rFonts w:eastAsia="Times New Roman" w:cs="Times New Roman"/>
                 <w:noProof w:val="0"/>
-                <w:color w:val="6D6E70"/>
                 <w:szCs w:val="20"/>
                 <w:lang w:val="vi-VN" w:eastAsia="vi-VN" w:bidi="ar-SA"/>
               </w:rPr>
@@ -21495,7 +21437,6 @@
               <w:rPr>
                 <w:rFonts w:eastAsia="Times New Roman" w:cs="Times New Roman"/>
                 <w:noProof w:val="0"/>
-                <w:color w:val="6D6E70"/>
                 <w:szCs w:val="20"/>
                 <w:lang w:val="vi-VN" w:eastAsia="vi-VN" w:bidi="ar-SA"/>
               </w:rPr>
@@ -21522,7 +21463,6 @@
               <w:rPr>
                 <w:rFonts w:eastAsia="Times New Roman" w:cs="Times New Roman"/>
                 <w:noProof w:val="0"/>
-                <w:color w:val="6D6E70"/>
                 <w:szCs w:val="20"/>
                 <w:lang w:val="vi-VN" w:eastAsia="vi-VN" w:bidi="ar-SA"/>
               </w:rPr>
@@ -21554,7 +21494,6 @@
               <w:rPr>
                 <w:rFonts w:eastAsia="Times New Roman" w:cs="Times New Roman"/>
                 <w:noProof w:val="0"/>
-                <w:color w:val="6D6E70"/>
                 <w:szCs w:val="20"/>
                 <w:lang w:val="vi-VN" w:eastAsia="vi-VN" w:bidi="ar-SA"/>
               </w:rPr>
@@ -21563,7 +21502,6 @@
               <w:rPr>
                 <w:rFonts w:eastAsia="Times New Roman" w:cs="Times New Roman"/>
                 <w:noProof w:val="0"/>
-                <w:color w:val="6D6E70"/>
                 <w:szCs w:val="20"/>
                 <w:lang w:val="vi-VN" w:eastAsia="vi-VN" w:bidi="ar-SA"/>
               </w:rPr>
@@ -21602,7 +21540,6 @@
               <w:rPr>
                 <w:rFonts w:eastAsia="Times New Roman" w:cs="Times New Roman"/>
                 <w:noProof w:val="0"/>
-                <w:color w:val="6D6E70"/>
                 <w:szCs w:val="20"/>
                 <w:lang w:val="vi-VN" w:eastAsia="vi-VN" w:bidi="ar-SA"/>
               </w:rPr>
@@ -21611,7 +21548,6 @@
               <w:rPr>
                 <w:rFonts w:eastAsia="Times New Roman" w:cs="Times New Roman"/>
                 <w:noProof w:val="0"/>
-                <w:color w:val="6D6E70"/>
                 <w:szCs w:val="20"/>
                 <w:lang w:val="vi-VN" w:eastAsia="vi-VN" w:bidi="ar-SA"/>
               </w:rPr>
@@ -21645,7 +21581,6 @@
               <w:rPr>
                 <w:rFonts w:eastAsia="Times New Roman" w:cs="Times New Roman"/>
                 <w:noProof w:val="0"/>
-                <w:color w:val="6D6E70"/>
                 <w:szCs w:val="20"/>
                 <w:lang w:val="vi-VN" w:eastAsia="vi-VN" w:bidi="ar-SA"/>
               </w:rPr>
@@ -21654,7 +21589,6 @@
               <w:rPr>
                 <w:rFonts w:eastAsia="Times New Roman" w:cs="Times New Roman"/>
                 <w:noProof w:val="0"/>
-                <w:color w:val="6D6E70"/>
                 <w:szCs w:val="20"/>
                 <w:lang w:val="vi-VN" w:eastAsia="vi-VN" w:bidi="ar-SA"/>
               </w:rPr>
@@ -21687,7 +21621,6 @@
               <w:rPr>
                 <w:rFonts w:eastAsia="Times New Roman" w:cs="Times New Roman"/>
                 <w:noProof w:val="0"/>
-                <w:color w:val="6D6E70"/>
                 <w:szCs w:val="20"/>
                 <w:lang w:val="vi-VN" w:eastAsia="vi-VN" w:bidi="ar-SA"/>
               </w:rPr>
@@ -21696,7 +21629,6 @@
               <w:rPr>
                 <w:rFonts w:eastAsia="Times New Roman" w:cs="Times New Roman"/>
                 <w:noProof w:val="0"/>
-                <w:color w:val="6D6E70"/>
                 <w:szCs w:val="20"/>
                 <w:lang w:val="vi-VN" w:eastAsia="vi-VN" w:bidi="ar-SA"/>
               </w:rPr>
@@ -21729,7 +21661,6 @@
               <w:rPr>
                 <w:rFonts w:eastAsia="Times New Roman" w:cs="Times New Roman"/>
                 <w:noProof w:val="0"/>
-                <w:color w:val="6D6E70"/>
                 <w:szCs w:val="20"/>
                 <w:lang w:val="vi-VN" w:eastAsia="vi-VN" w:bidi="ar-SA"/>
               </w:rPr>
@@ -21756,7 +21687,6 @@
               <w:rPr>
                 <w:rFonts w:eastAsia="Times New Roman" w:cs="Times New Roman"/>
                 <w:noProof w:val="0"/>
-                <w:color w:val="6D6E70"/>
                 <w:szCs w:val="20"/>
                 <w:lang w:val="vi-VN" w:eastAsia="vi-VN" w:bidi="ar-SA"/>
               </w:rPr>
@@ -21788,7 +21718,6 @@
               <w:rPr>
                 <w:rFonts w:eastAsia="Times New Roman" w:cs="Times New Roman"/>
                 <w:noProof w:val="0"/>
-                <w:color w:val="6D6E70"/>
                 <w:szCs w:val="20"/>
                 <w:lang w:val="vi-VN" w:eastAsia="vi-VN" w:bidi="ar-SA"/>
               </w:rPr>
@@ -21797,7 +21726,6 @@
               <w:rPr>
                 <w:rFonts w:eastAsia="Times New Roman" w:cs="Times New Roman"/>
                 <w:noProof w:val="0"/>
-                <w:color w:val="6D6E70"/>
                 <w:szCs w:val="20"/>
                 <w:lang w:val="vi-VN" w:eastAsia="vi-VN" w:bidi="ar-SA"/>
               </w:rPr>
@@ -21830,7 +21758,6 @@
               <w:rPr>
                 <w:rFonts w:eastAsia="Times New Roman" w:cs="Times New Roman"/>
                 <w:noProof w:val="0"/>
-                <w:color w:val="6D6E70"/>
                 <w:szCs w:val="20"/>
                 <w:lang w:val="vi-VN" w:eastAsia="vi-VN" w:bidi="ar-SA"/>
               </w:rPr>
@@ -21857,7 +21784,6 @@
               <w:rPr>
                 <w:rFonts w:eastAsia="Times New Roman" w:cs="Times New Roman"/>
                 <w:noProof w:val="0"/>
-                <w:color w:val="6D6E70"/>
                 <w:szCs w:val="20"/>
                 <w:lang w:val="vi-VN" w:eastAsia="vi-VN" w:bidi="ar-SA"/>
               </w:rPr>
@@ -21889,7 +21815,6 @@
               <w:rPr>
                 <w:rFonts w:eastAsia="Times New Roman" w:cs="Times New Roman"/>
                 <w:noProof w:val="0"/>
-                <w:color w:val="6D6E70"/>
                 <w:szCs w:val="20"/>
                 <w:lang w:val="vi-VN" w:eastAsia="vi-VN" w:bidi="ar-SA"/>
               </w:rPr>
@@ -21898,7 +21823,6 @@
               <w:rPr>
                 <w:rFonts w:eastAsia="Times New Roman" w:cs="Times New Roman"/>
                 <w:noProof w:val="0"/>
-                <w:color w:val="6D6E70"/>
                 <w:szCs w:val="20"/>
                 <w:lang w:val="vi-VN" w:eastAsia="vi-VN" w:bidi="ar-SA"/>
               </w:rPr>
@@ -21937,7 +21861,6 @@
               <w:rPr>
                 <w:rFonts w:eastAsia="Times New Roman" w:cs="Times New Roman"/>
                 <w:noProof w:val="0"/>
-                <w:color w:val="6D6E70"/>
                 <w:szCs w:val="20"/>
                 <w:lang w:val="vi-VN" w:eastAsia="vi-VN" w:bidi="ar-SA"/>
               </w:rPr>
@@ -21946,7 +21869,6 @@
               <w:rPr>
                 <w:rFonts w:eastAsia="Times New Roman" w:cs="Times New Roman"/>
                 <w:noProof w:val="0"/>
-                <w:color w:val="6D6E70"/>
                 <w:szCs w:val="20"/>
                 <w:lang w:val="vi-VN" w:eastAsia="vi-VN" w:bidi="ar-SA"/>
               </w:rPr>
@@ -21980,7 +21902,6 @@
               <w:rPr>
                 <w:rFonts w:eastAsia="Times New Roman" w:cs="Times New Roman"/>
                 <w:noProof w:val="0"/>
-                <w:color w:val="6D6E70"/>
                 <w:szCs w:val="20"/>
                 <w:lang w:val="vi-VN" w:eastAsia="vi-VN" w:bidi="ar-SA"/>
               </w:rPr>
@@ -21989,7 +21910,6 @@
               <w:rPr>
                 <w:rFonts w:eastAsia="Times New Roman" w:cs="Times New Roman"/>
                 <w:noProof w:val="0"/>
-                <w:color w:val="6D6E70"/>
                 <w:szCs w:val="20"/>
                 <w:lang w:val="vi-VN" w:eastAsia="vi-VN" w:bidi="ar-SA"/>
               </w:rPr>
@@ -22022,7 +21942,6 @@
               <w:rPr>
                 <w:rFonts w:eastAsia="Times New Roman" w:cs="Times New Roman"/>
                 <w:noProof w:val="0"/>
-                <w:color w:val="6D6E70"/>
                 <w:szCs w:val="20"/>
                 <w:lang w:val="vi-VN" w:eastAsia="vi-VN" w:bidi="ar-SA"/>
               </w:rPr>
@@ -22031,7 +21950,6 @@
               <w:rPr>
                 <w:rFonts w:eastAsia="Times New Roman" w:cs="Times New Roman"/>
                 <w:noProof w:val="0"/>
-                <w:color w:val="6D6E70"/>
                 <w:szCs w:val="20"/>
                 <w:lang w:val="vi-VN" w:eastAsia="vi-VN" w:bidi="ar-SA"/>
               </w:rPr>
@@ -22064,7 +21982,6 @@
               <w:rPr>
                 <w:rFonts w:eastAsia="Times New Roman" w:cs="Times New Roman"/>
                 <w:noProof w:val="0"/>
-                <w:color w:val="6D6E70"/>
                 <w:szCs w:val="20"/>
                 <w:lang w:val="vi-VN" w:eastAsia="vi-VN" w:bidi="ar-SA"/>
               </w:rPr>
@@ -22091,7 +22008,6 @@
               <w:rPr>
                 <w:rFonts w:eastAsia="Times New Roman" w:cs="Times New Roman"/>
                 <w:noProof w:val="0"/>
-                <w:color w:val="6D6E70"/>
                 <w:szCs w:val="20"/>
                 <w:lang w:val="vi-VN" w:eastAsia="vi-VN" w:bidi="ar-SA"/>
               </w:rPr>
@@ -22123,7 +22039,6 @@
               <w:rPr>
                 <w:rFonts w:eastAsia="Times New Roman" w:cs="Times New Roman"/>
                 <w:noProof w:val="0"/>
-                <w:color w:val="6D6E70"/>
                 <w:szCs w:val="20"/>
                 <w:lang w:val="vi-VN" w:eastAsia="vi-VN" w:bidi="ar-SA"/>
               </w:rPr>
@@ -22132,7 +22047,6 @@
               <w:rPr>
                 <w:rFonts w:eastAsia="Times New Roman" w:cs="Times New Roman"/>
                 <w:noProof w:val="0"/>
-                <w:color w:val="6D6E70"/>
                 <w:szCs w:val="20"/>
                 <w:lang w:val="vi-VN" w:eastAsia="vi-VN" w:bidi="ar-SA"/>
               </w:rPr>
@@ -22170,7 +22084,6 @@
               <w:rPr>
                 <w:rFonts w:eastAsia="Times New Roman" w:cs="Times New Roman"/>
                 <w:noProof w:val="0"/>
-                <w:color w:val="6D6E70"/>
                 <w:szCs w:val="20"/>
                 <w:lang w:val="vi-VN" w:eastAsia="vi-VN" w:bidi="ar-SA"/>
               </w:rPr>
@@ -22179,7 +22092,6 @@
               <w:rPr>
                 <w:rFonts w:eastAsia="Times New Roman" w:cs="Times New Roman"/>
                 <w:noProof w:val="0"/>
-                <w:color w:val="6D6E70"/>
                 <w:szCs w:val="20"/>
                 <w:lang w:val="vi-VN" w:eastAsia="vi-VN" w:bidi="ar-SA"/>
               </w:rPr>
@@ -22212,7 +22124,6 @@
               <w:rPr>
                 <w:rFonts w:eastAsia="Times New Roman" w:cs="Times New Roman"/>
                 <w:noProof w:val="0"/>
-                <w:color w:val="6D6E70"/>
                 <w:szCs w:val="20"/>
                 <w:lang w:val="vi-VN" w:eastAsia="vi-VN" w:bidi="ar-SA"/>
               </w:rPr>
@@ -22221,7 +22132,6 @@
               <w:rPr>
                 <w:rFonts w:eastAsia="Times New Roman" w:cs="Times New Roman"/>
                 <w:noProof w:val="0"/>
-                <w:color w:val="6D6E70"/>
                 <w:szCs w:val="20"/>
                 <w:lang w:val="vi-VN" w:eastAsia="vi-VN" w:bidi="ar-SA"/>
               </w:rPr>
@@ -22254,7 +22164,6 @@
               <w:rPr>
                 <w:rFonts w:eastAsia="Times New Roman" w:cs="Times New Roman"/>
                 <w:noProof w:val="0"/>
-                <w:color w:val="6D6E70"/>
                 <w:szCs w:val="20"/>
                 <w:lang w:val="vi-VN" w:eastAsia="vi-VN" w:bidi="ar-SA"/>
               </w:rPr>
@@ -22263,7 +22172,6 @@
               <w:rPr>
                 <w:rFonts w:eastAsia="Times New Roman" w:cs="Times New Roman"/>
                 <w:noProof w:val="0"/>
-                <w:color w:val="6D6E70"/>
                 <w:szCs w:val="20"/>
                 <w:lang w:val="vi-VN" w:eastAsia="vi-VN" w:bidi="ar-SA"/>
               </w:rPr>
@@ -22903,8 +22811,9 @@
         <w:spacing w:after="0"/>
         <w:rPr>
           <w:rFonts w:cs="Times New Roman"/>
-          <w:szCs w:val="20"/>
-          <w:vertAlign w:val="subscript"/>
+          <w:b/>
+          <w:bCs/>
+          <w:szCs w:val="20"/>
         </w:rPr>
       </w:pPr>
       <w:r>
@@ -22931,6 +22840,378 @@
           <w:szCs w:val="20"/>
         </w:rPr>
         <w:t>Phân biệt viêm phổi và viêm tắc mũi? Phân biệt viêm phổi, viêm phổi rất nặng với tim bẩm sinh nếu có tím.</w:t>
+      </w:r>
+    </w:p>
+    <w:p>
+      <w:pPr>
+        <w:spacing w:after="0"/>
+        <w:rPr>
+          <w:rFonts w:cs="Times New Roman"/>
+          <w:b/>
+          <w:bCs/>
+          <w:szCs w:val="20"/>
+        </w:rPr>
+      </w:pPr>
+      <w:r>
+        <w:rPr>
+          <w:rFonts w:cs="Times New Roman"/>
+          <w:b/>
+          <w:bCs/>
+          <w:szCs w:val="20"/>
+        </w:rPr>
+        <w:t>102. Kháng sinh đầu tay trong</w:t>
+      </w:r>
+      <w:r>
+        <w:rPr>
+          <w:rFonts w:cs="Times New Roman"/>
+          <w:b/>
+          <w:bCs/>
+          <w:szCs w:val="20"/>
+        </w:rPr>
+        <w:t xml:space="preserve"> điều trị viêm phổi ở trẻ?</w:t>
+      </w:r>
+    </w:p>
+    <w:p>
+      <w:pPr>
+        <w:spacing w:after="0"/>
+        <w:rPr>
+          <w:rFonts w:cs="Times New Roman"/>
+          <w:szCs w:val="20"/>
+        </w:rPr>
+      </w:pPr>
+      <w:r>
+        <w:rPr>
+          <w:rFonts w:cs="Times New Roman"/>
+          <w:szCs w:val="20"/>
+        </w:rPr>
+        <w:t>Amoxicilin là kháng sinh đầu tay mặc dù thuốc bị 15% phế cầu kháng nhưng rất nhỏ và vẫn còn một lượng lớn (85%) còn lại chịu tác dụng của thuốc.</w:t>
+      </w:r>
+    </w:p>
+    <w:p>
+      <w:pPr>
+        <w:spacing w:after="0"/>
+        <w:rPr>
+          <w:rFonts w:cs="Times New Roman"/>
+          <w:b/>
+          <w:bCs/>
+          <w:szCs w:val="20"/>
+        </w:rPr>
+      </w:pPr>
+      <w:r>
+        <w:rPr>
+          <w:rFonts w:cs="Times New Roman"/>
+          <w:b/>
+          <w:bCs/>
+          <w:szCs w:val="20"/>
+        </w:rPr>
+        <w:t>103. Trẻ dưới 2 tháng có dùng khí dung không? Nếu dùng thì khi nào dùng?</w:t>
+      </w:r>
+    </w:p>
+    <w:p>
+      <w:pPr>
+        <w:spacing w:after="0"/>
+        <w:rPr>
+          <w:rFonts w:cs="Times New Roman"/>
+          <w:szCs w:val="20"/>
+        </w:rPr>
+      </w:pPr>
+      <w:r>
+        <w:rPr>
+          <w:rFonts w:cs="Times New Roman"/>
+          <w:szCs w:val="20"/>
+        </w:rPr>
+        <w:t xml:space="preserve">- </w:t>
+      </w:r>
+      <w:r>
+        <w:rPr>
+          <w:rFonts w:cs="Times New Roman"/>
+          <w:szCs w:val="20"/>
+        </w:rPr>
+        <w:t>Trẻ du</w:t>
+      </w:r>
+      <w:r>
+        <w:rPr>
+          <w:rFonts w:cs="Times New Roman"/>
+          <w:szCs w:val="20"/>
+        </w:rPr>
+        <w:t>ới 2 tháng tuổi theo lý thuyết sẽ không dùng</w:t>
+      </w:r>
+      <w:r>
+        <w:rPr>
+          <w:rFonts w:cs="Times New Roman"/>
+          <w:szCs w:val="20"/>
+        </w:rPr>
+        <w:t xml:space="preserve"> giãn phế quản</w:t>
+      </w:r>
+      <w:r>
+        <w:rPr>
+          <w:rFonts w:cs="Times New Roman"/>
+          <w:szCs w:val="20"/>
+        </w:rPr>
+        <w:t xml:space="preserve"> do số phế nang trong phổi có thể chưa có. Thông thường khi trẻ sinh ra số phế nang giao động từ 0-3 triệu phế nang.</w:t>
+      </w:r>
+    </w:p>
+    <w:p>
+      <w:pPr>
+        <w:spacing w:after="0"/>
+        <w:rPr>
+          <w:rFonts w:cs="Times New Roman"/>
+          <w:szCs w:val="20"/>
+        </w:rPr>
+      </w:pPr>
+      <w:r>
+        <w:rPr>
+          <w:rFonts w:cs="Times New Roman"/>
+          <w:szCs w:val="20"/>
+        </w:rPr>
+        <w:t xml:space="preserve">- </w:t>
+      </w:r>
+      <w:r>
+        <w:rPr>
+          <w:rFonts w:cs="Times New Roman"/>
+          <w:szCs w:val="20"/>
+        </w:rPr>
+        <w:t>Tuy nhiên trên lâm sàng vẫn có thể sử dụng bằng cách test giãn phế quản trước khi dùng. Người ta dùng ½ ống salbutamol với trẻ dưới 6 tháng và 1 ống salbutamol với trẻ trên 6 tháng. Sau khi khí dung sẽ đánh giá tác dụng:</w:t>
+      </w:r>
+    </w:p>
+    <w:p>
+      <w:pPr>
+        <w:spacing w:after="0"/>
+        <w:rPr>
+          <w:rFonts w:cs="Times New Roman"/>
+          <w:szCs w:val="20"/>
+        </w:rPr>
+      </w:pPr>
+      <w:r>
+        <w:rPr>
+          <w:rFonts w:cs="Times New Roman"/>
+          <w:szCs w:val="20"/>
+        </w:rPr>
+        <w:t>+ Lần 1 thành công, trẻ tiến triển tốt sẽ cho trẻ dùng giãn phế quản. Lần 1 sau 15’ trẻ không đáp ứng coi như thất bại.</w:t>
+      </w:r>
+    </w:p>
+    <w:p>
+      <w:pPr>
+        <w:spacing w:after="0"/>
+        <w:rPr>
+          <w:rFonts w:cs="Times New Roman"/>
+          <w:szCs w:val="20"/>
+        </w:rPr>
+      </w:pPr>
+      <w:r>
+        <w:rPr>
+          <w:rFonts w:cs="Times New Roman"/>
+          <w:szCs w:val="20"/>
+        </w:rPr>
+        <w:t>+ Lần 2 làm tương tự như lần 1. Nếu lần 2 vẫn thất bại thì khuyến cáo không dùng kháng sinh cho trẻ do có cơn khò khè tăng tiết.</w:t>
+      </w:r>
+    </w:p>
+    <w:p>
+      <w:pPr>
+        <w:spacing w:after="0"/>
+        <w:rPr>
+          <w:rFonts w:cs="Times New Roman"/>
+          <w:b/>
+          <w:bCs/>
+          <w:szCs w:val="20"/>
+        </w:rPr>
+      </w:pPr>
+      <w:r>
+        <w:rPr>
+          <w:rFonts w:cs="Times New Roman"/>
+          <w:b/>
+          <w:bCs/>
+          <w:szCs w:val="20"/>
+        </w:rPr>
+        <w:t>103. Trẻ bị nhiễm khuẩn và khó thở có dùng corticoid không?</w:t>
+      </w:r>
+    </w:p>
+    <w:p>
+      <w:pPr>
+        <w:spacing w:after="0"/>
+        <w:rPr>
+          <w:rFonts w:cs="Times New Roman"/>
+          <w:szCs w:val="20"/>
+        </w:rPr>
+      </w:pPr>
+      <w:r>
+        <w:rPr>
+          <w:rFonts w:cs="Times New Roman"/>
+          <w:szCs w:val="20"/>
+        </w:rPr>
+        <w:t>- Dùng corticoid cần chỉ định chặt chẽ, thường chỉ định với viêm tiểu phế quản thể nặng.</w:t>
+      </w:r>
+    </w:p>
+    <w:p>
+      <w:pPr>
+        <w:spacing w:after="0"/>
+        <w:rPr>
+          <w:rFonts w:cs="Times New Roman"/>
+          <w:szCs w:val="20"/>
+        </w:rPr>
+      </w:pPr>
+      <w:r>
+        <w:rPr>
+          <w:rFonts w:cs="Times New Roman"/>
+          <w:szCs w:val="20"/>
+        </w:rPr>
+        <w:t>- Đối với viêm tiểu phế phế quản thể nặng có tiến triển đến suy hô hấp. Đầu tiên tiêm corticoid liều 1mg/kg/tiêm tĩnh mạch sau đó đánh giá hiệu quả. Liều dùng tối đa là 5 ngày. Thông thường 1-2 ngày là trẻ đã đáp ứng. Khi ngừng dùng cần giảm liều từ từ chứ không ngắt đột ngột.</w:t>
+      </w:r>
+    </w:p>
+    <w:p>
+      <w:pPr>
+        <w:spacing w:after="0"/>
+        <w:rPr>
+          <w:rFonts w:cs="Times New Roman"/>
+          <w:b/>
+          <w:bCs/>
+          <w:szCs w:val="20"/>
+        </w:rPr>
+      </w:pPr>
+      <w:r>
+        <w:rPr>
+          <w:rFonts w:cs="Times New Roman"/>
+          <w:b/>
+          <w:bCs/>
+          <w:szCs w:val="20"/>
+        </w:rPr>
+        <w:t>104. Tác dụng của NaCl 3%.</w:t>
+      </w:r>
+    </w:p>
+    <w:p>
+      <w:pPr>
+        <w:spacing w:after="0"/>
+        <w:rPr>
+          <w:rFonts w:cs="Times New Roman"/>
+          <w:szCs w:val="20"/>
+        </w:rPr>
+      </w:pPr>
+      <w:r>
+        <w:rPr>
+          <w:rFonts w:cs="Times New Roman"/>
+          <w:szCs w:val="20"/>
+        </w:rPr>
+        <w:t>- Muối 3% (NaCl 3%) là dung dịch ưu trương, tác dụng hút nước từ gian bào vào phế quản làm loãng đờm và dịch tiết để tống ra ngoài.</w:t>
+      </w:r>
+    </w:p>
+    <w:p>
+      <w:pPr>
+        <w:spacing w:after="0"/>
+        <w:rPr>
+          <w:rFonts w:cs="Times New Roman"/>
+          <w:szCs w:val="20"/>
+        </w:rPr>
+      </w:pPr>
+      <w:r>
+        <w:rPr>
+          <w:rFonts w:cs="Times New Roman"/>
+          <w:szCs w:val="20"/>
+        </w:rPr>
+        <w:lastRenderedPageBreak/>
+        <w:t>- Tuy nhiên khi dùng có nguy cơ kích thích đường thở gây co thắt làm trầm trọng hơn tình trạng bệnh. Do đó khi dùng cần dùng giãn phế quản trước.</w:t>
+      </w:r>
+    </w:p>
+    <w:p>
+      <w:pPr>
+        <w:spacing w:after="0"/>
+        <w:rPr>
+          <w:rFonts w:cs="Times New Roman"/>
+          <w:b/>
+          <w:bCs/>
+          <w:szCs w:val="20"/>
+        </w:rPr>
+      </w:pPr>
+      <w:r>
+        <w:rPr>
+          <w:rFonts w:cs="Times New Roman"/>
+          <w:b/>
+          <w:bCs/>
+          <w:szCs w:val="20"/>
+        </w:rPr>
+        <w:t>105. Làm thế nào đánh giá một phương pháp điều trị có tác dụng hay không?</w:t>
+      </w:r>
+    </w:p>
+    <w:p>
+      <w:pPr>
+        <w:spacing w:after="0"/>
+        <w:rPr>
+          <w:rFonts w:cs="Times New Roman"/>
+          <w:szCs w:val="20"/>
+        </w:rPr>
+      </w:pPr>
+      <w:r>
+        <w:rPr>
+          <w:rFonts w:cs="Times New Roman"/>
+          <w:szCs w:val="20"/>
+        </w:rPr>
+        <w:t>- Đối với mỗi bệnh nên có một bảng điểm đánh giá các triệu chứng với số điểm tương ứng. Ví dụ viêm phổi có ho (ho nặng tiếng 1 điểm, ho khan 0.5 điểm), rút lõm lồng ngực 1 điểm, v.v. So sánh điểm số trước và sau để đánh giá đáp ứng điều trị giúp tiên lượng và định hướng điều trị tiếp theo.</w:t>
+      </w:r>
+    </w:p>
+    <w:p>
+      <w:pPr>
+        <w:spacing w:after="0"/>
+        <w:rPr>
+          <w:rFonts w:cs="Times New Roman"/>
+          <w:b/>
+          <w:bCs/>
+          <w:szCs w:val="20"/>
+        </w:rPr>
+      </w:pPr>
+      <w:r>
+        <w:rPr>
+          <w:rFonts w:cs="Times New Roman"/>
+          <w:b/>
+          <w:bCs/>
+          <w:szCs w:val="20"/>
+        </w:rPr>
+        <w:t xml:space="preserve">106. </w:t>
+      </w:r>
+      <w:r>
+        <w:rPr>
+          <w:rFonts w:cs="Times New Roman"/>
+          <w:b/>
+          <w:bCs/>
+          <w:szCs w:val="20"/>
+        </w:rPr>
+        <w:t>Vi khuẩn là gì? Đặc điểm của vi khuẩn gram âm. BN suy hô hấp ăn uống như nào?</w:t>
+      </w:r>
+    </w:p>
+    <w:p>
+      <w:pPr>
+        <w:spacing w:after="0"/>
+        <w:rPr>
+          <w:rFonts w:cs="Times New Roman"/>
+          <w:b/>
+          <w:bCs/>
+          <w:szCs w:val="20"/>
+        </w:rPr>
+      </w:pPr>
+      <w:r>
+        <w:rPr>
+          <w:rFonts w:cs="Times New Roman"/>
+          <w:b/>
+          <w:bCs/>
+          <w:szCs w:val="20"/>
+        </w:rPr>
+        <w:t>1</w:t>
+      </w:r>
+      <w:r>
+        <w:rPr>
+          <w:rFonts w:cs="Times New Roman"/>
+          <w:b/>
+          <w:bCs/>
+          <w:szCs w:val="20"/>
+        </w:rPr>
+        <w:t xml:space="preserve">07. </w:t>
+      </w:r>
+      <w:r>
+        <w:rPr>
+          <w:rFonts w:cs="Times New Roman"/>
+          <w:b/>
+          <w:bCs/>
+          <w:szCs w:val="20"/>
+        </w:rPr>
+        <w:t>Khám khò khè như nào? Tại sao khám phải nhìn bụng? Khò khè ở thì nào? Chống suy hô hấp như thế nào? Các cách thở oxy? Tư thế khi vỗ dung và chống suy hô hấp? Thở qua ống thì chiều dài ống là bao nhiêu? Tại sao chống nhiễm khuẩn, chống rối loạn điện giải, toan chuyển hóa ở BN suy hô hấp? Chống như thế nào?</w:t>
       </w:r>
     </w:p>
     <w:p>
@@ -23502,7 +23783,7 @@
         <v:path o:extrusionok="f" gradientshapeok="t" o:connecttype="rect"/>
         <o:lock v:ext="edit" aspectratio="t"/>
       </v:shapetype>
-      <v:shape id="_x0000_i1137" type="#_x0000_t75" style="width:9pt;height:9pt" o:bullet="t">
+      <v:shape id="_x0000_i1285" type="#_x0000_t75" style="width:9pt;height:9pt" o:bullet="t">
         <v:imagedata r:id="rId1" o:title="j0115866"/>
       </v:shape>
     </w:pict>
